--- a/docker/docmosis/templates/CV-SPC-HRN-ENG-01362.docx
+++ b/docker/docmosis/templates/CV-SPC-HRN-ENG-01362.docx
@@ -4225,32 +4225,224 @@
                   <w:pPr>
                     <w:rPr>
                       <w:rStyle w:val="eop"/>
-                      <w:rFonts w:ascii="Arial" w:hAnsi="Arial" w:cs="Arial"/>
+                      <w:rFonts w:ascii="GDSTransportWebsite" w:hAnsi="GDSTransportWebsite" w:cs="Arial"/>
                       <w:color w:val="000000"/>
-                      <w:sz w:val="20"/>
-                      <w:szCs w:val="20"/>
                       <w:shd w:val="clear" w:color="auto" w:fill="FFFFFF"/>
                     </w:rPr>
                   </w:pPr>
                   <w:r>
                     <w:rPr>
                       <w:rStyle w:val="eop"/>
-                      <w:rFonts w:ascii="Arial" w:hAnsi="Arial" w:cs="Arial"/>
+                      <w:rFonts w:ascii="GDSTransportWebsite" w:hAnsi="GDSTransportWebsite" w:cs="Arial"/>
                       <w:color w:val="000000"/>
-                      <w:sz w:val="20"/>
-                      <w:szCs w:val="20"/>
                       <w:shd w:val="clear" w:color="auto" w:fill="FFFFFF"/>
                     </w:rPr>
                     <w:t>£&lt;&lt;</w:t>
+                  </w:r>
+                  <w:r>
+                    <w:rPr>
+                      <w:rStyle w:val="eop"/>
+                      <w:rFonts w:ascii="GDSTransportWebsite" w:hAnsi="GDSTransportWebsite" w:cs="Arial"/>
+                      <w:color w:val="000000"/>
+                      <w:shd w:val="clear" w:color="auto" w:fill="FFFFFF"/>
+                    </w:rPr>
+                    <w:t>commonDetails.</w:t>
+                  </w:r>
+                  <w:r>
+                    <w:rPr>
+                      <w:rStyle w:val="eop"/>
+                      <w:rFonts w:ascii="GDSTransportWebsite" w:hAnsi="GDSTransportWebsite" w:cs="Arial"/>
+                      <w:color w:val="000000"/>
+                      <w:shd w:val="clear" w:color="auto" w:fill="FFFFFF"/>
+                    </w:rPr>
+                    <w:t>amountToPay&gt;&gt;</w:t>
+                  </w:r>
+                </w:p>
+              </w:tc>
+            </w:tr>
+            <w:tr>
+              <w:tc>
+                <w:tcPr>
+                  <w:tcW w:w="2552" w:type="dxa"/>
+                  <w:tcBorders>
+                    <w:top w:val="nil"/>
+                    <w:left w:val="nil"/>
+                    <w:bottom w:val="nil"/>
+                    <w:right w:val="nil"/>
+                  </w:tcBorders>
+                </w:tcPr>
+                <w:p>
+                  <w:pPr>
+                    <w:rPr>
+                      <w:rFonts w:ascii="GDSTransportWebsite" w:hAnsi="GDSTransportWebsite" w:cstheme="minorHAnsi"/>
+                      <w:b/>
+                      <w:bCs/>
+                    </w:rPr>
+                  </w:pPr>
+                </w:p>
+              </w:tc>
+              <w:tc>
+                <w:tcPr>
+                  <w:tcW w:w="6474" w:type="dxa"/>
+                  <w:tcBorders>
+                    <w:top w:val="nil"/>
+                    <w:left w:val="nil"/>
+                    <w:bottom w:val="nil"/>
+                    <w:right w:val="nil"/>
+                  </w:tcBorders>
+                </w:tcPr>
+                <w:p>
+                  <w:pPr>
+                    <w:rPr>
+                      <w:rStyle w:val="eop"/>
+                      <w:rFonts w:ascii="GDSTransportWebsite" w:hAnsi="GDSTransportWebsite" w:cs="Arial"/>
+                      <w:color w:val="000000"/>
+                      <w:shd w:val="clear" w:color="auto" w:fill="FFFFFF"/>
+                    </w:rPr>
+                  </w:pPr>
+                </w:p>
+              </w:tc>
+            </w:tr>
+            <w:tr>
+              <w:tc>
+                <w:tcPr>
+                  <w:tcW w:w="2552" w:type="dxa"/>
+                  <w:tcBorders>
+                    <w:top w:val="nil"/>
+                    <w:left w:val="nil"/>
+                    <w:bottom w:val="nil"/>
+                    <w:right w:val="nil"/>
+                  </w:tcBorders>
+                </w:tcPr>
+                <w:p>
+                  <w:pPr>
+                    <w:rPr>
+                      <w:rFonts w:ascii="GDSTransportWebsite" w:hAnsi="GDSTransportWebsite" w:cstheme="minorHAnsi"/>
+                      <w:b/>
+                      <w:bCs/>
+                    </w:rPr>
+                  </w:pPr>
+                </w:p>
+              </w:tc>
+              <w:tc>
+                <w:tcPr>
+                  <w:tcW w:w="6474" w:type="dxa"/>
+                  <w:tcBorders>
+                    <w:top w:val="nil"/>
+                    <w:left w:val="nil"/>
+                    <w:bottom w:val="nil"/>
+                    <w:right w:val="nil"/>
+                  </w:tcBorders>
+                </w:tcPr>
+                <w:p>
+                  <w:pPr>
+                    <w:rPr>
+                      <w:rStyle w:val="eop"/>
+                      <w:rFonts w:ascii="GDSTransportWebsite" w:hAnsi="GDSTransportWebsite" w:cs="Arial"/>
+                      <w:color w:val="000000"/>
+                      <w:shd w:val="clear" w:color="auto" w:fill="FFFFFF"/>
+                    </w:rPr>
+                  </w:pPr>
+                </w:p>
+              </w:tc>
+            </w:tr>
+            <w:tr>
+              <w:tc>
+                <w:tcPr>
+                  <w:tcW w:w="2552" w:type="dxa"/>
+                  <w:tcBorders>
+                    <w:top w:val="nil"/>
+                    <w:left w:val="nil"/>
+                    <w:bottom w:val="nil"/>
+                    <w:right w:val="nil"/>
+                  </w:tcBorders>
+                  <w:hideMark/>
+                </w:tcPr>
+                <w:p>
+                  <w:pPr>
+                    <w:rPr>
+                      <w:rFonts w:ascii="GDSTransportWebsite" w:hAnsi="GDSTransportWebsite" w:cstheme="minorHAnsi"/>
+                      <w:b/>
+                      <w:bCs/>
+                    </w:rPr>
+                  </w:pPr>
+                  <w:r>
+                    <w:rPr>
+                      <w:rFonts w:ascii="GDSTransportWebsite" w:hAnsi="GDSTransportWebsite" w:cstheme="minorHAnsi"/>
+                      <w:b/>
+                      <w:bCs/>
+                    </w:rPr>
+                    <w:t>Final payment by</w:t>
+                  </w:r>
+                </w:p>
+              </w:tc>
+              <w:tc>
+                <w:tcPr>
+                  <w:tcW w:w="6474" w:type="dxa"/>
+                  <w:tcBorders>
+                    <w:top w:val="nil"/>
+                    <w:left w:val="nil"/>
+                    <w:bottom w:val="nil"/>
+                    <w:right w:val="nil"/>
+                  </w:tcBorders>
+                  <w:hideMark/>
+                </w:tcPr>
+                <w:p>
+                  <w:pPr>
+                    <w:rPr>
+                      <w:rStyle w:val="eop"/>
+                      <w:rFonts w:ascii="GDSTransportWebsite" w:hAnsi="GDSTransportWebsite" w:cs="Arial"/>
+                      <w:color w:val="000000"/>
+                      <w:highlight w:val="yellow"/>
+                      <w:shd w:val="clear" w:color="auto" w:fill="FFFFFF"/>
+                    </w:rPr>
+                  </w:pPr>
+                  <w:r>
+                    <w:rPr>
+                      <w:rStyle w:val="eop"/>
+                      <w:rFonts w:ascii="GDSTransportWebsite" w:hAnsi="GDSTransportWebsite" w:cs="Arial"/>
+                      <w:color w:val="000000"/>
+                      <w:shd w:val="clear" w:color="auto" w:fill="FFFFFF"/>
+                    </w:rPr>
+                    <w:t>&lt;</w:t>
+                  </w:r>
+                  <w:proofErr w:type="gramStart"/>
+                  <w:r>
+                    <w:rPr>
+                      <w:rStyle w:val="eop"/>
+                      <w:rFonts w:ascii="GDSTransportWebsite" w:hAnsi="GDSTransportWebsite" w:cs="Arial"/>
+                      <w:color w:val="000000"/>
+                      <w:shd w:val="clear" w:color="auto" w:fill="FFFFFF"/>
+                    </w:rPr>
+                    <w:t>&lt;{</w:t>
+                  </w:r>
+                  <w:proofErr w:type="spellStart"/>
+                  <w:proofErr w:type="gramEnd"/>
+                  <w:r>
+                    <w:rPr>
+                      <w:rStyle w:val="eop"/>
+                      <w:rFonts w:ascii="GDSTransportWebsite" w:hAnsi="GDSTransportWebsite" w:cs="Arial"/>
+                      <w:color w:val="000000"/>
+                      <w:shd w:val="clear" w:color="auto" w:fill="FFFFFF"/>
+                    </w:rPr>
+                    <w:t>dateFormat</w:t>
+                  </w:r>
+                  <w:proofErr w:type="spellEnd"/>
+                  <w:r>
+                    <w:rPr>
+                      <w:rStyle w:val="eop"/>
+                      <w:rFonts w:ascii="GDSTransportWebsite" w:hAnsi="GDSTransportWebsite" w:cs="Arial"/>
+                      <w:color w:val="000000"/>
+                      <w:shd w:val="clear" w:color="auto" w:fill="FFFFFF"/>
+                    </w:rPr>
+                    <w:t>(</w:t>
                   </w:r>
                   <w:proofErr w:type="spellStart"/>
                   <w:r>
                     <w:rPr>
                       <w:rStyle w:val="eop"/>
-                      <w:rFonts w:ascii="Arial" w:hAnsi="Arial" w:cs="Arial"/>
+                      <w:rFonts w:ascii="GDSTransportWebsite" w:hAnsi="GDSTransportWebsite" w:cs="Arial"/>
                       <w:color w:val="000000"/>
-                      <w:sz w:val="20"/>
-                      <w:szCs w:val="20"/>
                       <w:shd w:val="clear" w:color="auto" w:fill="FFFFFF"/>
                     </w:rPr>
                     <w:t>commonDetails.</w:t>
@@ -4258,22 +4450,479 @@
                   <w:r>
                     <w:rPr>
                       <w:rStyle w:val="eop"/>
-                      <w:rFonts w:ascii="Arial" w:hAnsi="Arial" w:cs="Arial"/>
+                      <w:rFonts w:ascii="GDSTransportWebsite" w:hAnsi="GDSTransportWebsite" w:cs="Arial"/>
                       <w:color w:val="000000"/>
-                      <w:sz w:val="20"/>
-                      <w:szCs w:val="20"/>
                       <w:shd w:val="clear" w:color="auto" w:fill="FFFFFF"/>
                     </w:rPr>
-                    <w:t>amountToPay</w:t>
+                    <w:t>payBy</w:t>
                   </w:r>
                   <w:proofErr w:type="spellEnd"/>
                   <w:r>
                     <w:rPr>
                       <w:rStyle w:val="eop"/>
-                      <w:rFonts w:ascii="Arial" w:hAnsi="Arial" w:cs="Arial"/>
+                      <w:rFonts w:ascii="GDSTransportWebsite" w:hAnsi="GDSTransportWebsite" w:cs="Arial"/>
                       <w:color w:val="000000"/>
+                      <w:shd w:val="clear" w:color="auto" w:fill="FFFFFF"/>
+                    </w:rPr>
+                    <w:t xml:space="preserve">, ‘dd MMMM </w:t>
+                  </w:r>
+                  <w:proofErr w:type="spellStart"/>
+                  <w:r>
+                    <w:rPr>
+                      <w:rStyle w:val="eop"/>
+                      <w:rFonts w:ascii="GDSTransportWebsite" w:hAnsi="GDSTransportWebsite" w:cs="Arial"/>
+                      <w:color w:val="000000"/>
+                      <w:shd w:val="clear" w:color="auto" w:fill="FFFFFF"/>
+                    </w:rPr>
+                    <w:t>yyyy</w:t>
+                  </w:r>
+                  <w:proofErr w:type="spellEnd"/>
+                  <w:r>
+                    <w:rPr>
+                      <w:rStyle w:val="eop"/>
+                      <w:rFonts w:ascii="GDSTransportWebsite" w:hAnsi="GDSTransportWebsite" w:cs="Arial"/>
+                      <w:color w:val="000000"/>
+                      <w:shd w:val="clear" w:color="auto" w:fill="FFFFFF"/>
+                    </w:rPr>
+                    <w:t>’, 'dd-MM-</w:t>
+                  </w:r>
+                  <w:proofErr w:type="spellStart"/>
+                  <w:r>
+                    <w:rPr>
+                      <w:rStyle w:val="eop"/>
+                      <w:rFonts w:ascii="GDSTransportWebsite" w:hAnsi="GDSTransportWebsite" w:cs="Arial"/>
+                      <w:color w:val="000000"/>
+                      <w:shd w:val="clear" w:color="auto" w:fill="FFFFFF"/>
+                    </w:rPr>
+                    <w:t>yyyy</w:t>
+                  </w:r>
+                  <w:proofErr w:type="spellEnd"/>
+                  <w:r>
+                    <w:rPr>
+                      <w:rStyle w:val="eop"/>
+                      <w:rFonts w:ascii="GDSTransportWebsite" w:hAnsi="GDSTransportWebsite" w:cs="Arial"/>
+                      <w:color w:val="000000"/>
+                      <w:shd w:val="clear" w:color="auto" w:fill="FFFFFF"/>
+                    </w:rPr>
+                    <w:t>')}&gt;&gt;</w:t>
+                  </w:r>
+                </w:p>
+              </w:tc>
+            </w:tr>
+            <w:tr>
+              <w:tc>
+                <w:tcPr>
+                  <w:tcW w:w="2552" w:type="dxa"/>
+                  <w:tcBorders>
+                    <w:top w:val="nil"/>
+                    <w:left w:val="nil"/>
+                    <w:bottom w:val="nil"/>
+                    <w:right w:val="nil"/>
+                  </w:tcBorders>
+                  <w:hideMark/>
+                </w:tcPr>
+                <w:p>
+                  <w:pPr>
+                    <w:rPr>
+                      <w:rFonts w:cstheme="minorHAnsi"/>
                       <w:sz w:val="20"/>
                       <w:szCs w:val="20"/>
+                    </w:rPr>
+                  </w:pPr>
+                  <w:r>
+                    <w:rPr>
+                      <w:rFonts w:cstheme="minorHAnsi"/>
+                      <w:sz w:val="20"/>
+                      <w:szCs w:val="20"/>
+                    </w:rPr>
+                    <w:t>&lt;&lt;er_&gt;&gt;</w:t>
+                  </w:r>
+                </w:p>
+              </w:tc>
+              <w:tc>
+                <w:tcPr>
+                  <w:tcW w:w="6474" w:type="dxa"/>
+                  <w:tcBorders>
+                    <w:top w:val="nil"/>
+                    <w:left w:val="nil"/>
+                    <w:bottom w:val="nil"/>
+                    <w:right w:val="nil"/>
+                  </w:tcBorders>
+                </w:tcPr>
+                <w:p>
+                  <w:pPr>
+                    <w:rPr>
+                      <w:rStyle w:val="eop"/>
+                      <w:rFonts w:ascii="GDSTransportWebsite" w:hAnsi="GDSTransportWebsite" w:cs="Arial"/>
+                      <w:color w:val="000000"/>
+                      <w:shd w:val="clear" w:color="auto" w:fill="FFFFFF"/>
+                    </w:rPr>
+                  </w:pPr>
+                </w:p>
+              </w:tc>
+            </w:tr>
+            <w:tr>
+              <w:tc>
+                <w:tcPr>
+                  <w:tcW w:w="2552" w:type="dxa"/>
+                  <w:tcBorders>
+                    <w:top w:val="nil"/>
+                    <w:left w:val="nil"/>
+                    <w:bottom w:val="nil"/>
+                    <w:right w:val="nil"/>
+                  </w:tcBorders>
+                  <w:hideMark/>
+                </w:tcPr>
+                <w:p>
+                  <w:pPr>
+                    <w:rPr>
+                      <w:rFonts w:cstheme="minorHAnsi"/>
+                      <w:sz w:val="20"/>
+                      <w:szCs w:val="20"/>
+                    </w:rPr>
+                  </w:pPr>
+                  <w:r>
+                    <w:rPr>
+                      <w:rFonts w:cstheme="minorHAnsi"/>
+                      <w:sz w:val="20"/>
+                      <w:szCs w:val="20"/>
+                    </w:rPr>
+                    <w:t>&lt;&lt;</w:t>
+                  </w:r>
+                  <w:proofErr w:type="spellStart"/>
+                  <w:r>
+                    <w:rPr>
+                      <w:rFonts w:cstheme="minorHAnsi"/>
+                      <w:sz w:val="20"/>
+                      <w:szCs w:val="20"/>
+                    </w:rPr>
+                    <w:t>cr</w:t>
+                  </w:r>
+                  <w:proofErr w:type="spellEnd"/>
+                  <w:proofErr w:type="gramStart"/>
+                  <w:r>
+                    <w:rPr>
+                      <w:rFonts w:cstheme="minorHAnsi"/>
+                      <w:sz w:val="20"/>
+                      <w:szCs w:val="20"/>
+                    </w:rPr>
+                    <w:t>_{</w:t>
+                  </w:r>
+                  <w:proofErr w:type="spellStart"/>
+                  <w:proofErr w:type="gramEnd"/>
+                  <w:r>
+                    <w:rPr>
+                      <w:rFonts w:cstheme="minorHAnsi"/>
+                      <w:sz w:val="20"/>
+                      <w:szCs w:val="20"/>
+                    </w:rPr>
+                    <w:t>commonDetails.</w:t>
+                  </w:r>
+                  <w:r>
+                    <w:rPr>
+                      <w:rFonts w:cstheme="minorHAnsi"/>
+                      <w:sz w:val="20"/>
+                      <w:szCs w:val="20"/>
+                    </w:rPr>
+                    <w:t>howToPay</w:t>
+                  </w:r>
+                  <w:proofErr w:type="spellEnd"/>
+                  <w:r>
+                    <w:rPr>
+                      <w:rFonts w:cstheme="minorHAnsi"/>
+                      <w:sz w:val="20"/>
+                      <w:szCs w:val="20"/>
+                    </w:rPr>
+                    <w:t>== ‘BY_SET_DATE’}&gt;&gt;</w:t>
+                  </w:r>
+                </w:p>
+              </w:tc>
+              <w:tc>
+                <w:tcPr>
+                  <w:tcW w:w="6474" w:type="dxa"/>
+                  <w:tcBorders>
+                    <w:top w:val="nil"/>
+                    <w:left w:val="nil"/>
+                    <w:bottom w:val="nil"/>
+                    <w:right w:val="nil"/>
+                  </w:tcBorders>
+                </w:tcPr>
+                <w:p>
+                  <w:pPr>
+                    <w:rPr>
+                      <w:rStyle w:val="eop"/>
+                      <w:rFonts w:ascii="GDSTransportWebsite" w:hAnsi="GDSTransportWebsite" w:cs="Arial"/>
+                      <w:color w:val="000000"/>
+                      <w:shd w:val="clear" w:color="auto" w:fill="FFFFFF"/>
+                    </w:rPr>
+                  </w:pPr>
+                </w:p>
+              </w:tc>
+            </w:tr>
+            <w:tr>
+              <w:tc>
+                <w:tcPr>
+                  <w:tcW w:w="2552" w:type="dxa"/>
+                  <w:tcBorders>
+                    <w:top w:val="nil"/>
+                    <w:left w:val="nil"/>
+                    <w:bottom w:val="nil"/>
+                    <w:right w:val="nil"/>
+                  </w:tcBorders>
+                  <w:hideMark/>
+                </w:tcPr>
+                <w:p>
+                  <w:pPr>
+                    <w:rPr>
+                      <w:rFonts w:cstheme="minorHAnsi"/>
+                      <w:sz w:val="20"/>
+                      <w:szCs w:val="20"/>
+                    </w:rPr>
+                  </w:pPr>
+                  <w:r>
+                    <w:rPr>
+                      <w:rFonts w:ascii="GDSTransportWebsite" w:hAnsi="GDSTransportWebsite" w:cstheme="minorHAnsi"/>
+                      <w:b/>
+                      <w:bCs/>
+                    </w:rPr>
+                    <w:t>Final payment of</w:t>
+                  </w:r>
+                </w:p>
+              </w:tc>
+              <w:tc>
+                <w:tcPr>
+                  <w:tcW w:w="6474" w:type="dxa"/>
+                  <w:tcBorders>
+                    <w:top w:val="nil"/>
+                    <w:left w:val="nil"/>
+                    <w:bottom w:val="nil"/>
+                    <w:right w:val="nil"/>
+                  </w:tcBorders>
+                  <w:hideMark/>
+                </w:tcPr>
+                <w:p>
+                  <w:pPr>
+                    <w:rPr>
+                      <w:rStyle w:val="eop"/>
+                      <w:rFonts w:ascii="GDSTransportWebsite" w:hAnsi="GDSTransportWebsite" w:cs="Arial"/>
+                      <w:color w:val="000000"/>
+                      <w:shd w:val="clear" w:color="auto" w:fill="FFFFFF"/>
+                    </w:rPr>
+                  </w:pPr>
+                  <w:r>
+                    <w:rPr>
+                      <w:rStyle w:val="eop"/>
+                      <w:rFonts w:ascii="GDSTransportWebsite" w:hAnsi="GDSTransportWebsite" w:cs="Arial"/>
+                      <w:color w:val="000000"/>
+                      <w:shd w:val="clear" w:color="auto" w:fill="FFFFFF"/>
+                    </w:rPr>
+                    <w:t>£&lt;&lt;</w:t>
+                  </w:r>
+                  <w:r>
+                    <w:rPr>
+                      <w:rStyle w:val="eop"/>
+                      <w:rFonts w:ascii="GDSTransportWebsite" w:hAnsi="GDSTransportWebsite" w:cs="Arial"/>
+                      <w:color w:val="000000"/>
+                      <w:shd w:val="clear" w:color="auto" w:fill="FFFFFF"/>
+                    </w:rPr>
+                    <w:t>commonDetails.</w:t>
+                  </w:r>
+                  <w:r>
+                    <w:rPr>
+                      <w:rStyle w:val="eop"/>
+                      <w:rFonts w:ascii="GDSTransportWebsite" w:hAnsi="GDSTransportWebsite" w:cs="Arial"/>
+                      <w:color w:val="000000"/>
+                      <w:shd w:val="clear" w:color="auto" w:fill="FFFFFF"/>
+                    </w:rPr>
+                    <w:t>amountToPay&gt;&gt; no later than &lt;</w:t>
+                  </w:r>
+                  <w:proofErr w:type="gramStart"/>
+                  <w:r>
+                    <w:rPr>
+                      <w:rStyle w:val="eop"/>
+                      <w:rFonts w:ascii="GDSTransportWebsite" w:hAnsi="GDSTransportWebsite" w:cs="Arial"/>
+                      <w:color w:val="000000"/>
+                      <w:shd w:val="clear" w:color="auto" w:fill="FFFFFF"/>
+                    </w:rPr>
+                    <w:t>&lt;{</w:t>
+                  </w:r>
+                  <w:proofErr w:type="spellStart"/>
+                  <w:proofErr w:type="gramEnd"/>
+                  <w:r>
+                    <w:rPr>
+                      <w:rStyle w:val="eop"/>
+                      <w:rFonts w:ascii="GDSTransportWebsite" w:hAnsi="GDSTransportWebsite" w:cs="Arial"/>
+                      <w:color w:val="000000"/>
+                      <w:shd w:val="clear" w:color="auto" w:fill="FFFFFF"/>
+                    </w:rPr>
+                    <w:t>dateFormat</w:t>
+                  </w:r>
+                  <w:proofErr w:type="spellEnd"/>
+                  <w:r>
+                    <w:rPr>
+                      <w:rStyle w:val="eop"/>
+                      <w:rFonts w:ascii="GDSTransportWebsite" w:hAnsi="GDSTransportWebsite" w:cs="Arial"/>
+                      <w:color w:val="000000"/>
+                      <w:shd w:val="clear" w:color="auto" w:fill="FFFFFF"/>
+                    </w:rPr>
+                    <w:t>(</w:t>
+                  </w:r>
+                  <w:proofErr w:type="spellStart"/>
+                  <w:r>
+                    <w:rPr>
+                      <w:rStyle w:val="eop"/>
+                      <w:rFonts w:ascii="GDSTransportWebsite" w:hAnsi="GDSTransportWebsite" w:cs="Arial"/>
+                      <w:color w:val="000000"/>
+                      <w:shd w:val="clear" w:color="auto" w:fill="FFFFFF"/>
+                    </w:rPr>
+                    <w:t>commonDetails.</w:t>
+                  </w:r>
+                  <w:r>
+                    <w:rPr>
+                      <w:rStyle w:val="eop"/>
+                      <w:rFonts w:ascii="GDSTransportWebsite" w:hAnsi="GDSTransportWebsite" w:cs="Arial"/>
+                      <w:color w:val="000000"/>
+                      <w:shd w:val="clear" w:color="auto" w:fill="FFFFFF"/>
+                    </w:rPr>
+                    <w:t>payBy</w:t>
+                  </w:r>
+                  <w:proofErr w:type="spellEnd"/>
+                  <w:r>
+                    <w:rPr>
+                      <w:rStyle w:val="eop"/>
+                      <w:rFonts w:ascii="GDSTransportWebsite" w:hAnsi="GDSTransportWebsite" w:cs="Arial"/>
+                      <w:color w:val="000000"/>
+                      <w:shd w:val="clear" w:color="auto" w:fill="FFFFFF"/>
+                    </w:rPr>
+                    <w:t xml:space="preserve">, ‘dd MMMM </w:t>
+                  </w:r>
+                  <w:proofErr w:type="spellStart"/>
+                  <w:r>
+                    <w:rPr>
+                      <w:rStyle w:val="eop"/>
+                      <w:rFonts w:ascii="GDSTransportWebsite" w:hAnsi="GDSTransportWebsite" w:cs="Arial"/>
+                      <w:color w:val="000000"/>
+                      <w:shd w:val="clear" w:color="auto" w:fill="FFFFFF"/>
+                    </w:rPr>
+                    <w:t>yyyy</w:t>
+                  </w:r>
+                  <w:proofErr w:type="spellEnd"/>
+                  <w:r>
+                    <w:rPr>
+                      <w:rStyle w:val="eop"/>
+                      <w:rFonts w:ascii="GDSTransportWebsite" w:hAnsi="GDSTransportWebsite" w:cs="Arial"/>
+                      <w:color w:val="000000"/>
+                      <w:shd w:val="clear" w:color="auto" w:fill="FFFFFF"/>
+                    </w:rPr>
+                    <w:t>’, 'dd-MM-</w:t>
+                  </w:r>
+                  <w:proofErr w:type="spellStart"/>
+                  <w:r>
+                    <w:rPr>
+                      <w:rStyle w:val="eop"/>
+                      <w:rFonts w:ascii="GDSTransportWebsite" w:hAnsi="GDSTransportWebsite" w:cs="Arial"/>
+                      <w:color w:val="000000"/>
+                      <w:shd w:val="clear" w:color="auto" w:fill="FFFFFF"/>
+                    </w:rPr>
+                    <w:t>yyyy</w:t>
+                  </w:r>
+                  <w:proofErr w:type="spellEnd"/>
+                  <w:r>
+                    <w:rPr>
+                      <w:rStyle w:val="eop"/>
+                      <w:rFonts w:ascii="GDSTransportWebsite" w:hAnsi="GDSTransportWebsite" w:cs="Arial"/>
+                      <w:color w:val="000000"/>
+                      <w:shd w:val="clear" w:color="auto" w:fill="FFFFFF"/>
+                    </w:rPr>
+                    <w:t>')}&gt;&gt;</w:t>
+                  </w:r>
+                </w:p>
+              </w:tc>
+            </w:tr>
+            <w:tr>
+              <w:tc>
+                <w:tcPr>
+                  <w:tcW w:w="2552" w:type="dxa"/>
+                  <w:tcBorders>
+                    <w:top w:val="nil"/>
+                    <w:left w:val="nil"/>
+                    <w:bottom w:val="nil"/>
+                    <w:right w:val="nil"/>
+                  </w:tcBorders>
+                  <w:hideMark/>
+                </w:tcPr>
+                <w:p>
+                  <w:pPr>
+                    <w:rPr>
+                      <w:rFonts w:ascii="GDSTransportWebsite" w:hAnsi="GDSTransportWebsite" w:cstheme="minorHAnsi"/>
+                      <w:b/>
+                      <w:bCs/>
+                    </w:rPr>
+                  </w:pPr>
+                  <w:r>
+                    <w:rPr>
+                      <w:rFonts w:ascii="GDSTransportWebsite" w:hAnsi="GDSTransportWebsite" w:cstheme="minorHAnsi"/>
+                      <w:b/>
+                      <w:bCs/>
+                    </w:rPr>
+                    <w:t>Reason defendant cannot pay full amount immediately</w:t>
+                  </w:r>
+                </w:p>
+              </w:tc>
+              <w:tc>
+                <w:tcPr>
+                  <w:tcW w:w="6474" w:type="dxa"/>
+                  <w:tcBorders>
+                    <w:top w:val="nil"/>
+                    <w:left w:val="nil"/>
+                    <w:bottom w:val="nil"/>
+                    <w:right w:val="nil"/>
+                  </w:tcBorders>
+                  <w:hideMark/>
+                </w:tcPr>
+                <w:p>
+                  <w:pPr>
+                    <w:rPr>
+                      <w:rStyle w:val="eop"/>
+                      <w:rFonts w:ascii="GDSTransportWebsite" w:hAnsi="GDSTransportWebsite" w:cs="Arial"/>
+                      <w:color w:val="000000"/>
+                      <w:shd w:val="clear" w:color="auto" w:fill="FFFFFF"/>
+                    </w:rPr>
+                  </w:pPr>
+                  <w:r>
+                    <w:rPr>
+                      <w:rStyle w:val="eop"/>
+                      <w:rFonts w:ascii="GDSTransportWebsite" w:hAnsi="GDSTransportWebsite" w:cs="Arial"/>
+                      <w:color w:val="000000"/>
+                      <w:shd w:val="clear" w:color="auto" w:fill="FFFFFF"/>
+                    </w:rPr>
+                    <w:t>&lt;&lt;</w:t>
+                  </w:r>
+                  <w:proofErr w:type="spellStart"/>
+                  <w:r>
+                    <w:rPr>
+                      <w:rStyle w:val="eop"/>
+                      <w:rFonts w:ascii="GDSTransportWebsite" w:hAnsi="GDSTransportWebsite" w:cs="Arial"/>
+                      <w:color w:val="000000"/>
+                      <w:shd w:val="clear" w:color="auto" w:fill="FFFFFF"/>
+                    </w:rPr>
+                    <w:t>commonDetails.</w:t>
+                  </w:r>
+                  <w:r>
+                    <w:rPr>
+                      <w:rStyle w:val="eop"/>
+                      <w:rFonts w:ascii="GDSTransportWebsite" w:hAnsi="GDSTransportWebsite" w:cs="Arial"/>
+                      <w:color w:val="000000"/>
+                      <w:shd w:val="clear" w:color="auto" w:fill="FFFFFF"/>
+                    </w:rPr>
+                    <w:t>whyNotPayImmediately</w:t>
+                  </w:r>
+                  <w:proofErr w:type="spellEnd"/>
+                  <w:r>
+                    <w:rPr>
+                      <w:rStyle w:val="eop"/>
+                      <w:rFonts w:ascii="GDSTransportWebsite" w:hAnsi="GDSTransportWebsite" w:cs="Arial"/>
+                      <w:color w:val="000000"/>
                       <w:shd w:val="clear" w:color="auto" w:fill="FFFFFF"/>
                     </w:rPr>
                     <w:t>&gt;&gt;</w:t>
@@ -4296,9 +4945,202 @@
                 <w:p>
                   <w:pPr>
                     <w:rPr>
-                      <w:rFonts w:ascii="GDSTransportWebsite" w:hAnsi="GDSTransportWebsite" w:cstheme="minorHAnsi"/>
-                      <w:b/>
-                      <w:bCs/>
+                      <w:rFonts w:cstheme="minorHAnsi"/>
+                      <w:sz w:val="20"/>
+                      <w:szCs w:val="20"/>
+                    </w:rPr>
+                  </w:pPr>
+                  <w:r>
+                    <w:rPr>
+                      <w:rFonts w:cstheme="minorHAnsi"/>
+                      <w:sz w:val="20"/>
+                      <w:szCs w:val="20"/>
+                    </w:rPr>
+                    <w:t>&lt;&lt;er_&gt;&gt;</w:t>
+                  </w:r>
+                </w:p>
+              </w:tc>
+              <w:tc>
+                <w:tcPr>
+                  <w:tcW w:w="6474" w:type="dxa"/>
+                  <w:tcBorders>
+                    <w:top w:val="nil"/>
+                    <w:left w:val="nil"/>
+                    <w:bottom w:val="nil"/>
+                    <w:right w:val="nil"/>
+                  </w:tcBorders>
+                </w:tcPr>
+                <w:p>
+                  <w:pPr>
+                    <w:rPr>
+                      <w:rStyle w:val="eop"/>
+                      <w:rFonts w:ascii="GDSTransportWebsite" w:hAnsi="GDSTransportWebsite" w:cs="Arial"/>
+                      <w:color w:val="000000"/>
+                      <w:shd w:val="clear" w:color="auto" w:fill="FFFFFF"/>
+                    </w:rPr>
+                  </w:pPr>
+                </w:p>
+              </w:tc>
+            </w:tr>
+            <w:tr>
+              <w:tc>
+                <w:tcPr>
+                  <w:tcW w:w="2552" w:type="dxa"/>
+                  <w:tcBorders>
+                    <w:top w:val="nil"/>
+                    <w:left w:val="nil"/>
+                    <w:bottom w:val="nil"/>
+                    <w:right w:val="nil"/>
+                  </w:tcBorders>
+                  <w:hideMark/>
+                </w:tcPr>
+                <w:p>
+                  <w:pPr>
+                    <w:rPr>
+                      <w:rFonts w:cstheme="minorHAnsi"/>
+                      <w:sz w:val="20"/>
+                      <w:szCs w:val="20"/>
+                    </w:rPr>
+                  </w:pPr>
+                  <w:r>
+                    <w:rPr>
+                      <w:rFonts w:cstheme="minorHAnsi"/>
+                      <w:sz w:val="20"/>
+                      <w:szCs w:val="20"/>
+                    </w:rPr>
+                    <w:t>&lt;&lt;</w:t>
+                  </w:r>
+                  <w:proofErr w:type="spellStart"/>
+                  <w:r>
+                    <w:rPr>
+                      <w:rFonts w:cstheme="minorHAnsi"/>
+                      <w:sz w:val="20"/>
+                      <w:szCs w:val="20"/>
+                    </w:rPr>
+                    <w:t>cr</w:t>
+                  </w:r>
+                  <w:proofErr w:type="spellEnd"/>
+                  <w:proofErr w:type="gramStart"/>
+                  <w:r>
+                    <w:rPr>
+                      <w:rFonts w:cstheme="minorHAnsi"/>
+                      <w:sz w:val="20"/>
+                      <w:szCs w:val="20"/>
+                    </w:rPr>
+                    <w:t>_{</w:t>
+                  </w:r>
+                  <w:proofErr w:type="spellStart"/>
+                  <w:proofErr w:type="gramEnd"/>
+                  <w:r>
+                    <w:rPr>
+                      <w:rFonts w:cstheme="minorHAnsi"/>
+                      <w:sz w:val="20"/>
+                      <w:szCs w:val="20"/>
+                    </w:rPr>
+                    <w:t>commonDetails.</w:t>
+                  </w:r>
+                  <w:r>
+                    <w:rPr>
+                      <w:rFonts w:cstheme="minorHAnsi"/>
+                      <w:sz w:val="20"/>
+                      <w:szCs w:val="20"/>
+                    </w:rPr>
+                    <w:t>howToPay</w:t>
+                  </w:r>
+                  <w:proofErr w:type="spellEnd"/>
+                  <w:r>
+                    <w:rPr>
+                      <w:rFonts w:cstheme="minorHAnsi"/>
+                      <w:sz w:val="20"/>
+                      <w:szCs w:val="20"/>
+                    </w:rPr>
+                    <w:t>== ‘SUGGESTION_OF_REPAYMENT_PLAN’}&gt;&gt;</w:t>
+                  </w:r>
+                </w:p>
+              </w:tc>
+              <w:tc>
+                <w:tcPr>
+                  <w:tcW w:w="6474" w:type="dxa"/>
+                  <w:tcBorders>
+                    <w:top w:val="nil"/>
+                    <w:left w:val="nil"/>
+                    <w:bottom w:val="nil"/>
+                    <w:right w:val="nil"/>
+                  </w:tcBorders>
+                </w:tcPr>
+                <w:p>
+                  <w:pPr>
+                    <w:rPr>
+                      <w:rStyle w:val="eop"/>
+                      <w:rFonts w:ascii="GDSTransportWebsite" w:hAnsi="GDSTransportWebsite" w:cs="Arial"/>
+                      <w:color w:val="000000"/>
+                      <w:shd w:val="clear" w:color="auto" w:fill="FFFFFF"/>
+                    </w:rPr>
+                  </w:pPr>
+                </w:p>
+              </w:tc>
+            </w:tr>
+            <w:tr>
+              <w:tc>
+                <w:tcPr>
+                  <w:tcW w:w="2552" w:type="dxa"/>
+                  <w:tcBorders>
+                    <w:top w:val="nil"/>
+                    <w:left w:val="nil"/>
+                    <w:bottom w:val="nil"/>
+                    <w:right w:val="nil"/>
+                  </w:tcBorders>
+                </w:tcPr>
+                <w:p>
+                  <w:pPr>
+                    <w:rPr>
+                      <w:rFonts w:cstheme="minorHAnsi"/>
+                      <w:sz w:val="20"/>
+                      <w:szCs w:val="20"/>
+                    </w:rPr>
+                  </w:pPr>
+                </w:p>
+              </w:tc>
+              <w:tc>
+                <w:tcPr>
+                  <w:tcW w:w="6474" w:type="dxa"/>
+                  <w:tcBorders>
+                    <w:top w:val="nil"/>
+                    <w:left w:val="nil"/>
+                    <w:bottom w:val="nil"/>
+                    <w:right w:val="nil"/>
+                  </w:tcBorders>
+                </w:tcPr>
+                <w:p>
+                  <w:pPr>
+                    <w:rPr>
+                      <w:rStyle w:val="eop"/>
+                      <w:rFonts w:ascii="GDSTransportWebsite" w:hAnsi="GDSTransportWebsite" w:cs="Arial"/>
+                      <w:color w:val="000000"/>
+                      <w:shd w:val="clear" w:color="auto" w:fill="FFFFFF"/>
+                    </w:rPr>
+                  </w:pPr>
+                </w:p>
+              </w:tc>
+            </w:tr>
+            <w:tr>
+              <w:tc>
+                <w:tcPr>
+                  <w:tcW w:w="2552" w:type="dxa"/>
+                  <w:tcBorders>
+                    <w:top w:val="nil"/>
+                    <w:left w:val="nil"/>
+                    <w:bottom w:val="nil"/>
+                    <w:right w:val="nil"/>
+                  </w:tcBorders>
+                  <w:hideMark/>
+                </w:tcPr>
+                <w:p>
+                  <w:pPr>
+                    <w:rPr>
+                      <w:rFonts w:cstheme="minorHAnsi"/>
+                      <w:sz w:val="20"/>
+                      <w:szCs w:val="20"/>
                     </w:rPr>
                   </w:pPr>
                   <w:r>
@@ -4326,21 +5168,16 @@
                   <w:pPr>
                     <w:rPr>
                       <w:rStyle w:val="eop"/>
-                      <w:rFonts w:ascii="Arial" w:hAnsi="Arial" w:cs="Arial"/>
+                      <w:rFonts w:ascii="GDSTransportWebsite" w:hAnsi="GDSTransportWebsite" w:cs="Arial"/>
                       <w:color w:val="000000"/>
-                      <w:sz w:val="20"/>
-                      <w:szCs w:val="20"/>
-                      <w:highlight w:val="yellow"/>
                       <w:shd w:val="clear" w:color="auto" w:fill="FFFFFF"/>
                     </w:rPr>
                   </w:pPr>
                   <w:r>
                     <w:rPr>
                       <w:rStyle w:val="eop"/>
-                      <w:rFonts w:ascii="Arial" w:hAnsi="Arial" w:cs="Arial"/>
+                      <w:rFonts w:ascii="GDSTransportWebsite" w:hAnsi="GDSTransportWebsite" w:cs="Arial"/>
                       <w:color w:val="000000"/>
-                      <w:sz w:val="20"/>
-                      <w:szCs w:val="20"/>
                       <w:shd w:val="clear" w:color="auto" w:fill="FFFFFF"/>
                     </w:rPr>
                     <w:t>&lt;</w:t>
@@ -4349,10 +5186,8 @@
                   <w:r>
                     <w:rPr>
                       <w:rStyle w:val="eop"/>
-                      <w:rFonts w:ascii="Arial" w:hAnsi="Arial" w:cs="Arial"/>
+                      <w:rFonts w:ascii="GDSTransportWebsite" w:hAnsi="GDSTransportWebsite" w:cs="Arial"/>
                       <w:color w:val="000000"/>
-                      <w:sz w:val="20"/>
-                      <w:szCs w:val="20"/>
                       <w:shd w:val="clear" w:color="auto" w:fill="FFFFFF"/>
                     </w:rPr>
                     <w:t>&lt;{</w:t>
@@ -4362,10 +5197,8 @@
                   <w:r>
                     <w:rPr>
                       <w:rStyle w:val="eop"/>
-                      <w:rFonts w:ascii="Arial" w:hAnsi="Arial" w:cs="Arial"/>
+                      <w:rFonts w:ascii="GDSTransportWebsite" w:hAnsi="GDSTransportWebsite" w:cs="Arial"/>
                       <w:color w:val="000000"/>
-                      <w:sz w:val="20"/>
-                      <w:szCs w:val="20"/>
                       <w:shd w:val="clear" w:color="auto" w:fill="FFFFFF"/>
                     </w:rPr>
                     <w:t>dateFormat</w:t>
@@ -4374,10 +5207,8 @@
                   <w:r>
                     <w:rPr>
                       <w:rStyle w:val="eop"/>
-                      <w:rFonts w:ascii="Arial" w:hAnsi="Arial" w:cs="Arial"/>
+                      <w:rFonts w:ascii="GDSTransportWebsite" w:hAnsi="GDSTransportWebsite" w:cs="Arial"/>
                       <w:color w:val="000000"/>
-                      <w:sz w:val="20"/>
-                      <w:szCs w:val="20"/>
                       <w:shd w:val="clear" w:color="auto" w:fill="FFFFFF"/>
                     </w:rPr>
                     <w:t>(</w:t>
@@ -4386,10 +5217,8 @@
                   <w:r>
                     <w:rPr>
                       <w:rStyle w:val="eop"/>
-                      <w:rFonts w:ascii="Arial" w:hAnsi="Arial" w:cs="Arial"/>
+                      <w:rFonts w:ascii="GDSTransportWebsite" w:hAnsi="GDSTransportWebsite" w:cs="Arial"/>
                       <w:color w:val="000000"/>
-                      <w:sz w:val="20"/>
-                      <w:szCs w:val="20"/>
                       <w:shd w:val="clear" w:color="auto" w:fill="FFFFFF"/>
                     </w:rPr>
                     <w:t>commonDetails.</w:t>
@@ -4397,22 +5226,18 @@
                   <w:r>
                     <w:rPr>
                       <w:rStyle w:val="eop"/>
-                      <w:rFonts w:ascii="Arial" w:hAnsi="Arial" w:cs="Arial"/>
+                      <w:rFonts w:ascii="GDSTransportWebsite" w:hAnsi="GDSTransportWebsite" w:cs="Arial"/>
                       <w:color w:val="000000"/>
-                      <w:sz w:val="20"/>
-                      <w:szCs w:val="20"/>
                       <w:shd w:val="clear" w:color="auto" w:fill="FFFFFF"/>
                     </w:rPr>
-                    <w:t>payBy</w:t>
+                    <w:t>repaymentPlan.firstRepaymentDate</w:t>
                   </w:r>
                   <w:proofErr w:type="spellEnd"/>
                   <w:r>
                     <w:rPr>
                       <w:rStyle w:val="eop"/>
-                      <w:rFonts w:ascii="Arial" w:hAnsi="Arial" w:cs="Arial"/>
+                      <w:rFonts w:ascii="GDSTransportWebsite" w:hAnsi="GDSTransportWebsite" w:cs="Arial"/>
                       <w:color w:val="000000"/>
-                      <w:sz w:val="20"/>
-                      <w:szCs w:val="20"/>
                       <w:shd w:val="clear" w:color="auto" w:fill="FFFFFF"/>
                     </w:rPr>
                     <w:t xml:space="preserve">, ‘dd MMMM </w:t>
@@ -4421,10 +5246,8 @@
                   <w:r>
                     <w:rPr>
                       <w:rStyle w:val="eop"/>
-                      <w:rFonts w:ascii="Arial" w:hAnsi="Arial" w:cs="Arial"/>
+                      <w:rFonts w:ascii="GDSTransportWebsite" w:hAnsi="GDSTransportWebsite" w:cs="Arial"/>
                       <w:color w:val="000000"/>
-                      <w:sz w:val="20"/>
-                      <w:szCs w:val="20"/>
                       <w:shd w:val="clear" w:color="auto" w:fill="FFFFFF"/>
                     </w:rPr>
                     <w:t>yyyy</w:t>
@@ -4433,22 +5256,18 @@
                   <w:r>
                     <w:rPr>
                       <w:rStyle w:val="eop"/>
-                      <w:rFonts w:ascii="Arial" w:hAnsi="Arial" w:cs="Arial"/>
+                      <w:rFonts w:ascii="GDSTransportWebsite" w:hAnsi="GDSTransportWebsite" w:cs="Arial"/>
                       <w:color w:val="000000"/>
-                      <w:sz w:val="20"/>
-                      <w:szCs w:val="20"/>
                       <w:shd w:val="clear" w:color="auto" w:fill="FFFFFF"/>
                     </w:rPr>
-                    <w:t>’, 'dd-MM-</w:t>
+                    <w:t>’, '</w:t>
                   </w:r>
                   <w:proofErr w:type="spellStart"/>
                   <w:r>
                     <w:rPr>
                       <w:rStyle w:val="eop"/>
-                      <w:rFonts w:ascii="Arial" w:hAnsi="Arial" w:cs="Arial"/>
+                      <w:rFonts w:ascii="GDSTransportWebsite" w:hAnsi="GDSTransportWebsite" w:cs="Arial"/>
                       <w:color w:val="000000"/>
-                      <w:sz w:val="20"/>
-                      <w:szCs w:val="20"/>
                       <w:shd w:val="clear" w:color="auto" w:fill="FFFFFF"/>
                     </w:rPr>
                     <w:t>yyyy</w:t>
@@ -4457,13 +5276,11 @@
                   <w:r>
                     <w:rPr>
                       <w:rStyle w:val="eop"/>
-                      <w:rFonts w:ascii="Arial" w:hAnsi="Arial" w:cs="Arial"/>
+                      <w:rFonts w:ascii="GDSTransportWebsite" w:hAnsi="GDSTransportWebsite" w:cs="Arial"/>
                       <w:color w:val="000000"/>
-                      <w:sz w:val="20"/>
-                      <w:szCs w:val="20"/>
                       <w:shd w:val="clear" w:color="auto" w:fill="FFFFFF"/>
                     </w:rPr>
-                    <w:t>')}&gt;&gt;</w:t>
+                    <w:t>-MM-dd')}&gt;&gt;</w:t>
                   </w:r>
                 </w:p>
               </w:tc>
@@ -4483,172 +5300,18 @@
                 <w:p>
                   <w:pPr>
                     <w:rPr>
-                      <w:rFonts w:cstheme="minorHAnsi"/>
-                      <w:sz w:val="20"/>
-                      <w:szCs w:val="20"/>
-                    </w:rPr>
-                  </w:pPr>
-                  <w:r>
-                    <w:rPr>
-                      <w:rFonts w:cstheme="minorHAnsi"/>
-                      <w:sz w:val="20"/>
-                      <w:szCs w:val="20"/>
-                    </w:rPr>
-                    <w:t>&lt;&lt;er_&gt;&gt;</w:t>
-                  </w:r>
-                </w:p>
-              </w:tc>
-              <w:tc>
-                <w:tcPr>
-                  <w:tcW w:w="6474" w:type="dxa"/>
-                  <w:tcBorders>
-                    <w:top w:val="nil"/>
-                    <w:left w:val="nil"/>
-                    <w:bottom w:val="nil"/>
-                    <w:right w:val="nil"/>
-                  </w:tcBorders>
-                </w:tcPr>
-                <w:p>
-                  <w:pPr>
-                    <w:rPr>
-                      <w:rStyle w:val="eop"/>
-                      <w:rFonts w:ascii="Arial" w:hAnsi="Arial" w:cs="Arial"/>
-                      <w:color w:val="000000"/>
-                      <w:sz w:val="20"/>
-                      <w:szCs w:val="20"/>
-                      <w:shd w:val="clear" w:color="auto" w:fill="FFFFFF"/>
-                    </w:rPr>
-                  </w:pPr>
-                </w:p>
-              </w:tc>
-            </w:tr>
-            <w:tr>
-              <w:tc>
-                <w:tcPr>
-                  <w:tcW w:w="2552" w:type="dxa"/>
-                  <w:tcBorders>
-                    <w:top w:val="nil"/>
-                    <w:left w:val="nil"/>
-                    <w:bottom w:val="nil"/>
-                    <w:right w:val="nil"/>
-                  </w:tcBorders>
-                  <w:hideMark/>
-                </w:tcPr>
-                <w:p>
-                  <w:pPr>
-                    <w:rPr>
-                      <w:rFonts w:cstheme="minorHAnsi"/>
-                      <w:sz w:val="20"/>
-                      <w:szCs w:val="20"/>
-                    </w:rPr>
-                  </w:pPr>
-                  <w:r>
-                    <w:rPr>
-                      <w:rFonts w:cstheme="minorHAnsi"/>
-                      <w:sz w:val="20"/>
-                      <w:szCs w:val="20"/>
-                    </w:rPr>
-                    <w:t>&lt;&lt;</w:t>
-                  </w:r>
-                  <w:proofErr w:type="spellStart"/>
-                  <w:r>
-                    <w:rPr>
-                      <w:rFonts w:cstheme="minorHAnsi"/>
-                      <w:sz w:val="20"/>
-                      <w:szCs w:val="20"/>
-                    </w:rPr>
-                    <w:t>cr</w:t>
-                  </w:r>
-                  <w:proofErr w:type="spellEnd"/>
-                  <w:proofErr w:type="gramStart"/>
-                  <w:r>
-                    <w:rPr>
-                      <w:rFonts w:cstheme="minorHAnsi"/>
-                      <w:sz w:val="20"/>
-                      <w:szCs w:val="20"/>
-                    </w:rPr>
-                    <w:t>_{</w:t>
-                  </w:r>
-                  <w:proofErr w:type="spellStart"/>
-                  <w:proofErr w:type="gramEnd"/>
-                  <w:r>
-                    <w:rPr>
-                      <w:rFonts w:cstheme="minorHAnsi"/>
-                      <w:sz w:val="20"/>
-                      <w:szCs w:val="20"/>
-                    </w:rPr>
-                    <w:t>commonDetails.</w:t>
-                  </w:r>
-                  <w:r>
-                    <w:rPr>
-                      <w:rFonts w:cstheme="minorHAnsi"/>
-                      <w:sz w:val="20"/>
-                      <w:szCs w:val="20"/>
-                    </w:rPr>
-                    <w:t>howToPay</w:t>
-                  </w:r>
-                  <w:proofErr w:type="spellEnd"/>
-                  <w:r>
-                    <w:rPr>
-                      <w:rFonts w:cstheme="minorHAnsi"/>
-                      <w:sz w:val="20"/>
-                      <w:szCs w:val="20"/>
-                    </w:rPr>
-                    <w:t>== ‘BY_SET_DATE’}&gt;&gt;</w:t>
-                  </w:r>
-                </w:p>
-              </w:tc>
-              <w:tc>
-                <w:tcPr>
-                  <w:tcW w:w="6474" w:type="dxa"/>
-                  <w:tcBorders>
-                    <w:top w:val="nil"/>
-                    <w:left w:val="nil"/>
-                    <w:bottom w:val="nil"/>
-                    <w:right w:val="nil"/>
-                  </w:tcBorders>
-                </w:tcPr>
-                <w:p>
-                  <w:pPr>
-                    <w:rPr>
-                      <w:rStyle w:val="eop"/>
-                      <w:rFonts w:ascii="Arial" w:hAnsi="Arial" w:cs="Arial"/>
-                      <w:color w:val="000000"/>
-                      <w:sz w:val="20"/>
-                      <w:szCs w:val="20"/>
-                      <w:shd w:val="clear" w:color="auto" w:fill="FFFFFF"/>
-                    </w:rPr>
-                  </w:pPr>
-                </w:p>
-              </w:tc>
-            </w:tr>
-            <w:tr>
-              <w:tc>
-                <w:tcPr>
-                  <w:tcW w:w="2552" w:type="dxa"/>
-                  <w:tcBorders>
-                    <w:top w:val="nil"/>
-                    <w:left w:val="nil"/>
-                    <w:bottom w:val="nil"/>
-                    <w:right w:val="nil"/>
-                  </w:tcBorders>
-                  <w:hideMark/>
-                </w:tcPr>
-                <w:p>
-                  <w:pPr>
-                    <w:rPr>
-                      <w:rFonts w:cstheme="minorHAnsi"/>
-                      <w:sz w:val="20"/>
-                      <w:szCs w:val="20"/>
-                    </w:rPr>
-                  </w:pPr>
-                  <w:r>
-                    <w:rPr>
                       <w:rFonts w:ascii="GDSTransportWebsite" w:hAnsi="GDSTransportWebsite" w:cstheme="minorHAnsi"/>
                       <w:b/>
                       <w:bCs/>
                     </w:rPr>
-                    <w:t>Final payment of</w:t>
+                  </w:pPr>
+                  <w:r>
+                    <w:rPr>
+                      <w:rFonts w:ascii="GDSTransportWebsite" w:hAnsi="GDSTransportWebsite" w:cstheme="minorHAnsi"/>
+                      <w:b/>
+                      <w:bCs/>
+                    </w:rPr>
+                    <w:t>Regular payments of</w:t>
                   </w:r>
                 </w:p>
               </w:tc>
@@ -4667,20 +5330,17 @@
                   <w:pPr>
                     <w:rPr>
                       <w:rStyle w:val="eop"/>
-                      <w:rFonts w:ascii="Arial" w:hAnsi="Arial" w:cs="Arial"/>
+                      <w:rFonts w:ascii="GDSTransportWebsite" w:hAnsi="GDSTransportWebsite" w:cs="Arial"/>
                       <w:color w:val="000000"/>
-                      <w:sz w:val="20"/>
-                      <w:szCs w:val="20"/>
                       <w:shd w:val="clear" w:color="auto" w:fill="FFFFFF"/>
                     </w:rPr>
                   </w:pPr>
+                  <w:proofErr w:type="gramStart"/>
                   <w:r>
                     <w:rPr>
                       <w:rStyle w:val="eop"/>
-                      <w:rFonts w:ascii="Arial" w:hAnsi="Arial" w:cs="Arial"/>
+                      <w:rFonts w:ascii="GDSTransportWebsite" w:hAnsi="GDSTransportWebsite" w:cs="Arial"/>
                       <w:color w:val="000000"/>
-                      <w:sz w:val="20"/>
-                      <w:szCs w:val="20"/>
                       <w:shd w:val="clear" w:color="auto" w:fill="FFFFFF"/>
                     </w:rPr>
                     <w:t>£&lt;&lt;</w:t>
@@ -4689,10 +5349,8 @@
                   <w:r>
                     <w:rPr>
                       <w:rStyle w:val="eop"/>
-                      <w:rFonts w:ascii="Arial" w:hAnsi="Arial" w:cs="Arial"/>
+                      <w:rFonts w:ascii="GDSTransportWebsite" w:hAnsi="GDSTransportWebsite" w:cs="Arial"/>
                       <w:color w:val="000000"/>
-                      <w:sz w:val="20"/>
-                      <w:szCs w:val="20"/>
                       <w:shd w:val="clear" w:color="auto" w:fill="FFFFFF"/>
                     </w:rPr>
                     <w:t>commonDetails.</w:t>
@@ -4700,243 +5358,19 @@
                   <w:r>
                     <w:rPr>
                       <w:rStyle w:val="eop"/>
-                      <w:rFonts w:ascii="Arial" w:hAnsi="Arial" w:cs="Arial"/>
+                      <w:rFonts w:ascii="GDSTransportWebsite" w:hAnsi="GDSTransportWebsite" w:cs="Arial"/>
                       <w:color w:val="000000"/>
-                      <w:sz w:val="20"/>
-                      <w:szCs w:val="20"/>
                       <w:shd w:val="clear" w:color="auto" w:fill="FFFFFF"/>
                     </w:rPr>
-                    <w:t>amountToPay</w:t>
+                    <w:t>repaymentPlan.paymentAmount</w:t>
                   </w:r>
                   <w:proofErr w:type="spellEnd"/>
-                  <w:r>
-                    <w:rPr>
-                      <w:rStyle w:val="eop"/>
-                      <w:rFonts w:ascii="Arial" w:hAnsi="Arial" w:cs="Arial"/>
-                      <w:color w:val="000000"/>
-                      <w:sz w:val="20"/>
-                      <w:szCs w:val="20"/>
-                      <w:shd w:val="clear" w:color="auto" w:fill="FFFFFF"/>
-                    </w:rPr>
-                    <w:t>&gt;&gt; no later than &lt;</w:t>
-                  </w:r>
-                  <w:proofErr w:type="gramStart"/>
-                  <w:r>
-                    <w:rPr>
-                      <w:rStyle w:val="eop"/>
-                      <w:rFonts w:ascii="Arial" w:hAnsi="Arial" w:cs="Arial"/>
-                      <w:color w:val="000000"/>
-                      <w:sz w:val="20"/>
-                      <w:szCs w:val="20"/>
-                      <w:shd w:val="clear" w:color="auto" w:fill="FFFFFF"/>
-                    </w:rPr>
-                    <w:t>&lt;{</w:t>
-                  </w:r>
-                  <w:proofErr w:type="spellStart"/>
                   <w:proofErr w:type="gramEnd"/>
                   <w:r>
                     <w:rPr>
                       <w:rStyle w:val="eop"/>
-                      <w:rFonts w:ascii="Arial" w:hAnsi="Arial" w:cs="Arial"/>
+                      <w:rFonts w:ascii="GDSTransportWebsite" w:hAnsi="GDSTransportWebsite" w:cs="Arial"/>
                       <w:color w:val="000000"/>
-                      <w:sz w:val="20"/>
-                      <w:szCs w:val="20"/>
-                      <w:shd w:val="clear" w:color="auto" w:fill="FFFFFF"/>
-                    </w:rPr>
-                    <w:t>dateFormat</w:t>
-                  </w:r>
-                  <w:proofErr w:type="spellEnd"/>
-                  <w:r>
-                    <w:rPr>
-                      <w:rStyle w:val="eop"/>
-                      <w:rFonts w:ascii="Arial" w:hAnsi="Arial" w:cs="Arial"/>
-                      <w:color w:val="000000"/>
-                      <w:sz w:val="20"/>
-                      <w:szCs w:val="20"/>
-                      <w:shd w:val="clear" w:color="auto" w:fill="FFFFFF"/>
-                    </w:rPr>
-                    <w:t>(</w:t>
-                  </w:r>
-                  <w:proofErr w:type="spellStart"/>
-                  <w:r>
-                    <w:rPr>
-                      <w:rStyle w:val="eop"/>
-                      <w:rFonts w:ascii="Arial" w:hAnsi="Arial" w:cs="Arial"/>
-                      <w:color w:val="000000"/>
-                      <w:sz w:val="20"/>
-                      <w:szCs w:val="20"/>
-                      <w:shd w:val="clear" w:color="auto" w:fill="FFFFFF"/>
-                    </w:rPr>
-                    <w:t>commonDetails.</w:t>
-                  </w:r>
-                  <w:r>
-                    <w:rPr>
-                      <w:rStyle w:val="eop"/>
-                      <w:rFonts w:ascii="Arial" w:hAnsi="Arial" w:cs="Arial"/>
-                      <w:color w:val="000000"/>
-                      <w:sz w:val="20"/>
-                      <w:szCs w:val="20"/>
-                      <w:shd w:val="clear" w:color="auto" w:fill="FFFFFF"/>
-                    </w:rPr>
-                    <w:t>payBy</w:t>
-                  </w:r>
-                  <w:proofErr w:type="spellEnd"/>
-                  <w:r>
-                    <w:rPr>
-                      <w:rStyle w:val="eop"/>
-                      <w:rFonts w:ascii="Arial" w:hAnsi="Arial" w:cs="Arial"/>
-                      <w:color w:val="000000"/>
-                      <w:sz w:val="20"/>
-                      <w:szCs w:val="20"/>
-                      <w:shd w:val="clear" w:color="auto" w:fill="FFFFFF"/>
-                    </w:rPr>
-                    <w:t xml:space="preserve">, ‘dd MMMM </w:t>
-                  </w:r>
-                  <w:proofErr w:type="spellStart"/>
-                  <w:r>
-                    <w:rPr>
-                      <w:rStyle w:val="eop"/>
-                      <w:rFonts w:ascii="Arial" w:hAnsi="Arial" w:cs="Arial"/>
-                      <w:color w:val="000000"/>
-                      <w:sz w:val="20"/>
-                      <w:szCs w:val="20"/>
-                      <w:shd w:val="clear" w:color="auto" w:fill="FFFFFF"/>
-                    </w:rPr>
-                    <w:t>yyyy</w:t>
-                  </w:r>
-                  <w:proofErr w:type="spellEnd"/>
-                  <w:r>
-                    <w:rPr>
-                      <w:rStyle w:val="eop"/>
-                      <w:rFonts w:ascii="Arial" w:hAnsi="Arial" w:cs="Arial"/>
-                      <w:color w:val="000000"/>
-                      <w:sz w:val="20"/>
-                      <w:szCs w:val="20"/>
-                      <w:shd w:val="clear" w:color="auto" w:fill="FFFFFF"/>
-                    </w:rPr>
-                    <w:t>’, 'dd-MM-</w:t>
-                  </w:r>
-                  <w:proofErr w:type="spellStart"/>
-                  <w:r>
-                    <w:rPr>
-                      <w:rStyle w:val="eop"/>
-                      <w:rFonts w:ascii="Arial" w:hAnsi="Arial" w:cs="Arial"/>
-                      <w:color w:val="000000"/>
-                      <w:sz w:val="20"/>
-                      <w:szCs w:val="20"/>
-                      <w:shd w:val="clear" w:color="auto" w:fill="FFFFFF"/>
-                    </w:rPr>
-                    <w:t>yyyy</w:t>
-                  </w:r>
-                  <w:proofErr w:type="spellEnd"/>
-                  <w:r>
-                    <w:rPr>
-                      <w:rStyle w:val="eop"/>
-                      <w:rFonts w:ascii="Arial" w:hAnsi="Arial" w:cs="Arial"/>
-                      <w:color w:val="000000"/>
-                      <w:sz w:val="20"/>
-                      <w:szCs w:val="20"/>
-                      <w:shd w:val="clear" w:color="auto" w:fill="FFFFFF"/>
-                    </w:rPr>
-                    <w:t>')}&gt;&gt;</w:t>
-                  </w:r>
-                </w:p>
-              </w:tc>
-            </w:tr>
-            <w:tr>
-              <w:tc>
-                <w:tcPr>
-                  <w:tcW w:w="2552" w:type="dxa"/>
-                  <w:tcBorders>
-                    <w:top w:val="nil"/>
-                    <w:left w:val="nil"/>
-                    <w:bottom w:val="nil"/>
-                    <w:right w:val="nil"/>
-                  </w:tcBorders>
-                  <w:hideMark/>
-                </w:tcPr>
-                <w:p>
-                  <w:pPr>
-                    <w:rPr>
-                      <w:rFonts w:ascii="GDSTransportWebsite" w:hAnsi="GDSTransportWebsite" w:cstheme="minorHAnsi"/>
-                      <w:b/>
-                      <w:bCs/>
-                    </w:rPr>
-                  </w:pPr>
-                  <w:r>
-                    <w:rPr>
-                      <w:rFonts w:ascii="GDSTransportWebsite" w:hAnsi="GDSTransportWebsite" w:cstheme="minorHAnsi"/>
-                      <w:b/>
-                      <w:bCs/>
-                    </w:rPr>
-                    <w:t>Reason defendant cannot pay full amount immediately</w:t>
-                  </w:r>
-                </w:p>
-              </w:tc>
-              <w:tc>
-                <w:tcPr>
-                  <w:tcW w:w="6474" w:type="dxa"/>
-                  <w:tcBorders>
-                    <w:top w:val="nil"/>
-                    <w:left w:val="nil"/>
-                    <w:bottom w:val="nil"/>
-                    <w:right w:val="nil"/>
-                  </w:tcBorders>
-                  <w:hideMark/>
-                </w:tcPr>
-                <w:p>
-                  <w:pPr>
-                    <w:rPr>
-                      <w:rStyle w:val="eop"/>
-                      <w:rFonts w:ascii="Arial" w:hAnsi="Arial" w:cs="Arial"/>
-                      <w:color w:val="000000"/>
-                      <w:sz w:val="20"/>
-                      <w:szCs w:val="20"/>
-                      <w:shd w:val="clear" w:color="auto" w:fill="FFFFFF"/>
-                    </w:rPr>
-                  </w:pPr>
-                  <w:r>
-                    <w:rPr>
-                      <w:rStyle w:val="eop"/>
-                      <w:rFonts w:ascii="Arial" w:hAnsi="Arial" w:cs="Arial"/>
-                      <w:color w:val="000000"/>
-                      <w:sz w:val="20"/>
-                      <w:szCs w:val="20"/>
-                      <w:shd w:val="clear" w:color="auto" w:fill="FFFFFF"/>
-                    </w:rPr>
-                    <w:t>&lt;&lt;</w:t>
-                  </w:r>
-                  <w:proofErr w:type="spellStart"/>
-                  <w:r>
-                    <w:rPr>
-                      <w:rStyle w:val="eop"/>
-                      <w:rFonts w:ascii="Arial" w:hAnsi="Arial" w:cs="Arial"/>
-                      <w:color w:val="000000"/>
-                      <w:sz w:val="20"/>
-                      <w:szCs w:val="20"/>
-                      <w:shd w:val="clear" w:color="auto" w:fill="FFFFFF"/>
-                    </w:rPr>
-                    <w:t>commonDetails.</w:t>
-                  </w:r>
-                  <w:r>
-                    <w:rPr>
-                      <w:rStyle w:val="eop"/>
-                      <w:rFonts w:ascii="Arial" w:hAnsi="Arial" w:cs="Arial"/>
-                      <w:color w:val="000000"/>
-                      <w:sz w:val="20"/>
-                      <w:szCs w:val="20"/>
-                      <w:shd w:val="clear" w:color="auto" w:fill="FFFFFF"/>
-                    </w:rPr>
-                    <w:t>whyNotPayImmediately</w:t>
-                  </w:r>
-                  <w:proofErr w:type="spellEnd"/>
-                  <w:r>
-                    <w:rPr>
-                      <w:rStyle w:val="eop"/>
-                      <w:rFonts w:ascii="Arial" w:hAnsi="Arial" w:cs="Arial"/>
-                      <w:color w:val="000000"/>
-                      <w:sz w:val="20"/>
-                      <w:szCs w:val="20"/>
                       <w:shd w:val="clear" w:color="auto" w:fill="FFFFFF"/>
                     </w:rPr>
                     <w:t>&gt;&gt;</w:t>
@@ -4959,172 +5393,18 @@
                 <w:p>
                   <w:pPr>
                     <w:rPr>
-                      <w:rFonts w:cstheme="minorHAnsi"/>
-                      <w:sz w:val="20"/>
-                      <w:szCs w:val="20"/>
-                    </w:rPr>
-                  </w:pPr>
-                  <w:r>
-                    <w:rPr>
-                      <w:rFonts w:cstheme="minorHAnsi"/>
-                      <w:sz w:val="20"/>
-                      <w:szCs w:val="20"/>
-                    </w:rPr>
-                    <w:t>&lt;&lt;er_&gt;&gt;</w:t>
-                  </w:r>
-                </w:p>
-              </w:tc>
-              <w:tc>
-                <w:tcPr>
-                  <w:tcW w:w="6474" w:type="dxa"/>
-                  <w:tcBorders>
-                    <w:top w:val="nil"/>
-                    <w:left w:val="nil"/>
-                    <w:bottom w:val="nil"/>
-                    <w:right w:val="nil"/>
-                  </w:tcBorders>
-                </w:tcPr>
-                <w:p>
-                  <w:pPr>
-                    <w:rPr>
-                      <w:rStyle w:val="eop"/>
-                      <w:rFonts w:ascii="Arial" w:hAnsi="Arial" w:cs="Arial"/>
-                      <w:color w:val="000000"/>
-                      <w:sz w:val="20"/>
-                      <w:szCs w:val="20"/>
-                      <w:shd w:val="clear" w:color="auto" w:fill="FFFFFF"/>
-                    </w:rPr>
-                  </w:pPr>
-                </w:p>
-              </w:tc>
-            </w:tr>
-            <w:tr>
-              <w:tc>
-                <w:tcPr>
-                  <w:tcW w:w="2552" w:type="dxa"/>
-                  <w:tcBorders>
-                    <w:top w:val="nil"/>
-                    <w:left w:val="nil"/>
-                    <w:bottom w:val="nil"/>
-                    <w:right w:val="nil"/>
-                  </w:tcBorders>
-                  <w:hideMark/>
-                </w:tcPr>
-                <w:p>
-                  <w:pPr>
-                    <w:rPr>
-                      <w:rFonts w:cstheme="minorHAnsi"/>
-                      <w:sz w:val="20"/>
-                      <w:szCs w:val="20"/>
-                    </w:rPr>
-                  </w:pPr>
-                  <w:r>
-                    <w:rPr>
-                      <w:rFonts w:cstheme="minorHAnsi"/>
-                      <w:sz w:val="20"/>
-                      <w:szCs w:val="20"/>
-                    </w:rPr>
-                    <w:t>&lt;&lt;</w:t>
-                  </w:r>
-                  <w:proofErr w:type="spellStart"/>
-                  <w:r>
-                    <w:rPr>
-                      <w:rFonts w:cstheme="minorHAnsi"/>
-                      <w:sz w:val="20"/>
-                      <w:szCs w:val="20"/>
-                    </w:rPr>
-                    <w:t>cr</w:t>
-                  </w:r>
-                  <w:proofErr w:type="spellEnd"/>
-                  <w:proofErr w:type="gramStart"/>
-                  <w:r>
-                    <w:rPr>
-                      <w:rFonts w:cstheme="minorHAnsi"/>
-                      <w:sz w:val="20"/>
-                      <w:szCs w:val="20"/>
-                    </w:rPr>
-                    <w:t>_{</w:t>
-                  </w:r>
-                  <w:proofErr w:type="spellStart"/>
-                  <w:proofErr w:type="gramEnd"/>
-                  <w:r>
-                    <w:rPr>
-                      <w:rFonts w:cstheme="minorHAnsi"/>
-                      <w:sz w:val="20"/>
-                      <w:szCs w:val="20"/>
-                    </w:rPr>
-                    <w:t>commonDetails.</w:t>
-                  </w:r>
-                  <w:r>
-                    <w:rPr>
-                      <w:rFonts w:cstheme="minorHAnsi"/>
-                      <w:sz w:val="20"/>
-                      <w:szCs w:val="20"/>
-                    </w:rPr>
-                    <w:t>howToPay</w:t>
-                  </w:r>
-                  <w:proofErr w:type="spellEnd"/>
-                  <w:r>
-                    <w:rPr>
-                      <w:rFonts w:cstheme="minorHAnsi"/>
-                      <w:sz w:val="20"/>
-                      <w:szCs w:val="20"/>
-                    </w:rPr>
-                    <w:t>== ‘SUGGESTION_OF_REPAYMENT_PLAN’}&gt;&gt;</w:t>
-                  </w:r>
-                </w:p>
-              </w:tc>
-              <w:tc>
-                <w:tcPr>
-                  <w:tcW w:w="6474" w:type="dxa"/>
-                  <w:tcBorders>
-                    <w:top w:val="nil"/>
-                    <w:left w:val="nil"/>
-                    <w:bottom w:val="nil"/>
-                    <w:right w:val="nil"/>
-                  </w:tcBorders>
-                </w:tcPr>
-                <w:p>
-                  <w:pPr>
-                    <w:rPr>
-                      <w:rStyle w:val="eop"/>
-                      <w:rFonts w:ascii="Arial" w:hAnsi="Arial" w:cs="Arial"/>
-                      <w:color w:val="000000"/>
-                      <w:sz w:val="20"/>
-                      <w:szCs w:val="20"/>
-                      <w:shd w:val="clear" w:color="auto" w:fill="FFFFFF"/>
-                    </w:rPr>
-                  </w:pPr>
-                </w:p>
-              </w:tc>
-            </w:tr>
-            <w:tr>
-              <w:tc>
-                <w:tcPr>
-                  <w:tcW w:w="2552" w:type="dxa"/>
-                  <w:tcBorders>
-                    <w:top w:val="nil"/>
-                    <w:left w:val="nil"/>
-                    <w:bottom w:val="nil"/>
-                    <w:right w:val="nil"/>
-                  </w:tcBorders>
-                  <w:hideMark/>
-                </w:tcPr>
-                <w:p>
-                  <w:pPr>
-                    <w:rPr>
-                      <w:rFonts w:cstheme="minorHAnsi"/>
-                      <w:sz w:val="20"/>
-                      <w:szCs w:val="20"/>
-                    </w:rPr>
-                  </w:pPr>
-                  <w:r>
-                    <w:rPr>
                       <w:rFonts w:ascii="GDSTransportWebsite" w:hAnsi="GDSTransportWebsite" w:cstheme="minorHAnsi"/>
                       <w:b/>
                       <w:bCs/>
                     </w:rPr>
-                    <w:t>Final payment by</w:t>
+                  </w:pPr>
+                  <w:r>
+                    <w:rPr>
+                      <w:rFonts w:ascii="GDSTransportWebsite" w:hAnsi="GDSTransportWebsite" w:cstheme="minorHAnsi"/>
+                      <w:b/>
+                      <w:bCs/>
+                    </w:rPr>
+                    <w:t>Frequency of payments</w:t>
                   </w:r>
                 </w:p>
               </w:tc>
@@ -5143,69 +5423,27 @@
                   <w:pPr>
                     <w:rPr>
                       <w:rStyle w:val="eop"/>
-                      <w:rFonts w:ascii="Arial" w:hAnsi="Arial" w:cs="Arial"/>
+                      <w:rFonts w:ascii="GDSTransportWebsite" w:hAnsi="GDSTransportWebsite" w:cs="Arial"/>
                       <w:color w:val="000000"/>
-                      <w:sz w:val="20"/>
-                      <w:szCs w:val="20"/>
                       <w:shd w:val="clear" w:color="auto" w:fill="FFFFFF"/>
                     </w:rPr>
                   </w:pPr>
-                  <w:r>
-                    <w:rPr>
-                      <w:rStyle w:val="eop"/>
-                      <w:rFonts w:ascii="Arial" w:hAnsi="Arial" w:cs="Arial"/>
-                      <w:color w:val="000000"/>
-                      <w:sz w:val="20"/>
-                      <w:szCs w:val="20"/>
-                      <w:shd w:val="clear" w:color="auto" w:fill="FFFFFF"/>
-                    </w:rPr>
-                    <w:t>&lt;</w:t>
-                  </w:r>
                   <w:proofErr w:type="gramStart"/>
                   <w:r>
                     <w:rPr>
                       <w:rStyle w:val="eop"/>
-                      <w:rFonts w:ascii="Arial" w:hAnsi="Arial" w:cs="Arial"/>
+                      <w:rFonts w:ascii="GDSTransportWebsite" w:hAnsi="GDSTransportWebsite" w:cs="Arial"/>
                       <w:color w:val="000000"/>
-                      <w:sz w:val="20"/>
-                      <w:szCs w:val="20"/>
                       <w:shd w:val="clear" w:color="auto" w:fill="FFFFFF"/>
                     </w:rPr>
-                    <w:t>&lt;{</w:t>
-                  </w:r>
-                  <w:proofErr w:type="spellStart"/>
-                  <w:proofErr w:type="gramEnd"/>
-                  <w:r>
-                    <w:rPr>
-                      <w:rStyle w:val="eop"/>
-                      <w:rFonts w:ascii="Arial" w:hAnsi="Arial" w:cs="Arial"/>
-                      <w:color w:val="000000"/>
-                      <w:sz w:val="20"/>
-                      <w:szCs w:val="20"/>
-                      <w:shd w:val="clear" w:color="auto" w:fill="FFFFFF"/>
-                    </w:rPr>
-                    <w:t>dateFormat</w:t>
-                  </w:r>
-                  <w:proofErr w:type="spellEnd"/>
-                  <w:r>
-                    <w:rPr>
-                      <w:rStyle w:val="eop"/>
-                      <w:rFonts w:ascii="Arial" w:hAnsi="Arial" w:cs="Arial"/>
-                      <w:color w:val="000000"/>
-                      <w:sz w:val="20"/>
-                      <w:szCs w:val="20"/>
-                      <w:shd w:val="clear" w:color="auto" w:fill="FFFFFF"/>
-                    </w:rPr>
-                    <w:t>(</w:t>
+                    <w:t>&lt;&lt;</w:t>
                   </w:r>
                   <w:proofErr w:type="spellStart"/>
                   <w:r>
                     <w:rPr>
                       <w:rStyle w:val="eop"/>
-                      <w:rFonts w:ascii="Arial" w:hAnsi="Arial" w:cs="Arial"/>
+                      <w:rFonts w:ascii="GDSTransportWebsite" w:hAnsi="GDSTransportWebsite" w:cs="Arial"/>
                       <w:color w:val="000000"/>
-                      <w:sz w:val="20"/>
-                      <w:szCs w:val="20"/>
                       <w:shd w:val="clear" w:color="auto" w:fill="FFFFFF"/>
                     </w:rPr>
                     <w:t>commonDetails.</w:t>
@@ -5213,173 +5451,19 @@
                   <w:r>
                     <w:rPr>
                       <w:rStyle w:val="eop"/>
-                      <w:rFonts w:ascii="Arial" w:hAnsi="Arial" w:cs="Arial"/>
+                      <w:rFonts w:ascii="GDSTransportWebsite" w:hAnsi="GDSTransportWebsite" w:cs="Arial"/>
                       <w:color w:val="000000"/>
-                      <w:sz w:val="20"/>
-                      <w:szCs w:val="20"/>
                       <w:shd w:val="clear" w:color="auto" w:fill="FFFFFF"/>
                     </w:rPr>
-                    <w:t>repaymentPlan.firstRepaymentDate</w:t>
-                  </w:r>
-                  <w:proofErr w:type="spellEnd"/>
-                  <w:r>
-                    <w:rPr>
-                      <w:rStyle w:val="eop"/>
-                      <w:rFonts w:ascii="Arial" w:hAnsi="Arial" w:cs="Arial"/>
-                      <w:color w:val="000000"/>
-                      <w:sz w:val="20"/>
-                      <w:szCs w:val="20"/>
-                      <w:shd w:val="clear" w:color="auto" w:fill="FFFFFF"/>
-                    </w:rPr>
-                    <w:t xml:space="preserve">, ‘dd MMMM </w:t>
-                  </w:r>
-                  <w:proofErr w:type="spellStart"/>
-                  <w:r>
-                    <w:rPr>
-                      <w:rStyle w:val="eop"/>
-                      <w:rFonts w:ascii="Arial" w:hAnsi="Arial" w:cs="Arial"/>
-                      <w:color w:val="000000"/>
-                      <w:sz w:val="20"/>
-                      <w:szCs w:val="20"/>
-                      <w:shd w:val="clear" w:color="auto" w:fill="FFFFFF"/>
-                    </w:rPr>
-                    <w:t>yyyy</w:t>
-                  </w:r>
-                  <w:proofErr w:type="spellEnd"/>
-                  <w:r>
-                    <w:rPr>
-                      <w:rStyle w:val="eop"/>
-                      <w:rFonts w:ascii="Arial" w:hAnsi="Arial" w:cs="Arial"/>
-                      <w:color w:val="000000"/>
-                      <w:sz w:val="20"/>
-                      <w:szCs w:val="20"/>
-                      <w:shd w:val="clear" w:color="auto" w:fill="FFFFFF"/>
-                    </w:rPr>
-                    <w:t>’, '</w:t>
-                  </w:r>
-                  <w:proofErr w:type="spellStart"/>
-                  <w:r>
-                    <w:rPr>
-                      <w:rStyle w:val="eop"/>
-                      <w:rFonts w:ascii="Arial" w:hAnsi="Arial" w:cs="Arial"/>
-                      <w:color w:val="000000"/>
-                      <w:sz w:val="20"/>
-                      <w:szCs w:val="20"/>
-                      <w:shd w:val="clear" w:color="auto" w:fill="FFFFFF"/>
-                    </w:rPr>
-                    <w:t>yyyy</w:t>
-                  </w:r>
-                  <w:proofErr w:type="spellEnd"/>
-                  <w:r>
-                    <w:rPr>
-                      <w:rStyle w:val="eop"/>
-                      <w:rFonts w:ascii="Arial" w:hAnsi="Arial" w:cs="Arial"/>
-                      <w:color w:val="000000"/>
-                      <w:sz w:val="20"/>
-                      <w:szCs w:val="20"/>
-                      <w:shd w:val="clear" w:color="auto" w:fill="FFFFFF"/>
-                    </w:rPr>
-                    <w:t>-MM-dd')}&gt;&gt;</w:t>
-                  </w:r>
-                </w:p>
-              </w:tc>
-            </w:tr>
-            <w:tr>
-              <w:tc>
-                <w:tcPr>
-                  <w:tcW w:w="2552" w:type="dxa"/>
-                  <w:tcBorders>
-                    <w:top w:val="nil"/>
-                    <w:left w:val="nil"/>
-                    <w:bottom w:val="nil"/>
-                    <w:right w:val="nil"/>
-                  </w:tcBorders>
-                  <w:hideMark/>
-                </w:tcPr>
-                <w:p>
-                  <w:pPr>
-                    <w:rPr>
-                      <w:rFonts w:ascii="GDSTransportWebsite" w:hAnsi="GDSTransportWebsite" w:cstheme="minorHAnsi"/>
-                      <w:b/>
-                      <w:bCs/>
-                    </w:rPr>
-                  </w:pPr>
-                  <w:r>
-                    <w:rPr>
-                      <w:rFonts w:ascii="GDSTransportWebsite" w:hAnsi="GDSTransportWebsite" w:cstheme="minorHAnsi"/>
-                      <w:b/>
-                      <w:bCs/>
-                    </w:rPr>
-                    <w:t>Regular payments of</w:t>
-                  </w:r>
-                </w:p>
-              </w:tc>
-              <w:tc>
-                <w:tcPr>
-                  <w:tcW w:w="6474" w:type="dxa"/>
-                  <w:tcBorders>
-                    <w:top w:val="nil"/>
-                    <w:left w:val="nil"/>
-                    <w:bottom w:val="nil"/>
-                    <w:right w:val="nil"/>
-                  </w:tcBorders>
-                  <w:hideMark/>
-                </w:tcPr>
-                <w:p>
-                  <w:pPr>
-                    <w:rPr>
-                      <w:rStyle w:val="eop"/>
-                      <w:rFonts w:ascii="Arial" w:hAnsi="Arial" w:cs="Arial"/>
-                      <w:color w:val="000000"/>
-                      <w:sz w:val="20"/>
-                      <w:szCs w:val="20"/>
-                      <w:shd w:val="clear" w:color="auto" w:fill="FFFFFF"/>
-                    </w:rPr>
-                  </w:pPr>
-                  <w:proofErr w:type="gramStart"/>
-                  <w:r>
-                    <w:rPr>
-                      <w:rStyle w:val="eop"/>
-                      <w:rFonts w:ascii="Arial" w:hAnsi="Arial" w:cs="Arial"/>
-                      <w:color w:val="000000"/>
-                      <w:sz w:val="20"/>
-                      <w:szCs w:val="20"/>
-                      <w:shd w:val="clear" w:color="auto" w:fill="FFFFFF"/>
-                    </w:rPr>
-                    <w:t>£&lt;&lt;</w:t>
-                  </w:r>
-                  <w:proofErr w:type="spellStart"/>
-                  <w:r>
-                    <w:rPr>
-                      <w:rStyle w:val="eop"/>
-                      <w:rFonts w:ascii="Arial" w:hAnsi="Arial" w:cs="Arial"/>
-                      <w:color w:val="000000"/>
-                      <w:sz w:val="20"/>
-                      <w:szCs w:val="20"/>
-                      <w:shd w:val="clear" w:color="auto" w:fill="FFFFFF"/>
-                    </w:rPr>
-                    <w:t>commonDetails.</w:t>
-                  </w:r>
-                  <w:r>
-                    <w:rPr>
-                      <w:rStyle w:val="eop"/>
-                      <w:rFonts w:ascii="Arial" w:hAnsi="Arial" w:cs="Arial"/>
-                      <w:color w:val="000000"/>
-                      <w:sz w:val="20"/>
-                      <w:szCs w:val="20"/>
-                      <w:shd w:val="clear" w:color="auto" w:fill="FFFFFF"/>
-                    </w:rPr>
-                    <w:t>repaymentPlan.paymentAmount</w:t>
+                    <w:t>repaymentPlan.paymentFrequencyDisplay</w:t>
                   </w:r>
                   <w:proofErr w:type="spellEnd"/>
                   <w:proofErr w:type="gramEnd"/>
                   <w:r>
                     <w:rPr>
                       <w:rStyle w:val="eop"/>
-                      <w:rFonts w:ascii="Arial" w:hAnsi="Arial" w:cs="Arial"/>
+                      <w:rFonts w:ascii="GDSTransportWebsite" w:hAnsi="GDSTransportWebsite" w:cs="Arial"/>
                       <w:color w:val="000000"/>
-                      <w:sz w:val="20"/>
-                      <w:szCs w:val="20"/>
                       <w:shd w:val="clear" w:color="auto" w:fill="FFFFFF"/>
                     </w:rPr>
                     <w:t>&gt;&gt;</w:t>
@@ -5413,7 +5497,7 @@
                       <w:b/>
                       <w:bCs/>
                     </w:rPr>
-                    <w:t>Frequency of payments</w:t>
+                    <w:t>Final payment by</w:t>
                   </w:r>
                 </w:p>
               </w:tc>
@@ -5432,21 +5516,221 @@
                   <w:pPr>
                     <w:rPr>
                       <w:rStyle w:val="eop"/>
-                      <w:rFonts w:ascii="Arial" w:hAnsi="Arial" w:cs="Arial"/>
+                      <w:rFonts w:ascii="GDSTransportWebsite" w:hAnsi="GDSTransportWebsite" w:cs="Arial"/>
                       <w:color w:val="000000"/>
-                      <w:sz w:val="20"/>
-                      <w:szCs w:val="20"/>
                       <w:shd w:val="clear" w:color="auto" w:fill="FFFFFF"/>
                     </w:rPr>
                   </w:pPr>
+                  <w:r>
+                    <w:rPr>
+                      <w:rStyle w:val="eop"/>
+                      <w:rFonts w:ascii="GDSTransportWebsite" w:hAnsi="GDSTransportWebsite" w:cs="Arial"/>
+                      <w:color w:val="000000"/>
+                      <w:shd w:val="clear" w:color="auto" w:fill="FFFFFF"/>
+                    </w:rPr>
+                    <w:t>&lt;</w:t>
+                  </w:r>
                   <w:proofErr w:type="gramStart"/>
                   <w:r>
                     <w:rPr>
                       <w:rStyle w:val="eop"/>
-                      <w:rFonts w:ascii="Arial" w:hAnsi="Arial" w:cs="Arial"/>
+                      <w:rFonts w:ascii="GDSTransportWebsite" w:hAnsi="GDSTransportWebsite" w:cs="Arial"/>
                       <w:color w:val="000000"/>
-                      <w:sz w:val="20"/>
-                      <w:szCs w:val="20"/>
+                      <w:shd w:val="clear" w:color="auto" w:fill="FFFFFF"/>
+                    </w:rPr>
+                    <w:t>&lt;{</w:t>
+                  </w:r>
+                  <w:proofErr w:type="spellStart"/>
+                  <w:proofErr w:type="gramEnd"/>
+                  <w:r>
+                    <w:rPr>
+                      <w:rStyle w:val="eop"/>
+                      <w:rFonts w:ascii="GDSTransportWebsite" w:hAnsi="GDSTransportWebsite" w:cs="Arial"/>
+                      <w:color w:val="000000"/>
+                      <w:shd w:val="clear" w:color="auto" w:fill="FFFFFF"/>
+                    </w:rPr>
+                    <w:t>dateFormat</w:t>
+                  </w:r>
+                  <w:proofErr w:type="spellEnd"/>
+                  <w:r>
+                    <w:rPr>
+                      <w:rStyle w:val="eop"/>
+                      <w:rFonts w:ascii="GDSTransportWebsite" w:hAnsi="GDSTransportWebsite" w:cs="Arial"/>
+                      <w:color w:val="000000"/>
+                      <w:shd w:val="clear" w:color="auto" w:fill="FFFFFF"/>
+                    </w:rPr>
+                    <w:t>(</w:t>
+                  </w:r>
+                  <w:proofErr w:type="spellStart"/>
+                  <w:r>
+                    <w:rPr>
+                      <w:rStyle w:val="eop"/>
+                      <w:rFonts w:ascii="GDSTransportWebsite" w:hAnsi="GDSTransportWebsite" w:cs="Arial"/>
+                      <w:color w:val="000000"/>
+                      <w:shd w:val="clear" w:color="auto" w:fill="FFFFFF"/>
+                    </w:rPr>
+                    <w:t>commonDetails.</w:t>
+                  </w:r>
+                  <w:r>
+                    <w:rPr>
+                      <w:rStyle w:val="eop"/>
+                      <w:rFonts w:ascii="GDSTransportWebsite" w:hAnsi="GDSTransportWebsite" w:cs="Arial"/>
+                      <w:color w:val="000000"/>
+                      <w:shd w:val="clear" w:color="auto" w:fill="FFFFFF"/>
+                    </w:rPr>
+                    <w:t>payBy</w:t>
+                  </w:r>
+                  <w:proofErr w:type="spellEnd"/>
+                  <w:r>
+                    <w:rPr>
+                      <w:rStyle w:val="eop"/>
+                      <w:rFonts w:ascii="GDSTransportWebsite" w:hAnsi="GDSTransportWebsite" w:cs="Arial"/>
+                      <w:color w:val="000000"/>
+                      <w:shd w:val="clear" w:color="auto" w:fill="FFFFFF"/>
+                    </w:rPr>
+                    <w:t xml:space="preserve">, ‘dd MMMM </w:t>
+                  </w:r>
+                  <w:proofErr w:type="spellStart"/>
+                  <w:r>
+                    <w:rPr>
+                      <w:rStyle w:val="eop"/>
+                      <w:rFonts w:ascii="GDSTransportWebsite" w:hAnsi="GDSTransportWebsite" w:cs="Arial"/>
+                      <w:color w:val="000000"/>
+                      <w:shd w:val="clear" w:color="auto" w:fill="FFFFFF"/>
+                    </w:rPr>
+                    <w:t>yyyy</w:t>
+                  </w:r>
+                  <w:proofErr w:type="spellEnd"/>
+                  <w:r>
+                    <w:rPr>
+                      <w:rStyle w:val="eop"/>
+                      <w:rFonts w:ascii="GDSTransportWebsite" w:hAnsi="GDSTransportWebsite" w:cs="Arial"/>
+                      <w:color w:val="000000"/>
+                      <w:shd w:val="clear" w:color="auto" w:fill="FFFFFF"/>
+                    </w:rPr>
+                    <w:t>’, 'dd-MM-</w:t>
+                  </w:r>
+                  <w:proofErr w:type="spellStart"/>
+                  <w:r>
+                    <w:rPr>
+                      <w:rStyle w:val="eop"/>
+                      <w:rFonts w:ascii="GDSTransportWebsite" w:hAnsi="GDSTransportWebsite" w:cs="Arial"/>
+                      <w:color w:val="000000"/>
+                      <w:shd w:val="clear" w:color="auto" w:fill="FFFFFF"/>
+                    </w:rPr>
+                    <w:t>yyyy</w:t>
+                  </w:r>
+                  <w:proofErr w:type="spellEnd"/>
+                  <w:r>
+                    <w:rPr>
+                      <w:rStyle w:val="eop"/>
+                      <w:rFonts w:ascii="GDSTransportWebsite" w:hAnsi="GDSTransportWebsite" w:cs="Arial"/>
+                      <w:color w:val="000000"/>
+                      <w:shd w:val="clear" w:color="auto" w:fill="FFFFFF"/>
+                    </w:rPr>
+                    <w:t>')}&gt;&gt;</w:t>
+                  </w:r>
+                </w:p>
+              </w:tc>
+            </w:tr>
+            <w:tr>
+              <w:tc>
+                <w:tcPr>
+                  <w:tcW w:w="2552" w:type="dxa"/>
+                  <w:tcBorders>
+                    <w:top w:val="nil"/>
+                    <w:left w:val="nil"/>
+                    <w:bottom w:val="nil"/>
+                    <w:right w:val="nil"/>
+                  </w:tcBorders>
+                </w:tcPr>
+                <w:p>
+                  <w:pPr>
+                    <w:rPr>
+                      <w:rFonts w:ascii="GDSTransportWebsite" w:hAnsi="GDSTransportWebsite" w:cstheme="minorHAnsi"/>
+                      <w:b/>
+                      <w:bCs/>
+                    </w:rPr>
+                  </w:pPr>
+                </w:p>
+              </w:tc>
+              <w:tc>
+                <w:tcPr>
+                  <w:tcW w:w="6474" w:type="dxa"/>
+                  <w:tcBorders>
+                    <w:top w:val="nil"/>
+                    <w:left w:val="nil"/>
+                    <w:bottom w:val="nil"/>
+                    <w:right w:val="nil"/>
+                  </w:tcBorders>
+                </w:tcPr>
+                <w:p>
+                  <w:pPr>
+                    <w:rPr>
+                      <w:rStyle w:val="eop"/>
+                      <w:rFonts w:ascii="GDSTransportWebsite" w:hAnsi="GDSTransportWebsite" w:cs="Arial"/>
+                      <w:color w:val="000000"/>
+                      <w:shd w:val="clear" w:color="auto" w:fill="FFFFFF"/>
+                    </w:rPr>
+                  </w:pPr>
+                </w:p>
+              </w:tc>
+            </w:tr>
+            <w:tr>
+              <w:tc>
+                <w:tcPr>
+                  <w:tcW w:w="2552" w:type="dxa"/>
+                  <w:tcBorders>
+                    <w:top w:val="nil"/>
+                    <w:left w:val="nil"/>
+                    <w:bottom w:val="nil"/>
+                    <w:right w:val="nil"/>
+                  </w:tcBorders>
+                  <w:hideMark/>
+                </w:tcPr>
+                <w:p>
+                  <w:pPr>
+                    <w:rPr>
+                      <w:rFonts w:ascii="GDSTransportWebsite" w:hAnsi="GDSTransportWebsite" w:cstheme="minorHAnsi"/>
+                      <w:b/>
+                      <w:bCs/>
+                    </w:rPr>
+                  </w:pPr>
+                  <w:r>
+                    <w:rPr>
+                      <w:rFonts w:ascii="GDSTransportWebsite" w:hAnsi="GDSTransportWebsite" w:cstheme="minorHAnsi"/>
+                      <w:b/>
+                      <w:bCs/>
+                    </w:rPr>
+                    <w:t>Reason defendant cannot pay full amount immediately</w:t>
+                  </w:r>
+                </w:p>
+              </w:tc>
+              <w:tc>
+                <w:tcPr>
+                  <w:tcW w:w="6474" w:type="dxa"/>
+                  <w:tcBorders>
+                    <w:top w:val="nil"/>
+                    <w:left w:val="nil"/>
+                    <w:bottom w:val="nil"/>
+                    <w:right w:val="nil"/>
+                  </w:tcBorders>
+                  <w:hideMark/>
+                </w:tcPr>
+                <w:p>
+                  <w:pPr>
+                    <w:rPr>
+                      <w:rStyle w:val="eop"/>
+                      <w:rFonts w:ascii="GDSTransportWebsite" w:hAnsi="GDSTransportWebsite" w:cs="Arial"/>
+                      <w:color w:val="000000"/>
+                      <w:shd w:val="clear" w:color="auto" w:fill="FFFFFF"/>
+                    </w:rPr>
+                  </w:pPr>
+                  <w:r>
+                    <w:rPr>
+                      <w:rStyle w:val="eop"/>
+                      <w:rFonts w:ascii="GDSTransportWebsite" w:hAnsi="GDSTransportWebsite" w:cs="Arial"/>
+                      <w:color w:val="000000"/>
                       <w:shd w:val="clear" w:color="auto" w:fill="FFFFFF"/>
                     </w:rPr>
                     <w:t>&lt;&lt;</w:t>
@@ -5455,10 +5739,8 @@
                   <w:r>
                     <w:rPr>
                       <w:rStyle w:val="eop"/>
-                      <w:rFonts w:ascii="Arial" w:hAnsi="Arial" w:cs="Arial"/>
+                      <w:rFonts w:ascii="GDSTransportWebsite" w:hAnsi="GDSTransportWebsite" w:cs="Arial"/>
                       <w:color w:val="000000"/>
-                      <w:sz w:val="20"/>
-                      <w:szCs w:val="20"/>
                       <w:shd w:val="clear" w:color="auto" w:fill="FFFFFF"/>
                     </w:rPr>
                     <w:t>commonDetails.</w:t>
@@ -5466,23 +5748,18 @@
                   <w:r>
                     <w:rPr>
                       <w:rStyle w:val="eop"/>
-                      <w:rFonts w:ascii="Arial" w:hAnsi="Arial" w:cs="Arial"/>
+                      <w:rFonts w:ascii="GDSTransportWebsite" w:hAnsi="GDSTransportWebsite" w:cs="Arial"/>
                       <w:color w:val="000000"/>
-                      <w:sz w:val="20"/>
-                      <w:szCs w:val="20"/>
                       <w:shd w:val="clear" w:color="auto" w:fill="FFFFFF"/>
                     </w:rPr>
-                    <w:t>repaymentPlan.paymentFrequencyDisplay</w:t>
+                    <w:t>whyNotPayImmediately</w:t>
                   </w:r>
                   <w:proofErr w:type="spellEnd"/>
-                  <w:proofErr w:type="gramEnd"/>
                   <w:r>
                     <w:rPr>
                       <w:rStyle w:val="eop"/>
-                      <w:rFonts w:ascii="Arial" w:hAnsi="Arial" w:cs="Arial"/>
+                      <w:rFonts w:ascii="GDSTransportWebsite" w:hAnsi="GDSTransportWebsite" w:cs="Arial"/>
                       <w:color w:val="000000"/>
-                      <w:sz w:val="20"/>
-                      <w:szCs w:val="20"/>
                       <w:shd w:val="clear" w:color="auto" w:fill="FFFFFF"/>
                     </w:rPr>
                     <w:t>&gt;&gt;</w:t>
@@ -5505,293 +5782,6 @@
                 <w:p>
                   <w:pPr>
                     <w:rPr>
-                      <w:rFonts w:ascii="GDSTransportWebsite" w:hAnsi="GDSTransportWebsite" w:cstheme="minorHAnsi"/>
-                      <w:b/>
-                      <w:bCs/>
-                    </w:rPr>
-                  </w:pPr>
-                  <w:r>
-                    <w:rPr>
-                      <w:rFonts w:ascii="GDSTransportWebsite" w:hAnsi="GDSTransportWebsite" w:cstheme="minorHAnsi"/>
-                      <w:b/>
-                      <w:bCs/>
-                    </w:rPr>
-                    <w:t>Final payment by</w:t>
-                  </w:r>
-                </w:p>
-              </w:tc>
-              <w:tc>
-                <w:tcPr>
-                  <w:tcW w:w="6474" w:type="dxa"/>
-                  <w:tcBorders>
-                    <w:top w:val="nil"/>
-                    <w:left w:val="nil"/>
-                    <w:bottom w:val="nil"/>
-                    <w:right w:val="nil"/>
-                  </w:tcBorders>
-                  <w:hideMark/>
-                </w:tcPr>
-                <w:p>
-                  <w:pPr>
-                    <w:rPr>
-                      <w:rStyle w:val="eop"/>
-                      <w:rFonts w:ascii="Arial" w:hAnsi="Arial" w:cs="Arial"/>
-                      <w:color w:val="000000"/>
-                      <w:sz w:val="20"/>
-                      <w:szCs w:val="20"/>
-                      <w:shd w:val="clear" w:color="auto" w:fill="FFFFFF"/>
-                    </w:rPr>
-                  </w:pPr>
-                  <w:r>
-                    <w:rPr>
-                      <w:rStyle w:val="eop"/>
-                      <w:rFonts w:ascii="Arial" w:hAnsi="Arial" w:cs="Arial"/>
-                      <w:color w:val="000000"/>
-                      <w:sz w:val="20"/>
-                      <w:szCs w:val="20"/>
-                      <w:shd w:val="clear" w:color="auto" w:fill="FFFFFF"/>
-                    </w:rPr>
-                    <w:t>&lt;</w:t>
-                  </w:r>
-                  <w:proofErr w:type="gramStart"/>
-                  <w:r>
-                    <w:rPr>
-                      <w:rStyle w:val="eop"/>
-                      <w:rFonts w:ascii="Arial" w:hAnsi="Arial" w:cs="Arial"/>
-                      <w:color w:val="000000"/>
-                      <w:sz w:val="20"/>
-                      <w:szCs w:val="20"/>
-                      <w:shd w:val="clear" w:color="auto" w:fill="FFFFFF"/>
-                    </w:rPr>
-                    <w:t>&lt;{</w:t>
-                  </w:r>
-                  <w:proofErr w:type="spellStart"/>
-                  <w:proofErr w:type="gramEnd"/>
-                  <w:r>
-                    <w:rPr>
-                      <w:rStyle w:val="eop"/>
-                      <w:rFonts w:ascii="Arial" w:hAnsi="Arial" w:cs="Arial"/>
-                      <w:color w:val="000000"/>
-                      <w:sz w:val="20"/>
-                      <w:szCs w:val="20"/>
-                      <w:shd w:val="clear" w:color="auto" w:fill="FFFFFF"/>
-                    </w:rPr>
-                    <w:t>dateFormat</w:t>
-                  </w:r>
-                  <w:proofErr w:type="spellEnd"/>
-                  <w:r>
-                    <w:rPr>
-                      <w:rStyle w:val="eop"/>
-                      <w:rFonts w:ascii="Arial" w:hAnsi="Arial" w:cs="Arial"/>
-                      <w:color w:val="000000"/>
-                      <w:sz w:val="20"/>
-                      <w:szCs w:val="20"/>
-                      <w:shd w:val="clear" w:color="auto" w:fill="FFFFFF"/>
-                    </w:rPr>
-                    <w:t>(</w:t>
-                  </w:r>
-                  <w:proofErr w:type="spellStart"/>
-                  <w:r>
-                    <w:rPr>
-                      <w:rStyle w:val="eop"/>
-                      <w:rFonts w:ascii="Arial" w:hAnsi="Arial" w:cs="Arial"/>
-                      <w:color w:val="000000"/>
-                      <w:sz w:val="20"/>
-                      <w:szCs w:val="20"/>
-                      <w:shd w:val="clear" w:color="auto" w:fill="FFFFFF"/>
-                    </w:rPr>
-                    <w:t>commonDetails.</w:t>
-                  </w:r>
-                  <w:r>
-                    <w:rPr>
-                      <w:rStyle w:val="eop"/>
-                      <w:rFonts w:ascii="Arial" w:hAnsi="Arial" w:cs="Arial"/>
-                      <w:color w:val="000000"/>
-                      <w:sz w:val="20"/>
-                      <w:szCs w:val="20"/>
-                      <w:shd w:val="clear" w:color="auto" w:fill="FFFFFF"/>
-                    </w:rPr>
-                    <w:t>payBy</w:t>
-                  </w:r>
-                  <w:proofErr w:type="spellEnd"/>
-                  <w:r>
-                    <w:rPr>
-                      <w:rStyle w:val="eop"/>
-                      <w:rFonts w:ascii="Arial" w:hAnsi="Arial" w:cs="Arial"/>
-                      <w:color w:val="000000"/>
-                      <w:sz w:val="20"/>
-                      <w:szCs w:val="20"/>
-                      <w:shd w:val="clear" w:color="auto" w:fill="FFFFFF"/>
-                    </w:rPr>
-                    <w:t xml:space="preserve">, ‘dd MMMM </w:t>
-                  </w:r>
-                  <w:proofErr w:type="spellStart"/>
-                  <w:r>
-                    <w:rPr>
-                      <w:rStyle w:val="eop"/>
-                      <w:rFonts w:ascii="Arial" w:hAnsi="Arial" w:cs="Arial"/>
-                      <w:color w:val="000000"/>
-                      <w:sz w:val="20"/>
-                      <w:szCs w:val="20"/>
-                      <w:shd w:val="clear" w:color="auto" w:fill="FFFFFF"/>
-                    </w:rPr>
-                    <w:t>yyyy</w:t>
-                  </w:r>
-                  <w:proofErr w:type="spellEnd"/>
-                  <w:r>
-                    <w:rPr>
-                      <w:rStyle w:val="eop"/>
-                      <w:rFonts w:ascii="Arial" w:hAnsi="Arial" w:cs="Arial"/>
-                      <w:color w:val="000000"/>
-                      <w:sz w:val="20"/>
-                      <w:szCs w:val="20"/>
-                      <w:shd w:val="clear" w:color="auto" w:fill="FFFFFF"/>
-                    </w:rPr>
-                    <w:t>’, 'dd-MM-</w:t>
-                  </w:r>
-                  <w:proofErr w:type="spellStart"/>
-                  <w:r>
-                    <w:rPr>
-                      <w:rStyle w:val="eop"/>
-                      <w:rFonts w:ascii="Arial" w:hAnsi="Arial" w:cs="Arial"/>
-                      <w:color w:val="000000"/>
-                      <w:sz w:val="20"/>
-                      <w:szCs w:val="20"/>
-                      <w:shd w:val="clear" w:color="auto" w:fill="FFFFFF"/>
-                    </w:rPr>
-                    <w:t>yyyy</w:t>
-                  </w:r>
-                  <w:proofErr w:type="spellEnd"/>
-                  <w:r>
-                    <w:rPr>
-                      <w:rStyle w:val="eop"/>
-                      <w:rFonts w:ascii="Arial" w:hAnsi="Arial" w:cs="Arial"/>
-                      <w:color w:val="000000"/>
-                      <w:sz w:val="20"/>
-                      <w:szCs w:val="20"/>
-                      <w:shd w:val="clear" w:color="auto" w:fill="FFFFFF"/>
-                    </w:rPr>
-                    <w:t>')}&gt;&gt;</w:t>
-                  </w:r>
-                </w:p>
-              </w:tc>
-            </w:tr>
-            <w:tr>
-              <w:tc>
-                <w:tcPr>
-                  <w:tcW w:w="2552" w:type="dxa"/>
-                  <w:tcBorders>
-                    <w:top w:val="nil"/>
-                    <w:left w:val="nil"/>
-                    <w:bottom w:val="nil"/>
-                    <w:right w:val="nil"/>
-                  </w:tcBorders>
-                  <w:hideMark/>
-                </w:tcPr>
-                <w:p>
-                  <w:pPr>
-                    <w:rPr>
-                      <w:rFonts w:ascii="GDSTransportWebsite" w:hAnsi="GDSTransportWebsite" w:cstheme="minorHAnsi"/>
-                      <w:b/>
-                      <w:bCs/>
-                    </w:rPr>
-                  </w:pPr>
-                  <w:r>
-                    <w:rPr>
-                      <w:rFonts w:ascii="GDSTransportWebsite" w:hAnsi="GDSTransportWebsite" w:cstheme="minorHAnsi"/>
-                      <w:b/>
-                      <w:bCs/>
-                    </w:rPr>
-                    <w:t>Reason defendant cannot pay full amount immediately</w:t>
-                  </w:r>
-                </w:p>
-              </w:tc>
-              <w:tc>
-                <w:tcPr>
-                  <w:tcW w:w="6474" w:type="dxa"/>
-                  <w:tcBorders>
-                    <w:top w:val="nil"/>
-                    <w:left w:val="nil"/>
-                    <w:bottom w:val="nil"/>
-                    <w:right w:val="nil"/>
-                  </w:tcBorders>
-                  <w:hideMark/>
-                </w:tcPr>
-                <w:p>
-                  <w:pPr>
-                    <w:rPr>
-                      <w:rStyle w:val="eop"/>
-                      <w:rFonts w:ascii="Arial" w:hAnsi="Arial" w:cs="Arial"/>
-                      <w:color w:val="000000"/>
-                      <w:sz w:val="20"/>
-                      <w:szCs w:val="20"/>
-                      <w:shd w:val="clear" w:color="auto" w:fill="FFFFFF"/>
-                    </w:rPr>
-                  </w:pPr>
-                  <w:r>
-                    <w:rPr>
-                      <w:rStyle w:val="eop"/>
-                      <w:rFonts w:ascii="Arial" w:hAnsi="Arial" w:cs="Arial"/>
-                      <w:color w:val="000000"/>
-                      <w:sz w:val="20"/>
-                      <w:szCs w:val="20"/>
-                      <w:shd w:val="clear" w:color="auto" w:fill="FFFFFF"/>
-                    </w:rPr>
-                    <w:t>&lt;&lt;</w:t>
-                  </w:r>
-                  <w:proofErr w:type="spellStart"/>
-                  <w:r>
-                    <w:rPr>
-                      <w:rStyle w:val="eop"/>
-                      <w:rFonts w:ascii="Arial" w:hAnsi="Arial" w:cs="Arial"/>
-                      <w:color w:val="000000"/>
-                      <w:sz w:val="20"/>
-                      <w:szCs w:val="20"/>
-                      <w:shd w:val="clear" w:color="auto" w:fill="FFFFFF"/>
-                    </w:rPr>
-                    <w:t>commonDetails.</w:t>
-                  </w:r>
-                  <w:r>
-                    <w:rPr>
-                      <w:rStyle w:val="eop"/>
-                      <w:rFonts w:ascii="Arial" w:hAnsi="Arial" w:cs="Arial"/>
-                      <w:color w:val="000000"/>
-                      <w:sz w:val="20"/>
-                      <w:szCs w:val="20"/>
-                      <w:shd w:val="clear" w:color="auto" w:fill="FFFFFF"/>
-                    </w:rPr>
-                    <w:t>whyNotPayImmediately</w:t>
-                  </w:r>
-                  <w:proofErr w:type="spellEnd"/>
-                  <w:r>
-                    <w:rPr>
-                      <w:rStyle w:val="eop"/>
-                      <w:rFonts w:ascii="Arial" w:hAnsi="Arial" w:cs="Arial"/>
-                      <w:color w:val="000000"/>
-                      <w:sz w:val="20"/>
-                      <w:szCs w:val="20"/>
-                      <w:shd w:val="clear" w:color="auto" w:fill="FFFFFF"/>
-                    </w:rPr>
-                    <w:t>&gt;&gt;</w:t>
-                  </w:r>
-                </w:p>
-              </w:tc>
-            </w:tr>
-            <w:tr>
-              <w:tc>
-                <w:tcPr>
-                  <w:tcW w:w="2552" w:type="dxa"/>
-                  <w:tcBorders>
-                    <w:top w:val="nil"/>
-                    <w:left w:val="nil"/>
-                    <w:bottom w:val="nil"/>
-                    <w:right w:val="nil"/>
-                  </w:tcBorders>
-                  <w:hideMark/>
-                </w:tcPr>
-                <w:p>
-                  <w:pPr>
-                    <w:rPr>
                       <w:rFonts w:cstheme="minorHAnsi"/>
                     </w:rPr>
                   </w:pPr>
@@ -5873,6 +5863,7 @@
                 <w:sz w:val="36"/>
                 <w:szCs w:val="36"/>
               </w:rPr>
+              <w:lastRenderedPageBreak/>
               <w:t>Statement of truth</w:t>
             </w:r>
           </w:p>
@@ -5934,7 +5925,6 @@
           <w:color w:val="0A0A0A"/>
           <w:shd w:val="clear" w:color="auto" w:fill="FFFFFF"/>
         </w:rPr>
-        <w:lastRenderedPageBreak/>
         <w:t>The defendant</w:t>
       </w:r>
       <w:r>

--- a/docker/docmosis/templates/CV-SPC-HRN-ENG-01362.docx
+++ b/docker/docmosis/templates/CV-SPC-HRN-ENG-01362.docx
@@ -4225,7 +4225,7 @@
                   <w:pPr>
                     <w:rPr>
                       <w:rStyle w:val="eop"/>
-                      <w:rFonts w:ascii="GDSTransportWebsite" w:hAnsi="GDSTransportWebsite" w:cs="Arial"/>
+                      <w:rFonts w:ascii="Arial" w:hAnsi="Arial" w:cs="Arial"/>
                       <w:color w:val="000000"/>
                       <w:shd w:val="clear" w:color="auto" w:fill="FFFFFF"/>
                     </w:rPr>
@@ -4233,16 +4233,17 @@
                   <w:r>
                     <w:rPr>
                       <w:rStyle w:val="eop"/>
-                      <w:rFonts w:ascii="GDSTransportWebsite" w:hAnsi="GDSTransportWebsite" w:cs="Arial"/>
+                      <w:rFonts w:ascii="Arial" w:hAnsi="Arial" w:cs="Arial"/>
                       <w:color w:val="000000"/>
                       <w:shd w:val="clear" w:color="auto" w:fill="FFFFFF"/>
                     </w:rPr>
                     <w:t>£&lt;&lt;</w:t>
                   </w:r>
+                  <w:proofErr w:type="spellStart"/>
                   <w:r>
                     <w:rPr>
                       <w:rStyle w:val="eop"/>
-                      <w:rFonts w:ascii="GDSTransportWebsite" w:hAnsi="GDSTransportWebsite" w:cs="Arial"/>
+                      <w:rFonts w:ascii="Arial" w:hAnsi="Arial" w:cs="Arial"/>
                       <w:color w:val="000000"/>
                       <w:shd w:val="clear" w:color="auto" w:fill="FFFFFF"/>
                     </w:rPr>
@@ -4251,11 +4252,21 @@
                   <w:r>
                     <w:rPr>
                       <w:rStyle w:val="eop"/>
-                      <w:rFonts w:ascii="GDSTransportWebsite" w:hAnsi="GDSTransportWebsite" w:cs="Arial"/>
+                      <w:rFonts w:ascii="Arial" w:hAnsi="Arial" w:cs="Arial"/>
                       <w:color w:val="000000"/>
                       <w:shd w:val="clear" w:color="auto" w:fill="FFFFFF"/>
                     </w:rPr>
-                    <w:t>amountToPay&gt;&gt;</w:t>
+                    <w:t>amountToPay</w:t>
+                  </w:r>
+                  <w:proofErr w:type="spellEnd"/>
+                  <w:r>
+                    <w:rPr>
+                      <w:rStyle w:val="eop"/>
+                      <w:rFonts w:ascii="Arial" w:hAnsi="Arial" w:cs="Arial"/>
+                      <w:color w:val="000000"/>
+                      <w:shd w:val="clear" w:color="auto" w:fill="FFFFFF"/>
+                    </w:rPr>
+                    <w:t>&gt;&gt;</w:t>
                   </w:r>
                 </w:p>
               </w:tc>
@@ -4295,7 +4306,7 @@
                   <w:pPr>
                     <w:rPr>
                       <w:rStyle w:val="eop"/>
-                      <w:rFonts w:ascii="GDSTransportWebsite" w:hAnsi="GDSTransportWebsite" w:cs="Arial"/>
+                      <w:rFonts w:ascii="Arial" w:hAnsi="Arial" w:cs="Arial"/>
                       <w:color w:val="000000"/>
                       <w:shd w:val="clear" w:color="auto" w:fill="FFFFFF"/>
                     </w:rPr>
@@ -4338,7 +4349,7 @@
                   <w:pPr>
                     <w:rPr>
                       <w:rStyle w:val="eop"/>
-                      <w:rFonts w:ascii="GDSTransportWebsite" w:hAnsi="GDSTransportWebsite" w:cs="Arial"/>
+                      <w:rFonts w:ascii="Arial" w:hAnsi="Arial" w:cs="Arial"/>
                       <w:color w:val="000000"/>
                       <w:shd w:val="clear" w:color="auto" w:fill="FFFFFF"/>
                     </w:rPr>
@@ -4391,7 +4402,7 @@
                   <w:pPr>
                     <w:rPr>
                       <w:rStyle w:val="eop"/>
-                      <w:rFonts w:ascii="GDSTransportWebsite" w:hAnsi="GDSTransportWebsite" w:cs="Arial"/>
+                      <w:rFonts w:ascii="Arial" w:hAnsi="Arial" w:cs="Arial"/>
                       <w:color w:val="000000"/>
                       <w:highlight w:val="yellow"/>
                       <w:shd w:val="clear" w:color="auto" w:fill="FFFFFF"/>
@@ -4400,7 +4411,7 @@
                   <w:r>
                     <w:rPr>
                       <w:rStyle w:val="eop"/>
-                      <w:rFonts w:ascii="GDSTransportWebsite" w:hAnsi="GDSTransportWebsite" w:cs="Arial"/>
+                      <w:rFonts w:ascii="Arial" w:hAnsi="Arial" w:cs="Arial"/>
                       <w:color w:val="000000"/>
                       <w:shd w:val="clear" w:color="auto" w:fill="FFFFFF"/>
                     </w:rPr>
@@ -4410,7 +4421,7 @@
                   <w:r>
                     <w:rPr>
                       <w:rStyle w:val="eop"/>
-                      <w:rFonts w:ascii="GDSTransportWebsite" w:hAnsi="GDSTransportWebsite" w:cs="Arial"/>
+                      <w:rFonts w:ascii="Arial" w:hAnsi="Arial" w:cs="Arial"/>
                       <w:color w:val="000000"/>
                       <w:shd w:val="clear" w:color="auto" w:fill="FFFFFF"/>
                     </w:rPr>
@@ -4421,7 +4432,7 @@
                   <w:r>
                     <w:rPr>
                       <w:rStyle w:val="eop"/>
-                      <w:rFonts w:ascii="GDSTransportWebsite" w:hAnsi="GDSTransportWebsite" w:cs="Arial"/>
+                      <w:rFonts w:ascii="Arial" w:hAnsi="Arial" w:cs="Arial"/>
                       <w:color w:val="000000"/>
                       <w:shd w:val="clear" w:color="auto" w:fill="FFFFFF"/>
                     </w:rPr>
@@ -4431,7 +4442,7 @@
                   <w:r>
                     <w:rPr>
                       <w:rStyle w:val="eop"/>
-                      <w:rFonts w:ascii="GDSTransportWebsite" w:hAnsi="GDSTransportWebsite" w:cs="Arial"/>
+                      <w:rFonts w:ascii="Arial" w:hAnsi="Arial" w:cs="Arial"/>
                       <w:color w:val="000000"/>
                       <w:shd w:val="clear" w:color="auto" w:fill="FFFFFF"/>
                     </w:rPr>
@@ -4441,7 +4452,7 @@
                   <w:r>
                     <w:rPr>
                       <w:rStyle w:val="eop"/>
-                      <w:rFonts w:ascii="GDSTransportWebsite" w:hAnsi="GDSTransportWebsite" w:cs="Arial"/>
+                      <w:rFonts w:ascii="Arial" w:hAnsi="Arial" w:cs="Arial"/>
                       <w:color w:val="000000"/>
                       <w:shd w:val="clear" w:color="auto" w:fill="FFFFFF"/>
                     </w:rPr>
@@ -4450,7 +4461,7 @@
                   <w:r>
                     <w:rPr>
                       <w:rStyle w:val="eop"/>
-                      <w:rFonts w:ascii="GDSTransportWebsite" w:hAnsi="GDSTransportWebsite" w:cs="Arial"/>
+                      <w:rFonts w:ascii="Arial" w:hAnsi="Arial" w:cs="Arial"/>
                       <w:color w:val="000000"/>
                       <w:shd w:val="clear" w:color="auto" w:fill="FFFFFF"/>
                     </w:rPr>
@@ -4460,7 +4471,7 @@
                   <w:r>
                     <w:rPr>
                       <w:rStyle w:val="eop"/>
-                      <w:rFonts w:ascii="GDSTransportWebsite" w:hAnsi="GDSTransportWebsite" w:cs="Arial"/>
+                      <w:rFonts w:ascii="Arial" w:hAnsi="Arial" w:cs="Arial"/>
                       <w:color w:val="000000"/>
                       <w:shd w:val="clear" w:color="auto" w:fill="FFFFFF"/>
                     </w:rPr>
@@ -4470,7 +4481,7 @@
                   <w:r>
                     <w:rPr>
                       <w:rStyle w:val="eop"/>
-                      <w:rFonts w:ascii="GDSTransportWebsite" w:hAnsi="GDSTransportWebsite" w:cs="Arial"/>
+                      <w:rFonts w:ascii="Arial" w:hAnsi="Arial" w:cs="Arial"/>
                       <w:color w:val="000000"/>
                       <w:shd w:val="clear" w:color="auto" w:fill="FFFFFF"/>
                     </w:rPr>
@@ -4480,7 +4491,7 @@
                   <w:r>
                     <w:rPr>
                       <w:rStyle w:val="eop"/>
-                      <w:rFonts w:ascii="GDSTransportWebsite" w:hAnsi="GDSTransportWebsite" w:cs="Arial"/>
+                      <w:rFonts w:ascii="Arial" w:hAnsi="Arial" w:cs="Arial"/>
                       <w:color w:val="000000"/>
                       <w:shd w:val="clear" w:color="auto" w:fill="FFFFFF"/>
                     </w:rPr>
@@ -4490,7 +4501,7 @@
                   <w:r>
                     <w:rPr>
                       <w:rStyle w:val="eop"/>
-                      <w:rFonts w:ascii="GDSTransportWebsite" w:hAnsi="GDSTransportWebsite" w:cs="Arial"/>
+                      <w:rFonts w:ascii="Arial" w:hAnsi="Arial" w:cs="Arial"/>
                       <w:color w:val="000000"/>
                       <w:shd w:val="clear" w:color="auto" w:fill="FFFFFF"/>
                     </w:rPr>
@@ -4500,7 +4511,7 @@
                   <w:r>
                     <w:rPr>
                       <w:rStyle w:val="eop"/>
-                      <w:rFonts w:ascii="GDSTransportWebsite" w:hAnsi="GDSTransportWebsite" w:cs="Arial"/>
+                      <w:rFonts w:ascii="Arial" w:hAnsi="Arial" w:cs="Arial"/>
                       <w:color w:val="000000"/>
                       <w:shd w:val="clear" w:color="auto" w:fill="FFFFFF"/>
                     </w:rPr>
@@ -4553,7 +4564,7 @@
                   <w:pPr>
                     <w:rPr>
                       <w:rStyle w:val="eop"/>
-                      <w:rFonts w:ascii="GDSTransportWebsite" w:hAnsi="GDSTransportWebsite" w:cs="Arial"/>
+                      <w:rFonts w:ascii="Arial" w:hAnsi="Arial" w:cs="Arial"/>
                       <w:color w:val="000000"/>
                       <w:shd w:val="clear" w:color="auto" w:fill="FFFFFF"/>
                     </w:rPr>
@@ -4651,7 +4662,7 @@
                   <w:pPr>
                     <w:rPr>
                       <w:rStyle w:val="eop"/>
-                      <w:rFonts w:ascii="GDSTransportWebsite" w:hAnsi="GDSTransportWebsite" w:cs="Arial"/>
+                      <w:rFonts w:ascii="Arial" w:hAnsi="Arial" w:cs="Arial"/>
                       <w:color w:val="000000"/>
                       <w:shd w:val="clear" w:color="auto" w:fill="FFFFFF"/>
                     </w:rPr>
@@ -4704,7 +4715,7 @@
                   <w:pPr>
                     <w:rPr>
                       <w:rStyle w:val="eop"/>
-                      <w:rFonts w:ascii="GDSTransportWebsite" w:hAnsi="GDSTransportWebsite" w:cs="Arial"/>
+                      <w:rFonts w:ascii="Arial" w:hAnsi="Arial" w:cs="Arial"/>
                       <w:color w:val="000000"/>
                       <w:shd w:val="clear" w:color="auto" w:fill="FFFFFF"/>
                     </w:rPr>
@@ -4712,16 +4723,17 @@
                   <w:r>
                     <w:rPr>
                       <w:rStyle w:val="eop"/>
-                      <w:rFonts w:ascii="GDSTransportWebsite" w:hAnsi="GDSTransportWebsite" w:cs="Arial"/>
+                      <w:rFonts w:ascii="Arial" w:hAnsi="Arial" w:cs="Arial"/>
                       <w:color w:val="000000"/>
                       <w:shd w:val="clear" w:color="auto" w:fill="FFFFFF"/>
                     </w:rPr>
                     <w:t>£&lt;&lt;</w:t>
                   </w:r>
+                  <w:proofErr w:type="spellStart"/>
                   <w:r>
                     <w:rPr>
                       <w:rStyle w:val="eop"/>
-                      <w:rFonts w:ascii="GDSTransportWebsite" w:hAnsi="GDSTransportWebsite" w:cs="Arial"/>
+                      <w:rFonts w:ascii="Arial" w:hAnsi="Arial" w:cs="Arial"/>
                       <w:color w:val="000000"/>
                       <w:shd w:val="clear" w:color="auto" w:fill="FFFFFF"/>
                     </w:rPr>
@@ -4730,17 +4742,27 @@
                   <w:r>
                     <w:rPr>
                       <w:rStyle w:val="eop"/>
-                      <w:rFonts w:ascii="GDSTransportWebsite" w:hAnsi="GDSTransportWebsite" w:cs="Arial"/>
+                      <w:rFonts w:ascii="Arial" w:hAnsi="Arial" w:cs="Arial"/>
                       <w:color w:val="000000"/>
                       <w:shd w:val="clear" w:color="auto" w:fill="FFFFFF"/>
                     </w:rPr>
-                    <w:t>amountToPay&gt;&gt; no later than &lt;</w:t>
+                    <w:t>amountToPay</w:t>
+                  </w:r>
+                  <w:proofErr w:type="spellEnd"/>
+                  <w:r>
+                    <w:rPr>
+                      <w:rStyle w:val="eop"/>
+                      <w:rFonts w:ascii="Arial" w:hAnsi="Arial" w:cs="Arial"/>
+                      <w:color w:val="000000"/>
+                      <w:shd w:val="clear" w:color="auto" w:fill="FFFFFF"/>
+                    </w:rPr>
+                    <w:t>&gt;&gt; no later than &lt;</w:t>
                   </w:r>
                   <w:proofErr w:type="gramStart"/>
                   <w:r>
                     <w:rPr>
                       <w:rStyle w:val="eop"/>
-                      <w:rFonts w:ascii="GDSTransportWebsite" w:hAnsi="GDSTransportWebsite" w:cs="Arial"/>
+                      <w:rFonts w:ascii="Arial" w:hAnsi="Arial" w:cs="Arial"/>
                       <w:color w:val="000000"/>
                       <w:shd w:val="clear" w:color="auto" w:fill="FFFFFF"/>
                     </w:rPr>
@@ -4751,7 +4773,7 @@
                   <w:r>
                     <w:rPr>
                       <w:rStyle w:val="eop"/>
-                      <w:rFonts w:ascii="GDSTransportWebsite" w:hAnsi="GDSTransportWebsite" w:cs="Arial"/>
+                      <w:rFonts w:ascii="Arial" w:hAnsi="Arial" w:cs="Arial"/>
                       <w:color w:val="000000"/>
                       <w:shd w:val="clear" w:color="auto" w:fill="FFFFFF"/>
                     </w:rPr>
@@ -4761,7 +4783,7 @@
                   <w:r>
                     <w:rPr>
                       <w:rStyle w:val="eop"/>
-                      <w:rFonts w:ascii="GDSTransportWebsite" w:hAnsi="GDSTransportWebsite" w:cs="Arial"/>
+                      <w:rFonts w:ascii="Arial" w:hAnsi="Arial" w:cs="Arial"/>
                       <w:color w:val="000000"/>
                       <w:shd w:val="clear" w:color="auto" w:fill="FFFFFF"/>
                     </w:rPr>
@@ -4771,7 +4793,7 @@
                   <w:r>
                     <w:rPr>
                       <w:rStyle w:val="eop"/>
-                      <w:rFonts w:ascii="GDSTransportWebsite" w:hAnsi="GDSTransportWebsite" w:cs="Arial"/>
+                      <w:rFonts w:ascii="Arial" w:hAnsi="Arial" w:cs="Arial"/>
                       <w:color w:val="000000"/>
                       <w:shd w:val="clear" w:color="auto" w:fill="FFFFFF"/>
                     </w:rPr>
@@ -4780,7 +4802,7 @@
                   <w:r>
                     <w:rPr>
                       <w:rStyle w:val="eop"/>
-                      <w:rFonts w:ascii="GDSTransportWebsite" w:hAnsi="GDSTransportWebsite" w:cs="Arial"/>
+                      <w:rFonts w:ascii="Arial" w:hAnsi="Arial" w:cs="Arial"/>
                       <w:color w:val="000000"/>
                       <w:shd w:val="clear" w:color="auto" w:fill="FFFFFF"/>
                     </w:rPr>
@@ -4790,7 +4812,7 @@
                   <w:r>
                     <w:rPr>
                       <w:rStyle w:val="eop"/>
-                      <w:rFonts w:ascii="GDSTransportWebsite" w:hAnsi="GDSTransportWebsite" w:cs="Arial"/>
+                      <w:rFonts w:ascii="Arial" w:hAnsi="Arial" w:cs="Arial"/>
                       <w:color w:val="000000"/>
                       <w:shd w:val="clear" w:color="auto" w:fill="FFFFFF"/>
                     </w:rPr>
@@ -4800,7 +4822,7 @@
                   <w:r>
                     <w:rPr>
                       <w:rStyle w:val="eop"/>
-                      <w:rFonts w:ascii="GDSTransportWebsite" w:hAnsi="GDSTransportWebsite" w:cs="Arial"/>
+                      <w:rFonts w:ascii="Arial" w:hAnsi="Arial" w:cs="Arial"/>
                       <w:color w:val="000000"/>
                       <w:shd w:val="clear" w:color="auto" w:fill="FFFFFF"/>
                     </w:rPr>
@@ -4810,7 +4832,7 @@
                   <w:r>
                     <w:rPr>
                       <w:rStyle w:val="eop"/>
-                      <w:rFonts w:ascii="GDSTransportWebsite" w:hAnsi="GDSTransportWebsite" w:cs="Arial"/>
+                      <w:rFonts w:ascii="Arial" w:hAnsi="Arial" w:cs="Arial"/>
                       <w:color w:val="000000"/>
                       <w:shd w:val="clear" w:color="auto" w:fill="FFFFFF"/>
                     </w:rPr>
@@ -4820,7 +4842,7 @@
                   <w:r>
                     <w:rPr>
                       <w:rStyle w:val="eop"/>
-                      <w:rFonts w:ascii="GDSTransportWebsite" w:hAnsi="GDSTransportWebsite" w:cs="Arial"/>
+                      <w:rFonts w:ascii="Arial" w:hAnsi="Arial" w:cs="Arial"/>
                       <w:color w:val="000000"/>
                       <w:shd w:val="clear" w:color="auto" w:fill="FFFFFF"/>
                     </w:rPr>
@@ -4830,12 +4852,55 @@
                   <w:r>
                     <w:rPr>
                       <w:rStyle w:val="eop"/>
-                      <w:rFonts w:ascii="GDSTransportWebsite" w:hAnsi="GDSTransportWebsite" w:cs="Arial"/>
+                      <w:rFonts w:ascii="Arial" w:hAnsi="Arial" w:cs="Arial"/>
                       <w:color w:val="000000"/>
                       <w:shd w:val="clear" w:color="auto" w:fill="FFFFFF"/>
                     </w:rPr>
                     <w:t>')}&gt;&gt;</w:t>
                   </w:r>
+                </w:p>
+              </w:tc>
+            </w:tr>
+            <w:tr>
+              <w:tc>
+                <w:tcPr>
+                  <w:tcW w:w="2552" w:type="dxa"/>
+                  <w:tcBorders>
+                    <w:top w:val="nil"/>
+                    <w:left w:val="nil"/>
+                    <w:bottom w:val="nil"/>
+                    <w:right w:val="nil"/>
+                  </w:tcBorders>
+                </w:tcPr>
+                <w:p>
+                  <w:pPr>
+                    <w:rPr>
+                      <w:rFonts w:ascii="GDSTransportWebsite" w:hAnsi="GDSTransportWebsite" w:cstheme="minorHAnsi"/>
+                      <w:b/>
+                      <w:bCs/>
+                    </w:rPr>
+                  </w:pPr>
+                </w:p>
+              </w:tc>
+              <w:tc>
+                <w:tcPr>
+                  <w:tcW w:w="6474" w:type="dxa"/>
+                  <w:tcBorders>
+                    <w:top w:val="nil"/>
+                    <w:left w:val="nil"/>
+                    <w:bottom w:val="nil"/>
+                    <w:right w:val="nil"/>
+                  </w:tcBorders>
+                </w:tcPr>
+                <w:p>
+                  <w:pPr>
+                    <w:rPr>
+                      <w:rStyle w:val="eop"/>
+                      <w:rFonts w:ascii="Arial" w:hAnsi="Arial" w:cs="Arial"/>
+                      <w:color w:val="000000"/>
+                      <w:shd w:val="clear" w:color="auto" w:fill="FFFFFF"/>
+                    </w:rPr>
+                  </w:pPr>
                 </w:p>
               </w:tc>
             </w:tr>
@@ -4884,7 +4949,7 @@
                   <w:pPr>
                     <w:rPr>
                       <w:rStyle w:val="eop"/>
-                      <w:rFonts w:ascii="GDSTransportWebsite" w:hAnsi="GDSTransportWebsite" w:cs="Arial"/>
+                      <w:rFonts w:ascii="Arial" w:hAnsi="Arial" w:cs="Arial"/>
                       <w:color w:val="000000"/>
                       <w:shd w:val="clear" w:color="auto" w:fill="FFFFFF"/>
                     </w:rPr>
@@ -4892,7 +4957,7 @@
                   <w:r>
                     <w:rPr>
                       <w:rStyle w:val="eop"/>
-                      <w:rFonts w:ascii="GDSTransportWebsite" w:hAnsi="GDSTransportWebsite" w:cs="Arial"/>
+                      <w:rFonts w:ascii="Arial" w:hAnsi="Arial" w:cs="Arial"/>
                       <w:color w:val="000000"/>
                       <w:shd w:val="clear" w:color="auto" w:fill="FFFFFF"/>
                     </w:rPr>
@@ -4902,7 +4967,7 @@
                   <w:r>
                     <w:rPr>
                       <w:rStyle w:val="eop"/>
-                      <w:rFonts w:ascii="GDSTransportWebsite" w:hAnsi="GDSTransportWebsite" w:cs="Arial"/>
+                      <w:rFonts w:ascii="Arial" w:hAnsi="Arial" w:cs="Arial"/>
                       <w:color w:val="000000"/>
                       <w:shd w:val="clear" w:color="auto" w:fill="FFFFFF"/>
                     </w:rPr>
@@ -4911,7 +4976,7 @@
                   <w:r>
                     <w:rPr>
                       <w:rStyle w:val="eop"/>
-                      <w:rFonts w:ascii="GDSTransportWebsite" w:hAnsi="GDSTransportWebsite" w:cs="Arial"/>
+                      <w:rFonts w:ascii="Arial" w:hAnsi="Arial" w:cs="Arial"/>
                       <w:color w:val="000000"/>
                       <w:shd w:val="clear" w:color="auto" w:fill="FFFFFF"/>
                     </w:rPr>
@@ -4921,7 +4986,7 @@
                   <w:r>
                     <w:rPr>
                       <w:rStyle w:val="eop"/>
-                      <w:rFonts w:ascii="GDSTransportWebsite" w:hAnsi="GDSTransportWebsite" w:cs="Arial"/>
+                      <w:rFonts w:ascii="Arial" w:hAnsi="Arial" w:cs="Arial"/>
                       <w:color w:val="000000"/>
                       <w:shd w:val="clear" w:color="auto" w:fill="FFFFFF"/>
                     </w:rPr>
@@ -4974,7 +5039,7 @@
                   <w:pPr>
                     <w:rPr>
                       <w:rStyle w:val="eop"/>
-                      <w:rFonts w:ascii="GDSTransportWebsite" w:hAnsi="GDSTransportWebsite" w:cs="Arial"/>
+                      <w:rFonts w:ascii="Arial" w:hAnsi="Arial" w:cs="Arial"/>
                       <w:color w:val="000000"/>
                       <w:shd w:val="clear" w:color="auto" w:fill="FFFFFF"/>
                     </w:rPr>
@@ -5072,7 +5137,7 @@
                   <w:pPr>
                     <w:rPr>
                       <w:rStyle w:val="eop"/>
-                      <w:rFonts w:ascii="GDSTransportWebsite" w:hAnsi="GDSTransportWebsite" w:cs="Arial"/>
+                      <w:rFonts w:ascii="Arial" w:hAnsi="Arial" w:cs="Arial"/>
                       <w:color w:val="000000"/>
                       <w:shd w:val="clear" w:color="auto" w:fill="FFFFFF"/>
                     </w:rPr>
@@ -5115,7 +5180,7 @@
                   <w:pPr>
                     <w:rPr>
                       <w:rStyle w:val="eop"/>
-                      <w:rFonts w:ascii="GDSTransportWebsite" w:hAnsi="GDSTransportWebsite" w:cs="Arial"/>
+                      <w:rFonts w:ascii="Arial" w:hAnsi="Arial" w:cs="Arial"/>
                       <w:color w:val="000000"/>
                       <w:shd w:val="clear" w:color="auto" w:fill="FFFFFF"/>
                     </w:rPr>
@@ -5168,7 +5233,7 @@
                   <w:pPr>
                     <w:rPr>
                       <w:rStyle w:val="eop"/>
-                      <w:rFonts w:ascii="GDSTransportWebsite" w:hAnsi="GDSTransportWebsite" w:cs="Arial"/>
+                      <w:rFonts w:ascii="Arial" w:hAnsi="Arial" w:cs="Arial"/>
                       <w:color w:val="000000"/>
                       <w:shd w:val="clear" w:color="auto" w:fill="FFFFFF"/>
                     </w:rPr>
@@ -5176,7 +5241,7 @@
                   <w:r>
                     <w:rPr>
                       <w:rStyle w:val="eop"/>
-                      <w:rFonts w:ascii="GDSTransportWebsite" w:hAnsi="GDSTransportWebsite" w:cs="Arial"/>
+                      <w:rFonts w:ascii="Arial" w:hAnsi="Arial" w:cs="Arial"/>
                       <w:color w:val="000000"/>
                       <w:shd w:val="clear" w:color="auto" w:fill="FFFFFF"/>
                     </w:rPr>
@@ -5186,7 +5251,7 @@
                   <w:r>
                     <w:rPr>
                       <w:rStyle w:val="eop"/>
-                      <w:rFonts w:ascii="GDSTransportWebsite" w:hAnsi="GDSTransportWebsite" w:cs="Arial"/>
+                      <w:rFonts w:ascii="Arial" w:hAnsi="Arial" w:cs="Arial"/>
                       <w:color w:val="000000"/>
                       <w:shd w:val="clear" w:color="auto" w:fill="FFFFFF"/>
                     </w:rPr>
@@ -5197,7 +5262,7 @@
                   <w:r>
                     <w:rPr>
                       <w:rStyle w:val="eop"/>
-                      <w:rFonts w:ascii="GDSTransportWebsite" w:hAnsi="GDSTransportWebsite" w:cs="Arial"/>
+                      <w:rFonts w:ascii="Arial" w:hAnsi="Arial" w:cs="Arial"/>
                       <w:color w:val="000000"/>
                       <w:shd w:val="clear" w:color="auto" w:fill="FFFFFF"/>
                     </w:rPr>
@@ -5207,7 +5272,7 @@
                   <w:r>
                     <w:rPr>
                       <w:rStyle w:val="eop"/>
-                      <w:rFonts w:ascii="GDSTransportWebsite" w:hAnsi="GDSTransportWebsite" w:cs="Arial"/>
+                      <w:rFonts w:ascii="Arial" w:hAnsi="Arial" w:cs="Arial"/>
                       <w:color w:val="000000"/>
                       <w:shd w:val="clear" w:color="auto" w:fill="FFFFFF"/>
                     </w:rPr>
@@ -5217,7 +5282,7 @@
                   <w:r>
                     <w:rPr>
                       <w:rStyle w:val="eop"/>
-                      <w:rFonts w:ascii="GDSTransportWebsite" w:hAnsi="GDSTransportWebsite" w:cs="Arial"/>
+                      <w:rFonts w:ascii="Arial" w:hAnsi="Arial" w:cs="Arial"/>
                       <w:color w:val="000000"/>
                       <w:shd w:val="clear" w:color="auto" w:fill="FFFFFF"/>
                     </w:rPr>
@@ -5226,7 +5291,7 @@
                   <w:r>
                     <w:rPr>
                       <w:rStyle w:val="eop"/>
-                      <w:rFonts w:ascii="GDSTransportWebsite" w:hAnsi="GDSTransportWebsite" w:cs="Arial"/>
+                      <w:rFonts w:ascii="Arial" w:hAnsi="Arial" w:cs="Arial"/>
                       <w:color w:val="000000"/>
                       <w:shd w:val="clear" w:color="auto" w:fill="FFFFFF"/>
                     </w:rPr>
@@ -5236,7 +5301,7 @@
                   <w:r>
                     <w:rPr>
                       <w:rStyle w:val="eop"/>
-                      <w:rFonts w:ascii="GDSTransportWebsite" w:hAnsi="GDSTransportWebsite" w:cs="Arial"/>
+                      <w:rFonts w:ascii="Arial" w:hAnsi="Arial" w:cs="Arial"/>
                       <w:color w:val="000000"/>
                       <w:shd w:val="clear" w:color="auto" w:fill="FFFFFF"/>
                     </w:rPr>
@@ -5246,7 +5311,7 @@
                   <w:r>
                     <w:rPr>
                       <w:rStyle w:val="eop"/>
-                      <w:rFonts w:ascii="GDSTransportWebsite" w:hAnsi="GDSTransportWebsite" w:cs="Arial"/>
+                      <w:rFonts w:ascii="Arial" w:hAnsi="Arial" w:cs="Arial"/>
                       <w:color w:val="000000"/>
                       <w:shd w:val="clear" w:color="auto" w:fill="FFFFFF"/>
                     </w:rPr>
@@ -5256,7 +5321,7 @@
                   <w:r>
                     <w:rPr>
                       <w:rStyle w:val="eop"/>
-                      <w:rFonts w:ascii="GDSTransportWebsite" w:hAnsi="GDSTransportWebsite" w:cs="Arial"/>
+                      <w:rFonts w:ascii="Arial" w:hAnsi="Arial" w:cs="Arial"/>
                       <w:color w:val="000000"/>
                       <w:shd w:val="clear" w:color="auto" w:fill="FFFFFF"/>
                     </w:rPr>
@@ -5266,7 +5331,7 @@
                   <w:r>
                     <w:rPr>
                       <w:rStyle w:val="eop"/>
-                      <w:rFonts w:ascii="GDSTransportWebsite" w:hAnsi="GDSTransportWebsite" w:cs="Arial"/>
+                      <w:rFonts w:ascii="Arial" w:hAnsi="Arial" w:cs="Arial"/>
                       <w:color w:val="000000"/>
                       <w:shd w:val="clear" w:color="auto" w:fill="FFFFFF"/>
                     </w:rPr>
@@ -5276,12 +5341,55 @@
                   <w:r>
                     <w:rPr>
                       <w:rStyle w:val="eop"/>
-                      <w:rFonts w:ascii="GDSTransportWebsite" w:hAnsi="GDSTransportWebsite" w:cs="Arial"/>
+                      <w:rFonts w:ascii="Arial" w:hAnsi="Arial" w:cs="Arial"/>
                       <w:color w:val="000000"/>
                       <w:shd w:val="clear" w:color="auto" w:fill="FFFFFF"/>
                     </w:rPr>
                     <w:t>-MM-dd')}&gt;&gt;</w:t>
                   </w:r>
+                </w:p>
+              </w:tc>
+            </w:tr>
+            <w:tr>
+              <w:tc>
+                <w:tcPr>
+                  <w:tcW w:w="2552" w:type="dxa"/>
+                  <w:tcBorders>
+                    <w:top w:val="nil"/>
+                    <w:left w:val="nil"/>
+                    <w:bottom w:val="nil"/>
+                    <w:right w:val="nil"/>
+                  </w:tcBorders>
+                </w:tcPr>
+                <w:p>
+                  <w:pPr>
+                    <w:rPr>
+                      <w:rFonts w:ascii="GDSTransportWebsite" w:hAnsi="GDSTransportWebsite" w:cstheme="minorHAnsi"/>
+                      <w:b/>
+                      <w:bCs/>
+                    </w:rPr>
+                  </w:pPr>
+                </w:p>
+              </w:tc>
+              <w:tc>
+                <w:tcPr>
+                  <w:tcW w:w="6474" w:type="dxa"/>
+                  <w:tcBorders>
+                    <w:top w:val="nil"/>
+                    <w:left w:val="nil"/>
+                    <w:bottom w:val="nil"/>
+                    <w:right w:val="nil"/>
+                  </w:tcBorders>
+                </w:tcPr>
+                <w:p>
+                  <w:pPr>
+                    <w:rPr>
+                      <w:rStyle w:val="eop"/>
+                      <w:rFonts w:ascii="Arial" w:hAnsi="Arial" w:cs="Arial"/>
+                      <w:color w:val="000000"/>
+                      <w:shd w:val="clear" w:color="auto" w:fill="FFFFFF"/>
+                    </w:rPr>
+                  </w:pPr>
                 </w:p>
               </w:tc>
             </w:tr>
@@ -5330,7 +5438,7 @@
                   <w:pPr>
                     <w:rPr>
                       <w:rStyle w:val="eop"/>
-                      <w:rFonts w:ascii="GDSTransportWebsite" w:hAnsi="GDSTransportWebsite" w:cs="Arial"/>
+                      <w:rFonts w:ascii="Arial" w:hAnsi="Arial" w:cs="Arial"/>
                       <w:color w:val="000000"/>
                       <w:shd w:val="clear" w:color="auto" w:fill="FFFFFF"/>
                     </w:rPr>
@@ -5339,7 +5447,7 @@
                   <w:r>
                     <w:rPr>
                       <w:rStyle w:val="eop"/>
-                      <w:rFonts w:ascii="GDSTransportWebsite" w:hAnsi="GDSTransportWebsite" w:cs="Arial"/>
+                      <w:rFonts w:ascii="Arial" w:hAnsi="Arial" w:cs="Arial"/>
                       <w:color w:val="000000"/>
                       <w:shd w:val="clear" w:color="auto" w:fill="FFFFFF"/>
                     </w:rPr>
@@ -5349,7 +5457,7 @@
                   <w:r>
                     <w:rPr>
                       <w:rStyle w:val="eop"/>
-                      <w:rFonts w:ascii="GDSTransportWebsite" w:hAnsi="GDSTransportWebsite" w:cs="Arial"/>
+                      <w:rFonts w:ascii="Arial" w:hAnsi="Arial" w:cs="Arial"/>
                       <w:color w:val="000000"/>
                       <w:shd w:val="clear" w:color="auto" w:fill="FFFFFF"/>
                     </w:rPr>
@@ -5358,7 +5466,7 @@
                   <w:r>
                     <w:rPr>
                       <w:rStyle w:val="eop"/>
-                      <w:rFonts w:ascii="GDSTransportWebsite" w:hAnsi="GDSTransportWebsite" w:cs="Arial"/>
+                      <w:rFonts w:ascii="Arial" w:hAnsi="Arial" w:cs="Arial"/>
                       <w:color w:val="000000"/>
                       <w:shd w:val="clear" w:color="auto" w:fill="FFFFFF"/>
                     </w:rPr>
@@ -5369,12 +5477,55 @@
                   <w:r>
                     <w:rPr>
                       <w:rStyle w:val="eop"/>
-                      <w:rFonts w:ascii="GDSTransportWebsite" w:hAnsi="GDSTransportWebsite" w:cs="Arial"/>
+                      <w:rFonts w:ascii="Arial" w:hAnsi="Arial" w:cs="Arial"/>
                       <w:color w:val="000000"/>
                       <w:shd w:val="clear" w:color="auto" w:fill="FFFFFF"/>
                     </w:rPr>
                     <w:t>&gt;&gt;</w:t>
                   </w:r>
+                </w:p>
+              </w:tc>
+            </w:tr>
+            <w:tr>
+              <w:tc>
+                <w:tcPr>
+                  <w:tcW w:w="2552" w:type="dxa"/>
+                  <w:tcBorders>
+                    <w:top w:val="nil"/>
+                    <w:left w:val="nil"/>
+                    <w:bottom w:val="nil"/>
+                    <w:right w:val="nil"/>
+                  </w:tcBorders>
+                </w:tcPr>
+                <w:p>
+                  <w:pPr>
+                    <w:rPr>
+                      <w:rFonts w:ascii="GDSTransportWebsite" w:hAnsi="GDSTransportWebsite" w:cstheme="minorHAnsi"/>
+                      <w:b/>
+                      <w:bCs/>
+                    </w:rPr>
+                  </w:pPr>
+                </w:p>
+              </w:tc>
+              <w:tc>
+                <w:tcPr>
+                  <w:tcW w:w="6474" w:type="dxa"/>
+                  <w:tcBorders>
+                    <w:top w:val="nil"/>
+                    <w:left w:val="nil"/>
+                    <w:bottom w:val="nil"/>
+                    <w:right w:val="nil"/>
+                  </w:tcBorders>
+                </w:tcPr>
+                <w:p>
+                  <w:pPr>
+                    <w:rPr>
+                      <w:rStyle w:val="eop"/>
+                      <w:rFonts w:ascii="Arial" w:hAnsi="Arial" w:cs="Arial"/>
+                      <w:color w:val="000000"/>
+                      <w:shd w:val="clear" w:color="auto" w:fill="FFFFFF"/>
+                    </w:rPr>
+                  </w:pPr>
                 </w:p>
               </w:tc>
             </w:tr>
@@ -5423,7 +5574,7 @@
                   <w:pPr>
                     <w:rPr>
                       <w:rStyle w:val="eop"/>
-                      <w:rFonts w:ascii="GDSTransportWebsite" w:hAnsi="GDSTransportWebsite" w:cs="Arial"/>
+                      <w:rFonts w:ascii="Arial" w:hAnsi="Arial" w:cs="Arial"/>
                       <w:color w:val="000000"/>
                       <w:shd w:val="clear" w:color="auto" w:fill="FFFFFF"/>
                     </w:rPr>
@@ -5432,7 +5583,7 @@
                   <w:r>
                     <w:rPr>
                       <w:rStyle w:val="eop"/>
-                      <w:rFonts w:ascii="GDSTransportWebsite" w:hAnsi="GDSTransportWebsite" w:cs="Arial"/>
+                      <w:rFonts w:ascii="Arial" w:hAnsi="Arial" w:cs="Arial"/>
                       <w:color w:val="000000"/>
                       <w:shd w:val="clear" w:color="auto" w:fill="FFFFFF"/>
                     </w:rPr>
@@ -5442,7 +5593,7 @@
                   <w:r>
                     <w:rPr>
                       <w:rStyle w:val="eop"/>
-                      <w:rFonts w:ascii="GDSTransportWebsite" w:hAnsi="GDSTransportWebsite" w:cs="Arial"/>
+                      <w:rFonts w:ascii="Arial" w:hAnsi="Arial" w:cs="Arial"/>
                       <w:color w:val="000000"/>
                       <w:shd w:val="clear" w:color="auto" w:fill="FFFFFF"/>
                     </w:rPr>
@@ -5451,7 +5602,7 @@
                   <w:r>
                     <w:rPr>
                       <w:rStyle w:val="eop"/>
-                      <w:rFonts w:ascii="GDSTransportWebsite" w:hAnsi="GDSTransportWebsite" w:cs="Arial"/>
+                      <w:rFonts w:ascii="Arial" w:hAnsi="Arial" w:cs="Arial"/>
                       <w:color w:val="000000"/>
                       <w:shd w:val="clear" w:color="auto" w:fill="FFFFFF"/>
                     </w:rPr>
@@ -5462,12 +5613,55 @@
                   <w:r>
                     <w:rPr>
                       <w:rStyle w:val="eop"/>
-                      <w:rFonts w:ascii="GDSTransportWebsite" w:hAnsi="GDSTransportWebsite" w:cs="Arial"/>
+                      <w:rFonts w:ascii="Arial" w:hAnsi="Arial" w:cs="Arial"/>
                       <w:color w:val="000000"/>
                       <w:shd w:val="clear" w:color="auto" w:fill="FFFFFF"/>
                     </w:rPr>
                     <w:t>&gt;&gt;</w:t>
                   </w:r>
+                </w:p>
+              </w:tc>
+            </w:tr>
+            <w:tr>
+              <w:tc>
+                <w:tcPr>
+                  <w:tcW w:w="2552" w:type="dxa"/>
+                  <w:tcBorders>
+                    <w:top w:val="nil"/>
+                    <w:left w:val="nil"/>
+                    <w:bottom w:val="nil"/>
+                    <w:right w:val="nil"/>
+                  </w:tcBorders>
+                </w:tcPr>
+                <w:p>
+                  <w:pPr>
+                    <w:rPr>
+                      <w:rFonts w:ascii="GDSTransportWebsite" w:hAnsi="GDSTransportWebsite" w:cstheme="minorHAnsi"/>
+                      <w:b/>
+                      <w:bCs/>
+                    </w:rPr>
+                  </w:pPr>
+                </w:p>
+              </w:tc>
+              <w:tc>
+                <w:tcPr>
+                  <w:tcW w:w="6474" w:type="dxa"/>
+                  <w:tcBorders>
+                    <w:top w:val="nil"/>
+                    <w:left w:val="nil"/>
+                    <w:bottom w:val="nil"/>
+                    <w:right w:val="nil"/>
+                  </w:tcBorders>
+                </w:tcPr>
+                <w:p>
+                  <w:pPr>
+                    <w:rPr>
+                      <w:rStyle w:val="eop"/>
+                      <w:rFonts w:ascii="Arial" w:hAnsi="Arial" w:cs="Arial"/>
+                      <w:color w:val="000000"/>
+                      <w:shd w:val="clear" w:color="auto" w:fill="FFFFFF"/>
+                    </w:rPr>
+                  </w:pPr>
                 </w:p>
               </w:tc>
             </w:tr>
@@ -5516,7 +5710,7 @@
                   <w:pPr>
                     <w:rPr>
                       <w:rStyle w:val="eop"/>
-                      <w:rFonts w:ascii="GDSTransportWebsite" w:hAnsi="GDSTransportWebsite" w:cs="Arial"/>
+                      <w:rFonts w:ascii="Arial" w:hAnsi="Arial" w:cs="Arial"/>
                       <w:color w:val="000000"/>
                       <w:shd w:val="clear" w:color="auto" w:fill="FFFFFF"/>
                     </w:rPr>
@@ -5524,7 +5718,7 @@
                   <w:r>
                     <w:rPr>
                       <w:rStyle w:val="eop"/>
-                      <w:rFonts w:ascii="GDSTransportWebsite" w:hAnsi="GDSTransportWebsite" w:cs="Arial"/>
+                      <w:rFonts w:ascii="Arial" w:hAnsi="Arial" w:cs="Arial"/>
                       <w:color w:val="000000"/>
                       <w:shd w:val="clear" w:color="auto" w:fill="FFFFFF"/>
                     </w:rPr>
@@ -5534,7 +5728,7 @@
                   <w:r>
                     <w:rPr>
                       <w:rStyle w:val="eop"/>
-                      <w:rFonts w:ascii="GDSTransportWebsite" w:hAnsi="GDSTransportWebsite" w:cs="Arial"/>
+                      <w:rFonts w:ascii="Arial" w:hAnsi="Arial" w:cs="Arial"/>
                       <w:color w:val="000000"/>
                       <w:shd w:val="clear" w:color="auto" w:fill="FFFFFF"/>
                     </w:rPr>
@@ -5545,7 +5739,7 @@
                   <w:r>
                     <w:rPr>
                       <w:rStyle w:val="eop"/>
-                      <w:rFonts w:ascii="GDSTransportWebsite" w:hAnsi="GDSTransportWebsite" w:cs="Arial"/>
+                      <w:rFonts w:ascii="Arial" w:hAnsi="Arial" w:cs="Arial"/>
                       <w:color w:val="000000"/>
                       <w:shd w:val="clear" w:color="auto" w:fill="FFFFFF"/>
                     </w:rPr>
@@ -5555,7 +5749,7 @@
                   <w:r>
                     <w:rPr>
                       <w:rStyle w:val="eop"/>
-                      <w:rFonts w:ascii="GDSTransportWebsite" w:hAnsi="GDSTransportWebsite" w:cs="Arial"/>
+                      <w:rFonts w:ascii="Arial" w:hAnsi="Arial" w:cs="Arial"/>
                       <w:color w:val="000000"/>
                       <w:shd w:val="clear" w:color="auto" w:fill="FFFFFF"/>
                     </w:rPr>
@@ -5565,7 +5759,7 @@
                   <w:r>
                     <w:rPr>
                       <w:rStyle w:val="eop"/>
-                      <w:rFonts w:ascii="GDSTransportWebsite" w:hAnsi="GDSTransportWebsite" w:cs="Arial"/>
+                      <w:rFonts w:ascii="Arial" w:hAnsi="Arial" w:cs="Arial"/>
                       <w:color w:val="000000"/>
                       <w:shd w:val="clear" w:color="auto" w:fill="FFFFFF"/>
                     </w:rPr>
@@ -5574,7 +5768,7 @@
                   <w:r>
                     <w:rPr>
                       <w:rStyle w:val="eop"/>
-                      <w:rFonts w:ascii="GDSTransportWebsite" w:hAnsi="GDSTransportWebsite" w:cs="Arial"/>
+                      <w:rFonts w:ascii="Arial" w:hAnsi="Arial" w:cs="Arial"/>
                       <w:color w:val="000000"/>
                       <w:shd w:val="clear" w:color="auto" w:fill="FFFFFF"/>
                     </w:rPr>
@@ -5584,7 +5778,7 @@
                   <w:r>
                     <w:rPr>
                       <w:rStyle w:val="eop"/>
-                      <w:rFonts w:ascii="GDSTransportWebsite" w:hAnsi="GDSTransportWebsite" w:cs="Arial"/>
+                      <w:rFonts w:ascii="Arial" w:hAnsi="Arial" w:cs="Arial"/>
                       <w:color w:val="000000"/>
                       <w:shd w:val="clear" w:color="auto" w:fill="FFFFFF"/>
                     </w:rPr>
@@ -5594,7 +5788,7 @@
                   <w:r>
                     <w:rPr>
                       <w:rStyle w:val="eop"/>
-                      <w:rFonts w:ascii="GDSTransportWebsite" w:hAnsi="GDSTransportWebsite" w:cs="Arial"/>
+                      <w:rFonts w:ascii="Arial" w:hAnsi="Arial" w:cs="Arial"/>
                       <w:color w:val="000000"/>
                       <w:shd w:val="clear" w:color="auto" w:fill="FFFFFF"/>
                     </w:rPr>
@@ -5604,7 +5798,7 @@
                   <w:r>
                     <w:rPr>
                       <w:rStyle w:val="eop"/>
-                      <w:rFonts w:ascii="GDSTransportWebsite" w:hAnsi="GDSTransportWebsite" w:cs="Arial"/>
+                      <w:rFonts w:ascii="Arial" w:hAnsi="Arial" w:cs="Arial"/>
                       <w:color w:val="000000"/>
                       <w:shd w:val="clear" w:color="auto" w:fill="FFFFFF"/>
                     </w:rPr>
@@ -5614,7 +5808,7 @@
                   <w:r>
                     <w:rPr>
                       <w:rStyle w:val="eop"/>
-                      <w:rFonts w:ascii="GDSTransportWebsite" w:hAnsi="GDSTransportWebsite" w:cs="Arial"/>
+                      <w:rFonts w:ascii="Arial" w:hAnsi="Arial" w:cs="Arial"/>
                       <w:color w:val="000000"/>
                       <w:shd w:val="clear" w:color="auto" w:fill="FFFFFF"/>
                     </w:rPr>
@@ -5624,7 +5818,7 @@
                   <w:r>
                     <w:rPr>
                       <w:rStyle w:val="eop"/>
-                      <w:rFonts w:ascii="GDSTransportWebsite" w:hAnsi="GDSTransportWebsite" w:cs="Arial"/>
+                      <w:rFonts w:ascii="Arial" w:hAnsi="Arial" w:cs="Arial"/>
                       <w:color w:val="000000"/>
                       <w:shd w:val="clear" w:color="auto" w:fill="FFFFFF"/>
                     </w:rPr>
@@ -5668,7 +5862,7 @@
                   <w:pPr>
                     <w:rPr>
                       <w:rStyle w:val="eop"/>
-                      <w:rFonts w:ascii="GDSTransportWebsite" w:hAnsi="GDSTransportWebsite" w:cs="Arial"/>
+                      <w:rFonts w:ascii="Arial" w:hAnsi="Arial" w:cs="Arial"/>
                       <w:color w:val="000000"/>
                       <w:shd w:val="clear" w:color="auto" w:fill="FFFFFF"/>
                     </w:rPr>
@@ -5702,6 +5896,7 @@
                       <w:b/>
                       <w:bCs/>
                     </w:rPr>
+                    <w:lastRenderedPageBreak/>
                     <w:t>Reason defendant cannot pay full amount immediately</w:t>
                   </w:r>
                 </w:p>
@@ -5721,7 +5916,7 @@
                   <w:pPr>
                     <w:rPr>
                       <w:rStyle w:val="eop"/>
-                      <w:rFonts w:ascii="GDSTransportWebsite" w:hAnsi="GDSTransportWebsite" w:cs="Arial"/>
+                      <w:rFonts w:ascii="Arial" w:hAnsi="Arial" w:cs="Arial"/>
                       <w:color w:val="000000"/>
                       <w:shd w:val="clear" w:color="auto" w:fill="FFFFFF"/>
                     </w:rPr>
@@ -5729,7 +5924,7 @@
                   <w:r>
                     <w:rPr>
                       <w:rStyle w:val="eop"/>
-                      <w:rFonts w:ascii="GDSTransportWebsite" w:hAnsi="GDSTransportWebsite" w:cs="Arial"/>
+                      <w:rFonts w:ascii="Arial" w:hAnsi="Arial" w:cs="Arial"/>
                       <w:color w:val="000000"/>
                       <w:shd w:val="clear" w:color="auto" w:fill="FFFFFF"/>
                     </w:rPr>
@@ -5739,7 +5934,7 @@
                   <w:r>
                     <w:rPr>
                       <w:rStyle w:val="eop"/>
-                      <w:rFonts w:ascii="GDSTransportWebsite" w:hAnsi="GDSTransportWebsite" w:cs="Arial"/>
+                      <w:rFonts w:ascii="Arial" w:hAnsi="Arial" w:cs="Arial"/>
                       <w:color w:val="000000"/>
                       <w:shd w:val="clear" w:color="auto" w:fill="FFFFFF"/>
                     </w:rPr>
@@ -5748,7 +5943,7 @@
                   <w:r>
                     <w:rPr>
                       <w:rStyle w:val="eop"/>
-                      <w:rFonts w:ascii="GDSTransportWebsite" w:hAnsi="GDSTransportWebsite" w:cs="Arial"/>
+                      <w:rFonts w:ascii="Arial" w:hAnsi="Arial" w:cs="Arial"/>
                       <w:color w:val="000000"/>
                       <w:shd w:val="clear" w:color="auto" w:fill="FFFFFF"/>
                     </w:rPr>
@@ -5758,7 +5953,7 @@
                   <w:r>
                     <w:rPr>
                       <w:rStyle w:val="eop"/>
-                      <w:rFonts w:ascii="GDSTransportWebsite" w:hAnsi="GDSTransportWebsite" w:cs="Arial"/>
+                      <w:rFonts w:ascii="Arial" w:hAnsi="Arial" w:cs="Arial"/>
                       <w:color w:val="000000"/>
                       <w:shd w:val="clear" w:color="auto" w:fill="FFFFFF"/>
                     </w:rPr>

--- a/docker/docmosis/templates/CV-SPC-HRN-ENG-01362.docx
+++ b/docker/docmosis/templates/CV-SPC-HRN-ENG-01362.docx
@@ -164,27 +164,7 @@
                 <w:sz w:val="28"/>
                 <w:szCs w:val="28"/>
               </w:rPr>
-              <w:t>Claim number: &lt;&lt;</w:t>
-            </w:r>
-            <w:proofErr w:type="spellStart"/>
-            <w:r>
-              <w:rPr>
-                <w:rFonts w:ascii="GDSTransportWebsite" w:hAnsi="GDSTransportWebsite"/>
-                <w:color w:val="60686D"/>
-                <w:sz w:val="28"/>
-                <w:szCs w:val="28"/>
-              </w:rPr>
-              <w:t>referenceNumber</w:t>
-            </w:r>
-            <w:proofErr w:type="spellEnd"/>
-            <w:r>
-              <w:rPr>
-                <w:rFonts w:ascii="GDSTransportWebsite" w:hAnsi="GDSTransportWebsite"/>
-                <w:color w:val="60686D"/>
-                <w:sz w:val="28"/>
-                <w:szCs w:val="28"/>
-              </w:rPr>
-              <w:t>&gt;&gt;</w:t>
+              <w:t>Claim number: &lt;&lt;referenceNumber&gt;&gt;</w:t>
             </w:r>
           </w:p>
         </w:tc>
@@ -338,7 +318,6 @@
               </w:rPr>
               <w:t>: &lt;&lt;</w:t>
             </w:r>
-            <w:proofErr w:type="spellStart"/>
             <w:r>
               <w:rPr>
                 <w:rFonts w:ascii="GDSTransportWebsite" w:hAnsi="GDSTransportWebsite"/>
@@ -348,7 +327,6 @@
               </w:rPr>
               <w:t>caseName</w:t>
             </w:r>
-            <w:proofErr w:type="spellEnd"/>
             <w:r>
               <w:rPr>
                 <w:rFonts w:ascii="GDSTransportWebsite" w:hAnsi="GDSTransportWebsite"/>
@@ -613,7 +591,6 @@
               </w:rPr>
               <w:t>&lt;{</w:t>
             </w:r>
-            <w:proofErr w:type="spellStart"/>
             <w:proofErr w:type="gramEnd"/>
             <w:r>
               <w:rPr>
@@ -622,9 +599,8 @@
                 <w:sz w:val="20"/>
                 <w:szCs w:val="20"/>
               </w:rPr>
-              <w:t>dateFormat</w:t>
-            </w:r>
-            <w:proofErr w:type="spellEnd"/>
+              <w:t>dateFormat(</w:t>
+            </w:r>
             <w:r>
               <w:rPr>
                 <w:rFonts w:ascii="GDSTransportWebsite" w:eastAsia="Times New Roman" w:hAnsi="GDSTransportWebsite" w:cs="Times New Roman"/>
@@ -632,9 +608,8 @@
                 <w:sz w:val="20"/>
                 <w:szCs w:val="20"/>
               </w:rPr>
-              <w:t>(</w:t>
-            </w:r>
-            <w:proofErr w:type="spellStart"/>
+              <w:t>submittedOn</w:t>
+            </w:r>
             <w:r>
               <w:rPr>
                 <w:rFonts w:ascii="GDSTransportWebsite" w:eastAsia="Times New Roman" w:hAnsi="GDSTransportWebsite" w:cs="Times New Roman"/>
@@ -642,57 +617,7 @@
                 <w:sz w:val="20"/>
                 <w:szCs w:val="20"/>
               </w:rPr>
-              <w:t>submittedOn</w:t>
-            </w:r>
-            <w:proofErr w:type="spellEnd"/>
-            <w:r>
-              <w:rPr>
-                <w:rFonts w:ascii="GDSTransportWebsite" w:eastAsia="Times New Roman" w:hAnsi="GDSTransportWebsite" w:cs="Times New Roman"/>
-                <w:color w:val="60686D"/>
-                <w:sz w:val="20"/>
-                <w:szCs w:val="20"/>
-              </w:rPr>
-              <w:t xml:space="preserve">, ‘d MMMM </w:t>
-            </w:r>
-            <w:proofErr w:type="spellStart"/>
-            <w:r>
-              <w:rPr>
-                <w:rFonts w:ascii="GDSTransportWebsite" w:eastAsia="Times New Roman" w:hAnsi="GDSTransportWebsite" w:cs="Times New Roman"/>
-                <w:color w:val="60686D"/>
-                <w:sz w:val="20"/>
-                <w:szCs w:val="20"/>
-              </w:rPr>
-              <w:t>yyyy</w:t>
-            </w:r>
-            <w:proofErr w:type="spellEnd"/>
-            <w:r>
-              <w:rPr>
-                <w:rFonts w:ascii="GDSTransportWebsite" w:eastAsia="Times New Roman" w:hAnsi="GDSTransportWebsite" w:cs="Times New Roman"/>
-                <w:color w:val="60686D"/>
-                <w:sz w:val="20"/>
-                <w:szCs w:val="20"/>
-              </w:rPr>
-              <w:t>’, ‘dd-MM-</w:t>
-            </w:r>
-            <w:proofErr w:type="spellStart"/>
-            <w:r>
-              <w:rPr>
-                <w:rFonts w:ascii="GDSTransportWebsite" w:eastAsia="Times New Roman" w:hAnsi="GDSTransportWebsite" w:cs="Times New Roman"/>
-                <w:color w:val="60686D"/>
-                <w:sz w:val="20"/>
-                <w:szCs w:val="20"/>
-              </w:rPr>
-              <w:t>yyyy</w:t>
-            </w:r>
-            <w:proofErr w:type="spellEnd"/>
-            <w:r>
-              <w:rPr>
-                <w:rFonts w:ascii="GDSTransportWebsite" w:eastAsia="Times New Roman" w:hAnsi="GDSTransportWebsite" w:cs="Times New Roman"/>
-                <w:color w:val="60686D"/>
-                <w:sz w:val="20"/>
-                <w:szCs w:val="20"/>
-              </w:rPr>
-              <w:t>’)}&gt;&gt;</w:t>
+              <w:t>, ‘d MMMM yyyy’, ‘dd-MM-yyyy’)}&gt;&gt;</w:t>
             </w:r>
           </w:p>
         </w:tc>
@@ -1876,20 +1801,8 @@
                 <w:szCs w:val="21"/>
                 <w:shd w:val="clear" w:color="auto" w:fill="FFFFFF"/>
               </w:rPr>
-              <w:t>&lt;&lt;</w:t>
-            </w:r>
-            <w:proofErr w:type="spellStart"/>
-            <w:r>
-              <w:rPr>
-                <w:rFonts w:ascii="Segoe UI" w:hAnsi="Segoe UI" w:cs="Segoe UI"/>
-                <w:color w:val="000000" w:themeColor="text1"/>
-                <w:sz w:val="21"/>
-                <w:szCs w:val="21"/>
-                <w:shd w:val="clear" w:color="auto" w:fill="FFFFFF"/>
-              </w:rPr>
-              <w:t>cr</w:t>
-            </w:r>
-            <w:proofErr w:type="spellEnd"/>
+              <w:t>&lt;&lt;cr</w:t>
+            </w:r>
             <w:proofErr w:type="gramStart"/>
             <w:r>
               <w:rPr>
@@ -2105,20 +2018,8 @@
                 <w:shd w:val="clear" w:color="auto" w:fill="FFFFFF"/>
               </w:rPr>
               <w:lastRenderedPageBreak/>
-              <w:t>&lt;&lt;</w:t>
-            </w:r>
-            <w:proofErr w:type="spellStart"/>
-            <w:r>
-              <w:rPr>
-                <w:rFonts w:ascii="Segoe UI" w:hAnsi="Segoe UI" w:cs="Segoe UI"/>
-                <w:color w:val="000000" w:themeColor="text1"/>
-                <w:sz w:val="21"/>
-                <w:szCs w:val="21"/>
-                <w:shd w:val="clear" w:color="auto" w:fill="FFFFFF"/>
-              </w:rPr>
-              <w:t>cr</w:t>
-            </w:r>
-            <w:proofErr w:type="spellEnd"/>
+              <w:t>&lt;&lt;cr</w:t>
+            </w:r>
             <w:proofErr w:type="gramStart"/>
             <w:r>
               <w:rPr>
@@ -2341,20 +2242,8 @@
                 <w:szCs w:val="21"/>
                 <w:shd w:val="clear" w:color="auto" w:fill="FFFFFF"/>
               </w:rPr>
-              <w:t>&lt;&lt;</w:t>
-            </w:r>
-            <w:proofErr w:type="spellStart"/>
-            <w:r>
-              <w:rPr>
-                <w:rFonts w:ascii="Segoe UI" w:hAnsi="Segoe UI" w:cs="Segoe UI"/>
-                <w:color w:val="000000" w:themeColor="text1"/>
-                <w:sz w:val="21"/>
-                <w:szCs w:val="21"/>
-                <w:shd w:val="clear" w:color="auto" w:fill="FFFFFF"/>
-              </w:rPr>
-              <w:t>cr</w:t>
-            </w:r>
-            <w:proofErr w:type="spellEnd"/>
+              <w:t>&lt;&lt;cr</w:t>
+            </w:r>
             <w:proofErr w:type="gramStart"/>
             <w:r>
               <w:rPr>
@@ -2740,7 +2629,6 @@
               </w:rPr>
               <w:t>&lt;&lt;</w:t>
             </w:r>
-            <w:proofErr w:type="spellStart"/>
             <w:r>
               <w:rPr>
                 <w:rFonts w:ascii="GDS Transport Website Light" w:hAnsi="GDS Transport Website Light"/>
@@ -2751,7 +2639,6 @@
               </w:rPr>
               <w:t>hearingCourtLocation</w:t>
             </w:r>
-            <w:proofErr w:type="spellEnd"/>
             <w:r>
               <w:rPr>
                 <w:rFonts w:ascii="GDS Transport Website Light" w:hAnsi="GDS Transport Website Light" w:cs="Segoe UI"/>
@@ -2792,7 +2679,6 @@
               </w:rPr>
               <w:t>&lt;&lt;</w:t>
             </w:r>
-            <w:proofErr w:type="spellStart"/>
             <w:r>
               <w:rPr>
                 <w:rFonts w:ascii="GDS Transport Website Light" w:hAnsi="GDS Transport Website Light" w:cs="Segoe UI"/>
@@ -2802,7 +2688,6 @@
               </w:rPr>
               <w:t>defendantResponse</w:t>
             </w:r>
-            <w:proofErr w:type="spellEnd"/>
             <w:r>
               <w:rPr>
                 <w:rFonts w:ascii="GDS Transport Website Light" w:hAnsi="GDS Transport Website Light" w:cs="Segoe UI"/>
@@ -2841,7 +2726,6 @@
               </w:rPr>
               <w:t>&lt;&lt;</w:t>
             </w:r>
-            <w:proofErr w:type="spellStart"/>
             <w:r>
               <w:rPr>
                 <w:rFonts w:ascii="GDS Transport Website Light" w:hAnsi="GDS Transport Website Light" w:cs="Segoe UI"/>
@@ -2851,7 +2735,6 @@
               </w:rPr>
               <w:t>whyDisputeTheClaim</w:t>
             </w:r>
-            <w:proofErr w:type="spellEnd"/>
             <w:r>
               <w:rPr>
                 <w:rFonts w:ascii="GDS Transport Website Light" w:hAnsi="GDS Transport Website Light" w:cs="Segoe UI"/>
@@ -2915,38 +2798,20 @@
               </w:rPr>
               <w:t>&lt;&lt;cs_{</w:t>
             </w:r>
-            <w:proofErr w:type="spellStart"/>
             <w:r>
               <w:rPr>
                 <w:rFonts w:ascii="GDS Transport Website Light" w:hAnsi="GDS Transport Website Light"/>
                 <w:color w:val="000000" w:themeColor="text1"/>
               </w:rPr>
-              <w:t>timelineUploaded</w:t>
-            </w:r>
-            <w:proofErr w:type="spellEnd"/>
+              <w:t>timelineUploaded}&gt;&gt;&lt;&lt;</w:t>
+            </w:r>
             <w:r>
               <w:rPr>
                 <w:rFonts w:ascii="GDS Transport Website Light" w:hAnsi="GDS Transport Website Light"/>
                 <w:color w:val="000000" w:themeColor="text1"/>
               </w:rPr>
-              <w:t>}&gt;&gt;&lt;&lt;</w:t>
-            </w:r>
-            <w:r>
-              <w:rPr>
-                <w:rFonts w:ascii="GDS Transport Website Light" w:hAnsi="GDS Transport Website Light"/>
-                <w:color w:val="000000" w:themeColor="text1"/>
-              </w:rPr>
-              <w:t xml:space="preserve"> </w:t>
-            </w:r>
-            <w:proofErr w:type="spellStart"/>
-            <w:r>
-              <w:rPr>
-                <w:rFonts w:ascii="GDS Transport Website Light" w:hAnsi="GDS Transport Website Light"/>
-                <w:color w:val="000000" w:themeColor="text1"/>
-              </w:rPr>
-              <w:t>specResponseTimelineDocumentFiles</w:t>
-            </w:r>
-            <w:proofErr w:type="spellEnd"/>
+              <w:t xml:space="preserve"> specResponseTimelineDocumentFiles</w:t>
+            </w:r>
             <w:r>
               <w:rPr>
                 <w:rFonts w:ascii="GDS Transport Website Light" w:hAnsi="GDS Transport Website Light"/>
@@ -2982,37 +2847,21 @@
                 <w:rFonts w:ascii="GDS Transport Website Light" w:hAnsi="GDS Transport Website Light"/>
                 <w:color w:val="000000" w:themeColor="text1"/>
               </w:rPr>
-              <w:t>&lt;&lt;</w:t>
-            </w:r>
-            <w:proofErr w:type="spellStart"/>
+              <w:t>&lt;&lt;r</w:t>
+            </w:r>
             <w:r>
               <w:rPr>
                 <w:rFonts w:ascii="GDS Transport Website Light" w:hAnsi="GDS Transport Website Light"/>
                 <w:color w:val="000000" w:themeColor="text1"/>
               </w:rPr>
-              <w:t>r</w:t>
+              <w:t>s</w:t>
             </w:r>
             <w:r>
               <w:rPr>
                 <w:rFonts w:ascii="GDS Transport Website Light" w:hAnsi="GDS Transport Website Light"/>
                 <w:color w:val="000000" w:themeColor="text1"/>
               </w:rPr>
-              <w:t>s</w:t>
-            </w:r>
-            <w:r>
-              <w:rPr>
-                <w:rFonts w:ascii="GDS Transport Website Light" w:hAnsi="GDS Transport Website Light"/>
-                <w:color w:val="000000" w:themeColor="text1"/>
-              </w:rPr>
-              <w:t>_timeline</w:t>
-            </w:r>
-            <w:proofErr w:type="spellEnd"/>
-            <w:r>
-              <w:rPr>
-                <w:rFonts w:ascii="GDS Transport Website Light" w:hAnsi="GDS Transport Website Light"/>
-                <w:color w:val="000000" w:themeColor="text1"/>
-              </w:rPr>
-              <w:t>&gt;&gt;</w:t>
+              <w:t>_timeline&gt;&gt;</w:t>
             </w:r>
           </w:p>
           <w:p>
@@ -3023,46 +2872,9 @@
             <w:r>
               <w:t>&lt;{</w:t>
             </w:r>
-            <w:proofErr w:type="spellStart"/>
             <w:proofErr w:type="gramEnd"/>
             <w:r>
-              <w:t>dateFormat</w:t>
-            </w:r>
-            <w:proofErr w:type="spellEnd"/>
-            <w:r>
-              <w:t>(</w:t>
-            </w:r>
-            <w:proofErr w:type="spellStart"/>
-            <w:r>
-              <w:t>timelineDate</w:t>
-            </w:r>
-            <w:proofErr w:type="spellEnd"/>
-            <w:r>
-              <w:t xml:space="preserve">,‘d MMMM </w:t>
-            </w:r>
-            <w:proofErr w:type="spellStart"/>
-            <w:r>
-              <w:t>yyyy</w:t>
-            </w:r>
-            <w:proofErr w:type="spellEnd"/>
-            <w:r>
-              <w:t>’,‘dd-MM-</w:t>
-            </w:r>
-            <w:proofErr w:type="spellStart"/>
-            <w:r>
-              <w:t>yyyy</w:t>
-            </w:r>
-            <w:proofErr w:type="spellEnd"/>
-            <w:r>
-              <w:t>’)}&gt;&gt;: &lt;&lt;</w:t>
-            </w:r>
-            <w:proofErr w:type="spellStart"/>
-            <w:r>
-              <w:t>timelineDescription</w:t>
-            </w:r>
-            <w:proofErr w:type="spellEnd"/>
-            <w:r>
-              <w:t>&gt;&gt;</w:t>
+              <w:t>dateFormat(timelineDate,‘d MMMM yyyy’,‘dd-MM-yyyy’)}&gt;&gt;: &lt;&lt;timelineDescription&gt;&gt;</w:t>
             </w:r>
           </w:p>
           <w:p>
@@ -3078,37 +2890,21 @@
                 <w:rFonts w:ascii="GDS Transport Website Light" w:hAnsi="GDS Transport Website Light"/>
                 <w:color w:val="000000" w:themeColor="text1"/>
               </w:rPr>
-              <w:t>&lt;&lt;</w:t>
-            </w:r>
-            <w:proofErr w:type="spellStart"/>
+              <w:t>&lt;&lt;e</w:t>
+            </w:r>
             <w:r>
               <w:rPr>
                 <w:rFonts w:ascii="GDS Transport Website Light" w:hAnsi="GDS Transport Website Light"/>
                 <w:color w:val="000000" w:themeColor="text1"/>
               </w:rPr>
-              <w:t>e</w:t>
+              <w:t>s</w:t>
             </w:r>
             <w:r>
               <w:rPr>
                 <w:rFonts w:ascii="GDS Transport Website Light" w:hAnsi="GDS Transport Website Light"/>
                 <w:color w:val="000000" w:themeColor="text1"/>
               </w:rPr>
-              <w:t>s</w:t>
-            </w:r>
-            <w:r>
-              <w:rPr>
-                <w:rFonts w:ascii="GDS Transport Website Light" w:hAnsi="GDS Transport Website Light"/>
-                <w:color w:val="000000" w:themeColor="text1"/>
-              </w:rPr>
-              <w:t>_timeline</w:t>
-            </w:r>
-            <w:proofErr w:type="spellEnd"/>
-            <w:r>
-              <w:rPr>
-                <w:rFonts w:ascii="GDS Transport Website Light" w:hAnsi="GDS Transport Website Light"/>
-                <w:color w:val="000000" w:themeColor="text1"/>
-              </w:rPr>
-              <w:t>&gt;&gt;</w:t>
+              <w:t>_timeline&gt;&gt;</w:t>
             </w:r>
           </w:p>
         </w:tc>
@@ -3134,17 +2930,8 @@
                 <w:rFonts w:ascii="GDS Transport Website Light" w:hAnsi="GDS Transport Website Light"/>
                 <w:color w:val="000000" w:themeColor="text1"/>
               </w:rPr>
-              <w:t>&lt;&lt;</w:t>
-            </w:r>
-            <w:proofErr w:type="spellStart"/>
-            <w:r>
-              <w:rPr>
-                <w:rFonts w:ascii="GDS Transport Website Light" w:hAnsi="GDS Transport Website Light"/>
-                <w:color w:val="000000" w:themeColor="text1"/>
-              </w:rPr>
-              <w:t>cr</w:t>
-            </w:r>
-            <w:proofErr w:type="spellEnd"/>
+              <w:t>&lt;&lt;cr</w:t>
+            </w:r>
             <w:proofErr w:type="gramStart"/>
             <w:r>
               <w:rPr>
@@ -3341,31 +3128,8 @@
                 <w:szCs w:val="21"/>
                 <w:shd w:val="clear" w:color="auto" w:fill="FFFFFF"/>
               </w:rPr>
-              <w:t>&lt;&lt;</w:t>
-            </w:r>
-            <w:proofErr w:type="spellStart"/>
-            <w:r>
-              <w:rPr>
-                <w:rFonts w:ascii="Segoe UI" w:hAnsi="Segoe UI" w:cs="Segoe UI"/>
-                <w:color w:val="000000" w:themeColor="text1"/>
-                <w:sz w:val="21"/>
-                <w:szCs w:val="21"/>
-                <w:shd w:val="clear" w:color="auto" w:fill="FFFFFF"/>
-              </w:rPr>
-              <w:t>cr</w:t>
-            </w:r>
-            <w:proofErr w:type="spellEnd"/>
-            <w:r>
-              <w:rPr>
-                <w:rFonts w:ascii="Segoe UI" w:hAnsi="Segoe UI" w:cs="Segoe UI"/>
-                <w:color w:val="000000" w:themeColor="text1"/>
-                <w:sz w:val="21"/>
-                <w:szCs w:val="21"/>
-                <w:shd w:val="clear" w:color="auto" w:fill="FFFFFF"/>
-              </w:rPr>
-              <w:t>_{</w:t>
-            </w:r>
-            <w:proofErr w:type="spellStart"/>
+              <w:t>&lt;&lt;cr_{</w:t>
+            </w:r>
             <w:proofErr w:type="gramStart"/>
             <w:r>
               <w:rPr>
@@ -3375,18 +3139,7 @@
                 <w:szCs w:val="21"/>
                 <w:shd w:val="clear" w:color="auto" w:fill="FFFFFF"/>
               </w:rPr>
-              <w:t>poundsPaid</w:t>
-            </w:r>
-            <w:proofErr w:type="spellEnd"/>
-            <w:r>
-              <w:rPr>
-                <w:rFonts w:ascii="Segoe UI" w:hAnsi="Segoe UI" w:cs="Segoe UI"/>
-                <w:color w:val="000000" w:themeColor="text1"/>
-                <w:sz w:val="21"/>
-                <w:szCs w:val="21"/>
-                <w:shd w:val="clear" w:color="auto" w:fill="FFFFFF"/>
-              </w:rPr>
-              <w:t>!=</w:t>
+              <w:t>poundsPaid!=</w:t>
             </w:r>
             <w:proofErr w:type="gramEnd"/>
             <w:r>
@@ -3510,7 +3263,6 @@
               </w:rPr>
               <w:t>&lt;&lt;</w:t>
             </w:r>
-            <w:proofErr w:type="spellStart"/>
             <w:r>
               <w:rPr>
                 <w:rFonts w:ascii="Segoe UI" w:hAnsi="Segoe UI" w:cs="Segoe UI"/>
@@ -3521,7 +3273,6 @@
               </w:rPr>
               <w:t>poundsPaid</w:t>
             </w:r>
-            <w:proofErr w:type="spellEnd"/>
             <w:r>
               <w:rPr>
                 <w:rFonts w:ascii="Segoe UI" w:hAnsi="Segoe UI" w:cs="Segoe UI"/>
@@ -3636,7 +3387,6 @@
               </w:rPr>
               <w:t>&lt;&lt;cs_{</w:t>
             </w:r>
-            <w:proofErr w:type="spellStart"/>
             <w:proofErr w:type="gramStart"/>
             <w:r>
               <w:rPr>
@@ -3646,52 +3396,39 @@
                 <w:szCs w:val="21"/>
                 <w:shd w:val="clear" w:color="auto" w:fill="FFFFFF"/>
               </w:rPr>
+              <w:t>paymentDate!=</w:t>
+            </w:r>
+            <w:proofErr w:type="gramEnd"/>
+            <w:r>
+              <w:rPr>
+                <w:rFonts w:ascii="Segoe UI" w:hAnsi="Segoe UI" w:cs="Segoe UI"/>
+                <w:color w:val="000000" w:themeColor="text1"/>
+                <w:sz w:val="21"/>
+                <w:szCs w:val="21"/>
+                <w:shd w:val="clear" w:color="auto" w:fill="FFFFFF"/>
+              </w:rPr>
+              <w:t>null}&gt;&gt;</w:t>
+            </w:r>
+            <w:r>
+              <w:rPr>
+                <w:rFonts w:ascii="Segoe UI" w:hAnsi="Segoe UI" w:cs="Segoe UI"/>
+                <w:color w:val="000000" w:themeColor="text1"/>
+                <w:sz w:val="21"/>
+                <w:szCs w:val="21"/>
+                <w:shd w:val="clear" w:color="auto" w:fill="FFFFFF"/>
+              </w:rPr>
+              <w:t>&lt;&lt;</w:t>
+            </w:r>
+            <w:r>
+              <w:rPr>
+                <w:rFonts w:ascii="Segoe UI" w:hAnsi="Segoe UI" w:cs="Segoe UI"/>
+                <w:color w:val="000000" w:themeColor="text1"/>
+                <w:sz w:val="21"/>
+                <w:szCs w:val="21"/>
+                <w:shd w:val="clear" w:color="auto" w:fill="FFFFFF"/>
+              </w:rPr>
               <w:t>paymentDate</w:t>
             </w:r>
-            <w:proofErr w:type="spellEnd"/>
-            <w:r>
-              <w:rPr>
-                <w:rFonts w:ascii="Segoe UI" w:hAnsi="Segoe UI" w:cs="Segoe UI"/>
-                <w:color w:val="000000" w:themeColor="text1"/>
-                <w:sz w:val="21"/>
-                <w:szCs w:val="21"/>
-                <w:shd w:val="clear" w:color="auto" w:fill="FFFFFF"/>
-              </w:rPr>
-              <w:t>!=</w:t>
-            </w:r>
-            <w:proofErr w:type="gramEnd"/>
-            <w:r>
-              <w:rPr>
-                <w:rFonts w:ascii="Segoe UI" w:hAnsi="Segoe UI" w:cs="Segoe UI"/>
-                <w:color w:val="000000" w:themeColor="text1"/>
-                <w:sz w:val="21"/>
-                <w:szCs w:val="21"/>
-                <w:shd w:val="clear" w:color="auto" w:fill="FFFFFF"/>
-              </w:rPr>
-              <w:t>null}&gt;&gt;</w:t>
-            </w:r>
-            <w:r>
-              <w:rPr>
-                <w:rFonts w:ascii="Segoe UI" w:hAnsi="Segoe UI" w:cs="Segoe UI"/>
-                <w:color w:val="000000" w:themeColor="text1"/>
-                <w:sz w:val="21"/>
-                <w:szCs w:val="21"/>
-                <w:shd w:val="clear" w:color="auto" w:fill="FFFFFF"/>
-              </w:rPr>
-              <w:t>&lt;&lt;</w:t>
-            </w:r>
-            <w:proofErr w:type="spellStart"/>
-            <w:r>
-              <w:rPr>
-                <w:rFonts w:ascii="Segoe UI" w:hAnsi="Segoe UI" w:cs="Segoe UI"/>
-                <w:color w:val="000000" w:themeColor="text1"/>
-                <w:sz w:val="21"/>
-                <w:szCs w:val="21"/>
-                <w:shd w:val="clear" w:color="auto" w:fill="FFFFFF"/>
-              </w:rPr>
-              <w:t>paymentDate</w:t>
-            </w:r>
-            <w:proofErr w:type="spellEnd"/>
             <w:r>
               <w:rPr>
                 <w:rFonts w:ascii="Segoe UI" w:hAnsi="Segoe UI" w:cs="Segoe UI"/>
@@ -3763,7 +3500,6 @@
               <w:lastRenderedPageBreak/>
               <w:t>&lt;&lt;cs_{</w:t>
             </w:r>
-            <w:proofErr w:type="spellStart"/>
             <w:proofErr w:type="gramStart"/>
             <w:r>
               <w:rPr>
@@ -3773,52 +3509,39 @@
                 <w:szCs w:val="21"/>
                 <w:shd w:val="clear" w:color="auto" w:fill="FFFFFF"/>
               </w:rPr>
+              <w:t>paymentMethod!=</w:t>
+            </w:r>
+            <w:proofErr w:type="gramEnd"/>
+            <w:r>
+              <w:rPr>
+                <w:rFonts w:ascii="Segoe UI" w:hAnsi="Segoe UI" w:cs="Segoe UI"/>
+                <w:color w:val="000000" w:themeColor="text1"/>
+                <w:sz w:val="21"/>
+                <w:szCs w:val="21"/>
+                <w:shd w:val="clear" w:color="auto" w:fill="FFFFFF"/>
+              </w:rPr>
+              <w:t>null}&gt;&gt;</w:t>
+            </w:r>
+            <w:r>
+              <w:rPr>
+                <w:rFonts w:ascii="Segoe UI" w:hAnsi="Segoe UI" w:cs="Segoe UI"/>
+                <w:color w:val="000000" w:themeColor="text1"/>
+                <w:sz w:val="21"/>
+                <w:szCs w:val="21"/>
+                <w:shd w:val="clear" w:color="auto" w:fill="FFFFFF"/>
+              </w:rPr>
+              <w:t>&lt;&lt;</w:t>
+            </w:r>
+            <w:r>
+              <w:rPr>
+                <w:rFonts w:ascii="Segoe UI" w:hAnsi="Segoe UI" w:cs="Segoe UI"/>
+                <w:color w:val="000000" w:themeColor="text1"/>
+                <w:sz w:val="21"/>
+                <w:szCs w:val="21"/>
+                <w:shd w:val="clear" w:color="auto" w:fill="FFFFFF"/>
+              </w:rPr>
               <w:t>paymentMethod</w:t>
             </w:r>
-            <w:proofErr w:type="spellEnd"/>
-            <w:r>
-              <w:rPr>
-                <w:rFonts w:ascii="Segoe UI" w:hAnsi="Segoe UI" w:cs="Segoe UI"/>
-                <w:color w:val="000000" w:themeColor="text1"/>
-                <w:sz w:val="21"/>
-                <w:szCs w:val="21"/>
-                <w:shd w:val="clear" w:color="auto" w:fill="FFFFFF"/>
-              </w:rPr>
-              <w:t>!=</w:t>
-            </w:r>
-            <w:proofErr w:type="gramEnd"/>
-            <w:r>
-              <w:rPr>
-                <w:rFonts w:ascii="Segoe UI" w:hAnsi="Segoe UI" w:cs="Segoe UI"/>
-                <w:color w:val="000000" w:themeColor="text1"/>
-                <w:sz w:val="21"/>
-                <w:szCs w:val="21"/>
-                <w:shd w:val="clear" w:color="auto" w:fill="FFFFFF"/>
-              </w:rPr>
-              <w:t>null}&gt;&gt;</w:t>
-            </w:r>
-            <w:r>
-              <w:rPr>
-                <w:rFonts w:ascii="Segoe UI" w:hAnsi="Segoe UI" w:cs="Segoe UI"/>
-                <w:color w:val="000000" w:themeColor="text1"/>
-                <w:sz w:val="21"/>
-                <w:szCs w:val="21"/>
-                <w:shd w:val="clear" w:color="auto" w:fill="FFFFFF"/>
-              </w:rPr>
-              <w:t>&lt;&lt;</w:t>
-            </w:r>
-            <w:proofErr w:type="spellStart"/>
-            <w:r>
-              <w:rPr>
-                <w:rFonts w:ascii="Segoe UI" w:hAnsi="Segoe UI" w:cs="Segoe UI"/>
-                <w:color w:val="000000" w:themeColor="text1"/>
-                <w:sz w:val="21"/>
-                <w:szCs w:val="21"/>
-                <w:shd w:val="clear" w:color="auto" w:fill="FFFFFF"/>
-              </w:rPr>
-              <w:t>paymentMethod</w:t>
-            </w:r>
-            <w:proofErr w:type="spellEnd"/>
             <w:r>
               <w:rPr>
                 <w:rFonts w:ascii="Segoe UI" w:hAnsi="Segoe UI" w:cs="Segoe UI"/>
@@ -3959,7 +3682,6 @@
               </w:rPr>
               <w:t>_{</w:t>
             </w:r>
-            <w:proofErr w:type="spellStart"/>
             <w:proofErr w:type="gramEnd"/>
             <w:r>
               <w:rPr>
@@ -3971,74 +3693,43 @@
               <w:rPr>
                 <w:rFonts w:cstheme="minorHAnsi"/>
               </w:rPr>
-              <w:t>responseType</w:t>
-            </w:r>
-            <w:proofErr w:type="spellEnd"/>
+              <w:t>responseType == ‘FULL_ADMISSION’ || (</w:t>
+            </w:r>
             <w:r>
               <w:rPr>
                 <w:rFonts w:cstheme="minorHAnsi"/>
               </w:rPr>
-              <w:t xml:space="preserve"> == ‘FULL_ADMISSION’ || (</w:t>
-            </w:r>
-            <w:proofErr w:type="spellStart"/>
+              <w:t>commonDetails.</w:t>
+            </w:r>
             <w:r>
               <w:rPr>
                 <w:rFonts w:cstheme="minorHAnsi"/>
               </w:rPr>
+              <w:t xml:space="preserve">responseType == ‘PART_ADMISSION’ &amp;&amp; </w:t>
+            </w:r>
+            <w:r>
+              <w:rPr>
+                <w:rFonts w:cstheme="minorHAnsi"/>
+              </w:rPr>
               <w:t>commonDetails.</w:t>
             </w:r>
             <w:r>
               <w:rPr>
                 <w:rFonts w:cstheme="minorHAnsi"/>
               </w:rPr>
-              <w:t>responseType</w:t>
-            </w:r>
-            <w:proofErr w:type="spellEnd"/>
+              <w:t xml:space="preserve">howToPay != null &amp;&amp; </w:t>
+            </w:r>
             <w:r>
               <w:rPr>
                 <w:rFonts w:cstheme="minorHAnsi"/>
               </w:rPr>
-              <w:t xml:space="preserve"> == ‘PART_ADMISSION’ &amp;&amp; </w:t>
-            </w:r>
-            <w:proofErr w:type="spellStart"/>
+              <w:t>commonDetails.</w:t>
+            </w:r>
             <w:r>
               <w:rPr>
                 <w:rFonts w:cstheme="minorHAnsi"/>
               </w:rPr>
-              <w:t>commonDetails.</w:t>
-            </w:r>
-            <w:r>
-              <w:rPr>
-                <w:rFonts w:cstheme="minorHAnsi"/>
-              </w:rPr>
-              <w:t>howToPay</w:t>
-            </w:r>
-            <w:proofErr w:type="spellEnd"/>
-            <w:r>
-              <w:rPr>
-                <w:rFonts w:cstheme="minorHAnsi"/>
-              </w:rPr>
-              <w:t xml:space="preserve"> != null &amp;&amp; </w:t>
-            </w:r>
-            <w:proofErr w:type="spellStart"/>
-            <w:r>
-              <w:rPr>
-                <w:rFonts w:cstheme="minorHAnsi"/>
-              </w:rPr>
-              <w:t>commonDetails.</w:t>
-            </w:r>
-            <w:r>
-              <w:rPr>
-                <w:rFonts w:cstheme="minorHAnsi"/>
-              </w:rPr>
-              <w:t>whyReject</w:t>
-            </w:r>
-            <w:proofErr w:type="spellEnd"/>
-            <w:r>
-              <w:rPr>
-                <w:rFonts w:cstheme="minorHAnsi"/>
-              </w:rPr>
-              <w:t>!= ‘ALREADY_PAID’)}&gt;&gt;</w:t>
+              <w:t>whyReject!= ‘ALREADY_PAID’)}&gt;&gt;</w:t>
             </w:r>
           </w:p>
           <w:p>
@@ -4106,53 +3797,33 @@
                       <w:sz w:val="20"/>
                       <w:szCs w:val="20"/>
                     </w:rPr>
-                    <w:t>&lt;&lt;</w:t>
+                    <w:t>&lt;&lt;cr</w:t>
                   </w:r>
-                  <w:proofErr w:type="spellStart"/>
+                  <w:proofErr w:type="gramStart"/>
                   <w:r>
                     <w:rPr>
                       <w:rFonts w:cstheme="minorHAnsi"/>
                       <w:sz w:val="20"/>
                       <w:szCs w:val="20"/>
                     </w:rPr>
-                    <w:t>cr</w:t>
+                    <w:t>_{</w:t>
                   </w:r>
-                  <w:proofErr w:type="spellEnd"/>
-                  <w:proofErr w:type="gramStart"/>
+                  <w:proofErr w:type="gramEnd"/>
                   <w:r>
                     <w:rPr>
                       <w:rFonts w:cstheme="minorHAnsi"/>
                       <w:sz w:val="20"/>
                       <w:szCs w:val="20"/>
                     </w:rPr>
-                    <w:t>_{</w:t>
+                    <w:t>commonDetails.</w:t>
                   </w:r>
-                  <w:proofErr w:type="spellStart"/>
-                  <w:proofErr w:type="gramEnd"/>
                   <w:r>
                     <w:rPr>
                       <w:rFonts w:cstheme="minorHAnsi"/>
                       <w:sz w:val="20"/>
                       <w:szCs w:val="20"/>
                     </w:rPr>
-                    <w:t>commonDetails.</w:t>
-                  </w:r>
-                  <w:r>
-                    <w:rPr>
-                      <w:rFonts w:cstheme="minorHAnsi"/>
-                      <w:sz w:val="20"/>
-                      <w:szCs w:val="20"/>
-                    </w:rPr>
-                    <w:t>howToPay</w:t>
-                  </w:r>
-                  <w:proofErr w:type="spellEnd"/>
-                  <w:r>
-                    <w:rPr>
-                      <w:rFonts w:cstheme="minorHAnsi"/>
-                      <w:sz w:val="20"/>
-                      <w:szCs w:val="20"/>
-                    </w:rPr>
-                    <w:t>== ‘IMMEDIATELY’}&gt;&gt;</w:t>
+                    <w:t>howToPay== ‘IMMEDIATELY’}&gt;&gt;</w:t>
                   </w:r>
                 </w:p>
               </w:tc>
@@ -4239,7 +3910,6 @@
                     </w:rPr>
                     <w:t>£&lt;&lt;</w:t>
                   </w:r>
-                  <w:proofErr w:type="spellStart"/>
                   <w:r>
                     <w:rPr>
                       <w:rStyle w:val="eop"/>
@@ -4256,9 +3926,972 @@
                       <w:color w:val="000000"/>
                       <w:shd w:val="clear" w:color="auto" w:fill="FFFFFF"/>
                     </w:rPr>
-                    <w:t>amountToPay</w:t>
+                    <w:t>amountToPay&gt;&gt;</w:t>
                   </w:r>
-                  <w:proofErr w:type="spellEnd"/>
+                </w:p>
+              </w:tc>
+            </w:tr>
+            <w:tr>
+              <w:tc>
+                <w:tcPr>
+                  <w:tcW w:w="2552" w:type="dxa"/>
+                  <w:tcBorders>
+                    <w:top w:val="nil"/>
+                    <w:left w:val="nil"/>
+                    <w:bottom w:val="nil"/>
+                    <w:right w:val="nil"/>
+                  </w:tcBorders>
+                </w:tcPr>
+                <w:p>
+                  <w:pPr>
+                    <w:rPr>
+                      <w:rFonts w:ascii="GDSTransportWebsite" w:hAnsi="GDSTransportWebsite" w:cstheme="minorHAnsi"/>
+                      <w:b/>
+                      <w:bCs/>
+                    </w:rPr>
+                  </w:pPr>
+                </w:p>
+              </w:tc>
+              <w:tc>
+                <w:tcPr>
+                  <w:tcW w:w="6474" w:type="dxa"/>
+                  <w:tcBorders>
+                    <w:top w:val="nil"/>
+                    <w:left w:val="nil"/>
+                    <w:bottom w:val="nil"/>
+                    <w:right w:val="nil"/>
+                  </w:tcBorders>
+                </w:tcPr>
+                <w:p>
+                  <w:pPr>
+                    <w:rPr>
+                      <w:rStyle w:val="eop"/>
+                      <w:rFonts w:ascii="Arial" w:hAnsi="Arial" w:cs="Arial"/>
+                      <w:color w:val="000000"/>
+                      <w:shd w:val="clear" w:color="auto" w:fill="FFFFFF"/>
+                    </w:rPr>
+                  </w:pPr>
+                </w:p>
+              </w:tc>
+            </w:tr>
+            <w:tr>
+              <w:tc>
+                <w:tcPr>
+                  <w:tcW w:w="2552" w:type="dxa"/>
+                  <w:tcBorders>
+                    <w:top w:val="nil"/>
+                    <w:left w:val="nil"/>
+                    <w:bottom w:val="nil"/>
+                    <w:right w:val="nil"/>
+                  </w:tcBorders>
+                </w:tcPr>
+                <w:p>
+                  <w:pPr>
+                    <w:rPr>
+                      <w:rFonts w:ascii="GDSTransportWebsite" w:hAnsi="GDSTransportWebsite" w:cstheme="minorHAnsi"/>
+                      <w:b/>
+                      <w:bCs/>
+                    </w:rPr>
+                  </w:pPr>
+                </w:p>
+              </w:tc>
+              <w:tc>
+                <w:tcPr>
+                  <w:tcW w:w="6474" w:type="dxa"/>
+                  <w:tcBorders>
+                    <w:top w:val="nil"/>
+                    <w:left w:val="nil"/>
+                    <w:bottom w:val="nil"/>
+                    <w:right w:val="nil"/>
+                  </w:tcBorders>
+                </w:tcPr>
+                <w:p>
+                  <w:pPr>
+                    <w:rPr>
+                      <w:rStyle w:val="eop"/>
+                      <w:rFonts w:ascii="Arial" w:hAnsi="Arial" w:cs="Arial"/>
+                      <w:color w:val="000000"/>
+                      <w:shd w:val="clear" w:color="auto" w:fill="FFFFFF"/>
+                    </w:rPr>
+                  </w:pPr>
+                </w:p>
+              </w:tc>
+            </w:tr>
+            <w:tr>
+              <w:tc>
+                <w:tcPr>
+                  <w:tcW w:w="2552" w:type="dxa"/>
+                  <w:tcBorders>
+                    <w:top w:val="nil"/>
+                    <w:left w:val="nil"/>
+                    <w:bottom w:val="nil"/>
+                    <w:right w:val="nil"/>
+                  </w:tcBorders>
+                  <w:hideMark/>
+                </w:tcPr>
+                <w:p>
+                  <w:pPr>
+                    <w:rPr>
+                      <w:rFonts w:ascii="GDSTransportWebsite" w:hAnsi="GDSTransportWebsite" w:cstheme="minorHAnsi"/>
+                      <w:b/>
+                      <w:bCs/>
+                    </w:rPr>
+                  </w:pPr>
+                  <w:r>
+                    <w:rPr>
+                      <w:rFonts w:ascii="GDSTransportWebsite" w:hAnsi="GDSTransportWebsite" w:cstheme="minorHAnsi"/>
+                      <w:b/>
+                      <w:bCs/>
+                    </w:rPr>
+                    <w:t>Final payment by</w:t>
+                  </w:r>
+                </w:p>
+              </w:tc>
+              <w:tc>
+                <w:tcPr>
+                  <w:tcW w:w="6474" w:type="dxa"/>
+                  <w:tcBorders>
+                    <w:top w:val="nil"/>
+                    <w:left w:val="nil"/>
+                    <w:bottom w:val="nil"/>
+                    <w:right w:val="nil"/>
+                  </w:tcBorders>
+                  <w:hideMark/>
+                </w:tcPr>
+                <w:p>
+                  <w:pPr>
+                    <w:rPr>
+                      <w:rStyle w:val="eop"/>
+                      <w:rFonts w:ascii="Arial" w:hAnsi="Arial" w:cs="Arial"/>
+                      <w:color w:val="000000"/>
+                      <w:highlight w:val="yellow"/>
+                      <w:shd w:val="clear" w:color="auto" w:fill="FFFFFF"/>
+                    </w:rPr>
+                  </w:pPr>
+                  <w:r>
+                    <w:rPr>
+                      <w:rStyle w:val="eop"/>
+                      <w:rFonts w:ascii="Arial" w:hAnsi="Arial" w:cs="Arial"/>
+                      <w:color w:val="000000"/>
+                      <w:shd w:val="clear" w:color="auto" w:fill="FFFFFF"/>
+                    </w:rPr>
+                    <w:t>&lt;</w:t>
+                  </w:r>
+                  <w:proofErr w:type="gramStart"/>
+                  <w:r>
+                    <w:rPr>
+                      <w:rStyle w:val="eop"/>
+                      <w:rFonts w:ascii="Arial" w:hAnsi="Arial" w:cs="Arial"/>
+                      <w:color w:val="000000"/>
+                      <w:shd w:val="clear" w:color="auto" w:fill="FFFFFF"/>
+                    </w:rPr>
+                    <w:t>&lt;{</w:t>
+                  </w:r>
+                  <w:proofErr w:type="gramEnd"/>
+                  <w:r>
+                    <w:rPr>
+                      <w:rStyle w:val="eop"/>
+                      <w:rFonts w:ascii="Arial" w:hAnsi="Arial" w:cs="Arial"/>
+                      <w:color w:val="000000"/>
+                      <w:shd w:val="clear" w:color="auto" w:fill="FFFFFF"/>
+                    </w:rPr>
+                    <w:t>dateFormat(</w:t>
+                  </w:r>
+                  <w:r>
+                    <w:rPr>
+                      <w:rStyle w:val="eop"/>
+                      <w:rFonts w:ascii="Arial" w:hAnsi="Arial" w:cs="Arial"/>
+                      <w:color w:val="000000"/>
+                      <w:shd w:val="clear" w:color="auto" w:fill="FFFFFF"/>
+                    </w:rPr>
+                    <w:t>commonDetails.</w:t>
+                  </w:r>
+                  <w:r>
+                    <w:rPr>
+                      <w:rStyle w:val="eop"/>
+                      <w:rFonts w:ascii="Arial" w:hAnsi="Arial" w:cs="Arial"/>
+                      <w:color w:val="000000"/>
+                      <w:shd w:val="clear" w:color="auto" w:fill="FFFFFF"/>
+                    </w:rPr>
+                    <w:t>payBy, ‘dd MMMM yyyy’, 'dd-MM-yyyy')}&gt;&gt;</w:t>
+                  </w:r>
+                </w:p>
+              </w:tc>
+            </w:tr>
+            <w:tr>
+              <w:tc>
+                <w:tcPr>
+                  <w:tcW w:w="2552" w:type="dxa"/>
+                  <w:tcBorders>
+                    <w:top w:val="nil"/>
+                    <w:left w:val="nil"/>
+                    <w:bottom w:val="nil"/>
+                    <w:right w:val="nil"/>
+                  </w:tcBorders>
+                  <w:hideMark/>
+                </w:tcPr>
+                <w:p>
+                  <w:pPr>
+                    <w:rPr>
+                      <w:rFonts w:cstheme="minorHAnsi"/>
+                      <w:sz w:val="20"/>
+                      <w:szCs w:val="20"/>
+                    </w:rPr>
+                  </w:pPr>
+                  <w:r>
+                    <w:rPr>
+                      <w:rFonts w:cstheme="minorHAnsi"/>
+                      <w:sz w:val="20"/>
+                      <w:szCs w:val="20"/>
+                    </w:rPr>
+                    <w:t>&lt;&lt;er_&gt;&gt;</w:t>
+                  </w:r>
+                </w:p>
+              </w:tc>
+              <w:tc>
+                <w:tcPr>
+                  <w:tcW w:w="6474" w:type="dxa"/>
+                  <w:tcBorders>
+                    <w:top w:val="nil"/>
+                    <w:left w:val="nil"/>
+                    <w:bottom w:val="nil"/>
+                    <w:right w:val="nil"/>
+                  </w:tcBorders>
+                </w:tcPr>
+                <w:p>
+                  <w:pPr>
+                    <w:rPr>
+                      <w:rStyle w:val="eop"/>
+                      <w:rFonts w:ascii="Arial" w:hAnsi="Arial" w:cs="Arial"/>
+                      <w:color w:val="000000"/>
+                      <w:shd w:val="clear" w:color="auto" w:fill="FFFFFF"/>
+                    </w:rPr>
+                  </w:pPr>
+                </w:p>
+              </w:tc>
+            </w:tr>
+            <w:tr>
+              <w:tc>
+                <w:tcPr>
+                  <w:tcW w:w="2552" w:type="dxa"/>
+                  <w:tcBorders>
+                    <w:top w:val="nil"/>
+                    <w:left w:val="nil"/>
+                    <w:bottom w:val="nil"/>
+                    <w:right w:val="nil"/>
+                  </w:tcBorders>
+                  <w:hideMark/>
+                </w:tcPr>
+                <w:p>
+                  <w:pPr>
+                    <w:rPr>
+                      <w:rFonts w:cstheme="minorHAnsi"/>
+                      <w:sz w:val="20"/>
+                      <w:szCs w:val="20"/>
+                    </w:rPr>
+                  </w:pPr>
+                  <w:r>
+                    <w:rPr>
+                      <w:rFonts w:cstheme="minorHAnsi"/>
+                      <w:sz w:val="20"/>
+                      <w:szCs w:val="20"/>
+                    </w:rPr>
+                    <w:t>&lt;&lt;cr</w:t>
+                  </w:r>
+                  <w:proofErr w:type="gramStart"/>
+                  <w:r>
+                    <w:rPr>
+                      <w:rFonts w:cstheme="minorHAnsi"/>
+                      <w:sz w:val="20"/>
+                      <w:szCs w:val="20"/>
+                    </w:rPr>
+                    <w:t>_{</w:t>
+                  </w:r>
+                  <w:proofErr w:type="gramEnd"/>
+                  <w:r>
+                    <w:rPr>
+                      <w:rFonts w:cstheme="minorHAnsi"/>
+                      <w:sz w:val="20"/>
+                      <w:szCs w:val="20"/>
+                    </w:rPr>
+                    <w:t>commonDetails.</w:t>
+                  </w:r>
+                  <w:r>
+                    <w:rPr>
+                      <w:rFonts w:cstheme="minorHAnsi"/>
+                      <w:sz w:val="20"/>
+                      <w:szCs w:val="20"/>
+                    </w:rPr>
+                    <w:t>howToPay== ‘BY_SET_DATE’}&gt;&gt;</w:t>
+                  </w:r>
+                </w:p>
+              </w:tc>
+              <w:tc>
+                <w:tcPr>
+                  <w:tcW w:w="6474" w:type="dxa"/>
+                  <w:tcBorders>
+                    <w:top w:val="nil"/>
+                    <w:left w:val="nil"/>
+                    <w:bottom w:val="nil"/>
+                    <w:right w:val="nil"/>
+                  </w:tcBorders>
+                </w:tcPr>
+                <w:p>
+                  <w:pPr>
+                    <w:rPr>
+                      <w:rStyle w:val="eop"/>
+                      <w:rFonts w:ascii="Arial" w:hAnsi="Arial" w:cs="Arial"/>
+                      <w:color w:val="000000"/>
+                      <w:shd w:val="clear" w:color="auto" w:fill="FFFFFF"/>
+                    </w:rPr>
+                  </w:pPr>
+                </w:p>
+              </w:tc>
+            </w:tr>
+            <w:tr>
+              <w:tc>
+                <w:tcPr>
+                  <w:tcW w:w="2552" w:type="dxa"/>
+                  <w:tcBorders>
+                    <w:top w:val="nil"/>
+                    <w:left w:val="nil"/>
+                    <w:bottom w:val="nil"/>
+                    <w:right w:val="nil"/>
+                  </w:tcBorders>
+                  <w:hideMark/>
+                </w:tcPr>
+                <w:p>
+                  <w:pPr>
+                    <w:rPr>
+                      <w:rFonts w:cstheme="minorHAnsi"/>
+                      <w:sz w:val="20"/>
+                      <w:szCs w:val="20"/>
+                    </w:rPr>
+                  </w:pPr>
+                  <w:r>
+                    <w:rPr>
+                      <w:rFonts w:ascii="GDSTransportWebsite" w:hAnsi="GDSTransportWebsite" w:cstheme="minorHAnsi"/>
+                      <w:b/>
+                      <w:bCs/>
+                    </w:rPr>
+                    <w:t>Final payment of</w:t>
+                  </w:r>
+                </w:p>
+              </w:tc>
+              <w:tc>
+                <w:tcPr>
+                  <w:tcW w:w="6474" w:type="dxa"/>
+                  <w:tcBorders>
+                    <w:top w:val="nil"/>
+                    <w:left w:val="nil"/>
+                    <w:bottom w:val="nil"/>
+                    <w:right w:val="nil"/>
+                  </w:tcBorders>
+                  <w:hideMark/>
+                </w:tcPr>
+                <w:p>
+                  <w:pPr>
+                    <w:rPr>
+                      <w:rStyle w:val="eop"/>
+                      <w:rFonts w:ascii="Arial" w:hAnsi="Arial" w:cs="Arial"/>
+                      <w:color w:val="000000"/>
+                      <w:shd w:val="clear" w:color="auto" w:fill="FFFFFF"/>
+                    </w:rPr>
+                  </w:pPr>
+                  <w:r>
+                    <w:rPr>
+                      <w:rStyle w:val="eop"/>
+                      <w:rFonts w:ascii="Arial" w:hAnsi="Arial" w:cs="Arial"/>
+                      <w:color w:val="000000"/>
+                      <w:shd w:val="clear" w:color="auto" w:fill="FFFFFF"/>
+                    </w:rPr>
+                    <w:t>£&lt;&lt;</w:t>
+                  </w:r>
+                  <w:r>
+                    <w:rPr>
+                      <w:rStyle w:val="eop"/>
+                      <w:rFonts w:ascii="Arial" w:hAnsi="Arial" w:cs="Arial"/>
+                      <w:color w:val="000000"/>
+                      <w:shd w:val="clear" w:color="auto" w:fill="FFFFFF"/>
+                    </w:rPr>
+                    <w:t>commonDetails.</w:t>
+                  </w:r>
+                  <w:r>
+                    <w:rPr>
+                      <w:rStyle w:val="eop"/>
+                      <w:rFonts w:ascii="Arial" w:hAnsi="Arial" w:cs="Arial"/>
+                      <w:color w:val="000000"/>
+                      <w:shd w:val="clear" w:color="auto" w:fill="FFFFFF"/>
+                    </w:rPr>
+                    <w:t>amountToPay&gt;&gt; no later than &lt;</w:t>
+                  </w:r>
+                  <w:proofErr w:type="gramStart"/>
+                  <w:r>
+                    <w:rPr>
+                      <w:rStyle w:val="eop"/>
+                      <w:rFonts w:ascii="Arial" w:hAnsi="Arial" w:cs="Arial"/>
+                      <w:color w:val="000000"/>
+                      <w:shd w:val="clear" w:color="auto" w:fill="FFFFFF"/>
+                    </w:rPr>
+                    <w:t>&lt;{</w:t>
+                  </w:r>
+                  <w:proofErr w:type="gramEnd"/>
+                  <w:r>
+                    <w:rPr>
+                      <w:rStyle w:val="eop"/>
+                      <w:rFonts w:ascii="Arial" w:hAnsi="Arial" w:cs="Arial"/>
+                      <w:color w:val="000000"/>
+                      <w:shd w:val="clear" w:color="auto" w:fill="FFFFFF"/>
+                    </w:rPr>
+                    <w:t>dateFormat(</w:t>
+                  </w:r>
+                  <w:r>
+                    <w:rPr>
+                      <w:rStyle w:val="eop"/>
+                      <w:rFonts w:ascii="Arial" w:hAnsi="Arial" w:cs="Arial"/>
+                      <w:color w:val="000000"/>
+                      <w:shd w:val="clear" w:color="auto" w:fill="FFFFFF"/>
+                    </w:rPr>
+                    <w:t>commonDetails.</w:t>
+                  </w:r>
+                  <w:r>
+                    <w:rPr>
+                      <w:rStyle w:val="eop"/>
+                      <w:rFonts w:ascii="Arial" w:hAnsi="Arial" w:cs="Arial"/>
+                      <w:color w:val="000000"/>
+                      <w:shd w:val="clear" w:color="auto" w:fill="FFFFFF"/>
+                    </w:rPr>
+                    <w:t>payBy, ‘dd MMMM yyyy’, 'dd-MM-yyyy')}&gt;&gt;</w:t>
+                  </w:r>
+                </w:p>
+              </w:tc>
+            </w:tr>
+            <w:tr>
+              <w:tc>
+                <w:tcPr>
+                  <w:tcW w:w="2552" w:type="dxa"/>
+                  <w:tcBorders>
+                    <w:top w:val="nil"/>
+                    <w:left w:val="nil"/>
+                    <w:bottom w:val="nil"/>
+                    <w:right w:val="nil"/>
+                  </w:tcBorders>
+                </w:tcPr>
+                <w:p>
+                  <w:pPr>
+                    <w:rPr>
+                      <w:rFonts w:ascii="GDSTransportWebsite" w:hAnsi="GDSTransportWebsite" w:cstheme="minorHAnsi"/>
+                      <w:b/>
+                      <w:bCs/>
+                    </w:rPr>
+                  </w:pPr>
+                </w:p>
+              </w:tc>
+              <w:tc>
+                <w:tcPr>
+                  <w:tcW w:w="6474" w:type="dxa"/>
+                  <w:tcBorders>
+                    <w:top w:val="nil"/>
+                    <w:left w:val="nil"/>
+                    <w:bottom w:val="nil"/>
+                    <w:right w:val="nil"/>
+                  </w:tcBorders>
+                </w:tcPr>
+                <w:p>
+                  <w:pPr>
+                    <w:rPr>
+                      <w:rStyle w:val="eop"/>
+                      <w:rFonts w:ascii="Arial" w:hAnsi="Arial" w:cs="Arial"/>
+                      <w:color w:val="000000"/>
+                      <w:shd w:val="clear" w:color="auto" w:fill="FFFFFF"/>
+                    </w:rPr>
+                  </w:pPr>
+                </w:p>
+              </w:tc>
+            </w:tr>
+            <w:tr>
+              <w:tc>
+                <w:tcPr>
+                  <w:tcW w:w="2552" w:type="dxa"/>
+                  <w:tcBorders>
+                    <w:top w:val="nil"/>
+                    <w:left w:val="nil"/>
+                    <w:bottom w:val="nil"/>
+                    <w:right w:val="nil"/>
+                  </w:tcBorders>
+                  <w:hideMark/>
+                </w:tcPr>
+                <w:p>
+                  <w:pPr>
+                    <w:rPr>
+                      <w:rFonts w:ascii="GDSTransportWebsite" w:hAnsi="GDSTransportWebsite" w:cstheme="minorHAnsi"/>
+                      <w:b/>
+                      <w:bCs/>
+                    </w:rPr>
+                  </w:pPr>
+                  <w:r>
+                    <w:rPr>
+                      <w:rFonts w:ascii="GDSTransportWebsite" w:hAnsi="GDSTransportWebsite" w:cstheme="minorHAnsi"/>
+                      <w:b/>
+                      <w:bCs/>
+                    </w:rPr>
+                    <w:t>Reason defendant cannot pay full amount immediately</w:t>
+                  </w:r>
+                </w:p>
+              </w:tc>
+              <w:tc>
+                <w:tcPr>
+                  <w:tcW w:w="6474" w:type="dxa"/>
+                  <w:tcBorders>
+                    <w:top w:val="nil"/>
+                    <w:left w:val="nil"/>
+                    <w:bottom w:val="nil"/>
+                    <w:right w:val="nil"/>
+                  </w:tcBorders>
+                  <w:hideMark/>
+                </w:tcPr>
+                <w:p>
+                  <w:pPr>
+                    <w:rPr>
+                      <w:rStyle w:val="eop"/>
+                      <w:rFonts w:ascii="Arial" w:hAnsi="Arial" w:cs="Arial"/>
+                      <w:color w:val="000000"/>
+                      <w:shd w:val="clear" w:color="auto" w:fill="FFFFFF"/>
+                    </w:rPr>
+                  </w:pPr>
+                  <w:r>
+                    <w:rPr>
+                      <w:rStyle w:val="eop"/>
+                      <w:rFonts w:ascii="Arial" w:hAnsi="Arial" w:cs="Arial"/>
+                      <w:color w:val="000000"/>
+                      <w:shd w:val="clear" w:color="auto" w:fill="FFFFFF"/>
+                    </w:rPr>
+                    <w:t>&lt;&lt;</w:t>
+                  </w:r>
+                  <w:r>
+                    <w:rPr>
+                      <w:rStyle w:val="eop"/>
+                      <w:rFonts w:ascii="Arial" w:hAnsi="Arial" w:cs="Arial"/>
+                      <w:color w:val="000000"/>
+                      <w:shd w:val="clear" w:color="auto" w:fill="FFFFFF"/>
+                    </w:rPr>
+                    <w:t>commonDetails.</w:t>
+                  </w:r>
+                  <w:r>
+                    <w:rPr>
+                      <w:rStyle w:val="eop"/>
+                      <w:rFonts w:ascii="Arial" w:hAnsi="Arial" w:cs="Arial"/>
+                      <w:color w:val="000000"/>
+                      <w:shd w:val="clear" w:color="auto" w:fill="FFFFFF"/>
+                    </w:rPr>
+                    <w:t>whyNotPayImmediately&gt;&gt;</w:t>
+                  </w:r>
+                </w:p>
+              </w:tc>
+            </w:tr>
+            <w:tr>
+              <w:tc>
+                <w:tcPr>
+                  <w:tcW w:w="2552" w:type="dxa"/>
+                  <w:tcBorders>
+                    <w:top w:val="nil"/>
+                    <w:left w:val="nil"/>
+                    <w:bottom w:val="nil"/>
+                    <w:right w:val="nil"/>
+                  </w:tcBorders>
+                  <w:hideMark/>
+                </w:tcPr>
+                <w:p>
+                  <w:pPr>
+                    <w:rPr>
+                      <w:rFonts w:cstheme="minorHAnsi"/>
+                      <w:sz w:val="20"/>
+                      <w:szCs w:val="20"/>
+                    </w:rPr>
+                  </w:pPr>
+                  <w:r>
+                    <w:rPr>
+                      <w:rFonts w:cstheme="minorHAnsi"/>
+                      <w:sz w:val="20"/>
+                      <w:szCs w:val="20"/>
+                    </w:rPr>
+                    <w:t>&lt;&lt;er_&gt;&gt;</w:t>
+                  </w:r>
+                </w:p>
+              </w:tc>
+              <w:tc>
+                <w:tcPr>
+                  <w:tcW w:w="6474" w:type="dxa"/>
+                  <w:tcBorders>
+                    <w:top w:val="nil"/>
+                    <w:left w:val="nil"/>
+                    <w:bottom w:val="nil"/>
+                    <w:right w:val="nil"/>
+                  </w:tcBorders>
+                </w:tcPr>
+                <w:p>
+                  <w:pPr>
+                    <w:rPr>
+                      <w:rStyle w:val="eop"/>
+                      <w:rFonts w:ascii="Arial" w:hAnsi="Arial" w:cs="Arial"/>
+                      <w:color w:val="000000"/>
+                      <w:shd w:val="clear" w:color="auto" w:fill="FFFFFF"/>
+                    </w:rPr>
+                  </w:pPr>
+                </w:p>
+              </w:tc>
+            </w:tr>
+            <w:tr>
+              <w:tc>
+                <w:tcPr>
+                  <w:tcW w:w="2552" w:type="dxa"/>
+                  <w:tcBorders>
+                    <w:top w:val="nil"/>
+                    <w:left w:val="nil"/>
+                    <w:bottom w:val="nil"/>
+                    <w:right w:val="nil"/>
+                  </w:tcBorders>
+                  <w:hideMark/>
+                </w:tcPr>
+                <w:p>
+                  <w:pPr>
+                    <w:rPr>
+                      <w:rFonts w:cstheme="minorHAnsi"/>
+                      <w:sz w:val="20"/>
+                      <w:szCs w:val="20"/>
+                    </w:rPr>
+                  </w:pPr>
+                  <w:r>
+                    <w:rPr>
+                      <w:rFonts w:cstheme="minorHAnsi"/>
+                      <w:sz w:val="20"/>
+                      <w:szCs w:val="20"/>
+                    </w:rPr>
+                    <w:t>&lt;&lt;cr</w:t>
+                  </w:r>
+                  <w:proofErr w:type="gramStart"/>
+                  <w:r>
+                    <w:rPr>
+                      <w:rFonts w:cstheme="minorHAnsi"/>
+                      <w:sz w:val="20"/>
+                      <w:szCs w:val="20"/>
+                    </w:rPr>
+                    <w:t>_{</w:t>
+                  </w:r>
+                  <w:proofErr w:type="gramEnd"/>
+                  <w:r>
+                    <w:rPr>
+                      <w:rFonts w:cstheme="minorHAnsi"/>
+                      <w:sz w:val="20"/>
+                      <w:szCs w:val="20"/>
+                    </w:rPr>
+                    <w:t>commonDetails.</w:t>
+                  </w:r>
+                  <w:r>
+                    <w:rPr>
+                      <w:rFonts w:cstheme="minorHAnsi"/>
+                      <w:sz w:val="20"/>
+                      <w:szCs w:val="20"/>
+                    </w:rPr>
+                    <w:t>howToPay== ‘SUGGESTION_OF_REPAYMENT_PLAN’}&gt;&gt;</w:t>
+                  </w:r>
+                </w:p>
+              </w:tc>
+              <w:tc>
+                <w:tcPr>
+                  <w:tcW w:w="6474" w:type="dxa"/>
+                  <w:tcBorders>
+                    <w:top w:val="nil"/>
+                    <w:left w:val="nil"/>
+                    <w:bottom w:val="nil"/>
+                    <w:right w:val="nil"/>
+                  </w:tcBorders>
+                </w:tcPr>
+                <w:p>
+                  <w:pPr>
+                    <w:rPr>
+                      <w:rStyle w:val="eop"/>
+                      <w:rFonts w:ascii="Arial" w:hAnsi="Arial" w:cs="Arial"/>
+                      <w:color w:val="000000"/>
+                      <w:shd w:val="clear" w:color="auto" w:fill="FFFFFF"/>
+                    </w:rPr>
+                  </w:pPr>
+                </w:p>
+              </w:tc>
+            </w:tr>
+            <w:tr>
+              <w:tc>
+                <w:tcPr>
+                  <w:tcW w:w="2552" w:type="dxa"/>
+                  <w:tcBorders>
+                    <w:top w:val="nil"/>
+                    <w:left w:val="nil"/>
+                    <w:bottom w:val="nil"/>
+                    <w:right w:val="nil"/>
+                  </w:tcBorders>
+                </w:tcPr>
+                <w:p>
+                  <w:pPr>
+                    <w:rPr>
+                      <w:rFonts w:cstheme="minorHAnsi"/>
+                      <w:sz w:val="20"/>
+                      <w:szCs w:val="20"/>
+                    </w:rPr>
+                  </w:pPr>
+                </w:p>
+              </w:tc>
+              <w:tc>
+                <w:tcPr>
+                  <w:tcW w:w="6474" w:type="dxa"/>
+                  <w:tcBorders>
+                    <w:top w:val="nil"/>
+                    <w:left w:val="nil"/>
+                    <w:bottom w:val="nil"/>
+                    <w:right w:val="nil"/>
+                  </w:tcBorders>
+                </w:tcPr>
+                <w:p>
+                  <w:pPr>
+                    <w:rPr>
+                      <w:rStyle w:val="eop"/>
+                      <w:rFonts w:ascii="Arial" w:hAnsi="Arial" w:cs="Arial"/>
+                      <w:color w:val="000000"/>
+                      <w:shd w:val="clear" w:color="auto" w:fill="FFFFFF"/>
+                    </w:rPr>
+                  </w:pPr>
+                </w:p>
+              </w:tc>
+            </w:tr>
+            <w:tr>
+              <w:tc>
+                <w:tcPr>
+                  <w:tcW w:w="2552" w:type="dxa"/>
+                  <w:tcBorders>
+                    <w:top w:val="nil"/>
+                    <w:left w:val="nil"/>
+                    <w:bottom w:val="nil"/>
+                    <w:right w:val="nil"/>
+                  </w:tcBorders>
+                  <w:hideMark/>
+                </w:tcPr>
+                <w:p>
+                  <w:pPr>
+                    <w:rPr>
+                      <w:rFonts w:cstheme="minorHAnsi"/>
+                      <w:sz w:val="20"/>
+                      <w:szCs w:val="20"/>
+                    </w:rPr>
+                  </w:pPr>
+                  <w:r>
+                    <w:rPr>
+                      <w:rFonts w:ascii="GDSTransportWebsite" w:hAnsi="GDSTransportWebsite" w:cstheme="minorHAnsi"/>
+                      <w:b/>
+                      <w:bCs/>
+                    </w:rPr>
+                    <w:t>First</w:t>
+                  </w:r>
+                  <w:r>
+                    <w:rPr>
+                      <w:rFonts w:ascii="GDSTransportWebsite" w:hAnsi="GDSTransportWebsite" w:cstheme="minorHAnsi"/>
+                      <w:b/>
+                      <w:bCs/>
+                    </w:rPr>
+                    <w:t xml:space="preserve"> payment by</w:t>
+                  </w:r>
+                </w:p>
+              </w:tc>
+              <w:tc>
+                <w:tcPr>
+                  <w:tcW w:w="6474" w:type="dxa"/>
+                  <w:tcBorders>
+                    <w:top w:val="nil"/>
+                    <w:left w:val="nil"/>
+                    <w:bottom w:val="nil"/>
+                    <w:right w:val="nil"/>
+                  </w:tcBorders>
+                  <w:hideMark/>
+                </w:tcPr>
+                <w:p>
+                  <w:pPr>
+                    <w:rPr>
+                      <w:rStyle w:val="eop"/>
+                      <w:rFonts w:ascii="Arial" w:hAnsi="Arial" w:cs="Arial"/>
+                      <w:color w:val="000000"/>
+                      <w:shd w:val="clear" w:color="auto" w:fill="FFFFFF"/>
+                    </w:rPr>
+                  </w:pPr>
+                  <w:r>
+                    <w:rPr>
+                      <w:rStyle w:val="eop"/>
+                      <w:rFonts w:ascii="Arial" w:hAnsi="Arial" w:cs="Arial"/>
+                      <w:color w:val="000000"/>
+                      <w:shd w:val="clear" w:color="auto" w:fill="FFFFFF"/>
+                    </w:rPr>
+                    <w:t>&lt;</w:t>
+                  </w:r>
+                  <w:proofErr w:type="gramStart"/>
+                  <w:r>
+                    <w:rPr>
+                      <w:rStyle w:val="eop"/>
+                      <w:rFonts w:ascii="Arial" w:hAnsi="Arial" w:cs="Arial"/>
+                      <w:color w:val="000000"/>
+                      <w:shd w:val="clear" w:color="auto" w:fill="FFFFFF"/>
+                    </w:rPr>
+                    <w:t>&lt;{</w:t>
+                  </w:r>
+                  <w:proofErr w:type="gramEnd"/>
+                  <w:r>
+                    <w:rPr>
+                      <w:rStyle w:val="eop"/>
+                      <w:rFonts w:ascii="Arial" w:hAnsi="Arial" w:cs="Arial"/>
+                      <w:color w:val="000000"/>
+                      <w:shd w:val="clear" w:color="auto" w:fill="FFFFFF"/>
+                    </w:rPr>
+                    <w:t>dateFormat(</w:t>
+                  </w:r>
+                  <w:r>
+                    <w:rPr>
+                      <w:rStyle w:val="eop"/>
+                      <w:rFonts w:ascii="Arial" w:hAnsi="Arial" w:cs="Arial"/>
+                      <w:color w:val="000000"/>
+                      <w:shd w:val="clear" w:color="auto" w:fill="FFFFFF"/>
+                    </w:rPr>
+                    <w:t>commonDetails.</w:t>
+                  </w:r>
+                  <w:r>
+                    <w:rPr>
+                      <w:rStyle w:val="eop"/>
+                      <w:rFonts w:ascii="Arial" w:hAnsi="Arial" w:cs="Arial"/>
+                      <w:color w:val="000000"/>
+                      <w:shd w:val="clear" w:color="auto" w:fill="FFFFFF"/>
+                    </w:rPr>
+                    <w:t>repaymentPlan.firstRepaymentDate, ‘dd MMMM yyyy’, 'yyyy-MM-dd')}&gt;&gt;</w:t>
+                  </w:r>
+                </w:p>
+              </w:tc>
+            </w:tr>
+            <w:tr>
+              <w:tc>
+                <w:tcPr>
+                  <w:tcW w:w="2552" w:type="dxa"/>
+                  <w:tcBorders>
+                    <w:top w:val="nil"/>
+                    <w:left w:val="nil"/>
+                    <w:bottom w:val="nil"/>
+                    <w:right w:val="nil"/>
+                  </w:tcBorders>
+                </w:tcPr>
+                <w:p>
+                  <w:pPr>
+                    <w:rPr>
+                      <w:rFonts w:ascii="GDSTransportWebsite" w:hAnsi="GDSTransportWebsite" w:cstheme="minorHAnsi"/>
+                      <w:b/>
+                      <w:bCs/>
+                    </w:rPr>
+                  </w:pPr>
+                </w:p>
+              </w:tc>
+              <w:tc>
+                <w:tcPr>
+                  <w:tcW w:w="6474" w:type="dxa"/>
+                  <w:tcBorders>
+                    <w:top w:val="nil"/>
+                    <w:left w:val="nil"/>
+                    <w:bottom w:val="nil"/>
+                    <w:right w:val="nil"/>
+                  </w:tcBorders>
+                </w:tcPr>
+                <w:p>
+                  <w:pPr>
+                    <w:rPr>
+                      <w:rStyle w:val="eop"/>
+                      <w:rFonts w:ascii="Arial" w:hAnsi="Arial" w:cs="Arial"/>
+                      <w:color w:val="000000"/>
+                      <w:shd w:val="clear" w:color="auto" w:fill="FFFFFF"/>
+                    </w:rPr>
+                  </w:pPr>
+                </w:p>
+              </w:tc>
+            </w:tr>
+            <w:tr>
+              <w:tc>
+                <w:tcPr>
+                  <w:tcW w:w="2552" w:type="dxa"/>
+                  <w:tcBorders>
+                    <w:top w:val="nil"/>
+                    <w:left w:val="nil"/>
+                    <w:bottom w:val="nil"/>
+                    <w:right w:val="nil"/>
+                  </w:tcBorders>
+                  <w:hideMark/>
+                </w:tcPr>
+                <w:p>
+                  <w:pPr>
+                    <w:rPr>
+                      <w:rFonts w:ascii="GDSTransportWebsite" w:hAnsi="GDSTransportWebsite" w:cstheme="minorHAnsi"/>
+                      <w:b/>
+                      <w:bCs/>
+                    </w:rPr>
+                  </w:pPr>
+                  <w:r>
+                    <w:rPr>
+                      <w:rFonts w:ascii="GDSTransportWebsite" w:hAnsi="GDSTransportWebsite" w:cstheme="minorHAnsi"/>
+                      <w:b/>
+                      <w:bCs/>
+                    </w:rPr>
+                    <w:t>Regular payments of</w:t>
+                  </w:r>
+                </w:p>
+              </w:tc>
+              <w:tc>
+                <w:tcPr>
+                  <w:tcW w:w="6474" w:type="dxa"/>
+                  <w:tcBorders>
+                    <w:top w:val="nil"/>
+                    <w:left w:val="nil"/>
+                    <w:bottom w:val="nil"/>
+                    <w:right w:val="nil"/>
+                  </w:tcBorders>
+                  <w:hideMark/>
+                </w:tcPr>
+                <w:p>
+                  <w:pPr>
+                    <w:rPr>
+                      <w:rStyle w:val="eop"/>
+                      <w:rFonts w:ascii="Arial" w:hAnsi="Arial" w:cs="Arial"/>
+                      <w:color w:val="000000"/>
+                      <w:shd w:val="clear" w:color="auto" w:fill="FFFFFF"/>
+                    </w:rPr>
+                  </w:pPr>
+                  <w:proofErr w:type="gramStart"/>
+                  <w:r>
+                    <w:rPr>
+                      <w:rStyle w:val="eop"/>
+                      <w:rFonts w:ascii="Arial" w:hAnsi="Arial" w:cs="Arial"/>
+                      <w:color w:val="000000"/>
+                      <w:shd w:val="clear" w:color="auto" w:fill="FFFFFF"/>
+                    </w:rPr>
+                    <w:t>£&lt;&lt;</w:t>
+                  </w:r>
+                  <w:r>
+                    <w:rPr>
+                      <w:rStyle w:val="eop"/>
+                      <w:rFonts w:ascii="Arial" w:hAnsi="Arial" w:cs="Arial"/>
+                      <w:color w:val="000000"/>
+                      <w:shd w:val="clear" w:color="auto" w:fill="FFFFFF"/>
+                    </w:rPr>
+                    <w:t>commonDetails.</w:t>
+                  </w:r>
+                  <w:r>
+                    <w:rPr>
+                      <w:rStyle w:val="eop"/>
+                      <w:rFonts w:ascii="Arial" w:hAnsi="Arial" w:cs="Arial"/>
+                      <w:color w:val="000000"/>
+                      <w:shd w:val="clear" w:color="auto" w:fill="FFFFFF"/>
+                    </w:rPr>
+                    <w:t>repaymentPlan.paymentAmount</w:t>
+                  </w:r>
+                  <w:proofErr w:type="gramEnd"/>
                   <w:r>
                     <w:rPr>
                       <w:rStyle w:val="eop"/>
@@ -4324,6 +4957,97 @@
                     <w:bottom w:val="nil"/>
                     <w:right w:val="nil"/>
                   </w:tcBorders>
+                  <w:hideMark/>
+                </w:tcPr>
+                <w:p>
+                  <w:pPr>
+                    <w:rPr>
+                      <w:rFonts w:ascii="GDSTransportWebsite" w:hAnsi="GDSTransportWebsite" w:cstheme="minorHAnsi"/>
+                      <w:b/>
+                      <w:bCs/>
+                    </w:rPr>
+                  </w:pPr>
+                  <w:r>
+                    <w:rPr>
+                      <w:rFonts w:ascii="GDSTransportWebsite" w:hAnsi="GDSTransportWebsite" w:cstheme="minorHAnsi"/>
+                      <w:b/>
+                      <w:bCs/>
+                    </w:rPr>
+                    <w:t>Frequency of payments</w:t>
+                  </w:r>
+                </w:p>
+              </w:tc>
+              <w:tc>
+                <w:tcPr>
+                  <w:tcW w:w="6474" w:type="dxa"/>
+                  <w:tcBorders>
+                    <w:top w:val="nil"/>
+                    <w:left w:val="nil"/>
+                    <w:bottom w:val="nil"/>
+                    <w:right w:val="nil"/>
+                  </w:tcBorders>
+                  <w:hideMark/>
+                </w:tcPr>
+                <w:p>
+                  <w:pPr>
+                    <w:rPr>
+                      <w:rStyle w:val="eop"/>
+                      <w:rFonts w:ascii="Arial" w:hAnsi="Arial" w:cs="Arial"/>
+                      <w:color w:val="000000"/>
+                      <w:shd w:val="clear" w:color="auto" w:fill="FFFFFF"/>
+                    </w:rPr>
+                  </w:pPr>
+                  <w:proofErr w:type="gramStart"/>
+                  <w:r>
+                    <w:rPr>
+                      <w:rStyle w:val="eop"/>
+                      <w:rFonts w:ascii="Arial" w:hAnsi="Arial" w:cs="Arial"/>
+                      <w:color w:val="000000"/>
+                      <w:shd w:val="clear" w:color="auto" w:fill="FFFFFF"/>
+                    </w:rPr>
+                    <w:t>&lt;&lt;</w:t>
+                  </w:r>
+                  <w:r>
+                    <w:rPr>
+                      <w:rStyle w:val="eop"/>
+                      <w:rFonts w:ascii="Arial" w:hAnsi="Arial" w:cs="Arial"/>
+                      <w:color w:val="000000"/>
+                      <w:shd w:val="clear" w:color="auto" w:fill="FFFFFF"/>
+                    </w:rPr>
+                    <w:t>commonDetails.</w:t>
+                  </w:r>
+                  <w:r>
+                    <w:rPr>
+                      <w:rStyle w:val="eop"/>
+                      <w:rFonts w:ascii="Arial" w:hAnsi="Arial" w:cs="Arial"/>
+                      <w:color w:val="000000"/>
+                      <w:shd w:val="clear" w:color="auto" w:fill="FFFFFF"/>
+                    </w:rPr>
+                    <w:t>repaymentPlan.paymentFrequencyDisplay</w:t>
+                  </w:r>
+                  <w:proofErr w:type="gramEnd"/>
+                  <w:r>
+                    <w:rPr>
+                      <w:rStyle w:val="eop"/>
+                      <w:rFonts w:ascii="Arial" w:hAnsi="Arial" w:cs="Arial"/>
+                      <w:color w:val="000000"/>
+                      <w:shd w:val="clear" w:color="auto" w:fill="FFFFFF"/>
+                    </w:rPr>
+                    <w:t>&gt;&gt;</w:t>
+                  </w:r>
+                </w:p>
+              </w:tc>
+            </w:tr>
+            <w:tr>
+              <w:tc>
+                <w:tcPr>
+                  <w:tcW w:w="2552" w:type="dxa"/>
+                  <w:tcBorders>
+                    <w:top w:val="nil"/>
+                    <w:left w:val="nil"/>
+                    <w:bottom w:val="nil"/>
+                    <w:right w:val="nil"/>
+                  </w:tcBorders>
                 </w:tcPr>
                 <w:p>
                   <w:pPr>
@@ -4404,7 +5128,6 @@
                       <w:rStyle w:val="eop"/>
                       <w:rFonts w:ascii="Arial" w:hAnsi="Arial" w:cs="Arial"/>
                       <w:color w:val="000000"/>
-                      <w:highlight w:val="yellow"/>
                       <w:shd w:val="clear" w:color="auto" w:fill="FFFFFF"/>
                     </w:rPr>
                   </w:pPr>
@@ -4427,7 +5150,6 @@
                     </w:rPr>
                     <w:t>&lt;{</w:t>
                   </w:r>
-                  <w:proofErr w:type="spellStart"/>
                   <w:proofErr w:type="gramEnd"/>
                   <w:r>
                     <w:rPr>
@@ -4436,9 +5158,8 @@
                       <w:color w:val="000000"/>
                       <w:shd w:val="clear" w:color="auto" w:fill="FFFFFF"/>
                     </w:rPr>
-                    <w:t>dateFormat</w:t>
+                    <w:t>dateFormat(</w:t>
                   </w:r>
-                  <w:proofErr w:type="spellEnd"/>
                   <w:r>
                     <w:rPr>
                       <w:rStyle w:val="eop"/>
@@ -4446,9 +5167,8 @@
                       <w:color w:val="000000"/>
                       <w:shd w:val="clear" w:color="auto" w:fill="FFFFFF"/>
                     </w:rPr>
-                    <w:t>(</w:t>
+                    <w:t>commonDetails.</w:t>
                   </w:r>
-                  <w:proofErr w:type="spellStart"/>
                   <w:r>
                     <w:rPr>
                       <w:rStyle w:val="eop"/>
@@ -4456,66 +5176,7 @@
                       <w:color w:val="000000"/>
                       <w:shd w:val="clear" w:color="auto" w:fill="FFFFFF"/>
                     </w:rPr>
-                    <w:t>commonDetails.</w:t>
-                  </w:r>
-                  <w:r>
-                    <w:rPr>
-                      <w:rStyle w:val="eop"/>
-                      <w:rFonts w:ascii="Arial" w:hAnsi="Arial" w:cs="Arial"/>
-                      <w:color w:val="000000"/>
-                      <w:shd w:val="clear" w:color="auto" w:fill="FFFFFF"/>
-                    </w:rPr>
-                    <w:t>payBy</w:t>
-                  </w:r>
-                  <w:proofErr w:type="spellEnd"/>
-                  <w:r>
-                    <w:rPr>
-                      <w:rStyle w:val="eop"/>
-                      <w:rFonts w:ascii="Arial" w:hAnsi="Arial" w:cs="Arial"/>
-                      <w:color w:val="000000"/>
-                      <w:shd w:val="clear" w:color="auto" w:fill="FFFFFF"/>
-                    </w:rPr>
-                    <w:t xml:space="preserve">, ‘dd MMMM </w:t>
-                  </w:r>
-                  <w:proofErr w:type="spellStart"/>
-                  <w:r>
-                    <w:rPr>
-                      <w:rStyle w:val="eop"/>
-                      <w:rFonts w:ascii="Arial" w:hAnsi="Arial" w:cs="Arial"/>
-                      <w:color w:val="000000"/>
-                      <w:shd w:val="clear" w:color="auto" w:fill="FFFFFF"/>
-                    </w:rPr>
-                    <w:t>yyyy</w:t>
-                  </w:r>
-                  <w:proofErr w:type="spellEnd"/>
-                  <w:r>
-                    <w:rPr>
-                      <w:rStyle w:val="eop"/>
-                      <w:rFonts w:ascii="Arial" w:hAnsi="Arial" w:cs="Arial"/>
-                      <w:color w:val="000000"/>
-                      <w:shd w:val="clear" w:color="auto" w:fill="FFFFFF"/>
-                    </w:rPr>
-                    <w:t>’, 'dd-MM-</w:t>
-                  </w:r>
-                  <w:proofErr w:type="spellStart"/>
-                  <w:r>
-                    <w:rPr>
-                      <w:rStyle w:val="eop"/>
-                      <w:rFonts w:ascii="Arial" w:hAnsi="Arial" w:cs="Arial"/>
-                      <w:color w:val="000000"/>
-                      <w:shd w:val="clear" w:color="auto" w:fill="FFFFFF"/>
-                    </w:rPr>
-                    <w:t>yyyy</w:t>
-                  </w:r>
-                  <w:proofErr w:type="spellEnd"/>
-                  <w:r>
-                    <w:rPr>
-                      <w:rStyle w:val="eop"/>
-                      <w:rFonts w:ascii="Arial" w:hAnsi="Arial" w:cs="Arial"/>
-                      <w:color w:val="000000"/>
-                      <w:shd w:val="clear" w:color="auto" w:fill="FFFFFF"/>
-                    </w:rPr>
-                    <w:t>')}&gt;&gt;</w:t>
+                    <w:t>payBy, ‘dd MMMM yyyy’, 'dd-MM-yyyy')}&gt;&gt;</w:t>
                   </w:r>
                 </w:p>
               </w:tc>
@@ -4530,24 +5191,15 @@
                     <w:bottom w:val="nil"/>
                     <w:right w:val="nil"/>
                   </w:tcBorders>
-                  <w:hideMark/>
                 </w:tcPr>
                 <w:p>
                   <w:pPr>
                     <w:rPr>
-                      <w:rFonts w:cstheme="minorHAnsi"/>
-                      <w:sz w:val="20"/>
-                      <w:szCs w:val="20"/>
+                      <w:rFonts w:ascii="GDSTransportWebsite" w:hAnsi="GDSTransportWebsite" w:cstheme="minorHAnsi"/>
+                      <w:b/>
+                      <w:bCs/>
                     </w:rPr>
                   </w:pPr>
-                  <w:r>
-                    <w:rPr>
-                      <w:rFonts w:cstheme="minorHAnsi"/>
-                      <w:sz w:val="20"/>
-                      <w:szCs w:val="20"/>
-                    </w:rPr>
-                    <w:t>&lt;&lt;er_&gt;&gt;</w:t>
-                  </w:r>
                 </w:p>
               </w:tc>
               <w:tc>
@@ -4587,1304 +5239,6 @@
                 <w:p>
                   <w:pPr>
                     <w:rPr>
-                      <w:rFonts w:cstheme="minorHAnsi"/>
-                      <w:sz w:val="20"/>
-                      <w:szCs w:val="20"/>
-                    </w:rPr>
-                  </w:pPr>
-                  <w:r>
-                    <w:rPr>
-                      <w:rFonts w:cstheme="minorHAnsi"/>
-                      <w:sz w:val="20"/>
-                      <w:szCs w:val="20"/>
-                    </w:rPr>
-                    <w:t>&lt;&lt;</w:t>
-                  </w:r>
-                  <w:proofErr w:type="spellStart"/>
-                  <w:r>
-                    <w:rPr>
-                      <w:rFonts w:cstheme="minorHAnsi"/>
-                      <w:sz w:val="20"/>
-                      <w:szCs w:val="20"/>
-                    </w:rPr>
-                    <w:t>cr</w:t>
-                  </w:r>
-                  <w:proofErr w:type="spellEnd"/>
-                  <w:proofErr w:type="gramStart"/>
-                  <w:r>
-                    <w:rPr>
-                      <w:rFonts w:cstheme="minorHAnsi"/>
-                      <w:sz w:val="20"/>
-                      <w:szCs w:val="20"/>
-                    </w:rPr>
-                    <w:t>_{</w:t>
-                  </w:r>
-                  <w:proofErr w:type="spellStart"/>
-                  <w:proofErr w:type="gramEnd"/>
-                  <w:r>
-                    <w:rPr>
-                      <w:rFonts w:cstheme="minorHAnsi"/>
-                      <w:sz w:val="20"/>
-                      <w:szCs w:val="20"/>
-                    </w:rPr>
-                    <w:t>commonDetails.</w:t>
-                  </w:r>
-                  <w:r>
-                    <w:rPr>
-                      <w:rFonts w:cstheme="minorHAnsi"/>
-                      <w:sz w:val="20"/>
-                      <w:szCs w:val="20"/>
-                    </w:rPr>
-                    <w:t>howToPay</w:t>
-                  </w:r>
-                  <w:proofErr w:type="spellEnd"/>
-                  <w:r>
-                    <w:rPr>
-                      <w:rFonts w:cstheme="minorHAnsi"/>
-                      <w:sz w:val="20"/>
-                      <w:szCs w:val="20"/>
-                    </w:rPr>
-                    <w:t>== ‘BY_SET_DATE’}&gt;&gt;</w:t>
-                  </w:r>
-                </w:p>
-              </w:tc>
-              <w:tc>
-                <w:tcPr>
-                  <w:tcW w:w="6474" w:type="dxa"/>
-                  <w:tcBorders>
-                    <w:top w:val="nil"/>
-                    <w:left w:val="nil"/>
-                    <w:bottom w:val="nil"/>
-                    <w:right w:val="nil"/>
-                  </w:tcBorders>
-                </w:tcPr>
-                <w:p>
-                  <w:pPr>
-                    <w:rPr>
-                      <w:rStyle w:val="eop"/>
-                      <w:rFonts w:ascii="Arial" w:hAnsi="Arial" w:cs="Arial"/>
-                      <w:color w:val="000000"/>
-                      <w:shd w:val="clear" w:color="auto" w:fill="FFFFFF"/>
-                    </w:rPr>
-                  </w:pPr>
-                </w:p>
-              </w:tc>
-            </w:tr>
-            <w:tr>
-              <w:tc>
-                <w:tcPr>
-                  <w:tcW w:w="2552" w:type="dxa"/>
-                  <w:tcBorders>
-                    <w:top w:val="nil"/>
-                    <w:left w:val="nil"/>
-                    <w:bottom w:val="nil"/>
-                    <w:right w:val="nil"/>
-                  </w:tcBorders>
-                  <w:hideMark/>
-                </w:tcPr>
-                <w:p>
-                  <w:pPr>
-                    <w:rPr>
-                      <w:rFonts w:cstheme="minorHAnsi"/>
-                      <w:sz w:val="20"/>
-                      <w:szCs w:val="20"/>
-                    </w:rPr>
-                  </w:pPr>
-                  <w:r>
-                    <w:rPr>
-                      <w:rFonts w:ascii="GDSTransportWebsite" w:hAnsi="GDSTransportWebsite" w:cstheme="minorHAnsi"/>
-                      <w:b/>
-                      <w:bCs/>
-                    </w:rPr>
-                    <w:t>Final payment of</w:t>
-                  </w:r>
-                </w:p>
-              </w:tc>
-              <w:tc>
-                <w:tcPr>
-                  <w:tcW w:w="6474" w:type="dxa"/>
-                  <w:tcBorders>
-                    <w:top w:val="nil"/>
-                    <w:left w:val="nil"/>
-                    <w:bottom w:val="nil"/>
-                    <w:right w:val="nil"/>
-                  </w:tcBorders>
-                  <w:hideMark/>
-                </w:tcPr>
-                <w:p>
-                  <w:pPr>
-                    <w:rPr>
-                      <w:rStyle w:val="eop"/>
-                      <w:rFonts w:ascii="Arial" w:hAnsi="Arial" w:cs="Arial"/>
-                      <w:color w:val="000000"/>
-                      <w:shd w:val="clear" w:color="auto" w:fill="FFFFFF"/>
-                    </w:rPr>
-                  </w:pPr>
-                  <w:r>
-                    <w:rPr>
-                      <w:rStyle w:val="eop"/>
-                      <w:rFonts w:ascii="Arial" w:hAnsi="Arial" w:cs="Arial"/>
-                      <w:color w:val="000000"/>
-                      <w:shd w:val="clear" w:color="auto" w:fill="FFFFFF"/>
-                    </w:rPr>
-                    <w:t>£&lt;&lt;</w:t>
-                  </w:r>
-                  <w:proofErr w:type="spellStart"/>
-                  <w:r>
-                    <w:rPr>
-                      <w:rStyle w:val="eop"/>
-                      <w:rFonts w:ascii="Arial" w:hAnsi="Arial" w:cs="Arial"/>
-                      <w:color w:val="000000"/>
-                      <w:shd w:val="clear" w:color="auto" w:fill="FFFFFF"/>
-                    </w:rPr>
-                    <w:t>commonDetails.</w:t>
-                  </w:r>
-                  <w:r>
-                    <w:rPr>
-                      <w:rStyle w:val="eop"/>
-                      <w:rFonts w:ascii="Arial" w:hAnsi="Arial" w:cs="Arial"/>
-                      <w:color w:val="000000"/>
-                      <w:shd w:val="clear" w:color="auto" w:fill="FFFFFF"/>
-                    </w:rPr>
-                    <w:t>amountToPay</w:t>
-                  </w:r>
-                  <w:proofErr w:type="spellEnd"/>
-                  <w:r>
-                    <w:rPr>
-                      <w:rStyle w:val="eop"/>
-                      <w:rFonts w:ascii="Arial" w:hAnsi="Arial" w:cs="Arial"/>
-                      <w:color w:val="000000"/>
-                      <w:shd w:val="clear" w:color="auto" w:fill="FFFFFF"/>
-                    </w:rPr>
-                    <w:t>&gt;&gt; no later than &lt;</w:t>
-                  </w:r>
-                  <w:proofErr w:type="gramStart"/>
-                  <w:r>
-                    <w:rPr>
-                      <w:rStyle w:val="eop"/>
-                      <w:rFonts w:ascii="Arial" w:hAnsi="Arial" w:cs="Arial"/>
-                      <w:color w:val="000000"/>
-                      <w:shd w:val="clear" w:color="auto" w:fill="FFFFFF"/>
-                    </w:rPr>
-                    <w:t>&lt;{</w:t>
-                  </w:r>
-                  <w:proofErr w:type="spellStart"/>
-                  <w:proofErr w:type="gramEnd"/>
-                  <w:r>
-                    <w:rPr>
-                      <w:rStyle w:val="eop"/>
-                      <w:rFonts w:ascii="Arial" w:hAnsi="Arial" w:cs="Arial"/>
-                      <w:color w:val="000000"/>
-                      <w:shd w:val="clear" w:color="auto" w:fill="FFFFFF"/>
-                    </w:rPr>
-                    <w:t>dateFormat</w:t>
-                  </w:r>
-                  <w:proofErr w:type="spellEnd"/>
-                  <w:r>
-                    <w:rPr>
-                      <w:rStyle w:val="eop"/>
-                      <w:rFonts w:ascii="Arial" w:hAnsi="Arial" w:cs="Arial"/>
-                      <w:color w:val="000000"/>
-                      <w:shd w:val="clear" w:color="auto" w:fill="FFFFFF"/>
-                    </w:rPr>
-                    <w:t>(</w:t>
-                  </w:r>
-                  <w:proofErr w:type="spellStart"/>
-                  <w:r>
-                    <w:rPr>
-                      <w:rStyle w:val="eop"/>
-                      <w:rFonts w:ascii="Arial" w:hAnsi="Arial" w:cs="Arial"/>
-                      <w:color w:val="000000"/>
-                      <w:shd w:val="clear" w:color="auto" w:fill="FFFFFF"/>
-                    </w:rPr>
-                    <w:t>commonDetails.</w:t>
-                  </w:r>
-                  <w:r>
-                    <w:rPr>
-                      <w:rStyle w:val="eop"/>
-                      <w:rFonts w:ascii="Arial" w:hAnsi="Arial" w:cs="Arial"/>
-                      <w:color w:val="000000"/>
-                      <w:shd w:val="clear" w:color="auto" w:fill="FFFFFF"/>
-                    </w:rPr>
-                    <w:t>payBy</w:t>
-                  </w:r>
-                  <w:proofErr w:type="spellEnd"/>
-                  <w:r>
-                    <w:rPr>
-                      <w:rStyle w:val="eop"/>
-                      <w:rFonts w:ascii="Arial" w:hAnsi="Arial" w:cs="Arial"/>
-                      <w:color w:val="000000"/>
-                      <w:shd w:val="clear" w:color="auto" w:fill="FFFFFF"/>
-                    </w:rPr>
-                    <w:t xml:space="preserve">, ‘dd MMMM </w:t>
-                  </w:r>
-                  <w:proofErr w:type="spellStart"/>
-                  <w:r>
-                    <w:rPr>
-                      <w:rStyle w:val="eop"/>
-                      <w:rFonts w:ascii="Arial" w:hAnsi="Arial" w:cs="Arial"/>
-                      <w:color w:val="000000"/>
-                      <w:shd w:val="clear" w:color="auto" w:fill="FFFFFF"/>
-                    </w:rPr>
-                    <w:t>yyyy</w:t>
-                  </w:r>
-                  <w:proofErr w:type="spellEnd"/>
-                  <w:r>
-                    <w:rPr>
-                      <w:rStyle w:val="eop"/>
-                      <w:rFonts w:ascii="Arial" w:hAnsi="Arial" w:cs="Arial"/>
-                      <w:color w:val="000000"/>
-                      <w:shd w:val="clear" w:color="auto" w:fill="FFFFFF"/>
-                    </w:rPr>
-                    <w:t>’, 'dd-MM-</w:t>
-                  </w:r>
-                  <w:proofErr w:type="spellStart"/>
-                  <w:r>
-                    <w:rPr>
-                      <w:rStyle w:val="eop"/>
-                      <w:rFonts w:ascii="Arial" w:hAnsi="Arial" w:cs="Arial"/>
-                      <w:color w:val="000000"/>
-                      <w:shd w:val="clear" w:color="auto" w:fill="FFFFFF"/>
-                    </w:rPr>
-                    <w:t>yyyy</w:t>
-                  </w:r>
-                  <w:proofErr w:type="spellEnd"/>
-                  <w:r>
-                    <w:rPr>
-                      <w:rStyle w:val="eop"/>
-                      <w:rFonts w:ascii="Arial" w:hAnsi="Arial" w:cs="Arial"/>
-                      <w:color w:val="000000"/>
-                      <w:shd w:val="clear" w:color="auto" w:fill="FFFFFF"/>
-                    </w:rPr>
-                    <w:t>')}&gt;&gt;</w:t>
-                  </w:r>
-                </w:p>
-              </w:tc>
-            </w:tr>
-            <w:tr>
-              <w:tc>
-                <w:tcPr>
-                  <w:tcW w:w="2552" w:type="dxa"/>
-                  <w:tcBorders>
-                    <w:top w:val="nil"/>
-                    <w:left w:val="nil"/>
-                    <w:bottom w:val="nil"/>
-                    <w:right w:val="nil"/>
-                  </w:tcBorders>
-                </w:tcPr>
-                <w:p>
-                  <w:pPr>
-                    <w:rPr>
-                      <w:rFonts w:ascii="GDSTransportWebsite" w:hAnsi="GDSTransportWebsite" w:cstheme="minorHAnsi"/>
-                      <w:b/>
-                      <w:bCs/>
-                    </w:rPr>
-                  </w:pPr>
-                </w:p>
-              </w:tc>
-              <w:tc>
-                <w:tcPr>
-                  <w:tcW w:w="6474" w:type="dxa"/>
-                  <w:tcBorders>
-                    <w:top w:val="nil"/>
-                    <w:left w:val="nil"/>
-                    <w:bottom w:val="nil"/>
-                    <w:right w:val="nil"/>
-                  </w:tcBorders>
-                </w:tcPr>
-                <w:p>
-                  <w:pPr>
-                    <w:rPr>
-                      <w:rStyle w:val="eop"/>
-                      <w:rFonts w:ascii="Arial" w:hAnsi="Arial" w:cs="Arial"/>
-                      <w:color w:val="000000"/>
-                      <w:shd w:val="clear" w:color="auto" w:fill="FFFFFF"/>
-                    </w:rPr>
-                  </w:pPr>
-                </w:p>
-              </w:tc>
-            </w:tr>
-            <w:tr>
-              <w:tc>
-                <w:tcPr>
-                  <w:tcW w:w="2552" w:type="dxa"/>
-                  <w:tcBorders>
-                    <w:top w:val="nil"/>
-                    <w:left w:val="nil"/>
-                    <w:bottom w:val="nil"/>
-                    <w:right w:val="nil"/>
-                  </w:tcBorders>
-                  <w:hideMark/>
-                </w:tcPr>
-                <w:p>
-                  <w:pPr>
-                    <w:rPr>
-                      <w:rFonts w:ascii="GDSTransportWebsite" w:hAnsi="GDSTransportWebsite" w:cstheme="minorHAnsi"/>
-                      <w:b/>
-                      <w:bCs/>
-                    </w:rPr>
-                  </w:pPr>
-                  <w:r>
-                    <w:rPr>
-                      <w:rFonts w:ascii="GDSTransportWebsite" w:hAnsi="GDSTransportWebsite" w:cstheme="minorHAnsi"/>
-                      <w:b/>
-                      <w:bCs/>
-                    </w:rPr>
-                    <w:t>Reason defendant cannot pay full amount immediately</w:t>
-                  </w:r>
-                </w:p>
-              </w:tc>
-              <w:tc>
-                <w:tcPr>
-                  <w:tcW w:w="6474" w:type="dxa"/>
-                  <w:tcBorders>
-                    <w:top w:val="nil"/>
-                    <w:left w:val="nil"/>
-                    <w:bottom w:val="nil"/>
-                    <w:right w:val="nil"/>
-                  </w:tcBorders>
-                  <w:hideMark/>
-                </w:tcPr>
-                <w:p>
-                  <w:pPr>
-                    <w:rPr>
-                      <w:rStyle w:val="eop"/>
-                      <w:rFonts w:ascii="Arial" w:hAnsi="Arial" w:cs="Arial"/>
-                      <w:color w:val="000000"/>
-                      <w:shd w:val="clear" w:color="auto" w:fill="FFFFFF"/>
-                    </w:rPr>
-                  </w:pPr>
-                  <w:r>
-                    <w:rPr>
-                      <w:rStyle w:val="eop"/>
-                      <w:rFonts w:ascii="Arial" w:hAnsi="Arial" w:cs="Arial"/>
-                      <w:color w:val="000000"/>
-                      <w:shd w:val="clear" w:color="auto" w:fill="FFFFFF"/>
-                    </w:rPr>
-                    <w:t>&lt;&lt;</w:t>
-                  </w:r>
-                  <w:proofErr w:type="spellStart"/>
-                  <w:r>
-                    <w:rPr>
-                      <w:rStyle w:val="eop"/>
-                      <w:rFonts w:ascii="Arial" w:hAnsi="Arial" w:cs="Arial"/>
-                      <w:color w:val="000000"/>
-                      <w:shd w:val="clear" w:color="auto" w:fill="FFFFFF"/>
-                    </w:rPr>
-                    <w:t>commonDetails.</w:t>
-                  </w:r>
-                  <w:r>
-                    <w:rPr>
-                      <w:rStyle w:val="eop"/>
-                      <w:rFonts w:ascii="Arial" w:hAnsi="Arial" w:cs="Arial"/>
-                      <w:color w:val="000000"/>
-                      <w:shd w:val="clear" w:color="auto" w:fill="FFFFFF"/>
-                    </w:rPr>
-                    <w:t>whyNotPayImmediately</w:t>
-                  </w:r>
-                  <w:proofErr w:type="spellEnd"/>
-                  <w:r>
-                    <w:rPr>
-                      <w:rStyle w:val="eop"/>
-                      <w:rFonts w:ascii="Arial" w:hAnsi="Arial" w:cs="Arial"/>
-                      <w:color w:val="000000"/>
-                      <w:shd w:val="clear" w:color="auto" w:fill="FFFFFF"/>
-                    </w:rPr>
-                    <w:t>&gt;&gt;</w:t>
-                  </w:r>
-                </w:p>
-              </w:tc>
-            </w:tr>
-            <w:tr>
-              <w:tc>
-                <w:tcPr>
-                  <w:tcW w:w="2552" w:type="dxa"/>
-                  <w:tcBorders>
-                    <w:top w:val="nil"/>
-                    <w:left w:val="nil"/>
-                    <w:bottom w:val="nil"/>
-                    <w:right w:val="nil"/>
-                  </w:tcBorders>
-                  <w:hideMark/>
-                </w:tcPr>
-                <w:p>
-                  <w:pPr>
-                    <w:rPr>
-                      <w:rFonts w:cstheme="minorHAnsi"/>
-                      <w:sz w:val="20"/>
-                      <w:szCs w:val="20"/>
-                    </w:rPr>
-                  </w:pPr>
-                  <w:r>
-                    <w:rPr>
-                      <w:rFonts w:cstheme="minorHAnsi"/>
-                      <w:sz w:val="20"/>
-                      <w:szCs w:val="20"/>
-                    </w:rPr>
-                    <w:t>&lt;&lt;er_&gt;&gt;</w:t>
-                  </w:r>
-                </w:p>
-              </w:tc>
-              <w:tc>
-                <w:tcPr>
-                  <w:tcW w:w="6474" w:type="dxa"/>
-                  <w:tcBorders>
-                    <w:top w:val="nil"/>
-                    <w:left w:val="nil"/>
-                    <w:bottom w:val="nil"/>
-                    <w:right w:val="nil"/>
-                  </w:tcBorders>
-                </w:tcPr>
-                <w:p>
-                  <w:pPr>
-                    <w:rPr>
-                      <w:rStyle w:val="eop"/>
-                      <w:rFonts w:ascii="Arial" w:hAnsi="Arial" w:cs="Arial"/>
-                      <w:color w:val="000000"/>
-                      <w:shd w:val="clear" w:color="auto" w:fill="FFFFFF"/>
-                    </w:rPr>
-                  </w:pPr>
-                </w:p>
-              </w:tc>
-            </w:tr>
-            <w:tr>
-              <w:tc>
-                <w:tcPr>
-                  <w:tcW w:w="2552" w:type="dxa"/>
-                  <w:tcBorders>
-                    <w:top w:val="nil"/>
-                    <w:left w:val="nil"/>
-                    <w:bottom w:val="nil"/>
-                    <w:right w:val="nil"/>
-                  </w:tcBorders>
-                  <w:hideMark/>
-                </w:tcPr>
-                <w:p>
-                  <w:pPr>
-                    <w:rPr>
-                      <w:rFonts w:cstheme="minorHAnsi"/>
-                      <w:sz w:val="20"/>
-                      <w:szCs w:val="20"/>
-                    </w:rPr>
-                  </w:pPr>
-                  <w:r>
-                    <w:rPr>
-                      <w:rFonts w:cstheme="minorHAnsi"/>
-                      <w:sz w:val="20"/>
-                      <w:szCs w:val="20"/>
-                    </w:rPr>
-                    <w:t>&lt;&lt;</w:t>
-                  </w:r>
-                  <w:proofErr w:type="spellStart"/>
-                  <w:r>
-                    <w:rPr>
-                      <w:rFonts w:cstheme="minorHAnsi"/>
-                      <w:sz w:val="20"/>
-                      <w:szCs w:val="20"/>
-                    </w:rPr>
-                    <w:t>cr</w:t>
-                  </w:r>
-                  <w:proofErr w:type="spellEnd"/>
-                  <w:proofErr w:type="gramStart"/>
-                  <w:r>
-                    <w:rPr>
-                      <w:rFonts w:cstheme="minorHAnsi"/>
-                      <w:sz w:val="20"/>
-                      <w:szCs w:val="20"/>
-                    </w:rPr>
-                    <w:t>_{</w:t>
-                  </w:r>
-                  <w:proofErr w:type="spellStart"/>
-                  <w:proofErr w:type="gramEnd"/>
-                  <w:r>
-                    <w:rPr>
-                      <w:rFonts w:cstheme="minorHAnsi"/>
-                      <w:sz w:val="20"/>
-                      <w:szCs w:val="20"/>
-                    </w:rPr>
-                    <w:t>commonDetails.</w:t>
-                  </w:r>
-                  <w:r>
-                    <w:rPr>
-                      <w:rFonts w:cstheme="minorHAnsi"/>
-                      <w:sz w:val="20"/>
-                      <w:szCs w:val="20"/>
-                    </w:rPr>
-                    <w:t>howToPay</w:t>
-                  </w:r>
-                  <w:proofErr w:type="spellEnd"/>
-                  <w:r>
-                    <w:rPr>
-                      <w:rFonts w:cstheme="minorHAnsi"/>
-                      <w:sz w:val="20"/>
-                      <w:szCs w:val="20"/>
-                    </w:rPr>
-                    <w:t>== ‘SUGGESTION_OF_REPAYMENT_PLAN’}&gt;&gt;</w:t>
-                  </w:r>
-                </w:p>
-              </w:tc>
-              <w:tc>
-                <w:tcPr>
-                  <w:tcW w:w="6474" w:type="dxa"/>
-                  <w:tcBorders>
-                    <w:top w:val="nil"/>
-                    <w:left w:val="nil"/>
-                    <w:bottom w:val="nil"/>
-                    <w:right w:val="nil"/>
-                  </w:tcBorders>
-                </w:tcPr>
-                <w:p>
-                  <w:pPr>
-                    <w:rPr>
-                      <w:rStyle w:val="eop"/>
-                      <w:rFonts w:ascii="Arial" w:hAnsi="Arial" w:cs="Arial"/>
-                      <w:color w:val="000000"/>
-                      <w:shd w:val="clear" w:color="auto" w:fill="FFFFFF"/>
-                    </w:rPr>
-                  </w:pPr>
-                </w:p>
-              </w:tc>
-            </w:tr>
-            <w:tr>
-              <w:tc>
-                <w:tcPr>
-                  <w:tcW w:w="2552" w:type="dxa"/>
-                  <w:tcBorders>
-                    <w:top w:val="nil"/>
-                    <w:left w:val="nil"/>
-                    <w:bottom w:val="nil"/>
-                    <w:right w:val="nil"/>
-                  </w:tcBorders>
-                </w:tcPr>
-                <w:p>
-                  <w:pPr>
-                    <w:rPr>
-                      <w:rFonts w:cstheme="minorHAnsi"/>
-                      <w:sz w:val="20"/>
-                      <w:szCs w:val="20"/>
-                    </w:rPr>
-                  </w:pPr>
-                </w:p>
-              </w:tc>
-              <w:tc>
-                <w:tcPr>
-                  <w:tcW w:w="6474" w:type="dxa"/>
-                  <w:tcBorders>
-                    <w:top w:val="nil"/>
-                    <w:left w:val="nil"/>
-                    <w:bottom w:val="nil"/>
-                    <w:right w:val="nil"/>
-                  </w:tcBorders>
-                </w:tcPr>
-                <w:p>
-                  <w:pPr>
-                    <w:rPr>
-                      <w:rStyle w:val="eop"/>
-                      <w:rFonts w:ascii="Arial" w:hAnsi="Arial" w:cs="Arial"/>
-                      <w:color w:val="000000"/>
-                      <w:shd w:val="clear" w:color="auto" w:fill="FFFFFF"/>
-                    </w:rPr>
-                  </w:pPr>
-                </w:p>
-              </w:tc>
-            </w:tr>
-            <w:tr>
-              <w:tc>
-                <w:tcPr>
-                  <w:tcW w:w="2552" w:type="dxa"/>
-                  <w:tcBorders>
-                    <w:top w:val="nil"/>
-                    <w:left w:val="nil"/>
-                    <w:bottom w:val="nil"/>
-                    <w:right w:val="nil"/>
-                  </w:tcBorders>
-                  <w:hideMark/>
-                </w:tcPr>
-                <w:p>
-                  <w:pPr>
-                    <w:rPr>
-                      <w:rFonts w:cstheme="minorHAnsi"/>
-                      <w:sz w:val="20"/>
-                      <w:szCs w:val="20"/>
-                    </w:rPr>
-                  </w:pPr>
-                  <w:r>
-                    <w:rPr>
-                      <w:rFonts w:ascii="GDSTransportWebsite" w:hAnsi="GDSTransportWebsite" w:cstheme="minorHAnsi"/>
-                      <w:b/>
-                      <w:bCs/>
-                    </w:rPr>
-                    <w:t>Final payment by</w:t>
-                  </w:r>
-                </w:p>
-              </w:tc>
-              <w:tc>
-                <w:tcPr>
-                  <w:tcW w:w="6474" w:type="dxa"/>
-                  <w:tcBorders>
-                    <w:top w:val="nil"/>
-                    <w:left w:val="nil"/>
-                    <w:bottom w:val="nil"/>
-                    <w:right w:val="nil"/>
-                  </w:tcBorders>
-                  <w:hideMark/>
-                </w:tcPr>
-                <w:p>
-                  <w:pPr>
-                    <w:rPr>
-                      <w:rStyle w:val="eop"/>
-                      <w:rFonts w:ascii="Arial" w:hAnsi="Arial" w:cs="Arial"/>
-                      <w:color w:val="000000"/>
-                      <w:shd w:val="clear" w:color="auto" w:fill="FFFFFF"/>
-                    </w:rPr>
-                  </w:pPr>
-                  <w:r>
-                    <w:rPr>
-                      <w:rStyle w:val="eop"/>
-                      <w:rFonts w:ascii="Arial" w:hAnsi="Arial" w:cs="Arial"/>
-                      <w:color w:val="000000"/>
-                      <w:shd w:val="clear" w:color="auto" w:fill="FFFFFF"/>
-                    </w:rPr>
-                    <w:t>&lt;</w:t>
-                  </w:r>
-                  <w:proofErr w:type="gramStart"/>
-                  <w:r>
-                    <w:rPr>
-                      <w:rStyle w:val="eop"/>
-                      <w:rFonts w:ascii="Arial" w:hAnsi="Arial" w:cs="Arial"/>
-                      <w:color w:val="000000"/>
-                      <w:shd w:val="clear" w:color="auto" w:fill="FFFFFF"/>
-                    </w:rPr>
-                    <w:t>&lt;{</w:t>
-                  </w:r>
-                  <w:proofErr w:type="spellStart"/>
-                  <w:proofErr w:type="gramEnd"/>
-                  <w:r>
-                    <w:rPr>
-                      <w:rStyle w:val="eop"/>
-                      <w:rFonts w:ascii="Arial" w:hAnsi="Arial" w:cs="Arial"/>
-                      <w:color w:val="000000"/>
-                      <w:shd w:val="clear" w:color="auto" w:fill="FFFFFF"/>
-                    </w:rPr>
-                    <w:t>dateFormat</w:t>
-                  </w:r>
-                  <w:proofErr w:type="spellEnd"/>
-                  <w:r>
-                    <w:rPr>
-                      <w:rStyle w:val="eop"/>
-                      <w:rFonts w:ascii="Arial" w:hAnsi="Arial" w:cs="Arial"/>
-                      <w:color w:val="000000"/>
-                      <w:shd w:val="clear" w:color="auto" w:fill="FFFFFF"/>
-                    </w:rPr>
-                    <w:t>(</w:t>
-                  </w:r>
-                  <w:proofErr w:type="spellStart"/>
-                  <w:r>
-                    <w:rPr>
-                      <w:rStyle w:val="eop"/>
-                      <w:rFonts w:ascii="Arial" w:hAnsi="Arial" w:cs="Arial"/>
-                      <w:color w:val="000000"/>
-                      <w:shd w:val="clear" w:color="auto" w:fill="FFFFFF"/>
-                    </w:rPr>
-                    <w:t>commonDetails.</w:t>
-                  </w:r>
-                  <w:r>
-                    <w:rPr>
-                      <w:rStyle w:val="eop"/>
-                      <w:rFonts w:ascii="Arial" w:hAnsi="Arial" w:cs="Arial"/>
-                      <w:color w:val="000000"/>
-                      <w:shd w:val="clear" w:color="auto" w:fill="FFFFFF"/>
-                    </w:rPr>
-                    <w:t>repaymentPlan.firstRepaymentDate</w:t>
-                  </w:r>
-                  <w:proofErr w:type="spellEnd"/>
-                  <w:r>
-                    <w:rPr>
-                      <w:rStyle w:val="eop"/>
-                      <w:rFonts w:ascii="Arial" w:hAnsi="Arial" w:cs="Arial"/>
-                      <w:color w:val="000000"/>
-                      <w:shd w:val="clear" w:color="auto" w:fill="FFFFFF"/>
-                    </w:rPr>
-                    <w:t xml:space="preserve">, ‘dd MMMM </w:t>
-                  </w:r>
-                  <w:proofErr w:type="spellStart"/>
-                  <w:r>
-                    <w:rPr>
-                      <w:rStyle w:val="eop"/>
-                      <w:rFonts w:ascii="Arial" w:hAnsi="Arial" w:cs="Arial"/>
-                      <w:color w:val="000000"/>
-                      <w:shd w:val="clear" w:color="auto" w:fill="FFFFFF"/>
-                    </w:rPr>
-                    <w:t>yyyy</w:t>
-                  </w:r>
-                  <w:proofErr w:type="spellEnd"/>
-                  <w:r>
-                    <w:rPr>
-                      <w:rStyle w:val="eop"/>
-                      <w:rFonts w:ascii="Arial" w:hAnsi="Arial" w:cs="Arial"/>
-                      <w:color w:val="000000"/>
-                      <w:shd w:val="clear" w:color="auto" w:fill="FFFFFF"/>
-                    </w:rPr>
-                    <w:t>’, '</w:t>
-                  </w:r>
-                  <w:proofErr w:type="spellStart"/>
-                  <w:r>
-                    <w:rPr>
-                      <w:rStyle w:val="eop"/>
-                      <w:rFonts w:ascii="Arial" w:hAnsi="Arial" w:cs="Arial"/>
-                      <w:color w:val="000000"/>
-                      <w:shd w:val="clear" w:color="auto" w:fill="FFFFFF"/>
-                    </w:rPr>
-                    <w:t>yyyy</w:t>
-                  </w:r>
-                  <w:proofErr w:type="spellEnd"/>
-                  <w:r>
-                    <w:rPr>
-                      <w:rStyle w:val="eop"/>
-                      <w:rFonts w:ascii="Arial" w:hAnsi="Arial" w:cs="Arial"/>
-                      <w:color w:val="000000"/>
-                      <w:shd w:val="clear" w:color="auto" w:fill="FFFFFF"/>
-                    </w:rPr>
-                    <w:t>-MM-dd')}&gt;&gt;</w:t>
-                  </w:r>
-                </w:p>
-              </w:tc>
-            </w:tr>
-            <w:tr>
-              <w:tc>
-                <w:tcPr>
-                  <w:tcW w:w="2552" w:type="dxa"/>
-                  <w:tcBorders>
-                    <w:top w:val="nil"/>
-                    <w:left w:val="nil"/>
-                    <w:bottom w:val="nil"/>
-                    <w:right w:val="nil"/>
-                  </w:tcBorders>
-                </w:tcPr>
-                <w:p>
-                  <w:pPr>
-                    <w:rPr>
-                      <w:rFonts w:ascii="GDSTransportWebsite" w:hAnsi="GDSTransportWebsite" w:cstheme="minorHAnsi"/>
-                      <w:b/>
-                      <w:bCs/>
-                    </w:rPr>
-                  </w:pPr>
-                </w:p>
-              </w:tc>
-              <w:tc>
-                <w:tcPr>
-                  <w:tcW w:w="6474" w:type="dxa"/>
-                  <w:tcBorders>
-                    <w:top w:val="nil"/>
-                    <w:left w:val="nil"/>
-                    <w:bottom w:val="nil"/>
-                    <w:right w:val="nil"/>
-                  </w:tcBorders>
-                </w:tcPr>
-                <w:p>
-                  <w:pPr>
-                    <w:rPr>
-                      <w:rStyle w:val="eop"/>
-                      <w:rFonts w:ascii="Arial" w:hAnsi="Arial" w:cs="Arial"/>
-                      <w:color w:val="000000"/>
-                      <w:shd w:val="clear" w:color="auto" w:fill="FFFFFF"/>
-                    </w:rPr>
-                  </w:pPr>
-                </w:p>
-              </w:tc>
-            </w:tr>
-            <w:tr>
-              <w:tc>
-                <w:tcPr>
-                  <w:tcW w:w="2552" w:type="dxa"/>
-                  <w:tcBorders>
-                    <w:top w:val="nil"/>
-                    <w:left w:val="nil"/>
-                    <w:bottom w:val="nil"/>
-                    <w:right w:val="nil"/>
-                  </w:tcBorders>
-                  <w:hideMark/>
-                </w:tcPr>
-                <w:p>
-                  <w:pPr>
-                    <w:rPr>
-                      <w:rFonts w:ascii="GDSTransportWebsite" w:hAnsi="GDSTransportWebsite" w:cstheme="minorHAnsi"/>
-                      <w:b/>
-                      <w:bCs/>
-                    </w:rPr>
-                  </w:pPr>
-                  <w:r>
-                    <w:rPr>
-                      <w:rFonts w:ascii="GDSTransportWebsite" w:hAnsi="GDSTransportWebsite" w:cstheme="minorHAnsi"/>
-                      <w:b/>
-                      <w:bCs/>
-                    </w:rPr>
-                    <w:t>Regular payments of</w:t>
-                  </w:r>
-                </w:p>
-              </w:tc>
-              <w:tc>
-                <w:tcPr>
-                  <w:tcW w:w="6474" w:type="dxa"/>
-                  <w:tcBorders>
-                    <w:top w:val="nil"/>
-                    <w:left w:val="nil"/>
-                    <w:bottom w:val="nil"/>
-                    <w:right w:val="nil"/>
-                  </w:tcBorders>
-                  <w:hideMark/>
-                </w:tcPr>
-                <w:p>
-                  <w:pPr>
-                    <w:rPr>
-                      <w:rStyle w:val="eop"/>
-                      <w:rFonts w:ascii="Arial" w:hAnsi="Arial" w:cs="Arial"/>
-                      <w:color w:val="000000"/>
-                      <w:shd w:val="clear" w:color="auto" w:fill="FFFFFF"/>
-                    </w:rPr>
-                  </w:pPr>
-                  <w:proofErr w:type="gramStart"/>
-                  <w:r>
-                    <w:rPr>
-                      <w:rStyle w:val="eop"/>
-                      <w:rFonts w:ascii="Arial" w:hAnsi="Arial" w:cs="Arial"/>
-                      <w:color w:val="000000"/>
-                      <w:shd w:val="clear" w:color="auto" w:fill="FFFFFF"/>
-                    </w:rPr>
-                    <w:t>£&lt;&lt;</w:t>
-                  </w:r>
-                  <w:proofErr w:type="spellStart"/>
-                  <w:r>
-                    <w:rPr>
-                      <w:rStyle w:val="eop"/>
-                      <w:rFonts w:ascii="Arial" w:hAnsi="Arial" w:cs="Arial"/>
-                      <w:color w:val="000000"/>
-                      <w:shd w:val="clear" w:color="auto" w:fill="FFFFFF"/>
-                    </w:rPr>
-                    <w:t>commonDetails.</w:t>
-                  </w:r>
-                  <w:r>
-                    <w:rPr>
-                      <w:rStyle w:val="eop"/>
-                      <w:rFonts w:ascii="Arial" w:hAnsi="Arial" w:cs="Arial"/>
-                      <w:color w:val="000000"/>
-                      <w:shd w:val="clear" w:color="auto" w:fill="FFFFFF"/>
-                    </w:rPr>
-                    <w:t>repaymentPlan.paymentAmount</w:t>
-                  </w:r>
-                  <w:proofErr w:type="spellEnd"/>
-                  <w:proofErr w:type="gramEnd"/>
-                  <w:r>
-                    <w:rPr>
-                      <w:rStyle w:val="eop"/>
-                      <w:rFonts w:ascii="Arial" w:hAnsi="Arial" w:cs="Arial"/>
-                      <w:color w:val="000000"/>
-                      <w:shd w:val="clear" w:color="auto" w:fill="FFFFFF"/>
-                    </w:rPr>
-                    <w:t>&gt;&gt;</w:t>
-                  </w:r>
-                </w:p>
-              </w:tc>
-            </w:tr>
-            <w:tr>
-              <w:tc>
-                <w:tcPr>
-                  <w:tcW w:w="2552" w:type="dxa"/>
-                  <w:tcBorders>
-                    <w:top w:val="nil"/>
-                    <w:left w:val="nil"/>
-                    <w:bottom w:val="nil"/>
-                    <w:right w:val="nil"/>
-                  </w:tcBorders>
-                </w:tcPr>
-                <w:p>
-                  <w:pPr>
-                    <w:rPr>
-                      <w:rFonts w:ascii="GDSTransportWebsite" w:hAnsi="GDSTransportWebsite" w:cstheme="minorHAnsi"/>
-                      <w:b/>
-                      <w:bCs/>
-                    </w:rPr>
-                  </w:pPr>
-                </w:p>
-              </w:tc>
-              <w:tc>
-                <w:tcPr>
-                  <w:tcW w:w="6474" w:type="dxa"/>
-                  <w:tcBorders>
-                    <w:top w:val="nil"/>
-                    <w:left w:val="nil"/>
-                    <w:bottom w:val="nil"/>
-                    <w:right w:val="nil"/>
-                  </w:tcBorders>
-                </w:tcPr>
-                <w:p>
-                  <w:pPr>
-                    <w:rPr>
-                      <w:rStyle w:val="eop"/>
-                      <w:rFonts w:ascii="Arial" w:hAnsi="Arial" w:cs="Arial"/>
-                      <w:color w:val="000000"/>
-                      <w:shd w:val="clear" w:color="auto" w:fill="FFFFFF"/>
-                    </w:rPr>
-                  </w:pPr>
-                </w:p>
-              </w:tc>
-            </w:tr>
-            <w:tr>
-              <w:tc>
-                <w:tcPr>
-                  <w:tcW w:w="2552" w:type="dxa"/>
-                  <w:tcBorders>
-                    <w:top w:val="nil"/>
-                    <w:left w:val="nil"/>
-                    <w:bottom w:val="nil"/>
-                    <w:right w:val="nil"/>
-                  </w:tcBorders>
-                  <w:hideMark/>
-                </w:tcPr>
-                <w:p>
-                  <w:pPr>
-                    <w:rPr>
-                      <w:rFonts w:ascii="GDSTransportWebsite" w:hAnsi="GDSTransportWebsite" w:cstheme="minorHAnsi"/>
-                      <w:b/>
-                      <w:bCs/>
-                    </w:rPr>
-                  </w:pPr>
-                  <w:r>
-                    <w:rPr>
-                      <w:rFonts w:ascii="GDSTransportWebsite" w:hAnsi="GDSTransportWebsite" w:cstheme="minorHAnsi"/>
-                      <w:b/>
-                      <w:bCs/>
-                    </w:rPr>
-                    <w:t>Frequency of payments</w:t>
-                  </w:r>
-                </w:p>
-              </w:tc>
-              <w:tc>
-                <w:tcPr>
-                  <w:tcW w:w="6474" w:type="dxa"/>
-                  <w:tcBorders>
-                    <w:top w:val="nil"/>
-                    <w:left w:val="nil"/>
-                    <w:bottom w:val="nil"/>
-                    <w:right w:val="nil"/>
-                  </w:tcBorders>
-                  <w:hideMark/>
-                </w:tcPr>
-                <w:p>
-                  <w:pPr>
-                    <w:rPr>
-                      <w:rStyle w:val="eop"/>
-                      <w:rFonts w:ascii="Arial" w:hAnsi="Arial" w:cs="Arial"/>
-                      <w:color w:val="000000"/>
-                      <w:shd w:val="clear" w:color="auto" w:fill="FFFFFF"/>
-                    </w:rPr>
-                  </w:pPr>
-                  <w:proofErr w:type="gramStart"/>
-                  <w:r>
-                    <w:rPr>
-                      <w:rStyle w:val="eop"/>
-                      <w:rFonts w:ascii="Arial" w:hAnsi="Arial" w:cs="Arial"/>
-                      <w:color w:val="000000"/>
-                      <w:shd w:val="clear" w:color="auto" w:fill="FFFFFF"/>
-                    </w:rPr>
-                    <w:t>&lt;&lt;</w:t>
-                  </w:r>
-                  <w:proofErr w:type="spellStart"/>
-                  <w:r>
-                    <w:rPr>
-                      <w:rStyle w:val="eop"/>
-                      <w:rFonts w:ascii="Arial" w:hAnsi="Arial" w:cs="Arial"/>
-                      <w:color w:val="000000"/>
-                      <w:shd w:val="clear" w:color="auto" w:fill="FFFFFF"/>
-                    </w:rPr>
-                    <w:t>commonDetails.</w:t>
-                  </w:r>
-                  <w:r>
-                    <w:rPr>
-                      <w:rStyle w:val="eop"/>
-                      <w:rFonts w:ascii="Arial" w:hAnsi="Arial" w:cs="Arial"/>
-                      <w:color w:val="000000"/>
-                      <w:shd w:val="clear" w:color="auto" w:fill="FFFFFF"/>
-                    </w:rPr>
-                    <w:t>repaymentPlan.paymentFrequencyDisplay</w:t>
-                  </w:r>
-                  <w:proofErr w:type="spellEnd"/>
-                  <w:proofErr w:type="gramEnd"/>
-                  <w:r>
-                    <w:rPr>
-                      <w:rStyle w:val="eop"/>
-                      <w:rFonts w:ascii="Arial" w:hAnsi="Arial" w:cs="Arial"/>
-                      <w:color w:val="000000"/>
-                      <w:shd w:val="clear" w:color="auto" w:fill="FFFFFF"/>
-                    </w:rPr>
-                    <w:t>&gt;&gt;</w:t>
-                  </w:r>
-                </w:p>
-              </w:tc>
-            </w:tr>
-            <w:tr>
-              <w:tc>
-                <w:tcPr>
-                  <w:tcW w:w="2552" w:type="dxa"/>
-                  <w:tcBorders>
-                    <w:top w:val="nil"/>
-                    <w:left w:val="nil"/>
-                    <w:bottom w:val="nil"/>
-                    <w:right w:val="nil"/>
-                  </w:tcBorders>
-                </w:tcPr>
-                <w:p>
-                  <w:pPr>
-                    <w:rPr>
-                      <w:rFonts w:ascii="GDSTransportWebsite" w:hAnsi="GDSTransportWebsite" w:cstheme="minorHAnsi"/>
-                      <w:b/>
-                      <w:bCs/>
-                    </w:rPr>
-                  </w:pPr>
-                </w:p>
-              </w:tc>
-              <w:tc>
-                <w:tcPr>
-                  <w:tcW w:w="6474" w:type="dxa"/>
-                  <w:tcBorders>
-                    <w:top w:val="nil"/>
-                    <w:left w:val="nil"/>
-                    <w:bottom w:val="nil"/>
-                    <w:right w:val="nil"/>
-                  </w:tcBorders>
-                </w:tcPr>
-                <w:p>
-                  <w:pPr>
-                    <w:rPr>
-                      <w:rStyle w:val="eop"/>
-                      <w:rFonts w:ascii="Arial" w:hAnsi="Arial" w:cs="Arial"/>
-                      <w:color w:val="000000"/>
-                      <w:shd w:val="clear" w:color="auto" w:fill="FFFFFF"/>
-                    </w:rPr>
-                  </w:pPr>
-                </w:p>
-              </w:tc>
-            </w:tr>
-            <w:tr>
-              <w:tc>
-                <w:tcPr>
-                  <w:tcW w:w="2552" w:type="dxa"/>
-                  <w:tcBorders>
-                    <w:top w:val="nil"/>
-                    <w:left w:val="nil"/>
-                    <w:bottom w:val="nil"/>
-                    <w:right w:val="nil"/>
-                  </w:tcBorders>
-                  <w:hideMark/>
-                </w:tcPr>
-                <w:p>
-                  <w:pPr>
-                    <w:rPr>
-                      <w:rFonts w:ascii="GDSTransportWebsite" w:hAnsi="GDSTransportWebsite" w:cstheme="minorHAnsi"/>
-                      <w:b/>
-                      <w:bCs/>
-                    </w:rPr>
-                  </w:pPr>
-                  <w:r>
-                    <w:rPr>
-                      <w:rFonts w:ascii="GDSTransportWebsite" w:hAnsi="GDSTransportWebsite" w:cstheme="minorHAnsi"/>
-                      <w:b/>
-                      <w:bCs/>
-                    </w:rPr>
-                    <w:t>Final payment by</w:t>
-                  </w:r>
-                </w:p>
-              </w:tc>
-              <w:tc>
-                <w:tcPr>
-                  <w:tcW w:w="6474" w:type="dxa"/>
-                  <w:tcBorders>
-                    <w:top w:val="nil"/>
-                    <w:left w:val="nil"/>
-                    <w:bottom w:val="nil"/>
-                    <w:right w:val="nil"/>
-                  </w:tcBorders>
-                  <w:hideMark/>
-                </w:tcPr>
-                <w:p>
-                  <w:pPr>
-                    <w:rPr>
-                      <w:rStyle w:val="eop"/>
-                      <w:rFonts w:ascii="Arial" w:hAnsi="Arial" w:cs="Arial"/>
-                      <w:color w:val="000000"/>
-                      <w:shd w:val="clear" w:color="auto" w:fill="FFFFFF"/>
-                    </w:rPr>
-                  </w:pPr>
-                  <w:r>
-                    <w:rPr>
-                      <w:rStyle w:val="eop"/>
-                      <w:rFonts w:ascii="Arial" w:hAnsi="Arial" w:cs="Arial"/>
-                      <w:color w:val="000000"/>
-                      <w:shd w:val="clear" w:color="auto" w:fill="FFFFFF"/>
-                    </w:rPr>
-                    <w:t>&lt;</w:t>
-                  </w:r>
-                  <w:proofErr w:type="gramStart"/>
-                  <w:r>
-                    <w:rPr>
-                      <w:rStyle w:val="eop"/>
-                      <w:rFonts w:ascii="Arial" w:hAnsi="Arial" w:cs="Arial"/>
-                      <w:color w:val="000000"/>
-                      <w:shd w:val="clear" w:color="auto" w:fill="FFFFFF"/>
-                    </w:rPr>
-                    <w:t>&lt;{</w:t>
-                  </w:r>
-                  <w:proofErr w:type="spellStart"/>
-                  <w:proofErr w:type="gramEnd"/>
-                  <w:r>
-                    <w:rPr>
-                      <w:rStyle w:val="eop"/>
-                      <w:rFonts w:ascii="Arial" w:hAnsi="Arial" w:cs="Arial"/>
-                      <w:color w:val="000000"/>
-                      <w:shd w:val="clear" w:color="auto" w:fill="FFFFFF"/>
-                    </w:rPr>
-                    <w:t>dateFormat</w:t>
-                  </w:r>
-                  <w:proofErr w:type="spellEnd"/>
-                  <w:r>
-                    <w:rPr>
-                      <w:rStyle w:val="eop"/>
-                      <w:rFonts w:ascii="Arial" w:hAnsi="Arial" w:cs="Arial"/>
-                      <w:color w:val="000000"/>
-                      <w:shd w:val="clear" w:color="auto" w:fill="FFFFFF"/>
-                    </w:rPr>
-                    <w:t>(</w:t>
-                  </w:r>
-                  <w:proofErr w:type="spellStart"/>
-                  <w:r>
-                    <w:rPr>
-                      <w:rStyle w:val="eop"/>
-                      <w:rFonts w:ascii="Arial" w:hAnsi="Arial" w:cs="Arial"/>
-                      <w:color w:val="000000"/>
-                      <w:shd w:val="clear" w:color="auto" w:fill="FFFFFF"/>
-                    </w:rPr>
-                    <w:t>commonDetails.</w:t>
-                  </w:r>
-                  <w:r>
-                    <w:rPr>
-                      <w:rStyle w:val="eop"/>
-                      <w:rFonts w:ascii="Arial" w:hAnsi="Arial" w:cs="Arial"/>
-                      <w:color w:val="000000"/>
-                      <w:shd w:val="clear" w:color="auto" w:fill="FFFFFF"/>
-                    </w:rPr>
-                    <w:t>payBy</w:t>
-                  </w:r>
-                  <w:proofErr w:type="spellEnd"/>
-                  <w:r>
-                    <w:rPr>
-                      <w:rStyle w:val="eop"/>
-                      <w:rFonts w:ascii="Arial" w:hAnsi="Arial" w:cs="Arial"/>
-                      <w:color w:val="000000"/>
-                      <w:shd w:val="clear" w:color="auto" w:fill="FFFFFF"/>
-                    </w:rPr>
-                    <w:t xml:space="preserve">, ‘dd MMMM </w:t>
-                  </w:r>
-                  <w:proofErr w:type="spellStart"/>
-                  <w:r>
-                    <w:rPr>
-                      <w:rStyle w:val="eop"/>
-                      <w:rFonts w:ascii="Arial" w:hAnsi="Arial" w:cs="Arial"/>
-                      <w:color w:val="000000"/>
-                      <w:shd w:val="clear" w:color="auto" w:fill="FFFFFF"/>
-                    </w:rPr>
-                    <w:t>yyyy</w:t>
-                  </w:r>
-                  <w:proofErr w:type="spellEnd"/>
-                  <w:r>
-                    <w:rPr>
-                      <w:rStyle w:val="eop"/>
-                      <w:rFonts w:ascii="Arial" w:hAnsi="Arial" w:cs="Arial"/>
-                      <w:color w:val="000000"/>
-                      <w:shd w:val="clear" w:color="auto" w:fill="FFFFFF"/>
-                    </w:rPr>
-                    <w:t>’, 'dd-MM-</w:t>
-                  </w:r>
-                  <w:proofErr w:type="spellStart"/>
-                  <w:r>
-                    <w:rPr>
-                      <w:rStyle w:val="eop"/>
-                      <w:rFonts w:ascii="Arial" w:hAnsi="Arial" w:cs="Arial"/>
-                      <w:color w:val="000000"/>
-                      <w:shd w:val="clear" w:color="auto" w:fill="FFFFFF"/>
-                    </w:rPr>
-                    <w:t>yyyy</w:t>
-                  </w:r>
-                  <w:proofErr w:type="spellEnd"/>
-                  <w:r>
-                    <w:rPr>
-                      <w:rStyle w:val="eop"/>
-                      <w:rFonts w:ascii="Arial" w:hAnsi="Arial" w:cs="Arial"/>
-                      <w:color w:val="000000"/>
-                      <w:shd w:val="clear" w:color="auto" w:fill="FFFFFF"/>
-                    </w:rPr>
-                    <w:t>')}&gt;&gt;</w:t>
-                  </w:r>
-                </w:p>
-              </w:tc>
-            </w:tr>
-            <w:tr>
-              <w:tc>
-                <w:tcPr>
-                  <w:tcW w:w="2552" w:type="dxa"/>
-                  <w:tcBorders>
-                    <w:top w:val="nil"/>
-                    <w:left w:val="nil"/>
-                    <w:bottom w:val="nil"/>
-                    <w:right w:val="nil"/>
-                  </w:tcBorders>
-                </w:tcPr>
-                <w:p>
-                  <w:pPr>
-                    <w:rPr>
-                      <w:rFonts w:ascii="GDSTransportWebsite" w:hAnsi="GDSTransportWebsite" w:cstheme="minorHAnsi"/>
-                      <w:b/>
-                      <w:bCs/>
-                    </w:rPr>
-                  </w:pPr>
-                </w:p>
-              </w:tc>
-              <w:tc>
-                <w:tcPr>
-                  <w:tcW w:w="6474" w:type="dxa"/>
-                  <w:tcBorders>
-                    <w:top w:val="nil"/>
-                    <w:left w:val="nil"/>
-                    <w:bottom w:val="nil"/>
-                    <w:right w:val="nil"/>
-                  </w:tcBorders>
-                </w:tcPr>
-                <w:p>
-                  <w:pPr>
-                    <w:rPr>
-                      <w:rStyle w:val="eop"/>
-                      <w:rFonts w:ascii="Arial" w:hAnsi="Arial" w:cs="Arial"/>
-                      <w:color w:val="000000"/>
-                      <w:shd w:val="clear" w:color="auto" w:fill="FFFFFF"/>
-                    </w:rPr>
-                  </w:pPr>
-                </w:p>
-              </w:tc>
-            </w:tr>
-            <w:tr>
-              <w:tc>
-                <w:tcPr>
-                  <w:tcW w:w="2552" w:type="dxa"/>
-                  <w:tcBorders>
-                    <w:top w:val="nil"/>
-                    <w:left w:val="nil"/>
-                    <w:bottom w:val="nil"/>
-                    <w:right w:val="nil"/>
-                  </w:tcBorders>
-                  <w:hideMark/>
-                </w:tcPr>
-                <w:p>
-                  <w:pPr>
-                    <w:rPr>
                       <w:rFonts w:ascii="GDSTransportWebsite" w:hAnsi="GDSTransportWebsite" w:cstheme="minorHAnsi"/>
                       <w:b/>
                       <w:bCs/>
@@ -5930,7 +5284,6 @@
                     </w:rPr>
                     <w:t>&lt;&lt;</w:t>
                   </w:r>
-                  <w:proofErr w:type="spellStart"/>
                   <w:r>
                     <w:rPr>
                       <w:rStyle w:val="eop"/>
@@ -5947,17 +5300,7 @@
                       <w:color w:val="000000"/>
                       <w:shd w:val="clear" w:color="auto" w:fill="FFFFFF"/>
                     </w:rPr>
-                    <w:t>whyNotPayImmediately</w:t>
-                  </w:r>
-                  <w:proofErr w:type="spellEnd"/>
-                  <w:r>
-                    <w:rPr>
-                      <w:rStyle w:val="eop"/>
-                      <w:rFonts w:ascii="Arial" w:hAnsi="Arial" w:cs="Arial"/>
-                      <w:color w:val="000000"/>
-                      <w:shd w:val="clear" w:color="auto" w:fill="FFFFFF"/>
-                    </w:rPr>
-                    <w:t>&gt;&gt;</w:t>
+                    <w:t>whyNotPayImmediately&gt;&gt;</w:t>
                   </w:r>
                 </w:p>
               </w:tc>
@@ -6324,24 +5667,15 @@
                 <w:rFonts w:ascii="GDSTransportWebsite" w:hAnsi="GDSTransportWebsite"/>
                 <w:shd w:val="clear" w:color="auto" w:fill="FFFFFF"/>
               </w:rPr>
-              <w:t>&lt;&lt;</w:t>
-            </w:r>
-            <w:proofErr w:type="spellStart"/>
+              <w:t>&lt;&lt;statementOfTruth.</w:t>
+            </w:r>
             <w:r>
               <w:rPr>
                 <w:rFonts w:ascii="GDSTransportWebsite" w:hAnsi="GDSTransportWebsite"/>
                 <w:shd w:val="clear" w:color="auto" w:fill="FFFFFF"/>
               </w:rPr>
-              <w:t>statementOfTruth.</w:t>
-            </w:r>
-            <w:r>
-              <w:rPr>
-                <w:rFonts w:ascii="GDSTransportWebsite" w:hAnsi="GDSTransportWebsite"/>
-                <w:shd w:val="clear" w:color="auto" w:fill="FFFFFF"/>
-              </w:rPr>
               <w:t>role</w:t>
             </w:r>
-            <w:proofErr w:type="spellEnd"/>
             <w:r>
               <w:rPr>
                 <w:rFonts w:ascii="GDSTransportWebsite" w:hAnsi="GDSTransportWebsite"/>
@@ -11133,37 +10467,6 @@
 </file>
 
 <file path=customXml/item1.xml><?xml version="1.0" encoding="utf-8"?>
-<?mso-contentType ?>
-<FormTemplates xmlns="http://schemas.microsoft.com/sharepoint/v3/contenttype/forms">
-  <Display>DocumentLibraryForm</Display>
-  <Edit>DocumentLibraryForm</Edit>
-  <New>DocumentLibraryForm</New>
-</FormTemplates>
-</file>
-
-<file path=customXml/item2.xml><?xml version="1.0" encoding="utf-8"?>
-<p:properties xmlns:p="http://schemas.microsoft.com/office/2006/metadata/properties" xmlns:xsi="http://www.w3.org/2001/XMLSchema-instance" xmlns:pc="http://schemas.microsoft.com/office/infopath/2007/PartnerControls">
-  <documentManagement>
-    <Stage xmlns="f336f4fe-8719-4ea2-b5d6-29b3a580aeb4">In Approval</Stage>
-    <Next_x0020_Stage xmlns="f336f4fe-8719-4ea2-b5d6-29b3a580aeb4">SendApproval</Next_x0020_Stage>
-    <Admin_x0020_Action xmlns="f336f4fe-8719-4ea2-b5d6-29b3a580aeb4" xsi:nil="true"/>
-    <Template_x0020_Category xmlns="f336f4fe-8719-4ea2-b5d6-29b3a580aeb4">Hearing Requirements Notice - HRN</Template_x0020_Category>
-    <Action xmlns="f336f4fe-8719-4ea2-b5d6-29b3a580aeb4" xsi:nil="true"/>
-    <Purpose1 xmlns="f336f4fe-8719-4ea2-b5d6-29b3a580aeb4">Directions Questionnaire</Purpose1>
-    <Template_x0020_Language xmlns="f336f4fe-8719-4ea2-b5d6-29b3a580aeb4">English - ENG</Template_x0020_Language>
-    <Rename xmlns="f336f4fe-8719-4ea2-b5d6-29b3a580aeb4">true</Rename>
-    <Tornado_x0020_Filename xmlns="f336f4fe-8719-4ea2-b5d6-29b3a580aeb4" xsi:nil="true"/>
-    <Approval_x0020_Request_x0020_Comment xmlns="f336f4fe-8719-4ea2-b5d6-29b3a580aeb4">Hi , We need approval for these document changed under https://tools.hmcts.net/jira/browse/CIV-8879</Approval_x0020_Request_x0020_Comment>
-    <Publication_x0020_Date xmlns="f336f4fe-8719-4ea2-b5d6-29b3a580aeb4">2020-12-09T00:00:00+00:00</Publication_x0020_Date>
-  </documentManagement>
-</p:properties>
-</file>
-
-<file path=customXml/item3.xml><?xml version="1.0" encoding="utf-8"?>
-<b:Sources xmlns:b="http://schemas.openxmlformats.org/officeDocument/2006/bibliography" xmlns="http://schemas.openxmlformats.org/officeDocument/2006/bibliography" SelectedStyle="\APASixthEditionOfficeOnline.xsl" StyleName="APA" Version="6"/>
-</file>
-
-<file path=customXml/item4.xml><?xml version="1.0" encoding="utf-8"?>
 <ct:contentTypeSchema xmlns:ct="http://schemas.microsoft.com/office/2006/metadata/contentType" xmlns:ma="http://schemas.microsoft.com/office/2006/metadata/properties/metaAttributes" ct:_="" ma:_="" ma:contentTypeName="_CtTemplate" ma:contentTypeID="0x01010064A5FDCCFB03F540B94405305D7DE14F00A4F8B82F7CEF57469A8FE5CEAB7A0EE0" ma:contentTypeVersion="55" ma:contentTypeDescription="Part of Template Management with Site Columns representing custom attributes." ma:contentTypeScope="" ma:versionID="e48abcd8da7fe05ec90dabdfbb8c2749">
   <xsd:schema xmlns:xsd="http://www.w3.org/2001/XMLSchema" xmlns:xs="http://www.w3.org/2001/XMLSchema" xmlns:p="http://schemas.microsoft.com/office/2006/metadata/properties" xmlns:ns2="f336f4fe-8719-4ea2-b5d6-29b3a580aeb4" xmlns:ns3="b57b892a-dd61-4bba-b372-a8d93da2c7e6" targetNamespace="http://schemas.microsoft.com/office/2006/metadata/properties" ma:root="true" ma:fieldsID="4c733adc908683170864ffc34cec60fa" ns2:_="" ns3:_="">
     <xsd:import namespace="f336f4fe-8719-4ea2-b5d6-29b3a580aeb4"/>
@@ -11485,33 +10788,38 @@
 </ct:contentTypeSchema>
 </file>
 
-<file path=customXml/itemProps1.xml><?xml version="1.0" encoding="utf-8"?>
-<ds:datastoreItem xmlns:ds="http://schemas.openxmlformats.org/officeDocument/2006/customXml" ds:itemID="{B979ABCF-6006-4211-8C04-D08E1C55C8F9}">
-  <ds:schemaRefs>
-    <ds:schemaRef ds:uri="http://schemas.microsoft.com/sharepoint/v3/contenttype/forms"/>
-  </ds:schemaRefs>
-</ds:datastoreItem>
+<file path=customXml/item2.xml><?xml version="1.0" encoding="utf-8"?>
+<b:Sources xmlns:b="http://schemas.openxmlformats.org/officeDocument/2006/bibliography" xmlns="http://schemas.openxmlformats.org/officeDocument/2006/bibliography" SelectedStyle="\APASixthEditionOfficeOnline.xsl" StyleName="APA" Version="6"/>
 </file>
 
-<file path=customXml/itemProps2.xml><?xml version="1.0" encoding="utf-8"?>
-<ds:datastoreItem xmlns:ds="http://schemas.openxmlformats.org/officeDocument/2006/customXml" ds:itemID="{167D3FB0-0D1A-4A81-8A96-EE2F37F3B125}">
-  <ds:schemaRefs>
-    <ds:schemaRef ds:uri="http://schemas.microsoft.com/office/2006/metadata/properties"/>
-    <ds:schemaRef ds:uri="http://schemas.microsoft.com/office/infopath/2007/PartnerControls"/>
-    <ds:schemaRef ds:uri="f336f4fe-8719-4ea2-b5d6-29b3a580aeb4"/>
-  </ds:schemaRefs>
-</ds:datastoreItem>
+<file path=customXml/item3.xml><?xml version="1.0" encoding="utf-8"?>
+<p:properties xmlns:p="http://schemas.microsoft.com/office/2006/metadata/properties" xmlns:xsi="http://www.w3.org/2001/XMLSchema-instance" xmlns:pc="http://schemas.microsoft.com/office/infopath/2007/PartnerControls">
+  <documentManagement>
+    <Stage xmlns="f336f4fe-8719-4ea2-b5d6-29b3a580aeb4">In Approval</Stage>
+    <Next_x0020_Stage xmlns="f336f4fe-8719-4ea2-b5d6-29b3a580aeb4">SendApproval</Next_x0020_Stage>
+    <Admin_x0020_Action xmlns="f336f4fe-8719-4ea2-b5d6-29b3a580aeb4" xsi:nil="true"/>
+    <Template_x0020_Category xmlns="f336f4fe-8719-4ea2-b5d6-29b3a580aeb4">Hearing Requirements Notice - HRN</Template_x0020_Category>
+    <Action xmlns="f336f4fe-8719-4ea2-b5d6-29b3a580aeb4" xsi:nil="true"/>
+    <Purpose1 xmlns="f336f4fe-8719-4ea2-b5d6-29b3a580aeb4">Directions Questionnaire</Purpose1>
+    <Template_x0020_Language xmlns="f336f4fe-8719-4ea2-b5d6-29b3a580aeb4">English - ENG</Template_x0020_Language>
+    <Rename xmlns="f336f4fe-8719-4ea2-b5d6-29b3a580aeb4">true</Rename>
+    <Tornado_x0020_Filename xmlns="f336f4fe-8719-4ea2-b5d6-29b3a580aeb4" xsi:nil="true"/>
+    <Approval_x0020_Request_x0020_Comment xmlns="f336f4fe-8719-4ea2-b5d6-29b3a580aeb4">Hi , We need approval for these document changed under https://tools.hmcts.net/jira/browse/CIV-8879</Approval_x0020_Request_x0020_Comment>
+    <Publication_x0020_Date xmlns="f336f4fe-8719-4ea2-b5d6-29b3a580aeb4">2020-12-09T00:00:00+00:00</Publication_x0020_Date>
+  </documentManagement>
+</p:properties>
 </file>
 
-<file path=customXml/itemProps3.xml><?xml version="1.0" encoding="utf-8"?>
-<ds:datastoreItem xmlns:ds="http://schemas.openxmlformats.org/officeDocument/2006/customXml" ds:itemID="{5C627932-C981-4CFE-9BA8-667150120D32}">
-  <ds:schemaRefs>
-    <ds:schemaRef ds:uri="http://schemas.openxmlformats.org/officeDocument/2006/bibliography"/>
-  </ds:schemaRefs>
-</ds:datastoreItem>
+<file path=customXml/item4.xml><?xml version="1.0" encoding="utf-8"?>
+<?mso-contentType ?>
+<FormTemplates xmlns="http://schemas.microsoft.com/sharepoint/v3/contenttype/forms">
+  <Display>DocumentLibraryForm</Display>
+  <Edit>DocumentLibraryForm</Edit>
+  <New>DocumentLibraryForm</New>
+</FormTemplates>
 </file>
 
-<file path=customXml/itemProps4.xml><?xml version="1.0" encoding="utf-8"?>
+<file path=customXml/itemProps1.xml><?xml version="1.0" encoding="utf-8"?>
 <ds:datastoreItem xmlns:ds="http://schemas.openxmlformats.org/officeDocument/2006/customXml" ds:itemID="{392D0FB6-F5F8-4A3B-B59F-074A1EA4A310}">
   <ds:schemaRefs>
     <ds:schemaRef ds:uri="http://schemas.microsoft.com/office/2006/metadata/contentType"/>
@@ -11530,6 +10838,32 @@
 </ds:datastoreItem>
 </file>
 
+<file path=customXml/itemProps2.xml><?xml version="1.0" encoding="utf-8"?>
+<ds:datastoreItem xmlns:ds="http://schemas.openxmlformats.org/officeDocument/2006/customXml" ds:itemID="{5C627932-C981-4CFE-9BA8-667150120D32}">
+  <ds:schemaRefs>
+    <ds:schemaRef ds:uri="http://schemas.openxmlformats.org/officeDocument/2006/bibliography"/>
+  </ds:schemaRefs>
+</ds:datastoreItem>
+</file>
+
+<file path=customXml/itemProps3.xml><?xml version="1.0" encoding="utf-8"?>
+<ds:datastoreItem xmlns:ds="http://schemas.openxmlformats.org/officeDocument/2006/customXml" ds:itemID="{167D3FB0-0D1A-4A81-8A96-EE2F37F3B125}">
+  <ds:schemaRefs>
+    <ds:schemaRef ds:uri="http://schemas.microsoft.com/office/2006/metadata/properties"/>
+    <ds:schemaRef ds:uri="http://schemas.microsoft.com/office/infopath/2007/PartnerControls"/>
+    <ds:schemaRef ds:uri="f336f4fe-8719-4ea2-b5d6-29b3a580aeb4"/>
+  </ds:schemaRefs>
+</ds:datastoreItem>
+</file>
+
+<file path=customXml/itemProps4.xml><?xml version="1.0" encoding="utf-8"?>
+<ds:datastoreItem xmlns:ds="http://schemas.openxmlformats.org/officeDocument/2006/customXml" ds:itemID="{B979ABCF-6006-4211-8C04-D08E1C55C8F9}">
+  <ds:schemaRefs>
+    <ds:schemaRef ds:uri="http://schemas.microsoft.com/sharepoint/v3/contenttype/forms"/>
+  </ds:schemaRefs>
+</ds:datastoreItem>
+</file>
+
 <file path=docMetadata/LabelInfo.xml><?xml version="1.0" encoding="utf-8"?>
 <clbl:labelList xmlns:clbl="http://schemas.microsoft.com/office/2020/mipLabelMetadata">
   <clbl:label id="{fa22dce2-39a9-4bf4-a557-7a50b593b56a}" enabled="1" method="Privileged" siteId="{3e0088dc-0629-4ae6-aa8c-813e7a296f50}" contentBits="0" removed="0"/>

--- a/docker/docmosis/templates/CV-SPC-HRN-ENG-01362.docx
+++ b/docker/docmosis/templates/CV-SPC-HRN-ENG-01362.docx
@@ -164,7 +164,27 @@
                 <w:sz w:val="28"/>
                 <w:szCs w:val="28"/>
               </w:rPr>
-              <w:t>Claim number: &lt;&lt;referenceNumber&gt;&gt;</w:t>
+              <w:t>Claim number: &lt;&lt;</w:t>
+            </w:r>
+            <w:proofErr w:type="spellStart"/>
+            <w:r>
+              <w:rPr>
+                <w:rFonts w:ascii="GDSTransportWebsite" w:hAnsi="GDSTransportWebsite"/>
+                <w:color w:val="60686D"/>
+                <w:sz w:val="28"/>
+                <w:szCs w:val="28"/>
+              </w:rPr>
+              <w:t>referenceNumber</w:t>
+            </w:r>
+            <w:proofErr w:type="spellEnd"/>
+            <w:r>
+              <w:rPr>
+                <w:rFonts w:ascii="GDSTransportWebsite" w:hAnsi="GDSTransportWebsite"/>
+                <w:color w:val="60686D"/>
+                <w:sz w:val="28"/>
+                <w:szCs w:val="28"/>
+              </w:rPr>
+              <w:t>&gt;&gt;</w:t>
             </w:r>
           </w:p>
         </w:tc>
@@ -318,6 +338,7 @@
               </w:rPr>
               <w:t>: &lt;&lt;</w:t>
             </w:r>
+            <w:proofErr w:type="spellStart"/>
             <w:r>
               <w:rPr>
                 <w:rFonts w:ascii="GDSTransportWebsite" w:hAnsi="GDSTransportWebsite"/>
@@ -327,6 +348,7 @@
               </w:rPr>
               <w:t>caseName</w:t>
             </w:r>
+            <w:proofErr w:type="spellEnd"/>
             <w:r>
               <w:rPr>
                 <w:rFonts w:ascii="GDSTransportWebsite" w:hAnsi="GDSTransportWebsite"/>
@@ -591,6 +613,7 @@
               </w:rPr>
               <w:t>&lt;{</w:t>
             </w:r>
+            <w:proofErr w:type="spellStart"/>
             <w:proofErr w:type="gramEnd"/>
             <w:r>
               <w:rPr>
@@ -599,8 +622,9 @@
                 <w:sz w:val="20"/>
                 <w:szCs w:val="20"/>
               </w:rPr>
-              <w:t>dateFormat(</w:t>
-            </w:r>
+              <w:t>dateFormat</w:t>
+            </w:r>
+            <w:proofErr w:type="spellEnd"/>
             <w:r>
               <w:rPr>
                 <w:rFonts w:ascii="GDSTransportWebsite" w:eastAsia="Times New Roman" w:hAnsi="GDSTransportWebsite" w:cs="Times New Roman"/>
@@ -608,8 +632,9 @@
                 <w:sz w:val="20"/>
                 <w:szCs w:val="20"/>
               </w:rPr>
-              <w:t>submittedOn</w:t>
-            </w:r>
+              <w:t>(</w:t>
+            </w:r>
+            <w:proofErr w:type="spellStart"/>
             <w:r>
               <w:rPr>
                 <w:rFonts w:ascii="GDSTransportWebsite" w:eastAsia="Times New Roman" w:hAnsi="GDSTransportWebsite" w:cs="Times New Roman"/>
@@ -617,7 +642,57 @@
                 <w:sz w:val="20"/>
                 <w:szCs w:val="20"/>
               </w:rPr>
-              <w:t>, ‘d MMMM yyyy’, ‘dd-MM-yyyy’)}&gt;&gt;</w:t>
+              <w:t>submittedOn</w:t>
+            </w:r>
+            <w:proofErr w:type="spellEnd"/>
+            <w:r>
+              <w:rPr>
+                <w:rFonts w:ascii="GDSTransportWebsite" w:eastAsia="Times New Roman" w:hAnsi="GDSTransportWebsite" w:cs="Times New Roman"/>
+                <w:color w:val="60686D"/>
+                <w:sz w:val="20"/>
+                <w:szCs w:val="20"/>
+              </w:rPr>
+              <w:t xml:space="preserve">, ‘d MMMM </w:t>
+            </w:r>
+            <w:proofErr w:type="spellStart"/>
+            <w:r>
+              <w:rPr>
+                <w:rFonts w:ascii="GDSTransportWebsite" w:eastAsia="Times New Roman" w:hAnsi="GDSTransportWebsite" w:cs="Times New Roman"/>
+                <w:color w:val="60686D"/>
+                <w:sz w:val="20"/>
+                <w:szCs w:val="20"/>
+              </w:rPr>
+              <w:t>yyyy</w:t>
+            </w:r>
+            <w:proofErr w:type="spellEnd"/>
+            <w:r>
+              <w:rPr>
+                <w:rFonts w:ascii="GDSTransportWebsite" w:eastAsia="Times New Roman" w:hAnsi="GDSTransportWebsite" w:cs="Times New Roman"/>
+                <w:color w:val="60686D"/>
+                <w:sz w:val="20"/>
+                <w:szCs w:val="20"/>
+              </w:rPr>
+              <w:t>’, ‘dd-MM-</w:t>
+            </w:r>
+            <w:proofErr w:type="spellStart"/>
+            <w:r>
+              <w:rPr>
+                <w:rFonts w:ascii="GDSTransportWebsite" w:eastAsia="Times New Roman" w:hAnsi="GDSTransportWebsite" w:cs="Times New Roman"/>
+                <w:color w:val="60686D"/>
+                <w:sz w:val="20"/>
+                <w:szCs w:val="20"/>
+              </w:rPr>
+              <w:t>yyyy</w:t>
+            </w:r>
+            <w:proofErr w:type="spellEnd"/>
+            <w:r>
+              <w:rPr>
+                <w:rFonts w:ascii="GDSTransportWebsite" w:eastAsia="Times New Roman" w:hAnsi="GDSTransportWebsite" w:cs="Times New Roman"/>
+                <w:color w:val="60686D"/>
+                <w:sz w:val="20"/>
+                <w:szCs w:val="20"/>
+              </w:rPr>
+              <w:t>’)}&gt;&gt;</w:t>
             </w:r>
           </w:p>
         </w:tc>
@@ -1801,8 +1876,20 @@
                 <w:szCs w:val="21"/>
                 <w:shd w:val="clear" w:color="auto" w:fill="FFFFFF"/>
               </w:rPr>
-              <w:t>&lt;&lt;cr</w:t>
-            </w:r>
+              <w:t>&lt;&lt;</w:t>
+            </w:r>
+            <w:proofErr w:type="spellStart"/>
+            <w:r>
+              <w:rPr>
+                <w:rFonts w:ascii="Segoe UI" w:hAnsi="Segoe UI" w:cs="Segoe UI"/>
+                <w:color w:val="000000" w:themeColor="text1"/>
+                <w:sz w:val="21"/>
+                <w:szCs w:val="21"/>
+                <w:shd w:val="clear" w:color="auto" w:fill="FFFFFF"/>
+              </w:rPr>
+              <w:t>cr</w:t>
+            </w:r>
+            <w:proofErr w:type="spellEnd"/>
             <w:proofErr w:type="gramStart"/>
             <w:r>
               <w:rPr>
@@ -2018,8 +2105,20 @@
                 <w:shd w:val="clear" w:color="auto" w:fill="FFFFFF"/>
               </w:rPr>
               <w:lastRenderedPageBreak/>
-              <w:t>&lt;&lt;cr</w:t>
-            </w:r>
+              <w:t>&lt;&lt;</w:t>
+            </w:r>
+            <w:proofErr w:type="spellStart"/>
+            <w:r>
+              <w:rPr>
+                <w:rFonts w:ascii="Segoe UI" w:hAnsi="Segoe UI" w:cs="Segoe UI"/>
+                <w:color w:val="000000" w:themeColor="text1"/>
+                <w:sz w:val="21"/>
+                <w:szCs w:val="21"/>
+                <w:shd w:val="clear" w:color="auto" w:fill="FFFFFF"/>
+              </w:rPr>
+              <w:t>cr</w:t>
+            </w:r>
+            <w:proofErr w:type="spellEnd"/>
             <w:proofErr w:type="gramStart"/>
             <w:r>
               <w:rPr>
@@ -2242,8 +2341,20 @@
                 <w:szCs w:val="21"/>
                 <w:shd w:val="clear" w:color="auto" w:fill="FFFFFF"/>
               </w:rPr>
-              <w:t>&lt;&lt;cr</w:t>
-            </w:r>
+              <w:t>&lt;&lt;</w:t>
+            </w:r>
+            <w:proofErr w:type="spellStart"/>
+            <w:r>
+              <w:rPr>
+                <w:rFonts w:ascii="Segoe UI" w:hAnsi="Segoe UI" w:cs="Segoe UI"/>
+                <w:color w:val="000000" w:themeColor="text1"/>
+                <w:sz w:val="21"/>
+                <w:szCs w:val="21"/>
+                <w:shd w:val="clear" w:color="auto" w:fill="FFFFFF"/>
+              </w:rPr>
+              <w:t>cr</w:t>
+            </w:r>
+            <w:proofErr w:type="spellEnd"/>
             <w:proofErr w:type="gramStart"/>
             <w:r>
               <w:rPr>
@@ -2629,6 +2740,7 @@
               </w:rPr>
               <w:t>&lt;&lt;</w:t>
             </w:r>
+            <w:proofErr w:type="spellStart"/>
             <w:r>
               <w:rPr>
                 <w:rFonts w:ascii="GDS Transport Website Light" w:hAnsi="GDS Transport Website Light"/>
@@ -2639,6 +2751,7 @@
               </w:rPr>
               <w:t>hearingCourtLocation</w:t>
             </w:r>
+            <w:proofErr w:type="spellEnd"/>
             <w:r>
               <w:rPr>
                 <w:rFonts w:ascii="GDS Transport Website Light" w:hAnsi="GDS Transport Website Light" w:cs="Segoe UI"/>
@@ -2679,6 +2792,7 @@
               </w:rPr>
               <w:t>&lt;&lt;</w:t>
             </w:r>
+            <w:proofErr w:type="spellStart"/>
             <w:r>
               <w:rPr>
                 <w:rFonts w:ascii="GDS Transport Website Light" w:hAnsi="GDS Transport Website Light" w:cs="Segoe UI"/>
@@ -2688,6 +2802,7 @@
               </w:rPr>
               <w:t>defendantResponse</w:t>
             </w:r>
+            <w:proofErr w:type="spellEnd"/>
             <w:r>
               <w:rPr>
                 <w:rFonts w:ascii="GDS Transport Website Light" w:hAnsi="GDS Transport Website Light" w:cs="Segoe UI"/>
@@ -2726,6 +2841,7 @@
               </w:rPr>
               <w:t>&lt;&lt;</w:t>
             </w:r>
+            <w:proofErr w:type="spellStart"/>
             <w:r>
               <w:rPr>
                 <w:rFonts w:ascii="GDS Transport Website Light" w:hAnsi="GDS Transport Website Light" w:cs="Segoe UI"/>
@@ -2735,6 +2851,7 @@
               </w:rPr>
               <w:t>whyDisputeTheClaim</w:t>
             </w:r>
+            <w:proofErr w:type="spellEnd"/>
             <w:r>
               <w:rPr>
                 <w:rFonts w:ascii="GDS Transport Website Light" w:hAnsi="GDS Transport Website Light" w:cs="Segoe UI"/>
@@ -2798,20 +2915,38 @@
               </w:rPr>
               <w:t>&lt;&lt;cs_{</w:t>
             </w:r>
+            <w:proofErr w:type="spellStart"/>
             <w:r>
               <w:rPr>
                 <w:rFonts w:ascii="GDS Transport Website Light" w:hAnsi="GDS Transport Website Light"/>
                 <w:color w:val="000000" w:themeColor="text1"/>
               </w:rPr>
-              <w:t>timelineUploaded}&gt;&gt;&lt;&lt;</w:t>
-            </w:r>
+              <w:t>timelineUploaded</w:t>
+            </w:r>
+            <w:proofErr w:type="spellEnd"/>
             <w:r>
               <w:rPr>
                 <w:rFonts w:ascii="GDS Transport Website Light" w:hAnsi="GDS Transport Website Light"/>
                 <w:color w:val="000000" w:themeColor="text1"/>
               </w:rPr>
-              <w:t xml:space="preserve"> specResponseTimelineDocumentFiles</w:t>
-            </w:r>
+              <w:t>}&gt;&gt;&lt;&lt;</w:t>
+            </w:r>
+            <w:r>
+              <w:rPr>
+                <w:rFonts w:ascii="GDS Transport Website Light" w:hAnsi="GDS Transport Website Light"/>
+                <w:color w:val="000000" w:themeColor="text1"/>
+              </w:rPr>
+              <w:t xml:space="preserve"> </w:t>
+            </w:r>
+            <w:proofErr w:type="spellStart"/>
+            <w:r>
+              <w:rPr>
+                <w:rFonts w:ascii="GDS Transport Website Light" w:hAnsi="GDS Transport Website Light"/>
+                <w:color w:val="000000" w:themeColor="text1"/>
+              </w:rPr>
+              <w:t>specResponseTimelineDocumentFiles</w:t>
+            </w:r>
+            <w:proofErr w:type="spellEnd"/>
             <w:r>
               <w:rPr>
                 <w:rFonts w:ascii="GDS Transport Website Light" w:hAnsi="GDS Transport Website Light"/>
@@ -2847,13 +2982,21 @@
                 <w:rFonts w:ascii="GDS Transport Website Light" w:hAnsi="GDS Transport Website Light"/>
                 <w:color w:val="000000" w:themeColor="text1"/>
               </w:rPr>
-              <w:t>&lt;&lt;r</w:t>
-            </w:r>
+              <w:t>&lt;&lt;</w:t>
+            </w:r>
+            <w:proofErr w:type="spellStart"/>
             <w:r>
               <w:rPr>
                 <w:rFonts w:ascii="GDS Transport Website Light" w:hAnsi="GDS Transport Website Light"/>
                 <w:color w:val="000000" w:themeColor="text1"/>
               </w:rPr>
+              <w:t>r</w:t>
+            </w:r>
+            <w:r>
+              <w:rPr>
+                <w:rFonts w:ascii="GDS Transport Website Light" w:hAnsi="GDS Transport Website Light"/>
+                <w:color w:val="000000" w:themeColor="text1"/>
+              </w:rPr>
               <w:t>s</w:t>
             </w:r>
             <w:r>
@@ -2861,7 +3004,15 @@
                 <w:rFonts w:ascii="GDS Transport Website Light" w:hAnsi="GDS Transport Website Light"/>
                 <w:color w:val="000000" w:themeColor="text1"/>
               </w:rPr>
-              <w:t>_timeline&gt;&gt;</w:t>
+              <w:t>_timeline</w:t>
+            </w:r>
+            <w:proofErr w:type="spellEnd"/>
+            <w:r>
+              <w:rPr>
+                <w:rFonts w:ascii="GDS Transport Website Light" w:hAnsi="GDS Transport Website Light"/>
+                <w:color w:val="000000" w:themeColor="text1"/>
+              </w:rPr>
+              <w:t>&gt;&gt;</w:t>
             </w:r>
           </w:p>
           <w:p>
@@ -2872,9 +3023,46 @@
             <w:r>
               <w:t>&lt;{</w:t>
             </w:r>
+            <w:proofErr w:type="spellStart"/>
             <w:proofErr w:type="gramEnd"/>
             <w:r>
-              <w:t>dateFormat(timelineDate,‘d MMMM yyyy’,‘dd-MM-yyyy’)}&gt;&gt;: &lt;&lt;timelineDescription&gt;&gt;</w:t>
+              <w:t>dateFormat</w:t>
+            </w:r>
+            <w:proofErr w:type="spellEnd"/>
+            <w:r>
+              <w:t>(</w:t>
+            </w:r>
+            <w:proofErr w:type="spellStart"/>
+            <w:r>
+              <w:t>timelineDate</w:t>
+            </w:r>
+            <w:proofErr w:type="spellEnd"/>
+            <w:r>
+              <w:t xml:space="preserve">,‘d MMMM </w:t>
+            </w:r>
+            <w:proofErr w:type="spellStart"/>
+            <w:r>
+              <w:t>yyyy</w:t>
+            </w:r>
+            <w:proofErr w:type="spellEnd"/>
+            <w:r>
+              <w:t>’,‘dd-MM-</w:t>
+            </w:r>
+            <w:proofErr w:type="spellStart"/>
+            <w:r>
+              <w:t>yyyy</w:t>
+            </w:r>
+            <w:proofErr w:type="spellEnd"/>
+            <w:r>
+              <w:t>’)}&gt;&gt;: &lt;&lt;</w:t>
+            </w:r>
+            <w:proofErr w:type="spellStart"/>
+            <w:r>
+              <w:t>timelineDescription</w:t>
+            </w:r>
+            <w:proofErr w:type="spellEnd"/>
+            <w:r>
+              <w:t>&gt;&gt;</w:t>
             </w:r>
           </w:p>
           <w:p>
@@ -2890,13 +3078,21 @@
                 <w:rFonts w:ascii="GDS Transport Website Light" w:hAnsi="GDS Transport Website Light"/>
                 <w:color w:val="000000" w:themeColor="text1"/>
               </w:rPr>
-              <w:t>&lt;&lt;e</w:t>
-            </w:r>
+              <w:t>&lt;&lt;</w:t>
+            </w:r>
+            <w:proofErr w:type="spellStart"/>
             <w:r>
               <w:rPr>
                 <w:rFonts w:ascii="GDS Transport Website Light" w:hAnsi="GDS Transport Website Light"/>
                 <w:color w:val="000000" w:themeColor="text1"/>
               </w:rPr>
+              <w:t>e</w:t>
+            </w:r>
+            <w:r>
+              <w:rPr>
+                <w:rFonts w:ascii="GDS Transport Website Light" w:hAnsi="GDS Transport Website Light"/>
+                <w:color w:val="000000" w:themeColor="text1"/>
+              </w:rPr>
               <w:t>s</w:t>
             </w:r>
             <w:r>
@@ -2904,7 +3100,15 @@
                 <w:rFonts w:ascii="GDS Transport Website Light" w:hAnsi="GDS Transport Website Light"/>
                 <w:color w:val="000000" w:themeColor="text1"/>
               </w:rPr>
-              <w:t>_timeline&gt;&gt;</w:t>
+              <w:t>_timeline</w:t>
+            </w:r>
+            <w:proofErr w:type="spellEnd"/>
+            <w:r>
+              <w:rPr>
+                <w:rFonts w:ascii="GDS Transport Website Light" w:hAnsi="GDS Transport Website Light"/>
+                <w:color w:val="000000" w:themeColor="text1"/>
+              </w:rPr>
+              <w:t>&gt;&gt;</w:t>
             </w:r>
           </w:p>
         </w:tc>
@@ -2930,8 +3134,17 @@
                 <w:rFonts w:ascii="GDS Transport Website Light" w:hAnsi="GDS Transport Website Light"/>
                 <w:color w:val="000000" w:themeColor="text1"/>
               </w:rPr>
-              <w:t>&lt;&lt;cr</w:t>
-            </w:r>
+              <w:t>&lt;&lt;</w:t>
+            </w:r>
+            <w:proofErr w:type="spellStart"/>
+            <w:r>
+              <w:rPr>
+                <w:rFonts w:ascii="GDS Transport Website Light" w:hAnsi="GDS Transport Website Light"/>
+                <w:color w:val="000000" w:themeColor="text1"/>
+              </w:rPr>
+              <w:t>cr</w:t>
+            </w:r>
+            <w:proofErr w:type="spellEnd"/>
             <w:proofErr w:type="gramStart"/>
             <w:r>
               <w:rPr>
@@ -3128,8 +3341,31 @@
                 <w:szCs w:val="21"/>
                 <w:shd w:val="clear" w:color="auto" w:fill="FFFFFF"/>
               </w:rPr>
-              <w:t>&lt;&lt;cr_{</w:t>
-            </w:r>
+              <w:t>&lt;&lt;</w:t>
+            </w:r>
+            <w:proofErr w:type="spellStart"/>
+            <w:r>
+              <w:rPr>
+                <w:rFonts w:ascii="Segoe UI" w:hAnsi="Segoe UI" w:cs="Segoe UI"/>
+                <w:color w:val="000000" w:themeColor="text1"/>
+                <w:sz w:val="21"/>
+                <w:szCs w:val="21"/>
+                <w:shd w:val="clear" w:color="auto" w:fill="FFFFFF"/>
+              </w:rPr>
+              <w:t>cr</w:t>
+            </w:r>
+            <w:proofErr w:type="spellEnd"/>
+            <w:r>
+              <w:rPr>
+                <w:rFonts w:ascii="Segoe UI" w:hAnsi="Segoe UI" w:cs="Segoe UI"/>
+                <w:color w:val="000000" w:themeColor="text1"/>
+                <w:sz w:val="21"/>
+                <w:szCs w:val="21"/>
+                <w:shd w:val="clear" w:color="auto" w:fill="FFFFFF"/>
+              </w:rPr>
+              <w:t>_{</w:t>
+            </w:r>
+            <w:proofErr w:type="spellStart"/>
             <w:proofErr w:type="gramStart"/>
             <w:r>
               <w:rPr>
@@ -3139,7 +3375,18 @@
                 <w:szCs w:val="21"/>
                 <w:shd w:val="clear" w:color="auto" w:fill="FFFFFF"/>
               </w:rPr>
-              <w:t>poundsPaid!=</w:t>
+              <w:t>poundsPaid</w:t>
+            </w:r>
+            <w:proofErr w:type="spellEnd"/>
+            <w:r>
+              <w:rPr>
+                <w:rFonts w:ascii="Segoe UI" w:hAnsi="Segoe UI" w:cs="Segoe UI"/>
+                <w:color w:val="000000" w:themeColor="text1"/>
+                <w:sz w:val="21"/>
+                <w:szCs w:val="21"/>
+                <w:shd w:val="clear" w:color="auto" w:fill="FFFFFF"/>
+              </w:rPr>
+              <w:t>!=</w:t>
             </w:r>
             <w:proofErr w:type="gramEnd"/>
             <w:r>
@@ -3263,6 +3510,7 @@
               </w:rPr>
               <w:t>&lt;&lt;</w:t>
             </w:r>
+            <w:proofErr w:type="spellStart"/>
             <w:r>
               <w:rPr>
                 <w:rFonts w:ascii="Segoe UI" w:hAnsi="Segoe UI" w:cs="Segoe UI"/>
@@ -3273,6 +3521,7 @@
               </w:rPr>
               <w:t>poundsPaid</w:t>
             </w:r>
+            <w:proofErr w:type="spellEnd"/>
             <w:r>
               <w:rPr>
                 <w:rFonts w:ascii="Segoe UI" w:hAnsi="Segoe UI" w:cs="Segoe UI"/>
@@ -3387,6 +3636,7 @@
               </w:rPr>
               <w:t>&lt;&lt;cs_{</w:t>
             </w:r>
+            <w:proofErr w:type="spellStart"/>
             <w:proofErr w:type="gramStart"/>
             <w:r>
               <w:rPr>
@@ -3396,7 +3646,18 @@
                 <w:szCs w:val="21"/>
                 <w:shd w:val="clear" w:color="auto" w:fill="FFFFFF"/>
               </w:rPr>
-              <w:t>paymentDate!=</w:t>
+              <w:t>paymentDate</w:t>
+            </w:r>
+            <w:proofErr w:type="spellEnd"/>
+            <w:r>
+              <w:rPr>
+                <w:rFonts w:ascii="Segoe UI" w:hAnsi="Segoe UI" w:cs="Segoe UI"/>
+                <w:color w:val="000000" w:themeColor="text1"/>
+                <w:sz w:val="21"/>
+                <w:szCs w:val="21"/>
+                <w:shd w:val="clear" w:color="auto" w:fill="FFFFFF"/>
+              </w:rPr>
+              <w:t>!=</w:t>
             </w:r>
             <w:proofErr w:type="gramEnd"/>
             <w:r>
@@ -3419,6 +3680,7 @@
               </w:rPr>
               <w:t>&lt;&lt;</w:t>
             </w:r>
+            <w:proofErr w:type="spellStart"/>
             <w:r>
               <w:rPr>
                 <w:rFonts w:ascii="Segoe UI" w:hAnsi="Segoe UI" w:cs="Segoe UI"/>
@@ -3429,6 +3691,7 @@
               </w:rPr>
               <w:t>paymentDate</w:t>
             </w:r>
+            <w:proofErr w:type="spellEnd"/>
             <w:r>
               <w:rPr>
                 <w:rFonts w:ascii="Segoe UI" w:hAnsi="Segoe UI" w:cs="Segoe UI"/>
@@ -3500,6 +3763,7 @@
               <w:lastRenderedPageBreak/>
               <w:t>&lt;&lt;cs_{</w:t>
             </w:r>
+            <w:proofErr w:type="spellStart"/>
             <w:proofErr w:type="gramStart"/>
             <w:r>
               <w:rPr>
@@ -3509,7 +3773,18 @@
                 <w:szCs w:val="21"/>
                 <w:shd w:val="clear" w:color="auto" w:fill="FFFFFF"/>
               </w:rPr>
-              <w:t>paymentMethod!=</w:t>
+              <w:t>paymentMethod</w:t>
+            </w:r>
+            <w:proofErr w:type="spellEnd"/>
+            <w:r>
+              <w:rPr>
+                <w:rFonts w:ascii="Segoe UI" w:hAnsi="Segoe UI" w:cs="Segoe UI"/>
+                <w:color w:val="000000" w:themeColor="text1"/>
+                <w:sz w:val="21"/>
+                <w:szCs w:val="21"/>
+                <w:shd w:val="clear" w:color="auto" w:fill="FFFFFF"/>
+              </w:rPr>
+              <w:t>!=</w:t>
             </w:r>
             <w:proofErr w:type="gramEnd"/>
             <w:r>
@@ -3532,6 +3807,7 @@
               </w:rPr>
               <w:t>&lt;&lt;</w:t>
             </w:r>
+            <w:proofErr w:type="spellStart"/>
             <w:r>
               <w:rPr>
                 <w:rFonts w:ascii="Segoe UI" w:hAnsi="Segoe UI" w:cs="Segoe UI"/>
@@ -3542,6 +3818,7 @@
               </w:rPr>
               <w:t>paymentMethod</w:t>
             </w:r>
+            <w:proofErr w:type="spellEnd"/>
             <w:r>
               <w:rPr>
                 <w:rFonts w:ascii="Segoe UI" w:hAnsi="Segoe UI" w:cs="Segoe UI"/>
@@ -3682,6 +3959,7 @@
               </w:rPr>
               <w:t>_{</w:t>
             </w:r>
+            <w:proofErr w:type="spellStart"/>
             <w:proofErr w:type="gramEnd"/>
             <w:r>
               <w:rPr>
@@ -3693,43 +3971,74 @@
               <w:rPr>
                 <w:rFonts w:cstheme="minorHAnsi"/>
               </w:rPr>
-              <w:t>responseType == ‘FULL_ADMISSION’ || (</w:t>
-            </w:r>
+              <w:t>responseType</w:t>
+            </w:r>
+            <w:proofErr w:type="spellEnd"/>
             <w:r>
               <w:rPr>
                 <w:rFonts w:cstheme="minorHAnsi"/>
               </w:rPr>
+              <w:t xml:space="preserve"> == ‘FULL_ADMISSION’ || (</w:t>
+            </w:r>
+            <w:proofErr w:type="spellStart"/>
+            <w:r>
+              <w:rPr>
+                <w:rFonts w:cstheme="minorHAnsi"/>
+              </w:rPr>
               <w:t>commonDetails.</w:t>
             </w:r>
             <w:r>
               <w:rPr>
                 <w:rFonts w:cstheme="minorHAnsi"/>
               </w:rPr>
-              <w:t xml:space="preserve">responseType == ‘PART_ADMISSION’ &amp;&amp; </w:t>
-            </w:r>
+              <w:t>responseType</w:t>
+            </w:r>
+            <w:proofErr w:type="spellEnd"/>
             <w:r>
               <w:rPr>
                 <w:rFonts w:cstheme="minorHAnsi"/>
               </w:rPr>
+              <w:t xml:space="preserve"> == ‘PART_ADMISSION’ &amp;&amp; </w:t>
+            </w:r>
+            <w:proofErr w:type="spellStart"/>
+            <w:r>
+              <w:rPr>
+                <w:rFonts w:cstheme="minorHAnsi"/>
+              </w:rPr>
               <w:t>commonDetails.</w:t>
             </w:r>
             <w:r>
               <w:rPr>
                 <w:rFonts w:cstheme="minorHAnsi"/>
               </w:rPr>
-              <w:t xml:space="preserve">howToPay != null &amp;&amp; </w:t>
-            </w:r>
+              <w:t>howToPay</w:t>
+            </w:r>
+            <w:proofErr w:type="spellEnd"/>
             <w:r>
               <w:rPr>
                 <w:rFonts w:cstheme="minorHAnsi"/>
               </w:rPr>
+              <w:t xml:space="preserve"> != null &amp;&amp; </w:t>
+            </w:r>
+            <w:proofErr w:type="spellStart"/>
+            <w:r>
+              <w:rPr>
+                <w:rFonts w:cstheme="minorHAnsi"/>
+              </w:rPr>
               <w:t>commonDetails.</w:t>
             </w:r>
             <w:r>
               <w:rPr>
                 <w:rFonts w:cstheme="minorHAnsi"/>
               </w:rPr>
-              <w:t>whyReject!= ‘ALREADY_PAID’)}&gt;&gt;</w:t>
+              <w:t>whyReject</w:t>
+            </w:r>
+            <w:proofErr w:type="spellEnd"/>
+            <w:r>
+              <w:rPr>
+                <w:rFonts w:cstheme="minorHAnsi"/>
+              </w:rPr>
+              <w:t>!= ‘ALREADY_PAID’)}&gt;&gt;</w:t>
             </w:r>
           </w:p>
           <w:p>
@@ -3797,33 +4106,53 @@
                       <w:sz w:val="20"/>
                       <w:szCs w:val="20"/>
                     </w:rPr>
-                    <w:t>&lt;&lt;cr</w:t>
-                  </w:r>
-                  <w:proofErr w:type="gramStart"/>
+                    <w:t>&lt;&lt;</w:t>
+                  </w:r>
+                  <w:proofErr w:type="spellStart"/>
                   <w:r>
                     <w:rPr>
                       <w:rFonts w:cstheme="minorHAnsi"/>
                       <w:sz w:val="20"/>
                       <w:szCs w:val="20"/>
                     </w:rPr>
-                    <w:t>_{</w:t>
-                  </w:r>
-                  <w:proofErr w:type="gramEnd"/>
+                    <w:t>cr</w:t>
+                  </w:r>
+                  <w:proofErr w:type="spellEnd"/>
+                  <w:proofErr w:type="gramStart"/>
                   <w:r>
                     <w:rPr>
                       <w:rFonts w:cstheme="minorHAnsi"/>
                       <w:sz w:val="20"/>
                       <w:szCs w:val="20"/>
                     </w:rPr>
-                    <w:t>commonDetails.</w:t>
-                  </w:r>
+                    <w:t>_{</w:t>
+                  </w:r>
+                  <w:proofErr w:type="spellStart"/>
+                  <w:proofErr w:type="gramEnd"/>
                   <w:r>
                     <w:rPr>
                       <w:rFonts w:cstheme="minorHAnsi"/>
                       <w:sz w:val="20"/>
                       <w:szCs w:val="20"/>
                     </w:rPr>
-                    <w:t>howToPay== ‘IMMEDIATELY’}&gt;&gt;</w:t>
+                    <w:t>commonDetails.</w:t>
+                  </w:r>
+                  <w:r>
+                    <w:rPr>
+                      <w:rFonts w:cstheme="minorHAnsi"/>
+                      <w:sz w:val="20"/>
+                      <w:szCs w:val="20"/>
+                    </w:rPr>
+                    <w:t>howToPay</w:t>
+                  </w:r>
+                  <w:proofErr w:type="spellEnd"/>
+                  <w:r>
+                    <w:rPr>
+                      <w:rFonts w:cstheme="minorHAnsi"/>
+                      <w:sz w:val="20"/>
+                      <w:szCs w:val="20"/>
+                    </w:rPr>
+                    <w:t>== ‘IMMEDIATELY’}&gt;&gt;</w:t>
                   </w:r>
                 </w:p>
               </w:tc>
@@ -3910,6 +4239,7 @@
                     </w:rPr>
                     <w:t>£&lt;&lt;</w:t>
                   </w:r>
+                  <w:proofErr w:type="spellStart"/>
                   <w:r>
                     <w:rPr>
                       <w:rStyle w:val="eop"/>
@@ -3926,7 +4256,17 @@
                       <w:color w:val="000000"/>
                       <w:shd w:val="clear" w:color="auto" w:fill="FFFFFF"/>
                     </w:rPr>
-                    <w:t>amountToPay&gt;&gt;</w:t>
+                    <w:t>amountToPay</w:t>
+                  </w:r>
+                  <w:proofErr w:type="spellEnd"/>
+                  <w:r>
+                    <w:rPr>
+                      <w:rStyle w:val="eop"/>
+                      <w:rFonts w:ascii="Arial" w:hAnsi="Arial" w:cs="Arial"/>
+                      <w:color w:val="000000"/>
+                      <w:shd w:val="clear" w:color="auto" w:fill="FFFFFF"/>
+                    </w:rPr>
+                    <w:t>&gt;&gt;</w:t>
                   </w:r>
                 </w:p>
               </w:tc>
@@ -4087,6 +4427,7 @@
                     </w:rPr>
                     <w:t>&lt;{</w:t>
                   </w:r>
+                  <w:proofErr w:type="spellStart"/>
                   <w:proofErr w:type="gramEnd"/>
                   <w:r>
                     <w:rPr>
@@ -4095,8 +4436,9 @@
                       <w:color w:val="000000"/>
                       <w:shd w:val="clear" w:color="auto" w:fill="FFFFFF"/>
                     </w:rPr>
-                    <w:t>dateFormat(</w:t>
-                  </w:r>
+                    <w:t>dateFormat</w:t>
+                  </w:r>
+                  <w:proofErr w:type="spellEnd"/>
                   <w:r>
                     <w:rPr>
                       <w:rStyle w:val="eop"/>
@@ -4104,8 +4446,9 @@
                       <w:color w:val="000000"/>
                       <w:shd w:val="clear" w:color="auto" w:fill="FFFFFF"/>
                     </w:rPr>
-                    <w:t>commonDetails.</w:t>
-                  </w:r>
+                    <w:t>(</w:t>
+                  </w:r>
+                  <w:proofErr w:type="spellStart"/>
                   <w:r>
                     <w:rPr>
                       <w:rStyle w:val="eop"/>
@@ -4113,7 +4456,66 @@
                       <w:color w:val="000000"/>
                       <w:shd w:val="clear" w:color="auto" w:fill="FFFFFF"/>
                     </w:rPr>
-                    <w:t>payBy, ‘dd MMMM yyyy’, 'dd-MM-yyyy')}&gt;&gt;</w:t>
+                    <w:t>commonDetails.</w:t>
+                  </w:r>
+                  <w:r>
+                    <w:rPr>
+                      <w:rStyle w:val="eop"/>
+                      <w:rFonts w:ascii="Arial" w:hAnsi="Arial" w:cs="Arial"/>
+                      <w:color w:val="000000"/>
+                      <w:shd w:val="clear" w:color="auto" w:fill="FFFFFF"/>
+                    </w:rPr>
+                    <w:t>payBy</w:t>
+                  </w:r>
+                  <w:proofErr w:type="spellEnd"/>
+                  <w:r>
+                    <w:rPr>
+                      <w:rStyle w:val="eop"/>
+                      <w:rFonts w:ascii="Arial" w:hAnsi="Arial" w:cs="Arial"/>
+                      <w:color w:val="000000"/>
+                      <w:shd w:val="clear" w:color="auto" w:fill="FFFFFF"/>
+                    </w:rPr>
+                    <w:t xml:space="preserve">, ‘dd MMMM </w:t>
+                  </w:r>
+                  <w:proofErr w:type="spellStart"/>
+                  <w:r>
+                    <w:rPr>
+                      <w:rStyle w:val="eop"/>
+                      <w:rFonts w:ascii="Arial" w:hAnsi="Arial" w:cs="Arial"/>
+                      <w:color w:val="000000"/>
+                      <w:shd w:val="clear" w:color="auto" w:fill="FFFFFF"/>
+                    </w:rPr>
+                    <w:t>yyyy</w:t>
+                  </w:r>
+                  <w:proofErr w:type="spellEnd"/>
+                  <w:r>
+                    <w:rPr>
+                      <w:rStyle w:val="eop"/>
+                      <w:rFonts w:ascii="Arial" w:hAnsi="Arial" w:cs="Arial"/>
+                      <w:color w:val="000000"/>
+                      <w:shd w:val="clear" w:color="auto" w:fill="FFFFFF"/>
+                    </w:rPr>
+                    <w:t>’, 'dd-MM-</w:t>
+                  </w:r>
+                  <w:proofErr w:type="spellStart"/>
+                  <w:r>
+                    <w:rPr>
+                      <w:rStyle w:val="eop"/>
+                      <w:rFonts w:ascii="Arial" w:hAnsi="Arial" w:cs="Arial"/>
+                      <w:color w:val="000000"/>
+                      <w:shd w:val="clear" w:color="auto" w:fill="FFFFFF"/>
+                    </w:rPr>
+                    <w:t>yyyy</w:t>
+                  </w:r>
+                  <w:proofErr w:type="spellEnd"/>
+                  <w:r>
+                    <w:rPr>
+                      <w:rStyle w:val="eop"/>
+                      <w:rFonts w:ascii="Arial" w:hAnsi="Arial" w:cs="Arial"/>
+                      <w:color w:val="000000"/>
+                      <w:shd w:val="clear" w:color="auto" w:fill="FFFFFF"/>
+                    </w:rPr>
+                    <w:t>')}&gt;&gt;</w:t>
                   </w:r>
                 </w:p>
               </w:tc>
@@ -4196,33 +4598,53 @@
                       <w:sz w:val="20"/>
                       <w:szCs w:val="20"/>
                     </w:rPr>
-                    <w:t>&lt;&lt;cr</w:t>
-                  </w:r>
-                  <w:proofErr w:type="gramStart"/>
+                    <w:t>&lt;&lt;</w:t>
+                  </w:r>
+                  <w:proofErr w:type="spellStart"/>
                   <w:r>
                     <w:rPr>
                       <w:rFonts w:cstheme="minorHAnsi"/>
                       <w:sz w:val="20"/>
                       <w:szCs w:val="20"/>
                     </w:rPr>
-                    <w:t>_{</w:t>
-                  </w:r>
-                  <w:proofErr w:type="gramEnd"/>
+                    <w:t>cr</w:t>
+                  </w:r>
+                  <w:proofErr w:type="spellEnd"/>
+                  <w:proofErr w:type="gramStart"/>
                   <w:r>
                     <w:rPr>
                       <w:rFonts w:cstheme="minorHAnsi"/>
                       <w:sz w:val="20"/>
                       <w:szCs w:val="20"/>
                     </w:rPr>
-                    <w:t>commonDetails.</w:t>
-                  </w:r>
+                    <w:t>_{</w:t>
+                  </w:r>
+                  <w:proofErr w:type="spellStart"/>
+                  <w:proofErr w:type="gramEnd"/>
                   <w:r>
                     <w:rPr>
                       <w:rFonts w:cstheme="minorHAnsi"/>
                       <w:sz w:val="20"/>
                       <w:szCs w:val="20"/>
                     </w:rPr>
-                    <w:t>howToPay== ‘BY_SET_DATE’}&gt;&gt;</w:t>
+                    <w:t>commonDetails.</w:t>
+                  </w:r>
+                  <w:r>
+                    <w:rPr>
+                      <w:rFonts w:cstheme="minorHAnsi"/>
+                      <w:sz w:val="20"/>
+                      <w:szCs w:val="20"/>
+                    </w:rPr>
+                    <w:t>howToPay</w:t>
+                  </w:r>
+                  <w:proofErr w:type="spellEnd"/>
+                  <w:r>
+                    <w:rPr>
+                      <w:rFonts w:cstheme="minorHAnsi"/>
+                      <w:sz w:val="20"/>
+                      <w:szCs w:val="20"/>
+                    </w:rPr>
+                    <w:t>== ‘BY_SET_DATE’}&gt;&gt;</w:t>
                   </w:r>
                 </w:p>
               </w:tc>
@@ -4307,6 +4729,7 @@
                     </w:rPr>
                     <w:t>£&lt;&lt;</w:t>
                   </w:r>
+                  <w:proofErr w:type="spellStart"/>
                   <w:r>
                     <w:rPr>
                       <w:rStyle w:val="eop"/>
@@ -4323,9 +4746,9 @@
                       <w:color w:val="000000"/>
                       <w:shd w:val="clear" w:color="auto" w:fill="FFFFFF"/>
                     </w:rPr>
-                    <w:t>amountToPay&gt;&gt; no later than &lt;</w:t>
-                  </w:r>
-                  <w:proofErr w:type="gramStart"/>
+                    <w:t>amountToPay</w:t>
+                  </w:r>
+                  <w:proofErr w:type="spellEnd"/>
                   <w:r>
                     <w:rPr>
                       <w:rStyle w:val="eop"/>
@@ -4333,9 +4756,9 @@
                       <w:color w:val="000000"/>
                       <w:shd w:val="clear" w:color="auto" w:fill="FFFFFF"/>
                     </w:rPr>
-                    <w:t>&lt;{</w:t>
-                  </w:r>
-                  <w:proofErr w:type="gramEnd"/>
+                    <w:t>&gt;&gt; no later than &lt;</w:t>
+                  </w:r>
+                  <w:proofErr w:type="gramStart"/>
                   <w:r>
                     <w:rPr>
                       <w:rStyle w:val="eop"/>
@@ -4343,8 +4766,10 @@
                       <w:color w:val="000000"/>
                       <w:shd w:val="clear" w:color="auto" w:fill="FFFFFF"/>
                     </w:rPr>
-                    <w:t>dateFormat(</w:t>
-                  </w:r>
+                    <w:t>&lt;{</w:t>
+                  </w:r>
+                  <w:proofErr w:type="spellStart"/>
+                  <w:proofErr w:type="gramEnd"/>
                   <w:r>
                     <w:rPr>
                       <w:rStyle w:val="eop"/>
@@ -4352,8 +4777,9 @@
                       <w:color w:val="000000"/>
                       <w:shd w:val="clear" w:color="auto" w:fill="FFFFFF"/>
                     </w:rPr>
-                    <w:t>commonDetails.</w:t>
-                  </w:r>
+                    <w:t>dateFormat</w:t>
+                  </w:r>
+                  <w:proofErr w:type="spellEnd"/>
                   <w:r>
                     <w:rPr>
                       <w:rStyle w:val="eop"/>
@@ -4361,7 +4787,76 @@
                       <w:color w:val="000000"/>
                       <w:shd w:val="clear" w:color="auto" w:fill="FFFFFF"/>
                     </w:rPr>
-                    <w:t>payBy, ‘dd MMMM yyyy’, 'dd-MM-yyyy')}&gt;&gt;</w:t>
+                    <w:t>(</w:t>
+                  </w:r>
+                  <w:proofErr w:type="spellStart"/>
+                  <w:r>
+                    <w:rPr>
+                      <w:rStyle w:val="eop"/>
+                      <w:rFonts w:ascii="Arial" w:hAnsi="Arial" w:cs="Arial"/>
+                      <w:color w:val="000000"/>
+                      <w:shd w:val="clear" w:color="auto" w:fill="FFFFFF"/>
+                    </w:rPr>
+                    <w:t>commonDetails.</w:t>
+                  </w:r>
+                  <w:r>
+                    <w:rPr>
+                      <w:rStyle w:val="eop"/>
+                      <w:rFonts w:ascii="Arial" w:hAnsi="Arial" w:cs="Arial"/>
+                      <w:color w:val="000000"/>
+                      <w:shd w:val="clear" w:color="auto" w:fill="FFFFFF"/>
+                    </w:rPr>
+                    <w:t>payBy</w:t>
+                  </w:r>
+                  <w:proofErr w:type="spellEnd"/>
+                  <w:r>
+                    <w:rPr>
+                      <w:rStyle w:val="eop"/>
+                      <w:rFonts w:ascii="Arial" w:hAnsi="Arial" w:cs="Arial"/>
+                      <w:color w:val="000000"/>
+                      <w:shd w:val="clear" w:color="auto" w:fill="FFFFFF"/>
+                    </w:rPr>
+                    <w:t xml:space="preserve">, ‘dd MMMM </w:t>
+                  </w:r>
+                  <w:proofErr w:type="spellStart"/>
+                  <w:r>
+                    <w:rPr>
+                      <w:rStyle w:val="eop"/>
+                      <w:rFonts w:ascii="Arial" w:hAnsi="Arial" w:cs="Arial"/>
+                      <w:color w:val="000000"/>
+                      <w:shd w:val="clear" w:color="auto" w:fill="FFFFFF"/>
+                    </w:rPr>
+                    <w:t>yyyy</w:t>
+                  </w:r>
+                  <w:proofErr w:type="spellEnd"/>
+                  <w:r>
+                    <w:rPr>
+                      <w:rStyle w:val="eop"/>
+                      <w:rFonts w:ascii="Arial" w:hAnsi="Arial" w:cs="Arial"/>
+                      <w:color w:val="000000"/>
+                      <w:shd w:val="clear" w:color="auto" w:fill="FFFFFF"/>
+                    </w:rPr>
+                    <w:t>’, 'dd-MM-</w:t>
+                  </w:r>
+                  <w:proofErr w:type="spellStart"/>
+                  <w:r>
+                    <w:rPr>
+                      <w:rStyle w:val="eop"/>
+                      <w:rFonts w:ascii="Arial" w:hAnsi="Arial" w:cs="Arial"/>
+                      <w:color w:val="000000"/>
+                      <w:shd w:val="clear" w:color="auto" w:fill="FFFFFF"/>
+                    </w:rPr>
+                    <w:t>yyyy</w:t>
+                  </w:r>
+                  <w:proofErr w:type="spellEnd"/>
+                  <w:r>
+                    <w:rPr>
+                      <w:rStyle w:val="eop"/>
+                      <w:rFonts w:ascii="Arial" w:hAnsi="Arial" w:cs="Arial"/>
+                      <w:color w:val="000000"/>
+                      <w:shd w:val="clear" w:color="auto" w:fill="FFFFFF"/>
+                    </w:rPr>
+                    <w:t>')}&gt;&gt;</w:t>
                   </w:r>
                 </w:p>
               </w:tc>
@@ -4468,6 +4963,7 @@
                     </w:rPr>
                     <w:t>&lt;&lt;</w:t>
                   </w:r>
+                  <w:proofErr w:type="spellStart"/>
                   <w:r>
                     <w:rPr>
                       <w:rStyle w:val="eop"/>
@@ -4484,7 +4980,17 @@
                       <w:color w:val="000000"/>
                       <w:shd w:val="clear" w:color="auto" w:fill="FFFFFF"/>
                     </w:rPr>
-                    <w:t>whyNotPayImmediately&gt;&gt;</w:t>
+                    <w:t>whyNotPayImmediately</w:t>
+                  </w:r>
+                  <w:proofErr w:type="spellEnd"/>
+                  <w:r>
+                    <w:rPr>
+                      <w:rStyle w:val="eop"/>
+                      <w:rFonts w:ascii="Arial" w:hAnsi="Arial" w:cs="Arial"/>
+                      <w:color w:val="000000"/>
+                      <w:shd w:val="clear" w:color="auto" w:fill="FFFFFF"/>
+                    </w:rPr>
+                    <w:t>&gt;&gt;</w:t>
                   </w:r>
                 </w:p>
               </w:tc>
@@ -4567,33 +5073,53 @@
                       <w:sz w:val="20"/>
                       <w:szCs w:val="20"/>
                     </w:rPr>
-                    <w:t>&lt;&lt;cr</w:t>
-                  </w:r>
-                  <w:proofErr w:type="gramStart"/>
+                    <w:t>&lt;&lt;</w:t>
+                  </w:r>
+                  <w:proofErr w:type="spellStart"/>
                   <w:r>
                     <w:rPr>
                       <w:rFonts w:cstheme="minorHAnsi"/>
                       <w:sz w:val="20"/>
                       <w:szCs w:val="20"/>
                     </w:rPr>
-                    <w:t>_{</w:t>
-                  </w:r>
-                  <w:proofErr w:type="gramEnd"/>
+                    <w:t>cr</w:t>
+                  </w:r>
+                  <w:proofErr w:type="spellEnd"/>
+                  <w:proofErr w:type="gramStart"/>
                   <w:r>
                     <w:rPr>
                       <w:rFonts w:cstheme="minorHAnsi"/>
                       <w:sz w:val="20"/>
                       <w:szCs w:val="20"/>
                     </w:rPr>
-                    <w:t>commonDetails.</w:t>
-                  </w:r>
+                    <w:t>_{</w:t>
+                  </w:r>
+                  <w:proofErr w:type="spellStart"/>
+                  <w:proofErr w:type="gramEnd"/>
                   <w:r>
                     <w:rPr>
                       <w:rFonts w:cstheme="minorHAnsi"/>
                       <w:sz w:val="20"/>
                       <w:szCs w:val="20"/>
                     </w:rPr>
-                    <w:t>howToPay== ‘SUGGESTION_OF_REPAYMENT_PLAN’}&gt;&gt;</w:t>
+                    <w:t>commonDetails.</w:t>
+                  </w:r>
+                  <w:r>
+                    <w:rPr>
+                      <w:rFonts w:cstheme="minorHAnsi"/>
+                      <w:sz w:val="20"/>
+                      <w:szCs w:val="20"/>
+                    </w:rPr>
+                    <w:t>howToPay</w:t>
+                  </w:r>
+                  <w:proofErr w:type="spellEnd"/>
+                  <w:r>
+                    <w:rPr>
+                      <w:rFonts w:cstheme="minorHAnsi"/>
+                      <w:sz w:val="20"/>
+                      <w:szCs w:val="20"/>
+                    </w:rPr>
+                    <w:t>== ‘SUGGESTION_OF_REPAYMENT_PLAN’}&gt;&gt;</w:t>
                   </w:r>
                 </w:p>
               </w:tc>
@@ -4739,6 +5265,7 @@
                     </w:rPr>
                     <w:t>&lt;{</w:t>
                   </w:r>
+                  <w:proofErr w:type="spellStart"/>
                   <w:proofErr w:type="gramEnd"/>
                   <w:r>
                     <w:rPr>
@@ -4747,8 +5274,9 @@
                       <w:color w:val="000000"/>
                       <w:shd w:val="clear" w:color="auto" w:fill="FFFFFF"/>
                     </w:rPr>
-                    <w:t>dateFormat(</w:t>
-                  </w:r>
+                    <w:t>dateFormat</w:t>
+                  </w:r>
+                  <w:proofErr w:type="spellEnd"/>
                   <w:r>
                     <w:rPr>
                       <w:rStyle w:val="eop"/>
@@ -4756,8 +5284,9 @@
                       <w:color w:val="000000"/>
                       <w:shd w:val="clear" w:color="auto" w:fill="FFFFFF"/>
                     </w:rPr>
-                    <w:t>commonDetails.</w:t>
-                  </w:r>
+                    <w:t>(</w:t>
+                  </w:r>
+                  <w:proofErr w:type="spellStart"/>
                   <w:r>
                     <w:rPr>
                       <w:rStyle w:val="eop"/>
@@ -4765,7 +5294,66 @@
                       <w:color w:val="000000"/>
                       <w:shd w:val="clear" w:color="auto" w:fill="FFFFFF"/>
                     </w:rPr>
-                    <w:t>repaymentPlan.firstRepaymentDate, ‘dd MMMM yyyy’, 'yyyy-MM-dd')}&gt;&gt;</w:t>
+                    <w:t>commonDetails.</w:t>
+                  </w:r>
+                  <w:r>
+                    <w:rPr>
+                      <w:rStyle w:val="eop"/>
+                      <w:rFonts w:ascii="Arial" w:hAnsi="Arial" w:cs="Arial"/>
+                      <w:color w:val="000000"/>
+                      <w:shd w:val="clear" w:color="auto" w:fill="FFFFFF"/>
+                    </w:rPr>
+                    <w:t>repaymentPlan.firstRepaymentDate</w:t>
+                  </w:r>
+                  <w:proofErr w:type="spellEnd"/>
+                  <w:r>
+                    <w:rPr>
+                      <w:rStyle w:val="eop"/>
+                      <w:rFonts w:ascii="Arial" w:hAnsi="Arial" w:cs="Arial"/>
+                      <w:color w:val="000000"/>
+                      <w:shd w:val="clear" w:color="auto" w:fill="FFFFFF"/>
+                    </w:rPr>
+                    <w:t xml:space="preserve">, ‘dd MMMM </w:t>
+                  </w:r>
+                  <w:proofErr w:type="spellStart"/>
+                  <w:r>
+                    <w:rPr>
+                      <w:rStyle w:val="eop"/>
+                      <w:rFonts w:ascii="Arial" w:hAnsi="Arial" w:cs="Arial"/>
+                      <w:color w:val="000000"/>
+                      <w:shd w:val="clear" w:color="auto" w:fill="FFFFFF"/>
+                    </w:rPr>
+                    <w:t>yyyy</w:t>
+                  </w:r>
+                  <w:proofErr w:type="spellEnd"/>
+                  <w:r>
+                    <w:rPr>
+                      <w:rStyle w:val="eop"/>
+                      <w:rFonts w:ascii="Arial" w:hAnsi="Arial" w:cs="Arial"/>
+                      <w:color w:val="000000"/>
+                      <w:shd w:val="clear" w:color="auto" w:fill="FFFFFF"/>
+                    </w:rPr>
+                    <w:t>’, '</w:t>
+                  </w:r>
+                  <w:proofErr w:type="spellStart"/>
+                  <w:r>
+                    <w:rPr>
+                      <w:rStyle w:val="eop"/>
+                      <w:rFonts w:ascii="Arial" w:hAnsi="Arial" w:cs="Arial"/>
+                      <w:color w:val="000000"/>
+                      <w:shd w:val="clear" w:color="auto" w:fill="FFFFFF"/>
+                    </w:rPr>
+                    <w:t>yyyy</w:t>
+                  </w:r>
+                  <w:proofErr w:type="spellEnd"/>
+                  <w:r>
+                    <w:rPr>
+                      <w:rStyle w:val="eop"/>
+                      <w:rFonts w:ascii="Arial" w:hAnsi="Arial" w:cs="Arial"/>
+                      <w:color w:val="000000"/>
+                      <w:shd w:val="clear" w:color="auto" w:fill="FFFFFF"/>
+                    </w:rPr>
+                    <w:t>-MM-dd')}&gt;&gt;</w:t>
                   </w:r>
                 </w:p>
               </w:tc>
@@ -4873,6 +5461,7 @@
                     </w:rPr>
                     <w:t>£&lt;&lt;</w:t>
                   </w:r>
+                  <w:proofErr w:type="spellStart"/>
                   <w:r>
                     <w:rPr>
                       <w:rStyle w:val="eop"/>
@@ -4891,6 +5480,7 @@
                     </w:rPr>
                     <w:t>repaymentPlan.paymentAmount</w:t>
                   </w:r>
+                  <w:proofErr w:type="spellEnd"/>
                   <w:proofErr w:type="gramEnd"/>
                   <w:r>
                     <w:rPr>
@@ -5007,6 +5597,7 @@
                     </w:rPr>
                     <w:t>&lt;&lt;</w:t>
                   </w:r>
+                  <w:proofErr w:type="spellStart"/>
                   <w:r>
                     <w:rPr>
                       <w:rStyle w:val="eop"/>
@@ -5025,6 +5616,7 @@
                     </w:rPr>
                     <w:t>repaymentPlan.paymentFrequencyDisplay</w:t>
                   </w:r>
+                  <w:proofErr w:type="spellEnd"/>
                   <w:proofErr w:type="gramEnd"/>
                   <w:r>
                     <w:rPr>
@@ -5150,6 +5742,7 @@
                     </w:rPr>
                     <w:t>&lt;{</w:t>
                   </w:r>
+                  <w:proofErr w:type="spellStart"/>
                   <w:proofErr w:type="gramEnd"/>
                   <w:r>
                     <w:rPr>
@@ -5158,8 +5751,9 @@
                       <w:color w:val="000000"/>
                       <w:shd w:val="clear" w:color="auto" w:fill="FFFFFF"/>
                     </w:rPr>
-                    <w:t>dateFormat(</w:t>
-                  </w:r>
+                    <w:t>dateFormat</w:t>
+                  </w:r>
+                  <w:proofErr w:type="spellEnd"/>
                   <w:r>
                     <w:rPr>
                       <w:rStyle w:val="eop"/>
@@ -5167,8 +5761,9 @@
                       <w:color w:val="000000"/>
                       <w:shd w:val="clear" w:color="auto" w:fill="FFFFFF"/>
                     </w:rPr>
-                    <w:t>commonDetails.</w:t>
-                  </w:r>
+                    <w:t>(</w:t>
+                  </w:r>
+                  <w:proofErr w:type="spellStart"/>
                   <w:r>
                     <w:rPr>
                       <w:rStyle w:val="eop"/>
@@ -5176,7 +5771,66 @@
                       <w:color w:val="000000"/>
                       <w:shd w:val="clear" w:color="auto" w:fill="FFFFFF"/>
                     </w:rPr>
-                    <w:t>payBy, ‘dd MMMM yyyy’, 'dd-MM-yyyy')}&gt;&gt;</w:t>
+                    <w:t>commonDetails.</w:t>
+                  </w:r>
+                  <w:r>
+                    <w:rPr>
+                      <w:rStyle w:val="eop"/>
+                      <w:rFonts w:ascii="Arial" w:hAnsi="Arial" w:cs="Arial"/>
+                      <w:color w:val="000000"/>
+                      <w:shd w:val="clear" w:color="auto" w:fill="FFFFFF"/>
+                    </w:rPr>
+                    <w:t>payBy</w:t>
+                  </w:r>
+                  <w:proofErr w:type="spellEnd"/>
+                  <w:r>
+                    <w:rPr>
+                      <w:rStyle w:val="eop"/>
+                      <w:rFonts w:ascii="Arial" w:hAnsi="Arial" w:cs="Arial"/>
+                      <w:color w:val="000000"/>
+                      <w:shd w:val="clear" w:color="auto" w:fill="FFFFFF"/>
+                    </w:rPr>
+                    <w:t xml:space="preserve">, ‘dd MMMM </w:t>
+                  </w:r>
+                  <w:proofErr w:type="spellStart"/>
+                  <w:r>
+                    <w:rPr>
+                      <w:rStyle w:val="eop"/>
+                      <w:rFonts w:ascii="Arial" w:hAnsi="Arial" w:cs="Arial"/>
+                      <w:color w:val="000000"/>
+                      <w:shd w:val="clear" w:color="auto" w:fill="FFFFFF"/>
+                    </w:rPr>
+                    <w:t>yyyy</w:t>
+                  </w:r>
+                  <w:proofErr w:type="spellEnd"/>
+                  <w:r>
+                    <w:rPr>
+                      <w:rStyle w:val="eop"/>
+                      <w:rFonts w:ascii="Arial" w:hAnsi="Arial" w:cs="Arial"/>
+                      <w:color w:val="000000"/>
+                      <w:shd w:val="clear" w:color="auto" w:fill="FFFFFF"/>
+                    </w:rPr>
+                    <w:t>’, 'dd-MM-</w:t>
+                  </w:r>
+                  <w:proofErr w:type="spellStart"/>
+                  <w:r>
+                    <w:rPr>
+                      <w:rStyle w:val="eop"/>
+                      <w:rFonts w:ascii="Arial" w:hAnsi="Arial" w:cs="Arial"/>
+                      <w:color w:val="000000"/>
+                      <w:shd w:val="clear" w:color="auto" w:fill="FFFFFF"/>
+                    </w:rPr>
+                    <w:t>yyyy</w:t>
+                  </w:r>
+                  <w:proofErr w:type="spellEnd"/>
+                  <w:r>
+                    <w:rPr>
+                      <w:rStyle w:val="eop"/>
+                      <w:rFonts w:ascii="Arial" w:hAnsi="Arial" w:cs="Arial"/>
+                      <w:color w:val="000000"/>
+                      <w:shd w:val="clear" w:color="auto" w:fill="FFFFFF"/>
+                    </w:rPr>
+                    <w:t>')}&gt;&gt;</w:t>
                   </w:r>
                 </w:p>
               </w:tc>
@@ -5284,6 +5938,7 @@
                     </w:rPr>
                     <w:t>&lt;&lt;</w:t>
                   </w:r>
+                  <w:proofErr w:type="spellStart"/>
                   <w:r>
                     <w:rPr>
                       <w:rStyle w:val="eop"/>
@@ -5300,7 +5955,17 @@
                       <w:color w:val="000000"/>
                       <w:shd w:val="clear" w:color="auto" w:fill="FFFFFF"/>
                     </w:rPr>
-                    <w:t>whyNotPayImmediately&gt;&gt;</w:t>
+                    <w:t>whyNotPayImmediately</w:t>
+                  </w:r>
+                  <w:proofErr w:type="spellEnd"/>
+                  <w:r>
+                    <w:rPr>
+                      <w:rStyle w:val="eop"/>
+                      <w:rFonts w:ascii="Arial" w:hAnsi="Arial" w:cs="Arial"/>
+                      <w:color w:val="000000"/>
+                      <w:shd w:val="clear" w:color="auto" w:fill="FFFFFF"/>
+                    </w:rPr>
+                    <w:t>&gt;&gt;</w:t>
                   </w:r>
                 </w:p>
               </w:tc>
@@ -5358,6 +6023,1878 @@
           </w:tbl>
           <w:p>
             <w:r>
+              <w:t>&lt;&lt;es_&gt;&gt;</w:t>
+            </w:r>
+          </w:p>
+          <w:p/>
+          <w:p>
+            <w:pPr>
+              <w:rPr>
+                <w:rFonts w:ascii="Segoe UI" w:hAnsi="Segoe UI" w:cs="Segoe UI"/>
+                <w:sz w:val="21"/>
+                <w:szCs w:val="21"/>
+              </w:rPr>
+            </w:pPr>
+            <w:r>
+              <w:rPr>
+                <w:rFonts w:ascii="Segoe UI" w:hAnsi="Segoe UI" w:cs="Segoe UI"/>
+                <w:sz w:val="21"/>
+                <w:szCs w:val="21"/>
+              </w:rPr>
+              <w:t>&lt;&lt;cs_{</w:t>
+            </w:r>
+            <w:proofErr w:type="spellStart"/>
+            <w:r>
+              <w:rPr>
+                <w:rFonts w:ascii="Segoe UI" w:hAnsi="Segoe UI" w:cs="Segoe UI"/>
+                <w:sz w:val="21"/>
+                <w:szCs w:val="21"/>
+              </w:rPr>
+              <w:t>allocatedTrack</w:t>
+            </w:r>
+            <w:proofErr w:type="spellEnd"/>
+            <w:r>
+              <w:rPr>
+                <w:rFonts w:ascii="Segoe UI" w:hAnsi="Segoe UI" w:cs="Segoe UI"/>
+                <w:sz w:val="21"/>
+                <w:szCs w:val="21"/>
+              </w:rPr>
+              <w:t>=='SMALL_CLAIM'}&gt;&gt;</w:t>
+            </w:r>
+          </w:p>
+          <w:p>
+            <w:pPr>
+              <w:rPr>
+                <w:rFonts w:ascii="Segoe UI" w:hAnsi="Segoe UI" w:cs="Segoe UI"/>
+                <w:sz w:val="21"/>
+                <w:szCs w:val="21"/>
+              </w:rPr>
+            </w:pPr>
+            <w:r>
+              <w:rPr>
+                <w:rFonts w:ascii="Segoe UI" w:hAnsi="Segoe UI" w:cs="Segoe UI"/>
+                <w:sz w:val="21"/>
+                <w:szCs w:val="21"/>
+              </w:rPr>
+              <w:t>&lt;&lt;cs</w:t>
+            </w:r>
+            <w:proofErr w:type="gramStart"/>
+            <w:r>
+              <w:rPr>
+                <w:rFonts w:ascii="Segoe UI" w:hAnsi="Segoe UI" w:cs="Segoe UI"/>
+                <w:sz w:val="21"/>
+                <w:szCs w:val="21"/>
+              </w:rPr>
+              <w:t>_{</w:t>
+            </w:r>
+            <w:proofErr w:type="spellStart"/>
+            <w:proofErr w:type="gramEnd"/>
+            <w:r>
+              <w:rPr>
+                <w:rFonts w:ascii="Segoe UI" w:hAnsi="Segoe UI" w:cs="Segoe UI"/>
+                <w:sz w:val="21"/>
+                <w:szCs w:val="21"/>
+              </w:rPr>
+              <w:t>responseType</w:t>
+            </w:r>
+            <w:proofErr w:type="spellEnd"/>
+            <w:r>
+              <w:rPr>
+                <w:rFonts w:ascii="Segoe UI" w:hAnsi="Segoe UI" w:cs="Segoe UI"/>
+                <w:sz w:val="21"/>
+                <w:szCs w:val="21"/>
+              </w:rPr>
+              <w:t xml:space="preserve"> == </w:t>
+            </w:r>
+            <w:r>
+              <w:rPr>
+                <w:rFonts w:ascii="Segoe UI" w:hAnsi="Segoe UI" w:cs="Segoe UI"/>
+                <w:sz w:val="21"/>
+                <w:szCs w:val="21"/>
+              </w:rPr>
+              <w:t>‘</w:t>
+            </w:r>
+            <w:r>
+              <w:rPr>
+                <w:rFonts w:ascii="Segoe UI" w:hAnsi="Segoe UI" w:cs="Segoe UI"/>
+                <w:sz w:val="21"/>
+                <w:szCs w:val="21"/>
+              </w:rPr>
+              <w:t>FULL_DEFENCE</w:t>
+            </w:r>
+            <w:r>
+              <w:rPr>
+                <w:rFonts w:ascii="Segoe UI" w:hAnsi="Segoe UI" w:cs="Segoe UI"/>
+                <w:sz w:val="21"/>
+                <w:szCs w:val="21"/>
+              </w:rPr>
+              <w:t>’</w:t>
+            </w:r>
+            <w:r>
+              <w:rPr>
+                <w:rFonts w:ascii="Segoe UI" w:hAnsi="Segoe UI" w:cs="Segoe UI"/>
+                <w:sz w:val="21"/>
+                <w:szCs w:val="21"/>
+              </w:rPr>
+              <w:t xml:space="preserve">|| </w:t>
+            </w:r>
+            <w:proofErr w:type="spellStart"/>
+            <w:r>
+              <w:rPr>
+                <w:rFonts w:ascii="Segoe UI" w:hAnsi="Segoe UI" w:cs="Segoe UI"/>
+                <w:sz w:val="21"/>
+                <w:szCs w:val="21"/>
+              </w:rPr>
+              <w:t>responseType</w:t>
+            </w:r>
+            <w:proofErr w:type="spellEnd"/>
+            <w:r>
+              <w:rPr>
+                <w:rFonts w:ascii="Segoe UI" w:hAnsi="Segoe UI" w:cs="Segoe UI"/>
+                <w:sz w:val="21"/>
+                <w:szCs w:val="21"/>
+              </w:rPr>
+              <w:t xml:space="preserve"> == </w:t>
+            </w:r>
+            <w:r>
+              <w:rPr>
+                <w:rFonts w:ascii="Segoe UI" w:hAnsi="Segoe UI" w:cs="Segoe UI"/>
+                <w:sz w:val="21"/>
+                <w:szCs w:val="21"/>
+              </w:rPr>
+              <w:t>‘</w:t>
+            </w:r>
+            <w:r>
+              <w:rPr>
+                <w:rFonts w:ascii="Segoe UI" w:hAnsi="Segoe UI" w:cs="Segoe UI"/>
+                <w:sz w:val="21"/>
+                <w:szCs w:val="21"/>
+              </w:rPr>
+              <w:t>PART_ADMISSION</w:t>
+            </w:r>
+            <w:r>
+              <w:rPr>
+                <w:rFonts w:ascii="Segoe UI" w:hAnsi="Segoe UI" w:cs="Segoe UI"/>
+                <w:sz w:val="21"/>
+                <w:szCs w:val="21"/>
+              </w:rPr>
+              <w:t>’</w:t>
+            </w:r>
+            <w:r>
+              <w:rPr>
+                <w:rFonts w:ascii="Segoe UI" w:hAnsi="Segoe UI" w:cs="Segoe UI"/>
+                <w:sz w:val="21"/>
+                <w:szCs w:val="21"/>
+              </w:rPr>
+              <w:t>}&gt;&gt;</w:t>
+            </w:r>
+          </w:p>
+          <w:p>
+            <w:pPr>
+              <w:pBdr>
+                <w:bottom w:val="single" w:sz="4" w:space="1" w:color="auto"/>
+              </w:pBdr>
+              <w:spacing w:before="120" w:after="120"/>
+              <w:rPr>
+                <w:rFonts w:ascii="GDSTransportWebsite" w:hAnsi="GDSTransportWebsite"/>
+                <w:color w:val="0A0A0A"/>
+                <w:sz w:val="36"/>
+                <w:szCs w:val="36"/>
+              </w:rPr>
+            </w:pPr>
+            <w:r>
+              <w:rPr>
+                <w:rFonts w:ascii="GDSTransportWebsite" w:hAnsi="GDSTransportWebsite"/>
+                <w:color w:val="0A0A0A"/>
+                <w:sz w:val="36"/>
+                <w:szCs w:val="36"/>
+              </w:rPr>
+              <w:t>Mediation</w:t>
+            </w:r>
+          </w:p>
+          <w:tbl>
+            <w:tblPr>
+              <w:tblStyle w:val="TableGrid"/>
+              <w:tblW w:w="0" w:type="auto"/>
+              <w:tblBorders>
+                <w:top w:val="none" w:sz="0" w:space="0" w:color="auto"/>
+                <w:left w:val="none" w:sz="0" w:space="0" w:color="auto"/>
+                <w:bottom w:val="none" w:sz="0" w:space="0" w:color="auto"/>
+                <w:right w:val="none" w:sz="0" w:space="0" w:color="auto"/>
+                <w:insideH w:val="none" w:sz="0" w:space="0" w:color="auto"/>
+                <w:insideV w:val="none" w:sz="0" w:space="0" w:color="auto"/>
+              </w:tblBorders>
+              <w:tblLayout w:type="fixed"/>
+              <w:tblLook w:val="04A0" w:firstRow="1" w:lastRow="0" w:firstColumn="1" w:lastColumn="0" w:noHBand="0" w:noVBand="1"/>
+            </w:tblPr>
+            <w:tblGrid>
+              <w:gridCol w:w="3681"/>
+              <w:gridCol w:w="6237"/>
+              <w:gridCol w:w="44"/>
+            </w:tblGrid>
+            <w:tr>
+              <w:trPr>
+                <w:gridAfter w:val="1"/>
+                <w:wAfter w:w="44" w:type="dxa"/>
+              </w:trPr>
+              <w:tc>
+                <w:tcPr>
+                  <w:tcW w:w="9918" w:type="dxa"/>
+                  <w:gridSpan w:val="2"/>
+                </w:tcPr>
+                <w:p>
+                  <w:pPr>
+                    <w:rPr>
+                      <w:rStyle w:val="eop"/>
+                      <w:rFonts w:ascii="Segoe UI" w:hAnsi="Segoe UI" w:cs="Segoe UI"/>
+                      <w:color w:val="000000"/>
+                      <w:sz w:val="21"/>
+                      <w:szCs w:val="21"/>
+                      <w:shd w:val="clear" w:color="auto" w:fill="FFFFFF"/>
+                    </w:rPr>
+                  </w:pPr>
+                  <w:r>
+                    <w:rPr>
+                      <w:rFonts w:ascii="Segoe UI" w:hAnsi="Segoe UI" w:cs="Segoe UI"/>
+                      <w:color w:val="000000"/>
+                      <w:sz w:val="21"/>
+                      <w:szCs w:val="21"/>
+                      <w:shd w:val="clear" w:color="auto" w:fill="FFFFFF"/>
+                    </w:rPr>
+                    <w:t>&lt;&lt;</w:t>
+                  </w:r>
+                  <w:proofErr w:type="spellStart"/>
+                  <w:r>
+                    <w:rPr>
+                      <w:rFonts w:ascii="Segoe UI" w:hAnsi="Segoe UI" w:cs="Segoe UI"/>
+                      <w:color w:val="000000"/>
+                      <w:sz w:val="21"/>
+                      <w:szCs w:val="21"/>
+                      <w:shd w:val="clear" w:color="auto" w:fill="FFFFFF"/>
+                    </w:rPr>
+                    <w:t>cr</w:t>
+                  </w:r>
+                  <w:proofErr w:type="spellEnd"/>
+                  <w:r>
+                    <w:rPr>
+                      <w:rFonts w:ascii="Segoe UI" w:hAnsi="Segoe UI" w:cs="Segoe UI"/>
+                      <w:color w:val="000000"/>
+                      <w:sz w:val="21"/>
+                      <w:szCs w:val="21"/>
+                      <w:shd w:val="clear" w:color="auto" w:fill="FFFFFF"/>
+                    </w:rPr>
+                    <w:t>_{</w:t>
+                  </w:r>
+                  <w:proofErr w:type="spellStart"/>
+                  <w:r>
+                    <w:rPr>
+                      <w:rFonts w:ascii="Segoe UI" w:hAnsi="Segoe UI" w:cs="Segoe UI"/>
+                      <w:color w:val="000000"/>
+                      <w:sz w:val="21"/>
+                      <w:szCs w:val="21"/>
+                      <w:shd w:val="clear" w:color="auto" w:fill="FFFFFF"/>
+                    </w:rPr>
+                    <w:t>checkCarmToggle</w:t>
+                  </w:r>
+                  <w:proofErr w:type="spellEnd"/>
+                  <w:r>
+                    <w:rPr>
+                      <w:rFonts w:ascii="Segoe UI" w:hAnsi="Segoe UI" w:cs="Segoe UI"/>
+                      <w:color w:val="000000"/>
+                      <w:sz w:val="21"/>
+                      <w:szCs w:val="21"/>
+                      <w:shd w:val="clear" w:color="auto" w:fill="FFFFFF"/>
+                    </w:rPr>
+                    <w:t>==false}&gt;&gt;</w:t>
+                  </w:r>
+                </w:p>
+              </w:tc>
+            </w:tr>
+            <w:tr>
+              <w:trPr>
+                <w:gridAfter w:val="1"/>
+                <w:wAfter w:w="44" w:type="dxa"/>
+              </w:trPr>
+              <w:tc>
+                <w:tcPr>
+                  <w:tcW w:w="3681" w:type="dxa"/>
+                </w:tcPr>
+                <w:p>
+                  <w:pPr>
+                    <w:rPr>
+                      <w:rFonts w:ascii="Segoe UI" w:hAnsi="Segoe UI" w:cs="Segoe UI"/>
+                      <w:b/>
+                      <w:bCs/>
+                      <w:sz w:val="21"/>
+                      <w:szCs w:val="21"/>
+                    </w:rPr>
+                  </w:pPr>
+                  <w:r>
+                    <w:rPr>
+                      <w:rFonts w:ascii="Segoe UI" w:hAnsi="Segoe UI" w:cs="Segoe UI"/>
+                      <w:b/>
+                      <w:bCs/>
+                      <w:sz w:val="21"/>
+                      <w:szCs w:val="21"/>
+                    </w:rPr>
+                    <w:t>Willing to try mediation</w:t>
+                  </w:r>
+                </w:p>
+              </w:tc>
+              <w:tc>
+                <w:tcPr>
+                  <w:tcW w:w="6237" w:type="dxa"/>
+                </w:tcPr>
+                <w:p>
+                  <w:pPr>
+                    <w:rPr>
+                      <w:rStyle w:val="eop"/>
+                      <w:rFonts w:ascii="Segoe UI" w:hAnsi="Segoe UI" w:cs="Segoe UI"/>
+                      <w:color w:val="000000"/>
+                      <w:sz w:val="21"/>
+                      <w:szCs w:val="21"/>
+                      <w:shd w:val="clear" w:color="auto" w:fill="FFFFFF"/>
+                    </w:rPr>
+                  </w:pPr>
+                  <w:r>
+                    <w:rPr>
+                      <w:rStyle w:val="eop"/>
+                      <w:rFonts w:ascii="Segoe UI" w:hAnsi="Segoe UI" w:cs="Segoe UI"/>
+                      <w:color w:val="000000"/>
+                      <w:sz w:val="21"/>
+                      <w:szCs w:val="21"/>
+                      <w:shd w:val="clear" w:color="auto" w:fill="FFFFFF"/>
+                    </w:rPr>
+                    <w:t>&lt;&lt;cs_{mediatio</w:t>
+                  </w:r>
+                  <w:r>
+                    <w:rPr>
+                      <w:rStyle w:val="eop"/>
+                      <w:rFonts w:ascii="Segoe UI" w:hAnsi="Segoe UI" w:cs="Segoe UI"/>
+                      <w:color w:val="000000"/>
+                      <w:sz w:val="21"/>
+                      <w:szCs w:val="21"/>
+                      <w:shd w:val="clear" w:color="auto" w:fill="FFFFFF"/>
+                    </w:rPr>
+                    <w:t>n</w:t>
+                  </w:r>
+                  <w:r>
+                    <w:rPr>
+                      <w:rFonts w:ascii="Segoe UI" w:hAnsi="Segoe UI" w:cs="Segoe UI"/>
+                      <w:color w:val="000000"/>
+                      <w:sz w:val="21"/>
+                      <w:szCs w:val="21"/>
+                      <w:shd w:val="clear" w:color="auto" w:fill="FFFFFF"/>
+                    </w:rPr>
+                    <w:t>==</w:t>
+                  </w:r>
+                  <w:r>
+                    <w:rPr>
+                      <w:rFonts w:ascii="Segoe UI" w:hAnsi="Segoe UI" w:cs="Segoe UI"/>
+                      <w:color w:val="000000"/>
+                      <w:sz w:val="21"/>
+                      <w:szCs w:val="21"/>
+                      <w:shd w:val="clear" w:color="auto" w:fill="FFFFFF"/>
+                    </w:rPr>
+                    <w:t>’</w:t>
+                  </w:r>
+                  <w:r>
+                    <w:rPr>
+                      <w:rFonts w:ascii="Segoe UI" w:hAnsi="Segoe UI" w:cs="Segoe UI"/>
+                      <w:sz w:val="21"/>
+                      <w:szCs w:val="21"/>
+                    </w:rPr>
+                    <w:t>Y</w:t>
+                  </w:r>
+                  <w:r>
+                    <w:rPr>
+                      <w:rFonts w:ascii="Segoe UI" w:hAnsi="Segoe UI" w:cs="Segoe UI"/>
+                      <w:sz w:val="21"/>
+                      <w:szCs w:val="21"/>
+                    </w:rPr>
+                    <w:t>es</w:t>
+                  </w:r>
+                  <w:r>
+                    <w:rPr>
+                      <w:rFonts w:ascii="Segoe UI" w:hAnsi="Segoe UI" w:cs="Segoe UI"/>
+                      <w:sz w:val="21"/>
+                      <w:szCs w:val="21"/>
+                    </w:rPr>
+                    <w:t>’</w:t>
+                  </w:r>
+                  <w:r>
+                    <w:rPr>
+                      <w:rStyle w:val="eop"/>
+                      <w:rFonts w:ascii="Segoe UI" w:hAnsi="Segoe UI" w:cs="Segoe UI"/>
+                      <w:color w:val="000000"/>
+                      <w:sz w:val="21"/>
+                      <w:szCs w:val="21"/>
+                      <w:shd w:val="clear" w:color="auto" w:fill="FFFFFF"/>
+                    </w:rPr>
+                    <w:t>}&gt;&gt;</w:t>
+                  </w:r>
+                </w:p>
+                <w:p>
+                  <w:pPr>
+                    <w:rPr>
+                      <w:rStyle w:val="eop"/>
+                      <w:rFonts w:ascii="Segoe UI" w:hAnsi="Segoe UI" w:cs="Segoe UI"/>
+                      <w:color w:val="000000"/>
+                      <w:sz w:val="21"/>
+                      <w:szCs w:val="21"/>
+                      <w:shd w:val="clear" w:color="auto" w:fill="FFFFFF"/>
+                    </w:rPr>
+                  </w:pPr>
+                  <w:r>
+                    <w:rPr>
+                      <w:rStyle w:val="eop"/>
+                      <w:rFonts w:ascii="Segoe UI" w:hAnsi="Segoe UI" w:cs="Segoe UI"/>
+                      <w:color w:val="000000"/>
+                      <w:sz w:val="21"/>
+                      <w:szCs w:val="21"/>
+                      <w:shd w:val="clear" w:color="auto" w:fill="FFFFFF"/>
+                    </w:rPr>
+                    <w:t>Yes</w:t>
+                  </w:r>
+                </w:p>
+                <w:p>
+                  <w:pPr>
+                    <w:rPr>
+                      <w:rStyle w:val="eop"/>
+                      <w:rFonts w:ascii="Segoe UI" w:hAnsi="Segoe UI" w:cs="Segoe UI"/>
+                      <w:color w:val="000000"/>
+                      <w:sz w:val="21"/>
+                      <w:szCs w:val="21"/>
+                      <w:shd w:val="clear" w:color="auto" w:fill="FFFFFF"/>
+                    </w:rPr>
+                  </w:pPr>
+                  <w:r>
+                    <w:rPr>
+                      <w:rStyle w:val="eop"/>
+                      <w:rFonts w:ascii="Segoe UI" w:hAnsi="Segoe UI" w:cs="Segoe UI"/>
+                      <w:color w:val="000000"/>
+                      <w:sz w:val="21"/>
+                      <w:szCs w:val="21"/>
+                      <w:shd w:val="clear" w:color="auto" w:fill="FFFFFF"/>
+                    </w:rPr>
+                    <w:t>&lt;&lt;else&gt;&gt;</w:t>
+                  </w:r>
+                </w:p>
+                <w:p>
+                  <w:pPr>
+                    <w:rPr>
+                      <w:rStyle w:val="eop"/>
+                      <w:rFonts w:ascii="Segoe UI" w:hAnsi="Segoe UI" w:cs="Segoe UI"/>
+                      <w:color w:val="000000"/>
+                      <w:sz w:val="21"/>
+                      <w:szCs w:val="21"/>
+                      <w:shd w:val="clear" w:color="auto" w:fill="FFFFFF"/>
+                    </w:rPr>
+                  </w:pPr>
+                  <w:r>
+                    <w:rPr>
+                      <w:rStyle w:val="eop"/>
+                      <w:rFonts w:ascii="Segoe UI" w:hAnsi="Segoe UI" w:cs="Segoe UI"/>
+                      <w:color w:val="000000"/>
+                      <w:sz w:val="21"/>
+                      <w:szCs w:val="21"/>
+                      <w:shd w:val="clear" w:color="auto" w:fill="FFFFFF"/>
+                    </w:rPr>
+                    <w:t>No</w:t>
+                  </w:r>
+                </w:p>
+                <w:p>
+                  <w:pPr>
+                    <w:rPr>
+                      <w:rStyle w:val="eop"/>
+                      <w:rFonts w:ascii="Segoe UI" w:hAnsi="Segoe UI" w:cs="Segoe UI"/>
+                      <w:color w:val="000000"/>
+                      <w:sz w:val="21"/>
+                      <w:szCs w:val="21"/>
+                      <w:shd w:val="clear" w:color="auto" w:fill="FFFFFF"/>
+                    </w:rPr>
+                  </w:pPr>
+                  <w:r>
+                    <w:rPr>
+                      <w:rStyle w:val="eop"/>
+                      <w:rFonts w:ascii="Segoe UI" w:hAnsi="Segoe UI" w:cs="Segoe UI"/>
+                      <w:color w:val="000000"/>
+                      <w:sz w:val="21"/>
+                      <w:szCs w:val="21"/>
+                      <w:shd w:val="clear" w:color="auto" w:fill="FFFFFF"/>
+                    </w:rPr>
+                    <w:t>&lt;&lt;es_&gt;&gt;</w:t>
+                  </w:r>
+                </w:p>
+              </w:tc>
+            </w:tr>
+            <w:tr>
+              <w:trPr>
+                <w:gridAfter w:val="1"/>
+                <w:wAfter w:w="44" w:type="dxa"/>
+              </w:trPr>
+              <w:tc>
+                <w:tcPr>
+                  <w:tcW w:w="9918" w:type="dxa"/>
+                  <w:gridSpan w:val="2"/>
+                </w:tcPr>
+                <w:p>
+                  <w:pPr>
+                    <w:rPr>
+                      <w:rStyle w:val="eop"/>
+                      <w:rFonts w:ascii="Segoe UI" w:hAnsi="Segoe UI" w:cs="Segoe UI"/>
+                      <w:color w:val="000000"/>
+                      <w:sz w:val="21"/>
+                      <w:szCs w:val="21"/>
+                      <w:shd w:val="clear" w:color="auto" w:fill="FFFFFF"/>
+                    </w:rPr>
+                  </w:pPr>
+                  <w:r>
+                    <w:rPr>
+                      <w:rFonts w:ascii="Segoe UI" w:hAnsi="Segoe UI" w:cs="Segoe UI"/>
+                      <w:color w:val="000000"/>
+                      <w:sz w:val="21"/>
+                      <w:szCs w:val="21"/>
+                      <w:shd w:val="clear" w:color="auto" w:fill="FFFFFF"/>
+                    </w:rPr>
+                    <w:t>&lt;&lt;er_&gt;&gt;</w:t>
+                  </w:r>
+                </w:p>
+              </w:tc>
+            </w:tr>
+            <w:tr>
+              <w:tc>
+                <w:tcPr>
+                  <w:tcW w:w="9962" w:type="dxa"/>
+                  <w:gridSpan w:val="3"/>
+                </w:tcPr>
+                <w:p>
+                  <w:pPr>
+                    <w:rPr>
+                      <w:rStyle w:val="eop"/>
+                      <w:rFonts w:ascii="Segoe UI" w:hAnsi="Segoe UI" w:cs="Segoe UI"/>
+                      <w:color w:val="000000"/>
+                      <w:sz w:val="21"/>
+                      <w:szCs w:val="21"/>
+                      <w:shd w:val="clear" w:color="auto" w:fill="FFFFFF"/>
+                    </w:rPr>
+                  </w:pPr>
+                  <w:r>
+                    <w:rPr>
+                      <w:rFonts w:ascii="Segoe UI" w:hAnsi="Segoe UI" w:cs="Segoe UI"/>
+                      <w:color w:val="000000"/>
+                      <w:sz w:val="21"/>
+                      <w:szCs w:val="21"/>
+                      <w:shd w:val="clear" w:color="auto" w:fill="FFFFFF"/>
+                    </w:rPr>
+                    <w:t>&lt;&lt;</w:t>
+                  </w:r>
+                  <w:proofErr w:type="spellStart"/>
+                  <w:r>
+                    <w:rPr>
+                      <w:rFonts w:ascii="Segoe UI" w:hAnsi="Segoe UI" w:cs="Segoe UI"/>
+                      <w:color w:val="000000"/>
+                      <w:sz w:val="21"/>
+                      <w:szCs w:val="21"/>
+                      <w:shd w:val="clear" w:color="auto" w:fill="FFFFFF"/>
+                    </w:rPr>
+                    <w:t>cr</w:t>
+                  </w:r>
+                  <w:proofErr w:type="spellEnd"/>
+                  <w:r>
+                    <w:rPr>
+                      <w:rFonts w:ascii="Segoe UI" w:hAnsi="Segoe UI" w:cs="Segoe UI"/>
+                      <w:color w:val="000000"/>
+                      <w:sz w:val="21"/>
+                      <w:szCs w:val="21"/>
+                      <w:shd w:val="clear" w:color="auto" w:fill="FFFFFF"/>
+                    </w:rPr>
+                    <w:t>_{</w:t>
+                  </w:r>
+                  <w:proofErr w:type="spellStart"/>
+                  <w:r>
+                    <w:rPr>
+                      <w:rFonts w:ascii="Segoe UI" w:hAnsi="Segoe UI" w:cs="Segoe UI"/>
+                      <w:color w:val="000000"/>
+                      <w:sz w:val="21"/>
+                      <w:szCs w:val="21"/>
+                      <w:shd w:val="clear" w:color="auto" w:fill="FFFFFF"/>
+                    </w:rPr>
+                    <w:t>checkCarmToggle</w:t>
+                  </w:r>
+                  <w:proofErr w:type="spellEnd"/>
+                  <w:r>
+                    <w:rPr>
+                      <w:rFonts w:ascii="Segoe UI" w:hAnsi="Segoe UI" w:cs="Segoe UI"/>
+                      <w:color w:val="000000"/>
+                      <w:sz w:val="21"/>
+                      <w:szCs w:val="21"/>
+                      <w:shd w:val="clear" w:color="auto" w:fill="FFFFFF"/>
+                    </w:rPr>
+                    <w:t>==true}&gt;&gt;</w:t>
+                  </w:r>
+                </w:p>
+              </w:tc>
+            </w:tr>
+            <w:tr>
+              <w:tc>
+                <w:tcPr>
+                  <w:tcW w:w="3681" w:type="dxa"/>
+                </w:tcPr>
+                <w:p>
+                  <w:pPr>
+                    <w:rPr>
+                      <w:rFonts w:ascii="Segoe UI" w:hAnsi="Segoe UI" w:cs="Segoe UI"/>
+                      <w:b/>
+                      <w:bCs/>
+                      <w:sz w:val="21"/>
+                      <w:szCs w:val="21"/>
+                    </w:rPr>
+                  </w:pPr>
+                  <w:r>
+                    <w:rPr>
+                      <w:rFonts w:ascii="Segoe UI" w:hAnsi="Segoe UI" w:cs="Segoe UI"/>
+                      <w:b/>
+                      <w:bCs/>
+                      <w:sz w:val="21"/>
+                      <w:szCs w:val="21"/>
+                    </w:rPr>
+                    <w:t>First Name</w:t>
+                  </w:r>
+                </w:p>
+              </w:tc>
+              <w:tc>
+                <w:tcPr>
+                  <w:tcW w:w="6281" w:type="dxa"/>
+                  <w:gridSpan w:val="2"/>
+                </w:tcPr>
+                <w:p>
+                  <w:pPr>
+                    <w:rPr>
+                      <w:rFonts w:ascii="Segoe UI" w:hAnsi="Segoe UI" w:cs="Segoe UI"/>
+                      <w:sz w:val="21"/>
+                      <w:szCs w:val="21"/>
+                    </w:rPr>
+                  </w:pPr>
+                  <w:r>
+                    <w:rPr>
+                      <w:rFonts w:ascii="Segoe UI" w:hAnsi="Segoe UI" w:cs="Segoe UI"/>
+                      <w:sz w:val="21"/>
+                      <w:szCs w:val="21"/>
+                    </w:rPr>
+                    <w:t>&lt;&lt;</w:t>
+                  </w:r>
+                  <w:proofErr w:type="spellStart"/>
+                  <w:r>
+                    <w:rPr>
+                      <w:rFonts w:ascii="Segoe UI" w:hAnsi="Segoe UI" w:cs="Segoe UI"/>
+                      <w:sz w:val="21"/>
+                      <w:szCs w:val="21"/>
+                    </w:rPr>
+                    <w:t>m</w:t>
+                  </w:r>
+                  <w:r>
+                    <w:rPr>
+                      <w:rFonts w:ascii="Segoe UI" w:hAnsi="Segoe UI" w:cs="Segoe UI"/>
+                      <w:sz w:val="21"/>
+                      <w:szCs w:val="21"/>
+                    </w:rPr>
+                    <w:t>ediation</w:t>
+                  </w:r>
+                  <w:r>
+                    <w:rPr>
+                      <w:rFonts w:ascii="Segoe UI" w:hAnsi="Segoe UI" w:cs="Segoe UI"/>
+                      <w:sz w:val="21"/>
+                      <w:szCs w:val="21"/>
+                    </w:rPr>
+                    <w:t>First</w:t>
+                  </w:r>
+                  <w:r>
+                    <w:rPr>
+                      <w:rFonts w:ascii="Segoe UI" w:hAnsi="Segoe UI" w:cs="Segoe UI"/>
+                      <w:sz w:val="21"/>
+                      <w:szCs w:val="21"/>
+                    </w:rPr>
+                    <w:t>Name</w:t>
+                  </w:r>
+                  <w:proofErr w:type="spellEnd"/>
+                  <w:r>
+                    <w:rPr>
+                      <w:rFonts w:ascii="Segoe UI" w:hAnsi="Segoe UI" w:cs="Segoe UI"/>
+                      <w:sz w:val="21"/>
+                      <w:szCs w:val="21"/>
+                    </w:rPr>
+                    <w:t>&gt;&gt;</w:t>
+                  </w:r>
+                </w:p>
+                <w:p>
+                  <w:pPr>
+                    <w:rPr>
+                      <w:rStyle w:val="eop"/>
+                      <w:rFonts w:ascii="Segoe UI" w:hAnsi="Segoe UI" w:cs="Segoe UI"/>
+                      <w:color w:val="000000"/>
+                      <w:sz w:val="21"/>
+                      <w:szCs w:val="21"/>
+                      <w:shd w:val="clear" w:color="auto" w:fill="FFFFFF"/>
+                    </w:rPr>
+                  </w:pPr>
+                </w:p>
+              </w:tc>
+            </w:tr>
+            <w:tr>
+              <w:tc>
+                <w:tcPr>
+                  <w:tcW w:w="3681" w:type="dxa"/>
+                </w:tcPr>
+                <w:p>
+                  <w:pPr>
+                    <w:rPr>
+                      <w:rFonts w:ascii="Segoe UI" w:hAnsi="Segoe UI" w:cs="Segoe UI"/>
+                      <w:b/>
+                      <w:bCs/>
+                      <w:sz w:val="21"/>
+                      <w:szCs w:val="21"/>
+                    </w:rPr>
+                  </w:pPr>
+                  <w:r>
+                    <w:rPr>
+                      <w:rFonts w:ascii="Segoe UI" w:hAnsi="Segoe UI" w:cs="Segoe UI"/>
+                      <w:b/>
+                      <w:bCs/>
+                      <w:sz w:val="21"/>
+                      <w:szCs w:val="21"/>
+                    </w:rPr>
+                    <w:t>Last Name</w:t>
+                  </w:r>
+                </w:p>
+              </w:tc>
+              <w:tc>
+                <w:tcPr>
+                  <w:tcW w:w="6281" w:type="dxa"/>
+                  <w:gridSpan w:val="2"/>
+                </w:tcPr>
+                <w:p>
+                  <w:pPr>
+                    <w:rPr>
+                      <w:rFonts w:ascii="Segoe UI" w:hAnsi="Segoe UI" w:cs="Segoe UI"/>
+                      <w:sz w:val="21"/>
+                      <w:szCs w:val="21"/>
+                    </w:rPr>
+                  </w:pPr>
+                  <w:r>
+                    <w:rPr>
+                      <w:rFonts w:ascii="Segoe UI" w:hAnsi="Segoe UI" w:cs="Segoe UI"/>
+                      <w:sz w:val="21"/>
+                      <w:szCs w:val="21"/>
+                    </w:rPr>
+                    <w:t>&lt;&lt;</w:t>
+                  </w:r>
+                  <w:proofErr w:type="spellStart"/>
+                  <w:r>
+                    <w:rPr>
+                      <w:rFonts w:ascii="Segoe UI" w:hAnsi="Segoe UI" w:cs="Segoe UI"/>
+                      <w:sz w:val="21"/>
+                      <w:szCs w:val="21"/>
+                    </w:rPr>
+                    <w:t>m</w:t>
+                  </w:r>
+                  <w:r>
+                    <w:rPr>
+                      <w:rFonts w:ascii="Segoe UI" w:hAnsi="Segoe UI" w:cs="Segoe UI"/>
+                      <w:sz w:val="21"/>
+                      <w:szCs w:val="21"/>
+                    </w:rPr>
+                    <w:t>ediation</w:t>
+                  </w:r>
+                  <w:r>
+                    <w:rPr>
+                      <w:rFonts w:ascii="Segoe UI" w:hAnsi="Segoe UI" w:cs="Segoe UI"/>
+                      <w:sz w:val="21"/>
+                      <w:szCs w:val="21"/>
+                    </w:rPr>
+                    <w:t>Last</w:t>
+                  </w:r>
+                  <w:r>
+                    <w:rPr>
+                      <w:rFonts w:ascii="Segoe UI" w:hAnsi="Segoe UI" w:cs="Segoe UI"/>
+                      <w:sz w:val="21"/>
+                      <w:szCs w:val="21"/>
+                    </w:rPr>
+                    <w:t>Name</w:t>
+                  </w:r>
+                  <w:proofErr w:type="spellEnd"/>
+                  <w:r>
+                    <w:rPr>
+                      <w:rFonts w:ascii="Segoe UI" w:hAnsi="Segoe UI" w:cs="Segoe UI"/>
+                      <w:sz w:val="21"/>
+                      <w:szCs w:val="21"/>
+                    </w:rPr>
+                    <w:t>&gt;&gt;</w:t>
+                  </w:r>
+                </w:p>
+                <w:p>
+                  <w:pPr>
+                    <w:rPr>
+                      <w:rFonts w:ascii="Segoe UI" w:hAnsi="Segoe UI" w:cs="Segoe UI"/>
+                      <w:sz w:val="21"/>
+                      <w:szCs w:val="21"/>
+                    </w:rPr>
+                  </w:pPr>
+                </w:p>
+              </w:tc>
+            </w:tr>
+            <w:tr>
+              <w:tc>
+                <w:tcPr>
+                  <w:tcW w:w="3681" w:type="dxa"/>
+                </w:tcPr>
+                <w:p>
+                  <w:pPr>
+                    <w:rPr>
+                      <w:rFonts w:ascii="Segoe UI" w:hAnsi="Segoe UI" w:cs="Segoe UI"/>
+                      <w:b/>
+                      <w:bCs/>
+                      <w:sz w:val="21"/>
+                      <w:szCs w:val="21"/>
+                    </w:rPr>
+                  </w:pPr>
+                  <w:r>
+                    <w:rPr>
+                      <w:rFonts w:ascii="Segoe UI" w:hAnsi="Segoe UI" w:cs="Segoe UI"/>
+                      <w:b/>
+                      <w:bCs/>
+                      <w:sz w:val="21"/>
+                      <w:szCs w:val="21"/>
+                    </w:rPr>
+                    <w:t xml:space="preserve">Contact Number </w:t>
+                  </w:r>
+                </w:p>
+                <w:p>
+                  <w:pPr>
+                    <w:rPr>
+                      <w:rFonts w:ascii="Segoe UI" w:hAnsi="Segoe UI" w:cs="Segoe UI"/>
+                      <w:sz w:val="21"/>
+                      <w:szCs w:val="21"/>
+                    </w:rPr>
+                  </w:pPr>
+                </w:p>
+              </w:tc>
+              <w:tc>
+                <w:tcPr>
+                  <w:tcW w:w="6281" w:type="dxa"/>
+                  <w:gridSpan w:val="2"/>
+                </w:tcPr>
+                <w:p>
+                  <w:pPr>
+                    <w:rPr>
+                      <w:rFonts w:ascii="Segoe UI" w:hAnsi="Segoe UI" w:cs="Segoe UI"/>
+                      <w:sz w:val="21"/>
+                      <w:szCs w:val="21"/>
+                    </w:rPr>
+                  </w:pPr>
+                  <w:r>
+                    <w:rPr>
+                      <w:rFonts w:ascii="Segoe UI" w:hAnsi="Segoe UI" w:cs="Segoe UI"/>
+                      <w:sz w:val="21"/>
+                      <w:szCs w:val="21"/>
+                    </w:rPr>
+                    <w:t>&lt;&lt;</w:t>
+                  </w:r>
+                  <w:proofErr w:type="spellStart"/>
+                  <w:r>
+                    <w:rPr>
+                      <w:rFonts w:ascii="Segoe UI" w:hAnsi="Segoe UI" w:cs="Segoe UI"/>
+                      <w:sz w:val="21"/>
+                      <w:szCs w:val="21"/>
+                    </w:rPr>
+                    <w:t>m</w:t>
+                  </w:r>
+                  <w:r>
+                    <w:rPr>
+                      <w:rFonts w:ascii="Segoe UI" w:hAnsi="Segoe UI" w:cs="Segoe UI"/>
+                      <w:sz w:val="21"/>
+                      <w:szCs w:val="21"/>
+                    </w:rPr>
+                    <w:t>ediationContactNumber</w:t>
+                  </w:r>
+                  <w:proofErr w:type="spellEnd"/>
+                  <w:r>
+                    <w:rPr>
+                      <w:rFonts w:ascii="Segoe UI" w:hAnsi="Segoe UI" w:cs="Segoe UI"/>
+                      <w:sz w:val="21"/>
+                      <w:szCs w:val="21"/>
+                    </w:rPr>
+                    <w:t>&gt;&gt;</w:t>
+                  </w:r>
+                </w:p>
+              </w:tc>
+            </w:tr>
+            <w:tr>
+              <w:tc>
+                <w:tcPr>
+                  <w:tcW w:w="3681" w:type="dxa"/>
+                </w:tcPr>
+                <w:p>
+                  <w:pPr>
+                    <w:rPr>
+                      <w:rFonts w:ascii="Segoe UI" w:hAnsi="Segoe UI" w:cs="Segoe UI"/>
+                      <w:b/>
+                      <w:bCs/>
+                      <w:sz w:val="21"/>
+                      <w:szCs w:val="21"/>
+                    </w:rPr>
+                  </w:pPr>
+                  <w:r>
+                    <w:rPr>
+                      <w:rFonts w:ascii="Segoe UI" w:hAnsi="Segoe UI" w:cs="Segoe UI"/>
+                      <w:b/>
+                      <w:bCs/>
+                      <w:sz w:val="21"/>
+                      <w:szCs w:val="21"/>
+                    </w:rPr>
+                    <w:t xml:space="preserve">Contact Email      </w:t>
+                  </w:r>
+                </w:p>
+              </w:tc>
+              <w:tc>
+                <w:tcPr>
+                  <w:tcW w:w="6281" w:type="dxa"/>
+                  <w:gridSpan w:val="2"/>
+                </w:tcPr>
+                <w:p>
+                  <w:pPr>
+                    <w:rPr>
+                      <w:rFonts w:ascii="Segoe UI" w:hAnsi="Segoe UI" w:cs="Segoe UI"/>
+                      <w:sz w:val="21"/>
+                      <w:szCs w:val="21"/>
+                    </w:rPr>
+                  </w:pPr>
+                  <w:r>
+                    <w:rPr>
+                      <w:rFonts w:ascii="Segoe UI" w:hAnsi="Segoe UI" w:cs="Segoe UI"/>
+                      <w:sz w:val="21"/>
+                      <w:szCs w:val="21"/>
+                    </w:rPr>
+                    <w:t>&lt;&lt;</w:t>
+                  </w:r>
+                  <w:proofErr w:type="spellStart"/>
+                  <w:r>
+                    <w:rPr>
+                      <w:rFonts w:ascii="Segoe UI" w:hAnsi="Segoe UI" w:cs="Segoe UI"/>
+                      <w:sz w:val="21"/>
+                      <w:szCs w:val="21"/>
+                    </w:rPr>
+                    <w:t>m</w:t>
+                  </w:r>
+                  <w:r>
+                    <w:rPr>
+                      <w:rFonts w:ascii="Segoe UI" w:hAnsi="Segoe UI" w:cs="Segoe UI"/>
+                      <w:sz w:val="21"/>
+                      <w:szCs w:val="21"/>
+                    </w:rPr>
+                    <w:t>ediationEmail</w:t>
+                  </w:r>
+                  <w:proofErr w:type="spellEnd"/>
+                  <w:r>
+                    <w:rPr>
+                      <w:rFonts w:ascii="Segoe UI" w:hAnsi="Segoe UI" w:cs="Segoe UI"/>
+                      <w:sz w:val="21"/>
+                      <w:szCs w:val="21"/>
+                    </w:rPr>
+                    <w:t>&gt;&gt;</w:t>
+                  </w:r>
+                </w:p>
+                <w:p>
+                  <w:pPr>
+                    <w:rPr>
+                      <w:rFonts w:ascii="Segoe UI" w:hAnsi="Segoe UI" w:cs="Segoe UI"/>
+                      <w:sz w:val="21"/>
+                      <w:szCs w:val="21"/>
+                    </w:rPr>
+                  </w:pPr>
+                </w:p>
+              </w:tc>
+            </w:tr>
+            <w:tr>
+              <w:tc>
+                <w:tcPr>
+                  <w:tcW w:w="9962" w:type="dxa"/>
+                  <w:gridSpan w:val="3"/>
+                </w:tcPr>
+                <w:p>
+                  <w:pPr>
+                    <w:rPr>
+                      <w:rFonts w:ascii="Segoe UI" w:hAnsi="Segoe UI" w:cs="Segoe UI"/>
+                      <w:sz w:val="21"/>
+                      <w:szCs w:val="21"/>
+                    </w:rPr>
+                  </w:pPr>
+                  <w:r>
+                    <w:rPr>
+                      <w:rFonts w:ascii="Segoe UI" w:hAnsi="Segoe UI" w:cs="Segoe UI"/>
+                      <w:sz w:val="21"/>
+                      <w:szCs w:val="21"/>
+                    </w:rPr>
+                    <w:t>&lt;&lt;</w:t>
+                  </w:r>
+                  <w:proofErr w:type="spellStart"/>
+                  <w:r>
+                    <w:rPr>
+                      <w:rFonts w:ascii="Segoe UI" w:hAnsi="Segoe UI" w:cs="Segoe UI"/>
+                      <w:sz w:val="21"/>
+                      <w:szCs w:val="21"/>
+                    </w:rPr>
+                    <w:t>cr</w:t>
+                  </w:r>
+                  <w:proofErr w:type="spellEnd"/>
+                  <w:r>
+                    <w:rPr>
+                      <w:rFonts w:ascii="Segoe UI" w:hAnsi="Segoe UI" w:cs="Segoe UI"/>
+                      <w:sz w:val="21"/>
+                      <w:szCs w:val="21"/>
+                    </w:rPr>
+                    <w:t>_{</w:t>
+                  </w:r>
+                  <w:proofErr w:type="spellStart"/>
+                  <w:r>
+                    <w:rPr>
+                      <w:rFonts w:ascii="Segoe UI" w:hAnsi="Segoe UI" w:cs="Segoe UI"/>
+                      <w:sz w:val="21"/>
+                      <w:szCs w:val="21"/>
+                    </w:rPr>
+                    <w:t>m</w:t>
+                  </w:r>
+                  <w:r>
+                    <w:rPr>
+                      <w:rFonts w:ascii="Segoe UI" w:hAnsi="Segoe UI" w:cs="Segoe UI"/>
+                      <w:sz w:val="21"/>
+                      <w:szCs w:val="21"/>
+                    </w:rPr>
+                    <w:t>ediationUnavailableDatesExists</w:t>
+                  </w:r>
+                  <w:proofErr w:type="spellEnd"/>
+                  <w:r>
+                    <w:rPr>
+                      <w:rFonts w:ascii="Segoe UI" w:hAnsi="Segoe UI" w:cs="Segoe UI"/>
+                      <w:sz w:val="21"/>
+                      <w:szCs w:val="21"/>
+                    </w:rPr>
+                    <w:t>==false}&gt;&gt;</w:t>
+                  </w:r>
+                </w:p>
+              </w:tc>
+            </w:tr>
+            <w:tr>
+              <w:tc>
+                <w:tcPr>
+                  <w:tcW w:w="3681" w:type="dxa"/>
+                </w:tcPr>
+                <w:p>
+                  <w:pPr>
+                    <w:rPr>
+                      <w:rFonts w:ascii="Segoe UI" w:hAnsi="Segoe UI" w:cs="Segoe UI"/>
+                      <w:b/>
+                      <w:bCs/>
+                      <w:sz w:val="21"/>
+                      <w:szCs w:val="21"/>
+                    </w:rPr>
+                  </w:pPr>
+                  <w:r>
+                    <w:rPr>
+                      <w:rFonts w:ascii="Segoe UI" w:hAnsi="Segoe UI" w:cs="Segoe UI"/>
+                      <w:b/>
+                      <w:bCs/>
+                      <w:sz w:val="21"/>
+                      <w:szCs w:val="21"/>
+                    </w:rPr>
+                    <w:t>Are there any dates in the next 3 months when you cannot attend mediation?</w:t>
+                  </w:r>
+                </w:p>
+                <w:p>
+                  <w:pPr>
+                    <w:rPr>
+                      <w:rFonts w:ascii="Segoe UI" w:hAnsi="Segoe UI" w:cs="Segoe UI"/>
+                      <w:b/>
+                      <w:bCs/>
+                      <w:sz w:val="21"/>
+                      <w:szCs w:val="21"/>
+                    </w:rPr>
+                  </w:pPr>
+                </w:p>
+              </w:tc>
+              <w:tc>
+                <w:tcPr>
+                  <w:tcW w:w="6281" w:type="dxa"/>
+                  <w:gridSpan w:val="2"/>
+                </w:tcPr>
+                <w:p>
+                  <w:pPr>
+                    <w:rPr>
+                      <w:rFonts w:ascii="Segoe UI" w:hAnsi="Segoe UI" w:cs="Segoe UI"/>
+                      <w:sz w:val="21"/>
+                      <w:szCs w:val="21"/>
+                    </w:rPr>
+                  </w:pPr>
+                  <w:r>
+                    <w:rPr>
+                      <w:rFonts w:ascii="Segoe UI" w:hAnsi="Segoe UI" w:cs="Segoe UI"/>
+                      <w:sz w:val="21"/>
+                      <w:szCs w:val="21"/>
+                    </w:rPr>
+                    <w:t>No</w:t>
+                  </w:r>
+                </w:p>
+              </w:tc>
+            </w:tr>
+            <w:tr>
+              <w:tc>
+                <w:tcPr>
+                  <w:tcW w:w="9962" w:type="dxa"/>
+                  <w:gridSpan w:val="3"/>
+                </w:tcPr>
+                <w:p>
+                  <w:pPr>
+                    <w:rPr>
+                      <w:rFonts w:ascii="Segoe UI" w:hAnsi="Segoe UI" w:cs="Segoe UI"/>
+                      <w:sz w:val="21"/>
+                      <w:szCs w:val="21"/>
+                    </w:rPr>
+                  </w:pPr>
+                  <w:r>
+                    <w:rPr>
+                      <w:rFonts w:ascii="Segoe UI" w:hAnsi="Segoe UI" w:cs="Segoe UI"/>
+                      <w:sz w:val="21"/>
+                      <w:szCs w:val="21"/>
+                    </w:rPr>
+                    <w:t>&lt;&lt;er_&gt;&gt;</w:t>
+                  </w:r>
+                </w:p>
+              </w:tc>
+            </w:tr>
+            <w:tr>
+              <w:tc>
+                <w:tcPr>
+                  <w:tcW w:w="9962" w:type="dxa"/>
+                  <w:gridSpan w:val="3"/>
+                </w:tcPr>
+                <w:p>
+                  <w:pPr>
+                    <w:rPr>
+                      <w:rFonts w:ascii="Segoe UI" w:hAnsi="Segoe UI" w:cs="Segoe UI"/>
+                      <w:sz w:val="21"/>
+                      <w:szCs w:val="21"/>
+                    </w:rPr>
+                  </w:pPr>
+                  <w:r>
+                    <w:rPr>
+                      <w:rFonts w:ascii="Segoe UI" w:hAnsi="Segoe UI" w:cs="Segoe UI"/>
+                      <w:sz w:val="21"/>
+                      <w:szCs w:val="21"/>
+                    </w:rPr>
+                    <w:t>&lt;&lt;</w:t>
+                  </w:r>
+                  <w:proofErr w:type="spellStart"/>
+                  <w:r>
+                    <w:rPr>
+                      <w:rFonts w:ascii="Segoe UI" w:hAnsi="Segoe UI" w:cs="Segoe UI"/>
+                      <w:sz w:val="21"/>
+                      <w:szCs w:val="21"/>
+                    </w:rPr>
+                    <w:t>cr</w:t>
+                  </w:r>
+                  <w:proofErr w:type="spellEnd"/>
+                  <w:r>
+                    <w:rPr>
+                      <w:rFonts w:ascii="Segoe UI" w:hAnsi="Segoe UI" w:cs="Segoe UI"/>
+                      <w:sz w:val="21"/>
+                      <w:szCs w:val="21"/>
+                    </w:rPr>
+                    <w:t>_{</w:t>
+                  </w:r>
+                  <w:proofErr w:type="spellStart"/>
+                  <w:r>
+                    <w:rPr>
+                      <w:rFonts w:ascii="Segoe UI" w:hAnsi="Segoe UI" w:cs="Segoe UI"/>
+                      <w:sz w:val="21"/>
+                      <w:szCs w:val="21"/>
+                    </w:rPr>
+                    <w:t>m</w:t>
+                  </w:r>
+                  <w:r>
+                    <w:rPr>
+                      <w:rFonts w:ascii="Segoe UI" w:hAnsi="Segoe UI" w:cs="Segoe UI"/>
+                      <w:sz w:val="21"/>
+                      <w:szCs w:val="21"/>
+                    </w:rPr>
+                    <w:t>ediationUnavailableDatesExists</w:t>
+                  </w:r>
+                  <w:proofErr w:type="spellEnd"/>
+                  <w:r>
+                    <w:rPr>
+                      <w:rFonts w:ascii="Segoe UI" w:hAnsi="Segoe UI" w:cs="Segoe UI"/>
+                      <w:sz w:val="21"/>
+                      <w:szCs w:val="21"/>
+                    </w:rPr>
+                    <w:t>==true}&gt;&gt;</w:t>
+                  </w:r>
+                </w:p>
+              </w:tc>
+            </w:tr>
+            <w:tr>
+              <w:tc>
+                <w:tcPr>
+                  <w:tcW w:w="9962" w:type="dxa"/>
+                  <w:gridSpan w:val="3"/>
+                </w:tcPr>
+                <w:p>
+                  <w:pPr>
+                    <w:rPr>
+                      <w:rFonts w:ascii="Segoe UI" w:hAnsi="Segoe UI" w:cs="Segoe UI"/>
+                      <w:sz w:val="21"/>
+                      <w:szCs w:val="21"/>
+                    </w:rPr>
+                  </w:pPr>
+                  <w:r>
+                    <w:rPr>
+                      <w:rFonts w:ascii="Segoe UI" w:hAnsi="Segoe UI" w:cs="Segoe UI"/>
+                      <w:i/>
+                      <w:iCs/>
+                      <w:sz w:val="21"/>
+                      <w:szCs w:val="21"/>
+                    </w:rPr>
+                    <w:t>&lt;&lt;</w:t>
+                  </w:r>
+                  <w:proofErr w:type="spellStart"/>
+                  <w:r>
+                    <w:rPr>
+                      <w:rFonts w:ascii="Segoe UI" w:hAnsi="Segoe UI" w:cs="Segoe UI"/>
+                      <w:i/>
+                      <w:iCs/>
+                      <w:sz w:val="21"/>
+                      <w:szCs w:val="21"/>
+                    </w:rPr>
+                    <w:t>rr_</w:t>
+                  </w:r>
+                  <w:r>
+                    <w:rPr>
+                      <w:rFonts w:ascii="Segoe UI" w:hAnsi="Segoe UI" w:cs="Segoe UI"/>
+                      <w:sz w:val="21"/>
+                      <w:szCs w:val="21"/>
+                    </w:rPr>
+                    <w:t>mediation</w:t>
+                  </w:r>
+                  <w:r>
+                    <w:rPr>
+                      <w:rFonts w:ascii="Segoe UI" w:hAnsi="Segoe UI" w:cs="Segoe UI"/>
+                      <w:sz w:val="21"/>
+                      <w:szCs w:val="21"/>
+                    </w:rPr>
+                    <w:t>UnavailableDatesList</w:t>
+                  </w:r>
+                  <w:proofErr w:type="spellEnd"/>
+                  <w:r>
+                    <w:rPr>
+                      <w:rFonts w:ascii="Segoe UI" w:hAnsi="Segoe UI" w:cs="Segoe UI"/>
+                      <w:sz w:val="21"/>
+                      <w:szCs w:val="21"/>
+                    </w:rPr>
+                    <w:t>&gt;&gt;</w:t>
+                  </w:r>
+                </w:p>
+              </w:tc>
+            </w:tr>
+            <w:tr>
+              <w:tc>
+                <w:tcPr>
+                  <w:tcW w:w="9962" w:type="dxa"/>
+                  <w:gridSpan w:val="3"/>
+                </w:tcPr>
+                <w:p>
+                  <w:pPr>
+                    <w:rPr>
+                      <w:rFonts w:ascii="Segoe UI" w:hAnsi="Segoe UI" w:cs="Segoe UI"/>
+                      <w:sz w:val="21"/>
+                      <w:szCs w:val="21"/>
+                    </w:rPr>
+                  </w:pPr>
+                  <w:r>
+                    <w:rPr>
+                      <w:rFonts w:ascii="Segoe UI" w:hAnsi="Segoe UI" w:cs="Segoe UI"/>
+                      <w:sz w:val="21"/>
+                      <w:szCs w:val="21"/>
+                    </w:rPr>
+                    <w:t>&lt;&lt;</w:t>
+                  </w:r>
+                  <w:proofErr w:type="spellStart"/>
+                  <w:r>
+                    <w:rPr>
+                      <w:rFonts w:ascii="Segoe UI" w:hAnsi="Segoe UI" w:cs="Segoe UI"/>
+                      <w:sz w:val="21"/>
+                      <w:szCs w:val="21"/>
+                    </w:rPr>
+                    <w:t>cr</w:t>
+                  </w:r>
+                  <w:proofErr w:type="spellEnd"/>
+                  <w:r>
+                    <w:rPr>
+                      <w:rFonts w:ascii="Segoe UI" w:hAnsi="Segoe UI" w:cs="Segoe UI"/>
+                      <w:sz w:val="21"/>
+                      <w:szCs w:val="21"/>
+                    </w:rPr>
+                    <w:t>_{</w:t>
+                  </w:r>
+                  <w:proofErr w:type="spellStart"/>
+                  <w:proofErr w:type="gramStart"/>
+                  <w:r>
+                    <w:rPr>
+                      <w:rFonts w:ascii="Segoe UI" w:hAnsi="Segoe UI" w:cs="Segoe UI"/>
+                      <w:sz w:val="21"/>
+                      <w:szCs w:val="21"/>
+                    </w:rPr>
+                    <w:t>value.toDate</w:t>
+                  </w:r>
+                  <w:proofErr w:type="spellEnd"/>
+                  <w:proofErr w:type="gramEnd"/>
+                  <w:r>
+                    <w:rPr>
+                      <w:rFonts w:ascii="Segoe UI" w:hAnsi="Segoe UI" w:cs="Segoe UI"/>
+                      <w:sz w:val="21"/>
+                      <w:szCs w:val="21"/>
+                    </w:rPr>
+                    <w:t>==null}&gt;&gt;</w:t>
+                  </w:r>
+                </w:p>
+              </w:tc>
+            </w:tr>
+            <w:tr>
+              <w:tc>
+                <w:tcPr>
+                  <w:tcW w:w="3681" w:type="dxa"/>
+                </w:tcPr>
+                <w:p>
+                  <w:pPr>
+                    <w:rPr>
+                      <w:rFonts w:ascii="Segoe UI" w:hAnsi="Segoe UI" w:cs="Segoe UI"/>
+                      <w:b/>
+                      <w:bCs/>
+                      <w:sz w:val="21"/>
+                      <w:szCs w:val="21"/>
+                    </w:rPr>
+                  </w:pPr>
+                  <w:r>
+                    <w:rPr>
+                      <w:rFonts w:ascii="Segoe UI" w:hAnsi="Segoe UI" w:cs="Segoe UI"/>
+                      <w:b/>
+                      <w:bCs/>
+                      <w:sz w:val="21"/>
+                      <w:szCs w:val="21"/>
+                    </w:rPr>
+                    <w:t>Date</w:t>
+                  </w:r>
+                  <w:r>
+                    <w:rPr>
+                      <w:rFonts w:ascii="Segoe UI" w:hAnsi="Segoe UI" w:cs="Segoe UI"/>
+                      <w:b/>
+                      <w:bCs/>
+                      <w:sz w:val="21"/>
+                      <w:szCs w:val="21"/>
+                    </w:rPr>
+                    <w:t>s</w:t>
+                  </w:r>
+                  <w:r>
+                    <w:rPr>
+                      <w:rFonts w:ascii="Segoe UI" w:hAnsi="Segoe UI" w:cs="Segoe UI"/>
+                      <w:b/>
+                      <w:bCs/>
+                      <w:sz w:val="21"/>
+                      <w:szCs w:val="21"/>
+                    </w:rPr>
+                    <w:t xml:space="preserve"> Unavailable</w:t>
+                  </w:r>
+                </w:p>
+              </w:tc>
+              <w:tc>
+                <w:tcPr>
+                  <w:tcW w:w="6281" w:type="dxa"/>
+                  <w:gridSpan w:val="2"/>
+                </w:tcPr>
+                <w:p>
+                  <w:pPr>
+                    <w:rPr>
+                      <w:rFonts w:ascii="Segoe UI" w:hAnsi="Segoe UI" w:cs="Segoe UI"/>
+                      <w:sz w:val="21"/>
+                      <w:szCs w:val="21"/>
+                    </w:rPr>
+                  </w:pPr>
+                  <w:r>
+                    <w:rPr>
+                      <w:rFonts w:ascii="Segoe UI" w:hAnsi="Segoe UI" w:cs="Segoe UI"/>
+                      <w:sz w:val="21"/>
+                      <w:szCs w:val="21"/>
+                    </w:rPr>
+                    <w:t>&lt;&lt;</w:t>
+                  </w:r>
+                  <w:proofErr w:type="spellStart"/>
+                  <w:proofErr w:type="gramStart"/>
+                  <w:r>
+                    <w:rPr>
+                      <w:rFonts w:ascii="Segoe UI" w:hAnsi="Segoe UI" w:cs="Segoe UI"/>
+                      <w:sz w:val="21"/>
+                      <w:szCs w:val="21"/>
+                    </w:rPr>
+                    <w:t>value.date</w:t>
+                  </w:r>
+                  <w:proofErr w:type="spellEnd"/>
+                  <w:proofErr w:type="gramEnd"/>
+                  <w:r>
+                    <w:rPr>
+                      <w:rFonts w:ascii="Segoe UI" w:hAnsi="Segoe UI" w:cs="Segoe UI"/>
+                      <w:sz w:val="21"/>
+                      <w:szCs w:val="21"/>
+                    </w:rPr>
+                    <w:t>&gt;&gt;</w:t>
+                  </w:r>
+                </w:p>
+                <w:p>
+                  <w:pPr>
+                    <w:rPr>
+                      <w:rFonts w:ascii="Segoe UI" w:hAnsi="Segoe UI" w:cs="Segoe UI"/>
+                      <w:sz w:val="21"/>
+                      <w:szCs w:val="21"/>
+                    </w:rPr>
+                  </w:pPr>
+                </w:p>
+              </w:tc>
+            </w:tr>
+            <w:tr>
+              <w:tc>
+                <w:tcPr>
+                  <w:tcW w:w="9962" w:type="dxa"/>
+                  <w:gridSpan w:val="3"/>
+                </w:tcPr>
+                <w:p>
+                  <w:pPr>
+                    <w:rPr>
+                      <w:rFonts w:ascii="Segoe UI" w:hAnsi="Segoe UI" w:cs="Segoe UI"/>
+                      <w:sz w:val="21"/>
+                      <w:szCs w:val="21"/>
+                    </w:rPr>
+                  </w:pPr>
+                  <w:r>
+                    <w:rPr>
+                      <w:rFonts w:ascii="Segoe UI" w:hAnsi="Segoe UI" w:cs="Segoe UI"/>
+                      <w:sz w:val="21"/>
+                      <w:szCs w:val="21"/>
+                    </w:rPr>
+                    <w:t>&lt;&lt;er_&gt;&gt;</w:t>
+                  </w:r>
+                </w:p>
+              </w:tc>
+            </w:tr>
+            <w:tr>
+              <w:tc>
+                <w:tcPr>
+                  <w:tcW w:w="9962" w:type="dxa"/>
+                  <w:gridSpan w:val="3"/>
+                </w:tcPr>
+                <w:p>
+                  <w:pPr>
+                    <w:rPr>
+                      <w:rFonts w:ascii="Segoe UI" w:hAnsi="Segoe UI" w:cs="Segoe UI"/>
+                      <w:sz w:val="21"/>
+                      <w:szCs w:val="21"/>
+                    </w:rPr>
+                  </w:pPr>
+                  <w:r>
+                    <w:rPr>
+                      <w:rFonts w:ascii="Segoe UI" w:hAnsi="Segoe UI" w:cs="Segoe UI"/>
+                      <w:sz w:val="21"/>
+                      <w:szCs w:val="21"/>
+                    </w:rPr>
+                    <w:t>&lt;&lt;</w:t>
+                  </w:r>
+                  <w:proofErr w:type="spellStart"/>
+                  <w:r>
+                    <w:rPr>
+                      <w:rFonts w:ascii="Segoe UI" w:hAnsi="Segoe UI" w:cs="Segoe UI"/>
+                      <w:sz w:val="21"/>
+                      <w:szCs w:val="21"/>
+                    </w:rPr>
+                    <w:t>cr</w:t>
+                  </w:r>
+                  <w:proofErr w:type="spellEnd"/>
+                  <w:r>
+                    <w:rPr>
+                      <w:rFonts w:ascii="Segoe UI" w:hAnsi="Segoe UI" w:cs="Segoe UI"/>
+                      <w:sz w:val="21"/>
+                      <w:szCs w:val="21"/>
+                    </w:rPr>
+                    <w:t>_{</w:t>
+                  </w:r>
+                  <w:proofErr w:type="spellStart"/>
+                  <w:proofErr w:type="gramStart"/>
+                  <w:r>
+                    <w:rPr>
+                      <w:rFonts w:ascii="Segoe UI" w:hAnsi="Segoe UI" w:cs="Segoe UI"/>
+                      <w:sz w:val="21"/>
+                      <w:szCs w:val="21"/>
+                    </w:rPr>
+                    <w:t>value.toDate</w:t>
+                  </w:r>
+                  <w:proofErr w:type="spellEnd"/>
+                  <w:proofErr w:type="gramEnd"/>
+                  <w:r>
+                    <w:rPr>
+                      <w:rFonts w:ascii="Segoe UI" w:hAnsi="Segoe UI" w:cs="Segoe UI"/>
+                      <w:sz w:val="21"/>
+                      <w:szCs w:val="21"/>
+                    </w:rPr>
+                    <w:t>!=null}&gt;&gt;</w:t>
+                  </w:r>
+                </w:p>
+              </w:tc>
+            </w:tr>
+            <w:tr>
+              <w:tc>
+                <w:tcPr>
+                  <w:tcW w:w="3681" w:type="dxa"/>
+                </w:tcPr>
+                <w:p>
+                  <w:pPr>
+                    <w:rPr>
+                      <w:rFonts w:ascii="Segoe UI" w:hAnsi="Segoe UI" w:cs="Segoe UI"/>
+                      <w:b/>
+                      <w:bCs/>
+                      <w:sz w:val="21"/>
+                      <w:szCs w:val="21"/>
+                    </w:rPr>
+                  </w:pPr>
+                  <w:r>
+                    <w:rPr>
+                      <w:rFonts w:ascii="Segoe UI" w:hAnsi="Segoe UI" w:cs="Segoe UI"/>
+                      <w:b/>
+                      <w:bCs/>
+                      <w:sz w:val="21"/>
+                      <w:szCs w:val="21"/>
+                    </w:rPr>
+                    <w:t xml:space="preserve">Dates Unavailable </w:t>
+                  </w:r>
+                </w:p>
+                <w:p>
+                  <w:pPr>
+                    <w:rPr>
+                      <w:rFonts w:ascii="Segoe UI" w:hAnsi="Segoe UI" w:cs="Segoe UI"/>
+                      <w:b/>
+                      <w:bCs/>
+                      <w:sz w:val="21"/>
+                      <w:szCs w:val="21"/>
+                    </w:rPr>
+                  </w:pPr>
+                  <w:r>
+                    <w:rPr>
+                      <w:rFonts w:ascii="Segoe UI" w:hAnsi="Segoe UI" w:cs="Segoe UI"/>
+                      <w:b/>
+                      <w:bCs/>
+                      <w:sz w:val="21"/>
+                      <w:szCs w:val="21"/>
+                    </w:rPr>
+                    <w:t xml:space="preserve">From </w:t>
+                  </w:r>
+                </w:p>
+                <w:p>
+                  <w:pPr>
+                    <w:rPr>
+                      <w:rFonts w:ascii="Segoe UI" w:hAnsi="Segoe UI" w:cs="Segoe UI"/>
+                      <w:b/>
+                      <w:bCs/>
+                      <w:sz w:val="21"/>
+                      <w:szCs w:val="21"/>
+                    </w:rPr>
+                  </w:pPr>
+                  <w:r>
+                    <w:rPr>
+                      <w:rFonts w:ascii="Segoe UI" w:hAnsi="Segoe UI" w:cs="Segoe UI"/>
+                      <w:b/>
+                      <w:bCs/>
+                      <w:sz w:val="21"/>
+                      <w:szCs w:val="21"/>
+                    </w:rPr>
+                    <w:t>To</w:t>
+                  </w:r>
+                </w:p>
+              </w:tc>
+              <w:tc>
+                <w:tcPr>
+                  <w:tcW w:w="6281" w:type="dxa"/>
+                  <w:gridSpan w:val="2"/>
+                </w:tcPr>
+                <w:p>
+                  <w:pPr>
+                    <w:rPr>
+                      <w:rFonts w:ascii="Segoe UI" w:hAnsi="Segoe UI" w:cs="Segoe UI"/>
+                      <w:sz w:val="21"/>
+                      <w:szCs w:val="21"/>
+                    </w:rPr>
+                  </w:pPr>
+                </w:p>
+                <w:p>
+                  <w:pPr>
+                    <w:rPr>
+                      <w:rFonts w:ascii="Segoe UI" w:hAnsi="Segoe UI" w:cs="Segoe UI"/>
+                      <w:sz w:val="21"/>
+                      <w:szCs w:val="21"/>
+                    </w:rPr>
+                  </w:pPr>
+                  <w:r>
+                    <w:rPr>
+                      <w:rFonts w:ascii="Segoe UI" w:hAnsi="Segoe UI" w:cs="Segoe UI"/>
+                      <w:sz w:val="21"/>
+                      <w:szCs w:val="21"/>
+                    </w:rPr>
+                    <w:t>&lt;&lt;</w:t>
+                  </w:r>
+                  <w:proofErr w:type="spellStart"/>
+                  <w:proofErr w:type="gramStart"/>
+                  <w:r>
+                    <w:rPr>
+                      <w:rFonts w:ascii="Segoe UI" w:hAnsi="Segoe UI" w:cs="Segoe UI"/>
+                      <w:sz w:val="21"/>
+                      <w:szCs w:val="21"/>
+                    </w:rPr>
+                    <w:t>value.fromDate</w:t>
+                  </w:r>
+                  <w:proofErr w:type="spellEnd"/>
+                  <w:proofErr w:type="gramEnd"/>
+                  <w:r>
+                    <w:rPr>
+                      <w:rFonts w:ascii="Segoe UI" w:hAnsi="Segoe UI" w:cs="Segoe UI"/>
+                      <w:sz w:val="21"/>
+                      <w:szCs w:val="21"/>
+                    </w:rPr>
+                    <w:t>&gt;&gt;</w:t>
+                  </w:r>
+                </w:p>
+                <w:p>
+                  <w:pPr>
+                    <w:rPr>
+                      <w:rFonts w:ascii="Segoe UI" w:hAnsi="Segoe UI" w:cs="Segoe UI"/>
+                      <w:sz w:val="21"/>
+                      <w:szCs w:val="21"/>
+                    </w:rPr>
+                  </w:pPr>
+                  <w:r>
+                    <w:rPr>
+                      <w:rFonts w:ascii="Segoe UI" w:hAnsi="Segoe UI" w:cs="Segoe UI"/>
+                      <w:sz w:val="21"/>
+                      <w:szCs w:val="21"/>
+                    </w:rPr>
+                    <w:t>&lt;&lt;</w:t>
+                  </w:r>
+                  <w:proofErr w:type="spellStart"/>
+                  <w:proofErr w:type="gramStart"/>
+                  <w:r>
+                    <w:rPr>
+                      <w:rFonts w:ascii="Segoe UI" w:hAnsi="Segoe UI" w:cs="Segoe UI"/>
+                      <w:sz w:val="21"/>
+                      <w:szCs w:val="21"/>
+                    </w:rPr>
+                    <w:t>value.toDate</w:t>
+                  </w:r>
+                  <w:proofErr w:type="spellEnd"/>
+                  <w:proofErr w:type="gramEnd"/>
+                  <w:r>
+                    <w:rPr>
+                      <w:rFonts w:ascii="Segoe UI" w:hAnsi="Segoe UI" w:cs="Segoe UI"/>
+                      <w:sz w:val="21"/>
+                      <w:szCs w:val="21"/>
+                    </w:rPr>
+                    <w:t>&gt;&gt;</w:t>
+                  </w:r>
+                </w:p>
+                <w:p>
+                  <w:pPr>
+                    <w:rPr>
+                      <w:rFonts w:ascii="Segoe UI" w:hAnsi="Segoe UI" w:cs="Segoe UI"/>
+                      <w:sz w:val="21"/>
+                      <w:szCs w:val="21"/>
+                    </w:rPr>
+                  </w:pPr>
+                </w:p>
+              </w:tc>
+            </w:tr>
+            <w:tr>
+              <w:tc>
+                <w:tcPr>
+                  <w:tcW w:w="9962" w:type="dxa"/>
+                  <w:gridSpan w:val="3"/>
+                </w:tcPr>
+                <w:p>
+                  <w:pPr>
+                    <w:rPr>
+                      <w:rFonts w:ascii="Segoe UI" w:hAnsi="Segoe UI" w:cs="Segoe UI"/>
+                      <w:sz w:val="21"/>
+                      <w:szCs w:val="21"/>
+                    </w:rPr>
+                  </w:pPr>
+                  <w:r>
+                    <w:rPr>
+                      <w:rFonts w:ascii="Segoe UI" w:hAnsi="Segoe UI" w:cs="Segoe UI"/>
+                      <w:sz w:val="21"/>
+                      <w:szCs w:val="21"/>
+                    </w:rPr>
+                    <w:t>&lt;&lt;er_&gt;&gt;</w:t>
+                  </w:r>
+                </w:p>
+              </w:tc>
+            </w:tr>
+            <w:tr>
+              <w:tc>
+                <w:tcPr>
+                  <w:tcW w:w="9962" w:type="dxa"/>
+                  <w:gridSpan w:val="3"/>
+                </w:tcPr>
+                <w:p>
+                  <w:pPr>
+                    <w:rPr>
+                      <w:rFonts w:ascii="Segoe UI" w:hAnsi="Segoe UI" w:cs="Segoe UI"/>
+                      <w:sz w:val="21"/>
+                      <w:szCs w:val="21"/>
+                    </w:rPr>
+                  </w:pPr>
+                  <w:r>
+                    <w:rPr>
+                      <w:rFonts w:ascii="Segoe UI" w:hAnsi="Segoe UI" w:cs="Segoe UI"/>
+                      <w:sz w:val="21"/>
+                      <w:szCs w:val="21"/>
+                    </w:rPr>
+                    <w:t>&lt;&lt;</w:t>
+                  </w:r>
+                  <w:proofErr w:type="spellStart"/>
+                  <w:r>
+                    <w:rPr>
+                      <w:rFonts w:ascii="Segoe UI" w:hAnsi="Segoe UI" w:cs="Segoe UI"/>
+                      <w:sz w:val="21"/>
+                      <w:szCs w:val="21"/>
+                    </w:rPr>
+                    <w:t>er_</w:t>
+                  </w:r>
+                  <w:r>
+                    <w:rPr>
+                      <w:rFonts w:ascii="Segoe UI" w:hAnsi="Segoe UI" w:cs="Segoe UI"/>
+                      <w:sz w:val="21"/>
+                      <w:szCs w:val="21"/>
+                    </w:rPr>
+                    <w:t>mediation</w:t>
+                  </w:r>
+                  <w:r>
+                    <w:rPr>
+                      <w:rFonts w:ascii="Segoe UI" w:hAnsi="Segoe UI" w:cs="Segoe UI"/>
+                      <w:sz w:val="21"/>
+                      <w:szCs w:val="21"/>
+                    </w:rPr>
+                    <w:t>UnavailableDatesList</w:t>
+                  </w:r>
+                  <w:proofErr w:type="spellEnd"/>
+                  <w:r>
+                    <w:rPr>
+                      <w:rFonts w:ascii="Segoe UI" w:hAnsi="Segoe UI" w:cs="Segoe UI"/>
+                      <w:sz w:val="21"/>
+                      <w:szCs w:val="21"/>
+                    </w:rPr>
+                    <w:t>&gt;&gt;</w:t>
+                  </w:r>
+                </w:p>
+              </w:tc>
+            </w:tr>
+            <w:tr>
+              <w:tc>
+                <w:tcPr>
+                  <w:tcW w:w="9962" w:type="dxa"/>
+                  <w:gridSpan w:val="3"/>
+                </w:tcPr>
+                <w:p>
+                  <w:pPr>
+                    <w:rPr>
+                      <w:rFonts w:ascii="Segoe UI" w:hAnsi="Segoe UI" w:cs="Segoe UI"/>
+                      <w:sz w:val="21"/>
+                      <w:szCs w:val="21"/>
+                    </w:rPr>
+                  </w:pPr>
+                  <w:r>
+                    <w:rPr>
+                      <w:rFonts w:ascii="Segoe UI" w:hAnsi="Segoe UI" w:cs="Segoe UI"/>
+                      <w:sz w:val="21"/>
+                      <w:szCs w:val="21"/>
+                    </w:rPr>
+                    <w:t>&lt;&lt;er_&gt;&gt;</w:t>
+                  </w:r>
+                </w:p>
+              </w:tc>
+            </w:tr>
+            <w:tr>
+              <w:tc>
+                <w:tcPr>
+                  <w:tcW w:w="9962" w:type="dxa"/>
+                  <w:gridSpan w:val="3"/>
+                </w:tcPr>
+                <w:p>
+                  <w:pPr>
+                    <w:rPr>
+                      <w:rFonts w:ascii="Segoe UI" w:hAnsi="Segoe UI" w:cs="Segoe UI"/>
+                      <w:sz w:val="21"/>
+                      <w:szCs w:val="21"/>
+                    </w:rPr>
+                  </w:pPr>
+                  <w:r>
+                    <w:rPr>
+                      <w:rFonts w:ascii="Segoe UI" w:hAnsi="Segoe UI" w:cs="Segoe UI"/>
+                      <w:sz w:val="21"/>
+                      <w:szCs w:val="21"/>
+                    </w:rPr>
+                    <w:t>&lt;&lt;er_&gt;&gt;</w:t>
+                  </w:r>
+                </w:p>
+              </w:tc>
+            </w:tr>
+          </w:tbl>
+          <w:p>
+            <w:pPr>
+              <w:spacing w:before="120" w:after="120"/>
+              <w:rPr>
+                <w:rFonts w:ascii="GDSTransportWebsite" w:hAnsi="GDSTransportWebsite"/>
+                <w:color w:val="0A0A0A"/>
+                <w:sz w:val="21"/>
+                <w:szCs w:val="21"/>
+              </w:rPr>
+            </w:pPr>
+            <w:r>
+              <w:rPr>
+                <w:rFonts w:ascii="GDSTransportWebsite" w:hAnsi="GDSTransportWebsite"/>
+                <w:color w:val="0A0A0A"/>
+                <w:sz w:val="21"/>
+                <w:szCs w:val="21"/>
+              </w:rPr>
+              <w:lastRenderedPageBreak/>
+              <w:t>&lt;&lt;es_&gt;&gt;</w:t>
+            </w:r>
+          </w:p>
+          <w:p>
+            <w:pPr>
+              <w:spacing w:before="120" w:after="120"/>
+              <w:rPr>
+                <w:rFonts w:ascii="GDSTransportWebsite" w:hAnsi="GDSTransportWebsite"/>
+                <w:color w:val="0A0A0A"/>
+                <w:sz w:val="21"/>
+                <w:szCs w:val="21"/>
+              </w:rPr>
+            </w:pPr>
+            <w:r>
+              <w:rPr>
+                <w:rFonts w:ascii="GDSTransportWebsite" w:hAnsi="GDSTransportWebsite"/>
+                <w:color w:val="0A0A0A"/>
+                <w:sz w:val="21"/>
+                <w:szCs w:val="21"/>
+              </w:rPr>
               <w:t>&lt;&lt;es_&gt;&gt;</w:t>
             </w:r>
           </w:p>
@@ -5667,15 +8204,24 @@
                 <w:rFonts w:ascii="GDSTransportWebsite" w:hAnsi="GDSTransportWebsite"/>
                 <w:shd w:val="clear" w:color="auto" w:fill="FFFFFF"/>
               </w:rPr>
-              <w:t>&lt;&lt;statementOfTruth.</w:t>
-            </w:r>
+              <w:t>&lt;&lt;</w:t>
+            </w:r>
+            <w:proofErr w:type="spellStart"/>
             <w:r>
               <w:rPr>
                 <w:rFonts w:ascii="GDSTransportWebsite" w:hAnsi="GDSTransportWebsite"/>
                 <w:shd w:val="clear" w:color="auto" w:fill="FFFFFF"/>
               </w:rPr>
+              <w:t>statementOfTruth.</w:t>
+            </w:r>
+            <w:r>
+              <w:rPr>
+                <w:rFonts w:ascii="GDSTransportWebsite" w:hAnsi="GDSTransportWebsite"/>
+                <w:shd w:val="clear" w:color="auto" w:fill="FFFFFF"/>
+              </w:rPr>
               <w:t>role</w:t>
             </w:r>
+            <w:proofErr w:type="spellEnd"/>
             <w:r>
               <w:rPr>
                 <w:rFonts w:ascii="GDSTransportWebsite" w:hAnsi="GDSTransportWebsite"/>
@@ -10467,6 +13013,37 @@
 </file>
 
 <file path=customXml/item1.xml><?xml version="1.0" encoding="utf-8"?>
+<b:Sources xmlns:b="http://schemas.openxmlformats.org/officeDocument/2006/bibliography" xmlns="http://schemas.openxmlformats.org/officeDocument/2006/bibliography" SelectedStyle="\APASixthEditionOfficeOnline.xsl" StyleName="APA" Version="6"/>
+</file>
+
+<file path=customXml/item2.xml><?xml version="1.0" encoding="utf-8"?>
+<p:properties xmlns:p="http://schemas.microsoft.com/office/2006/metadata/properties" xmlns:xsi="http://www.w3.org/2001/XMLSchema-instance" xmlns:pc="http://schemas.microsoft.com/office/infopath/2007/PartnerControls">
+  <documentManagement>
+    <Stage xmlns="f336f4fe-8719-4ea2-b5d6-29b3a580aeb4">In Approval</Stage>
+    <Next_x0020_Stage xmlns="f336f4fe-8719-4ea2-b5d6-29b3a580aeb4">SendApproval</Next_x0020_Stage>
+    <Admin_x0020_Action xmlns="f336f4fe-8719-4ea2-b5d6-29b3a580aeb4" xsi:nil="true"/>
+    <Template_x0020_Category xmlns="f336f4fe-8719-4ea2-b5d6-29b3a580aeb4">Hearing Requirements Notice - HRN</Template_x0020_Category>
+    <Action xmlns="f336f4fe-8719-4ea2-b5d6-29b3a580aeb4" xsi:nil="true"/>
+    <Purpose1 xmlns="f336f4fe-8719-4ea2-b5d6-29b3a580aeb4">Directions Questionnaire</Purpose1>
+    <Template_x0020_Language xmlns="f336f4fe-8719-4ea2-b5d6-29b3a580aeb4">English - ENG</Template_x0020_Language>
+    <Rename xmlns="f336f4fe-8719-4ea2-b5d6-29b3a580aeb4">true</Rename>
+    <Tornado_x0020_Filename xmlns="f336f4fe-8719-4ea2-b5d6-29b3a580aeb4" xsi:nil="true"/>
+    <Approval_x0020_Request_x0020_Comment xmlns="f336f4fe-8719-4ea2-b5d6-29b3a580aeb4">Hi , We need approval for these document changed under https://tools.hmcts.net/jira/browse/CIV-8879</Approval_x0020_Request_x0020_Comment>
+    <Publication_x0020_Date xmlns="f336f4fe-8719-4ea2-b5d6-29b3a580aeb4">2020-12-09T00:00:00+00:00</Publication_x0020_Date>
+  </documentManagement>
+</p:properties>
+</file>
+
+<file path=customXml/item3.xml><?xml version="1.0" encoding="utf-8"?>
+<?mso-contentType ?>
+<FormTemplates xmlns="http://schemas.microsoft.com/sharepoint/v3/contenttype/forms">
+  <Display>DocumentLibraryForm</Display>
+  <Edit>DocumentLibraryForm</Edit>
+  <New>DocumentLibraryForm</New>
+</FormTemplates>
+</file>
+
+<file path=customXml/item4.xml><?xml version="1.0" encoding="utf-8"?>
 <ct:contentTypeSchema xmlns:ct="http://schemas.microsoft.com/office/2006/metadata/contentType" xmlns:ma="http://schemas.microsoft.com/office/2006/metadata/properties/metaAttributes" ct:_="" ma:_="" ma:contentTypeName="_CtTemplate" ma:contentTypeID="0x01010064A5FDCCFB03F540B94405305D7DE14F00A4F8B82F7CEF57469A8FE5CEAB7A0EE0" ma:contentTypeVersion="55" ma:contentTypeDescription="Part of Template Management with Site Columns representing custom attributes." ma:contentTypeScope="" ma:versionID="e48abcd8da7fe05ec90dabdfbb8c2749">
   <xsd:schema xmlns:xsd="http://www.w3.org/2001/XMLSchema" xmlns:xs="http://www.w3.org/2001/XMLSchema" xmlns:p="http://schemas.microsoft.com/office/2006/metadata/properties" xmlns:ns2="f336f4fe-8719-4ea2-b5d6-29b3a580aeb4" xmlns:ns3="b57b892a-dd61-4bba-b372-a8d93da2c7e6" targetNamespace="http://schemas.microsoft.com/office/2006/metadata/properties" ma:root="true" ma:fieldsID="4c733adc908683170864ffc34cec60fa" ns2:_="" ns3:_="">
     <xsd:import namespace="f336f4fe-8719-4ea2-b5d6-29b3a580aeb4"/>
@@ -10788,38 +13365,33 @@
 </ct:contentTypeSchema>
 </file>
 
-<file path=customXml/item2.xml><?xml version="1.0" encoding="utf-8"?>
-<b:Sources xmlns:b="http://schemas.openxmlformats.org/officeDocument/2006/bibliography" xmlns="http://schemas.openxmlformats.org/officeDocument/2006/bibliography" SelectedStyle="\APASixthEditionOfficeOnline.xsl" StyleName="APA" Version="6"/>
+<file path=customXml/itemProps1.xml><?xml version="1.0" encoding="utf-8"?>
+<ds:datastoreItem xmlns:ds="http://schemas.openxmlformats.org/officeDocument/2006/customXml" ds:itemID="{5C627932-C981-4CFE-9BA8-667150120D32}">
+  <ds:schemaRefs>
+    <ds:schemaRef ds:uri="http://schemas.openxmlformats.org/officeDocument/2006/bibliography"/>
+  </ds:schemaRefs>
+</ds:datastoreItem>
 </file>
 
-<file path=customXml/item3.xml><?xml version="1.0" encoding="utf-8"?>
-<p:properties xmlns:p="http://schemas.microsoft.com/office/2006/metadata/properties" xmlns:xsi="http://www.w3.org/2001/XMLSchema-instance" xmlns:pc="http://schemas.microsoft.com/office/infopath/2007/PartnerControls">
-  <documentManagement>
-    <Stage xmlns="f336f4fe-8719-4ea2-b5d6-29b3a580aeb4">In Approval</Stage>
-    <Next_x0020_Stage xmlns="f336f4fe-8719-4ea2-b5d6-29b3a580aeb4">SendApproval</Next_x0020_Stage>
-    <Admin_x0020_Action xmlns="f336f4fe-8719-4ea2-b5d6-29b3a580aeb4" xsi:nil="true"/>
-    <Template_x0020_Category xmlns="f336f4fe-8719-4ea2-b5d6-29b3a580aeb4">Hearing Requirements Notice - HRN</Template_x0020_Category>
-    <Action xmlns="f336f4fe-8719-4ea2-b5d6-29b3a580aeb4" xsi:nil="true"/>
-    <Purpose1 xmlns="f336f4fe-8719-4ea2-b5d6-29b3a580aeb4">Directions Questionnaire</Purpose1>
-    <Template_x0020_Language xmlns="f336f4fe-8719-4ea2-b5d6-29b3a580aeb4">English - ENG</Template_x0020_Language>
-    <Rename xmlns="f336f4fe-8719-4ea2-b5d6-29b3a580aeb4">true</Rename>
-    <Tornado_x0020_Filename xmlns="f336f4fe-8719-4ea2-b5d6-29b3a580aeb4" xsi:nil="true"/>
-    <Approval_x0020_Request_x0020_Comment xmlns="f336f4fe-8719-4ea2-b5d6-29b3a580aeb4">Hi , We need approval for these document changed under https://tools.hmcts.net/jira/browse/CIV-8879</Approval_x0020_Request_x0020_Comment>
-    <Publication_x0020_Date xmlns="f336f4fe-8719-4ea2-b5d6-29b3a580aeb4">2020-12-09T00:00:00+00:00</Publication_x0020_Date>
-  </documentManagement>
-</p:properties>
+<file path=customXml/itemProps2.xml><?xml version="1.0" encoding="utf-8"?>
+<ds:datastoreItem xmlns:ds="http://schemas.openxmlformats.org/officeDocument/2006/customXml" ds:itemID="{167D3FB0-0D1A-4A81-8A96-EE2F37F3B125}">
+  <ds:schemaRefs>
+    <ds:schemaRef ds:uri="http://schemas.microsoft.com/office/2006/metadata/properties"/>
+    <ds:schemaRef ds:uri="http://schemas.microsoft.com/office/infopath/2007/PartnerControls"/>
+    <ds:schemaRef ds:uri="f336f4fe-8719-4ea2-b5d6-29b3a580aeb4"/>
+  </ds:schemaRefs>
+</ds:datastoreItem>
 </file>
 
-<file path=customXml/item4.xml><?xml version="1.0" encoding="utf-8"?>
-<?mso-contentType ?>
-<FormTemplates xmlns="http://schemas.microsoft.com/sharepoint/v3/contenttype/forms">
-  <Display>DocumentLibraryForm</Display>
-  <Edit>DocumentLibraryForm</Edit>
-  <New>DocumentLibraryForm</New>
-</FormTemplates>
+<file path=customXml/itemProps3.xml><?xml version="1.0" encoding="utf-8"?>
+<ds:datastoreItem xmlns:ds="http://schemas.openxmlformats.org/officeDocument/2006/customXml" ds:itemID="{B979ABCF-6006-4211-8C04-D08E1C55C8F9}">
+  <ds:schemaRefs>
+    <ds:schemaRef ds:uri="http://schemas.microsoft.com/sharepoint/v3/contenttype/forms"/>
+  </ds:schemaRefs>
+</ds:datastoreItem>
 </file>
 
-<file path=customXml/itemProps1.xml><?xml version="1.0" encoding="utf-8"?>
+<file path=customXml/itemProps4.xml><?xml version="1.0" encoding="utf-8"?>
 <ds:datastoreItem xmlns:ds="http://schemas.openxmlformats.org/officeDocument/2006/customXml" ds:itemID="{392D0FB6-F5F8-4A3B-B59F-074A1EA4A310}">
   <ds:schemaRefs>
     <ds:schemaRef ds:uri="http://schemas.microsoft.com/office/2006/metadata/contentType"/>
@@ -10838,32 +13410,6 @@
 </ds:datastoreItem>
 </file>
 
-<file path=customXml/itemProps2.xml><?xml version="1.0" encoding="utf-8"?>
-<ds:datastoreItem xmlns:ds="http://schemas.openxmlformats.org/officeDocument/2006/customXml" ds:itemID="{5C627932-C981-4CFE-9BA8-667150120D32}">
-  <ds:schemaRefs>
-    <ds:schemaRef ds:uri="http://schemas.openxmlformats.org/officeDocument/2006/bibliography"/>
-  </ds:schemaRefs>
-</ds:datastoreItem>
-</file>
-
-<file path=customXml/itemProps3.xml><?xml version="1.0" encoding="utf-8"?>
-<ds:datastoreItem xmlns:ds="http://schemas.openxmlformats.org/officeDocument/2006/customXml" ds:itemID="{167D3FB0-0D1A-4A81-8A96-EE2F37F3B125}">
-  <ds:schemaRefs>
-    <ds:schemaRef ds:uri="http://schemas.microsoft.com/office/2006/metadata/properties"/>
-    <ds:schemaRef ds:uri="http://schemas.microsoft.com/office/infopath/2007/PartnerControls"/>
-    <ds:schemaRef ds:uri="f336f4fe-8719-4ea2-b5d6-29b3a580aeb4"/>
-  </ds:schemaRefs>
-</ds:datastoreItem>
-</file>
-
-<file path=customXml/itemProps4.xml><?xml version="1.0" encoding="utf-8"?>
-<ds:datastoreItem xmlns:ds="http://schemas.openxmlformats.org/officeDocument/2006/customXml" ds:itemID="{B979ABCF-6006-4211-8C04-D08E1C55C8F9}">
-  <ds:schemaRefs>
-    <ds:schemaRef ds:uri="http://schemas.microsoft.com/sharepoint/v3/contenttype/forms"/>
-  </ds:schemaRefs>
-</ds:datastoreItem>
-</file>
-
 <file path=docMetadata/LabelInfo.xml><?xml version="1.0" encoding="utf-8"?>
 <clbl:labelList xmlns:clbl="http://schemas.microsoft.com/office/2020/mipLabelMetadata">
   <clbl:label id="{fa22dce2-39a9-4bf4-a557-7a50b593b56a}" enabled="1" method="Privileged" siteId="{3e0088dc-0629-4ae6-aa8c-813e7a296f50}" contentBits="0" removed="0"/>

--- a/docker/docmosis/templates/CV-SPC-HRN-ENG-01362.docx
+++ b/docker/docmosis/templates/CV-SPC-HRN-ENG-01362.docx
@@ -6035,6 +6035,15 @@
                 <w:szCs w:val="21"/>
               </w:rPr>
             </w:pPr>
+          </w:p>
+          <w:p>
+            <w:pPr>
+              <w:rPr>
+                <w:rFonts w:ascii="Segoe UI" w:hAnsi="Segoe UI" w:cs="Segoe UI"/>
+                <w:sz w:val="21"/>
+                <w:szCs w:val="21"/>
+              </w:rPr>
+            </w:pPr>
             <w:r>
               <w:rPr>
                 <w:rFonts w:ascii="Segoe UI" w:hAnsi="Segoe UI" w:cs="Segoe UI"/>
@@ -7851,6 +7860,7 @@
                       <w:sz w:val="21"/>
                       <w:szCs w:val="21"/>
                     </w:rPr>
+                    <w:lastRenderedPageBreak/>
                     <w:t>&lt;&lt;er_&gt;&gt;</w:t>
                   </w:r>
                 </w:p>
@@ -7874,7 +7884,6 @@
                 <w:sz w:val="21"/>
                 <w:szCs w:val="21"/>
               </w:rPr>
-              <w:lastRenderedPageBreak/>
               <w:t>&lt;&lt;es_&gt;&gt;</w:t>
             </w:r>
           </w:p>
@@ -13017,33 +13026,6 @@
 </file>
 
 <file path=customXml/item2.xml><?xml version="1.0" encoding="utf-8"?>
-<p:properties xmlns:p="http://schemas.microsoft.com/office/2006/metadata/properties" xmlns:xsi="http://www.w3.org/2001/XMLSchema-instance" xmlns:pc="http://schemas.microsoft.com/office/infopath/2007/PartnerControls">
-  <documentManagement>
-    <Stage xmlns="f336f4fe-8719-4ea2-b5d6-29b3a580aeb4">In Approval</Stage>
-    <Next_x0020_Stage xmlns="f336f4fe-8719-4ea2-b5d6-29b3a580aeb4">SendApproval</Next_x0020_Stage>
-    <Admin_x0020_Action xmlns="f336f4fe-8719-4ea2-b5d6-29b3a580aeb4" xsi:nil="true"/>
-    <Template_x0020_Category xmlns="f336f4fe-8719-4ea2-b5d6-29b3a580aeb4">Hearing Requirements Notice - HRN</Template_x0020_Category>
-    <Action xmlns="f336f4fe-8719-4ea2-b5d6-29b3a580aeb4" xsi:nil="true"/>
-    <Purpose1 xmlns="f336f4fe-8719-4ea2-b5d6-29b3a580aeb4">Directions Questionnaire</Purpose1>
-    <Template_x0020_Language xmlns="f336f4fe-8719-4ea2-b5d6-29b3a580aeb4">English - ENG</Template_x0020_Language>
-    <Rename xmlns="f336f4fe-8719-4ea2-b5d6-29b3a580aeb4">true</Rename>
-    <Tornado_x0020_Filename xmlns="f336f4fe-8719-4ea2-b5d6-29b3a580aeb4" xsi:nil="true"/>
-    <Approval_x0020_Request_x0020_Comment xmlns="f336f4fe-8719-4ea2-b5d6-29b3a580aeb4">Hi , We need approval for these document changed under https://tools.hmcts.net/jira/browse/CIV-8879</Approval_x0020_Request_x0020_Comment>
-    <Publication_x0020_Date xmlns="f336f4fe-8719-4ea2-b5d6-29b3a580aeb4">2020-12-09T00:00:00+00:00</Publication_x0020_Date>
-  </documentManagement>
-</p:properties>
-</file>
-
-<file path=customXml/item3.xml><?xml version="1.0" encoding="utf-8"?>
-<?mso-contentType ?>
-<FormTemplates xmlns="http://schemas.microsoft.com/sharepoint/v3/contenttype/forms">
-  <Display>DocumentLibraryForm</Display>
-  <Edit>DocumentLibraryForm</Edit>
-  <New>DocumentLibraryForm</New>
-</FormTemplates>
-</file>
-
-<file path=customXml/item4.xml><?xml version="1.0" encoding="utf-8"?>
 <ct:contentTypeSchema xmlns:ct="http://schemas.microsoft.com/office/2006/metadata/contentType" xmlns:ma="http://schemas.microsoft.com/office/2006/metadata/properties/metaAttributes" ct:_="" ma:_="" ma:contentTypeName="_CtTemplate" ma:contentTypeID="0x01010064A5FDCCFB03F540B94405305D7DE14F00A4F8B82F7CEF57469A8FE5CEAB7A0EE0" ma:contentTypeVersion="55" ma:contentTypeDescription="Part of Template Management with Site Columns representing custom attributes." ma:contentTypeScope="" ma:versionID="e48abcd8da7fe05ec90dabdfbb8c2749">
   <xsd:schema xmlns:xsd="http://www.w3.org/2001/XMLSchema" xmlns:xs="http://www.w3.org/2001/XMLSchema" xmlns:p="http://schemas.microsoft.com/office/2006/metadata/properties" xmlns:ns2="f336f4fe-8719-4ea2-b5d6-29b3a580aeb4" xmlns:ns3="b57b892a-dd61-4bba-b372-a8d93da2c7e6" targetNamespace="http://schemas.microsoft.com/office/2006/metadata/properties" ma:root="true" ma:fieldsID="4c733adc908683170864ffc34cec60fa" ns2:_="" ns3:_="">
     <xsd:import namespace="f336f4fe-8719-4ea2-b5d6-29b3a580aeb4"/>
@@ -13365,6 +13347,33 @@
 </ct:contentTypeSchema>
 </file>
 
+<file path=customXml/item3.xml><?xml version="1.0" encoding="utf-8"?>
+<?mso-contentType ?>
+<FormTemplates xmlns="http://schemas.microsoft.com/sharepoint/v3/contenttype/forms">
+  <Display>DocumentLibraryForm</Display>
+  <Edit>DocumentLibraryForm</Edit>
+  <New>DocumentLibraryForm</New>
+</FormTemplates>
+</file>
+
+<file path=customXml/item4.xml><?xml version="1.0" encoding="utf-8"?>
+<p:properties xmlns:p="http://schemas.microsoft.com/office/2006/metadata/properties" xmlns:xsi="http://www.w3.org/2001/XMLSchema-instance" xmlns:pc="http://schemas.microsoft.com/office/infopath/2007/PartnerControls">
+  <documentManagement>
+    <Stage xmlns="f336f4fe-8719-4ea2-b5d6-29b3a580aeb4">In Approval</Stage>
+    <Next_x0020_Stage xmlns="f336f4fe-8719-4ea2-b5d6-29b3a580aeb4">SendApproval</Next_x0020_Stage>
+    <Admin_x0020_Action xmlns="f336f4fe-8719-4ea2-b5d6-29b3a580aeb4" xsi:nil="true"/>
+    <Template_x0020_Category xmlns="f336f4fe-8719-4ea2-b5d6-29b3a580aeb4">Hearing Requirements Notice - HRN</Template_x0020_Category>
+    <Action xmlns="f336f4fe-8719-4ea2-b5d6-29b3a580aeb4" xsi:nil="true"/>
+    <Purpose1 xmlns="f336f4fe-8719-4ea2-b5d6-29b3a580aeb4">Directions Questionnaire</Purpose1>
+    <Template_x0020_Language xmlns="f336f4fe-8719-4ea2-b5d6-29b3a580aeb4">English - ENG</Template_x0020_Language>
+    <Rename xmlns="f336f4fe-8719-4ea2-b5d6-29b3a580aeb4">true</Rename>
+    <Tornado_x0020_Filename xmlns="f336f4fe-8719-4ea2-b5d6-29b3a580aeb4" xsi:nil="true"/>
+    <Approval_x0020_Request_x0020_Comment xmlns="f336f4fe-8719-4ea2-b5d6-29b3a580aeb4">Hi , We need approval for these document changed under https://tools.hmcts.net/jira/browse/CIV-8879</Approval_x0020_Request_x0020_Comment>
+    <Publication_x0020_Date xmlns="f336f4fe-8719-4ea2-b5d6-29b3a580aeb4">2020-12-09T00:00:00+00:00</Publication_x0020_Date>
+  </documentManagement>
+</p:properties>
+</file>
+
 <file path=customXml/itemProps1.xml><?xml version="1.0" encoding="utf-8"?>
 <ds:datastoreItem xmlns:ds="http://schemas.openxmlformats.org/officeDocument/2006/customXml" ds:itemID="{5C627932-C981-4CFE-9BA8-667150120D32}">
   <ds:schemaRefs>
@@ -13374,24 +13383,6 @@
 </file>
 
 <file path=customXml/itemProps2.xml><?xml version="1.0" encoding="utf-8"?>
-<ds:datastoreItem xmlns:ds="http://schemas.openxmlformats.org/officeDocument/2006/customXml" ds:itemID="{167D3FB0-0D1A-4A81-8A96-EE2F37F3B125}">
-  <ds:schemaRefs>
-    <ds:schemaRef ds:uri="http://schemas.microsoft.com/office/2006/metadata/properties"/>
-    <ds:schemaRef ds:uri="http://schemas.microsoft.com/office/infopath/2007/PartnerControls"/>
-    <ds:schemaRef ds:uri="f336f4fe-8719-4ea2-b5d6-29b3a580aeb4"/>
-  </ds:schemaRefs>
-</ds:datastoreItem>
-</file>
-
-<file path=customXml/itemProps3.xml><?xml version="1.0" encoding="utf-8"?>
-<ds:datastoreItem xmlns:ds="http://schemas.openxmlformats.org/officeDocument/2006/customXml" ds:itemID="{B979ABCF-6006-4211-8C04-D08E1C55C8F9}">
-  <ds:schemaRefs>
-    <ds:schemaRef ds:uri="http://schemas.microsoft.com/sharepoint/v3/contenttype/forms"/>
-  </ds:schemaRefs>
-</ds:datastoreItem>
-</file>
-
-<file path=customXml/itemProps4.xml><?xml version="1.0" encoding="utf-8"?>
 <ds:datastoreItem xmlns:ds="http://schemas.openxmlformats.org/officeDocument/2006/customXml" ds:itemID="{392D0FB6-F5F8-4A3B-B59F-074A1EA4A310}">
   <ds:schemaRefs>
     <ds:schemaRef ds:uri="http://schemas.microsoft.com/office/2006/metadata/contentType"/>
@@ -13410,6 +13401,24 @@
 </ds:datastoreItem>
 </file>
 
+<file path=customXml/itemProps3.xml><?xml version="1.0" encoding="utf-8"?>
+<ds:datastoreItem xmlns:ds="http://schemas.openxmlformats.org/officeDocument/2006/customXml" ds:itemID="{B979ABCF-6006-4211-8C04-D08E1C55C8F9}">
+  <ds:schemaRefs>
+    <ds:schemaRef ds:uri="http://schemas.microsoft.com/sharepoint/v3/contenttype/forms"/>
+  </ds:schemaRefs>
+</ds:datastoreItem>
+</file>
+
+<file path=customXml/itemProps4.xml><?xml version="1.0" encoding="utf-8"?>
+<ds:datastoreItem xmlns:ds="http://schemas.openxmlformats.org/officeDocument/2006/customXml" ds:itemID="{167D3FB0-0D1A-4A81-8A96-EE2F37F3B125}">
+  <ds:schemaRefs>
+    <ds:schemaRef ds:uri="http://schemas.microsoft.com/office/2006/metadata/properties"/>
+    <ds:schemaRef ds:uri="http://schemas.microsoft.com/office/infopath/2007/PartnerControls"/>
+    <ds:schemaRef ds:uri="f336f4fe-8719-4ea2-b5d6-29b3a580aeb4"/>
+  </ds:schemaRefs>
+</ds:datastoreItem>
+</file>
+
 <file path=docMetadata/LabelInfo.xml><?xml version="1.0" encoding="utf-8"?>
 <clbl:labelList xmlns:clbl="http://schemas.microsoft.com/office/2020/mipLabelMetadata">
   <clbl:label id="{fa22dce2-39a9-4bf4-a557-7a50b593b56a}" enabled="1" method="Privileged" siteId="{3e0088dc-0629-4ae6-aa8c-813e7a296f50}" contentBits="0" removed="0"/>

--- a/docker/docmosis/templates/CV-SPC-HRN-ENG-01362.docx
+++ b/docker/docmosis/templates/CV-SPC-HRN-ENG-01362.docx
@@ -13022,10 +13022,33 @@
 </file>
 
 <file path=customXml/item1.xml><?xml version="1.0" encoding="utf-8"?>
-<b:Sources xmlns:b="http://schemas.openxmlformats.org/officeDocument/2006/bibliography" xmlns="http://schemas.openxmlformats.org/officeDocument/2006/bibliography" SelectedStyle="\APASixthEditionOfficeOnline.xsl" StyleName="APA" Version="6"/>
+<p:properties xmlns:p="http://schemas.microsoft.com/office/2006/metadata/properties" xmlns:xsi="http://www.w3.org/2001/XMLSchema-instance" xmlns:pc="http://schemas.microsoft.com/office/infopath/2007/PartnerControls">
+  <documentManagement>
+    <Stage xmlns="f336f4fe-8719-4ea2-b5d6-29b3a580aeb4">In Approval</Stage>
+    <Next_x0020_Stage xmlns="f336f4fe-8719-4ea2-b5d6-29b3a580aeb4">SendApproval</Next_x0020_Stage>
+    <Admin_x0020_Action xmlns="f336f4fe-8719-4ea2-b5d6-29b3a580aeb4" xsi:nil="true"/>
+    <Template_x0020_Category xmlns="f336f4fe-8719-4ea2-b5d6-29b3a580aeb4">Hearing Requirements Notice - HRN</Template_x0020_Category>
+    <Action xmlns="f336f4fe-8719-4ea2-b5d6-29b3a580aeb4" xsi:nil="true"/>
+    <Purpose1 xmlns="f336f4fe-8719-4ea2-b5d6-29b3a580aeb4">Directions Questionnaire</Purpose1>
+    <Template_x0020_Language xmlns="f336f4fe-8719-4ea2-b5d6-29b3a580aeb4">English - ENG</Template_x0020_Language>
+    <Rename xmlns="f336f4fe-8719-4ea2-b5d6-29b3a580aeb4">true</Rename>
+    <Tornado_x0020_Filename xmlns="f336f4fe-8719-4ea2-b5d6-29b3a580aeb4" xsi:nil="true"/>
+    <Approval_x0020_Request_x0020_Comment xmlns="f336f4fe-8719-4ea2-b5d6-29b3a580aeb4">Hi , We need approval for these document changed under https://tools.hmcts.net/jira/browse/CIV-8879</Approval_x0020_Request_x0020_Comment>
+    <Publication_x0020_Date xmlns="f336f4fe-8719-4ea2-b5d6-29b3a580aeb4">2020-12-09T00:00:00+00:00</Publication_x0020_Date>
+  </documentManagement>
+</p:properties>
 </file>
 
 <file path=customXml/item2.xml><?xml version="1.0" encoding="utf-8"?>
+<?mso-contentType ?>
+<FormTemplates xmlns="http://schemas.microsoft.com/sharepoint/v3/contenttype/forms">
+  <Display>DocumentLibraryForm</Display>
+  <Edit>DocumentLibraryForm</Edit>
+  <New>DocumentLibraryForm</New>
+</FormTemplates>
+</file>
+
+<file path=customXml/item3.xml><?xml version="1.0" encoding="utf-8"?>
 <ct:contentTypeSchema xmlns:ct="http://schemas.microsoft.com/office/2006/metadata/contentType" xmlns:ma="http://schemas.microsoft.com/office/2006/metadata/properties/metaAttributes" ct:_="" ma:_="" ma:contentTypeName="_CtTemplate" ma:contentTypeID="0x01010064A5FDCCFB03F540B94405305D7DE14F00A4F8B82F7CEF57469A8FE5CEAB7A0EE0" ma:contentTypeVersion="55" ma:contentTypeDescription="Part of Template Management with Site Columns representing custom attributes." ma:contentTypeScope="" ma:versionID="e48abcd8da7fe05ec90dabdfbb8c2749">
   <xsd:schema xmlns:xsd="http://www.w3.org/2001/XMLSchema" xmlns:xs="http://www.w3.org/2001/XMLSchema" xmlns:p="http://schemas.microsoft.com/office/2006/metadata/properties" xmlns:ns2="f336f4fe-8719-4ea2-b5d6-29b3a580aeb4" xmlns:ns3="b57b892a-dd61-4bba-b372-a8d93da2c7e6" targetNamespace="http://schemas.microsoft.com/office/2006/metadata/properties" ma:root="true" ma:fieldsID="4c733adc908683170864ffc34cec60fa" ns2:_="" ns3:_="">
     <xsd:import namespace="f336f4fe-8719-4ea2-b5d6-29b3a580aeb4"/>
@@ -13347,42 +13370,29 @@
 </ct:contentTypeSchema>
 </file>
 
-<file path=customXml/item3.xml><?xml version="1.0" encoding="utf-8"?>
-<?mso-contentType ?>
-<FormTemplates xmlns="http://schemas.microsoft.com/sharepoint/v3/contenttype/forms">
-  <Display>DocumentLibraryForm</Display>
-  <Edit>DocumentLibraryForm</Edit>
-  <New>DocumentLibraryForm</New>
-</FormTemplates>
-</file>
-
 <file path=customXml/item4.xml><?xml version="1.0" encoding="utf-8"?>
-<p:properties xmlns:p="http://schemas.microsoft.com/office/2006/metadata/properties" xmlns:xsi="http://www.w3.org/2001/XMLSchema-instance" xmlns:pc="http://schemas.microsoft.com/office/infopath/2007/PartnerControls">
-  <documentManagement>
-    <Stage xmlns="f336f4fe-8719-4ea2-b5d6-29b3a580aeb4">In Approval</Stage>
-    <Next_x0020_Stage xmlns="f336f4fe-8719-4ea2-b5d6-29b3a580aeb4">SendApproval</Next_x0020_Stage>
-    <Admin_x0020_Action xmlns="f336f4fe-8719-4ea2-b5d6-29b3a580aeb4" xsi:nil="true"/>
-    <Template_x0020_Category xmlns="f336f4fe-8719-4ea2-b5d6-29b3a580aeb4">Hearing Requirements Notice - HRN</Template_x0020_Category>
-    <Action xmlns="f336f4fe-8719-4ea2-b5d6-29b3a580aeb4" xsi:nil="true"/>
-    <Purpose1 xmlns="f336f4fe-8719-4ea2-b5d6-29b3a580aeb4">Directions Questionnaire</Purpose1>
-    <Template_x0020_Language xmlns="f336f4fe-8719-4ea2-b5d6-29b3a580aeb4">English - ENG</Template_x0020_Language>
-    <Rename xmlns="f336f4fe-8719-4ea2-b5d6-29b3a580aeb4">true</Rename>
-    <Tornado_x0020_Filename xmlns="f336f4fe-8719-4ea2-b5d6-29b3a580aeb4" xsi:nil="true"/>
-    <Approval_x0020_Request_x0020_Comment xmlns="f336f4fe-8719-4ea2-b5d6-29b3a580aeb4">Hi , We need approval for these document changed under https://tools.hmcts.net/jira/browse/CIV-8879</Approval_x0020_Request_x0020_Comment>
-    <Publication_x0020_Date xmlns="f336f4fe-8719-4ea2-b5d6-29b3a580aeb4">2020-12-09T00:00:00+00:00</Publication_x0020_Date>
-  </documentManagement>
-</p:properties>
+<b:Sources xmlns:b="http://schemas.openxmlformats.org/officeDocument/2006/bibliography" xmlns="http://schemas.openxmlformats.org/officeDocument/2006/bibliography" SelectedStyle="\APASixthEditionOfficeOnline.xsl" StyleName="APA" Version="6"/>
 </file>
 
 <file path=customXml/itemProps1.xml><?xml version="1.0" encoding="utf-8"?>
-<ds:datastoreItem xmlns:ds="http://schemas.openxmlformats.org/officeDocument/2006/customXml" ds:itemID="{5C627932-C981-4CFE-9BA8-667150120D32}">
+<ds:datastoreItem xmlns:ds="http://schemas.openxmlformats.org/officeDocument/2006/customXml" ds:itemID="{167D3FB0-0D1A-4A81-8A96-EE2F37F3B125}">
   <ds:schemaRefs>
-    <ds:schemaRef ds:uri="http://schemas.openxmlformats.org/officeDocument/2006/bibliography"/>
+    <ds:schemaRef ds:uri="http://schemas.microsoft.com/office/2006/metadata/properties"/>
+    <ds:schemaRef ds:uri="http://schemas.microsoft.com/office/infopath/2007/PartnerControls"/>
+    <ds:schemaRef ds:uri="f336f4fe-8719-4ea2-b5d6-29b3a580aeb4"/>
   </ds:schemaRefs>
 </ds:datastoreItem>
 </file>
 
 <file path=customXml/itemProps2.xml><?xml version="1.0" encoding="utf-8"?>
+<ds:datastoreItem xmlns:ds="http://schemas.openxmlformats.org/officeDocument/2006/customXml" ds:itemID="{B979ABCF-6006-4211-8C04-D08E1C55C8F9}">
+  <ds:schemaRefs>
+    <ds:schemaRef ds:uri="http://schemas.microsoft.com/sharepoint/v3/contenttype/forms"/>
+  </ds:schemaRefs>
+</ds:datastoreItem>
+</file>
+
+<file path=customXml/itemProps3.xml><?xml version="1.0" encoding="utf-8"?>
 <ds:datastoreItem xmlns:ds="http://schemas.openxmlformats.org/officeDocument/2006/customXml" ds:itemID="{392D0FB6-F5F8-4A3B-B59F-074A1EA4A310}">
   <ds:schemaRefs>
     <ds:schemaRef ds:uri="http://schemas.microsoft.com/office/2006/metadata/contentType"/>
@@ -13401,20 +13411,10 @@
 </ds:datastoreItem>
 </file>
 
-<file path=customXml/itemProps3.xml><?xml version="1.0" encoding="utf-8"?>
-<ds:datastoreItem xmlns:ds="http://schemas.openxmlformats.org/officeDocument/2006/customXml" ds:itemID="{B979ABCF-6006-4211-8C04-D08E1C55C8F9}">
+<file path=customXml/itemProps4.xml><?xml version="1.0" encoding="utf-8"?>
+<ds:datastoreItem xmlns:ds="http://schemas.openxmlformats.org/officeDocument/2006/customXml" ds:itemID="{5C627932-C981-4CFE-9BA8-667150120D32}">
   <ds:schemaRefs>
-    <ds:schemaRef ds:uri="http://schemas.microsoft.com/sharepoint/v3/contenttype/forms"/>
-  </ds:schemaRefs>
-</ds:datastoreItem>
-</file>
-
-<file path=customXml/itemProps4.xml><?xml version="1.0" encoding="utf-8"?>
-<ds:datastoreItem xmlns:ds="http://schemas.openxmlformats.org/officeDocument/2006/customXml" ds:itemID="{167D3FB0-0D1A-4A81-8A96-EE2F37F3B125}">
-  <ds:schemaRefs>
-    <ds:schemaRef ds:uri="http://schemas.microsoft.com/office/2006/metadata/properties"/>
-    <ds:schemaRef ds:uri="http://schemas.microsoft.com/office/infopath/2007/PartnerControls"/>
-    <ds:schemaRef ds:uri="f336f4fe-8719-4ea2-b5d6-29b3a580aeb4"/>
+    <ds:schemaRef ds:uri="http://schemas.openxmlformats.org/officeDocument/2006/bibliography"/>
   </ds:schemaRefs>
 </ds:datastoreItem>
 </file>

--- a/docker/docmosis/templates/CV-SPC-HRN-ENG-01362.docx
+++ b/docker/docmosis/templates/CV-SPC-HRN-ENG-01362.docx
@@ -164,7 +164,27 @@
                 <w:sz w:val="28"/>
                 <w:szCs w:val="28"/>
               </w:rPr>
-              <w:t>Claim number: &lt;&lt;referenceNumber&gt;&gt;</w:t>
+              <w:t>Claim number: &lt;&lt;</w:t>
+            </w:r>
+            <w:proofErr w:type="spellStart"/>
+            <w:r>
+              <w:rPr>
+                <w:rFonts w:ascii="GDSTransportWebsite" w:hAnsi="GDSTransportWebsite"/>
+                <w:color w:val="60686D"/>
+                <w:sz w:val="28"/>
+                <w:szCs w:val="28"/>
+              </w:rPr>
+              <w:t>referenceNumber</w:t>
+            </w:r>
+            <w:proofErr w:type="spellEnd"/>
+            <w:r>
+              <w:rPr>
+                <w:rFonts w:ascii="GDSTransportWebsite" w:hAnsi="GDSTransportWebsite"/>
+                <w:color w:val="60686D"/>
+                <w:sz w:val="28"/>
+                <w:szCs w:val="28"/>
+              </w:rPr>
+              <w:t>&gt;&gt;</w:t>
             </w:r>
           </w:p>
         </w:tc>
@@ -318,6 +338,7 @@
               </w:rPr>
               <w:t>: &lt;&lt;</w:t>
             </w:r>
+            <w:proofErr w:type="spellStart"/>
             <w:r>
               <w:rPr>
                 <w:rFonts w:ascii="GDSTransportWebsite" w:hAnsi="GDSTransportWebsite"/>
@@ -327,6 +348,7 @@
               </w:rPr>
               <w:t>caseName</w:t>
             </w:r>
+            <w:proofErr w:type="spellEnd"/>
             <w:r>
               <w:rPr>
                 <w:rFonts w:ascii="GDSTransportWebsite" w:hAnsi="GDSTransportWebsite"/>
@@ -591,6 +613,7 @@
               </w:rPr>
               <w:t>&lt;{</w:t>
             </w:r>
+            <w:proofErr w:type="spellStart"/>
             <w:proofErr w:type="gramEnd"/>
             <w:r>
               <w:rPr>
@@ -599,8 +622,9 @@
                 <w:sz w:val="20"/>
                 <w:szCs w:val="20"/>
               </w:rPr>
-              <w:t>dateFormat(</w:t>
-            </w:r>
+              <w:t>dateFormat</w:t>
+            </w:r>
+            <w:proofErr w:type="spellEnd"/>
             <w:r>
               <w:rPr>
                 <w:rFonts w:ascii="GDSTransportWebsite" w:eastAsia="Times New Roman" w:hAnsi="GDSTransportWebsite" w:cs="Times New Roman"/>
@@ -608,8 +632,9 @@
                 <w:sz w:val="20"/>
                 <w:szCs w:val="20"/>
               </w:rPr>
-              <w:t>submittedOn</w:t>
-            </w:r>
+              <w:t>(</w:t>
+            </w:r>
+            <w:proofErr w:type="spellStart"/>
             <w:r>
               <w:rPr>
                 <w:rFonts w:ascii="GDSTransportWebsite" w:eastAsia="Times New Roman" w:hAnsi="GDSTransportWebsite" w:cs="Times New Roman"/>
@@ -617,7 +642,57 @@
                 <w:sz w:val="20"/>
                 <w:szCs w:val="20"/>
               </w:rPr>
-              <w:t>, ‘d MMMM yyyy’, ‘dd-MM-yyyy’)}&gt;&gt;</w:t>
+              <w:t>submittedOn</w:t>
+            </w:r>
+            <w:proofErr w:type="spellEnd"/>
+            <w:r>
+              <w:rPr>
+                <w:rFonts w:ascii="GDSTransportWebsite" w:eastAsia="Times New Roman" w:hAnsi="GDSTransportWebsite" w:cs="Times New Roman"/>
+                <w:color w:val="60686D"/>
+                <w:sz w:val="20"/>
+                <w:szCs w:val="20"/>
+              </w:rPr>
+              <w:t xml:space="preserve">, ‘d MMMM </w:t>
+            </w:r>
+            <w:proofErr w:type="spellStart"/>
+            <w:r>
+              <w:rPr>
+                <w:rFonts w:ascii="GDSTransportWebsite" w:eastAsia="Times New Roman" w:hAnsi="GDSTransportWebsite" w:cs="Times New Roman"/>
+                <w:color w:val="60686D"/>
+                <w:sz w:val="20"/>
+                <w:szCs w:val="20"/>
+              </w:rPr>
+              <w:t>yyyy</w:t>
+            </w:r>
+            <w:proofErr w:type="spellEnd"/>
+            <w:r>
+              <w:rPr>
+                <w:rFonts w:ascii="GDSTransportWebsite" w:eastAsia="Times New Roman" w:hAnsi="GDSTransportWebsite" w:cs="Times New Roman"/>
+                <w:color w:val="60686D"/>
+                <w:sz w:val="20"/>
+                <w:szCs w:val="20"/>
+              </w:rPr>
+              <w:t>’, ‘dd-MM-</w:t>
+            </w:r>
+            <w:proofErr w:type="spellStart"/>
+            <w:r>
+              <w:rPr>
+                <w:rFonts w:ascii="GDSTransportWebsite" w:eastAsia="Times New Roman" w:hAnsi="GDSTransportWebsite" w:cs="Times New Roman"/>
+                <w:color w:val="60686D"/>
+                <w:sz w:val="20"/>
+                <w:szCs w:val="20"/>
+              </w:rPr>
+              <w:t>yyyy</w:t>
+            </w:r>
+            <w:proofErr w:type="spellEnd"/>
+            <w:r>
+              <w:rPr>
+                <w:rFonts w:ascii="GDSTransportWebsite" w:eastAsia="Times New Roman" w:hAnsi="GDSTransportWebsite" w:cs="Times New Roman"/>
+                <w:color w:val="60686D"/>
+                <w:sz w:val="20"/>
+                <w:szCs w:val="20"/>
+              </w:rPr>
+              <w:t>’)}&gt;&gt;</w:t>
             </w:r>
           </w:p>
         </w:tc>
@@ -1801,8 +1876,20 @@
                 <w:szCs w:val="21"/>
                 <w:shd w:val="clear" w:color="auto" w:fill="FFFFFF"/>
               </w:rPr>
-              <w:t>&lt;&lt;cr</w:t>
-            </w:r>
+              <w:t>&lt;&lt;</w:t>
+            </w:r>
+            <w:proofErr w:type="spellStart"/>
+            <w:r>
+              <w:rPr>
+                <w:rFonts w:ascii="Segoe UI" w:hAnsi="Segoe UI" w:cs="Segoe UI"/>
+                <w:color w:val="000000" w:themeColor="text1"/>
+                <w:sz w:val="21"/>
+                <w:szCs w:val="21"/>
+                <w:shd w:val="clear" w:color="auto" w:fill="FFFFFF"/>
+              </w:rPr>
+              <w:t>cr</w:t>
+            </w:r>
+            <w:proofErr w:type="spellEnd"/>
             <w:proofErr w:type="gramStart"/>
             <w:r>
               <w:rPr>
@@ -2018,8 +2105,20 @@
                 <w:shd w:val="clear" w:color="auto" w:fill="FFFFFF"/>
               </w:rPr>
               <w:lastRenderedPageBreak/>
-              <w:t>&lt;&lt;cr</w:t>
-            </w:r>
+              <w:t>&lt;&lt;</w:t>
+            </w:r>
+            <w:proofErr w:type="spellStart"/>
+            <w:r>
+              <w:rPr>
+                <w:rFonts w:ascii="Segoe UI" w:hAnsi="Segoe UI" w:cs="Segoe UI"/>
+                <w:color w:val="000000" w:themeColor="text1"/>
+                <w:sz w:val="21"/>
+                <w:szCs w:val="21"/>
+                <w:shd w:val="clear" w:color="auto" w:fill="FFFFFF"/>
+              </w:rPr>
+              <w:t>cr</w:t>
+            </w:r>
+            <w:proofErr w:type="spellEnd"/>
             <w:proofErr w:type="gramStart"/>
             <w:r>
               <w:rPr>
@@ -2242,8 +2341,20 @@
                 <w:szCs w:val="21"/>
                 <w:shd w:val="clear" w:color="auto" w:fill="FFFFFF"/>
               </w:rPr>
-              <w:t>&lt;&lt;cr</w:t>
-            </w:r>
+              <w:t>&lt;&lt;</w:t>
+            </w:r>
+            <w:proofErr w:type="spellStart"/>
+            <w:r>
+              <w:rPr>
+                <w:rFonts w:ascii="Segoe UI" w:hAnsi="Segoe UI" w:cs="Segoe UI"/>
+                <w:color w:val="000000" w:themeColor="text1"/>
+                <w:sz w:val="21"/>
+                <w:szCs w:val="21"/>
+                <w:shd w:val="clear" w:color="auto" w:fill="FFFFFF"/>
+              </w:rPr>
+              <w:t>cr</w:t>
+            </w:r>
+            <w:proofErr w:type="spellEnd"/>
             <w:proofErr w:type="gramStart"/>
             <w:r>
               <w:rPr>
@@ -2629,6 +2740,7 @@
               </w:rPr>
               <w:t>&lt;&lt;</w:t>
             </w:r>
+            <w:proofErr w:type="spellStart"/>
             <w:r>
               <w:rPr>
                 <w:rFonts w:ascii="GDS Transport Website Light" w:hAnsi="GDS Transport Website Light"/>
@@ -2639,6 +2751,7 @@
               </w:rPr>
               <w:t>hearingCourtLocation</w:t>
             </w:r>
+            <w:proofErr w:type="spellEnd"/>
             <w:r>
               <w:rPr>
                 <w:rFonts w:ascii="GDS Transport Website Light" w:hAnsi="GDS Transport Website Light" w:cs="Segoe UI"/>
@@ -2679,6 +2792,7 @@
               </w:rPr>
               <w:t>&lt;&lt;</w:t>
             </w:r>
+            <w:proofErr w:type="spellStart"/>
             <w:r>
               <w:rPr>
                 <w:rFonts w:ascii="GDS Transport Website Light" w:hAnsi="GDS Transport Website Light" w:cs="Segoe UI"/>
@@ -2688,6 +2802,7 @@
               </w:rPr>
               <w:t>defendantResponse</w:t>
             </w:r>
+            <w:proofErr w:type="spellEnd"/>
             <w:r>
               <w:rPr>
                 <w:rFonts w:ascii="GDS Transport Website Light" w:hAnsi="GDS Transport Website Light" w:cs="Segoe UI"/>
@@ -2726,6 +2841,7 @@
               </w:rPr>
               <w:t>&lt;&lt;</w:t>
             </w:r>
+            <w:proofErr w:type="spellStart"/>
             <w:r>
               <w:rPr>
                 <w:rFonts w:ascii="GDS Transport Website Light" w:hAnsi="GDS Transport Website Light" w:cs="Segoe UI"/>
@@ -2735,6 +2851,7 @@
               </w:rPr>
               <w:t>whyDisputeTheClaim</w:t>
             </w:r>
+            <w:proofErr w:type="spellEnd"/>
             <w:r>
               <w:rPr>
                 <w:rFonts w:ascii="GDS Transport Website Light" w:hAnsi="GDS Transport Website Light" w:cs="Segoe UI"/>
@@ -2798,20 +2915,38 @@
               </w:rPr>
               <w:t>&lt;&lt;cs_{</w:t>
             </w:r>
+            <w:proofErr w:type="spellStart"/>
             <w:r>
               <w:rPr>
                 <w:rFonts w:ascii="GDS Transport Website Light" w:hAnsi="GDS Transport Website Light"/>
                 <w:color w:val="000000" w:themeColor="text1"/>
               </w:rPr>
-              <w:t>timelineUploaded}&gt;&gt;&lt;&lt;</w:t>
-            </w:r>
+              <w:t>timelineUploaded</w:t>
+            </w:r>
+            <w:proofErr w:type="spellEnd"/>
             <w:r>
               <w:rPr>
                 <w:rFonts w:ascii="GDS Transport Website Light" w:hAnsi="GDS Transport Website Light"/>
                 <w:color w:val="000000" w:themeColor="text1"/>
               </w:rPr>
-              <w:t xml:space="preserve"> specResponseTimelineDocumentFiles</w:t>
-            </w:r>
+              <w:t>}&gt;&gt;&lt;&lt;</w:t>
+            </w:r>
+            <w:r>
+              <w:rPr>
+                <w:rFonts w:ascii="GDS Transport Website Light" w:hAnsi="GDS Transport Website Light"/>
+                <w:color w:val="000000" w:themeColor="text1"/>
+              </w:rPr>
+              <w:t xml:space="preserve"> </w:t>
+            </w:r>
+            <w:proofErr w:type="spellStart"/>
+            <w:r>
+              <w:rPr>
+                <w:rFonts w:ascii="GDS Transport Website Light" w:hAnsi="GDS Transport Website Light"/>
+                <w:color w:val="000000" w:themeColor="text1"/>
+              </w:rPr>
+              <w:t>specResponseTimelineDocumentFiles</w:t>
+            </w:r>
+            <w:proofErr w:type="spellEnd"/>
             <w:r>
               <w:rPr>
                 <w:rFonts w:ascii="GDS Transport Website Light" w:hAnsi="GDS Transport Website Light"/>
@@ -2847,13 +2982,21 @@
                 <w:rFonts w:ascii="GDS Transport Website Light" w:hAnsi="GDS Transport Website Light"/>
                 <w:color w:val="000000" w:themeColor="text1"/>
               </w:rPr>
-              <w:t>&lt;&lt;r</w:t>
-            </w:r>
+              <w:t>&lt;&lt;</w:t>
+            </w:r>
+            <w:proofErr w:type="spellStart"/>
             <w:r>
               <w:rPr>
                 <w:rFonts w:ascii="GDS Transport Website Light" w:hAnsi="GDS Transport Website Light"/>
                 <w:color w:val="000000" w:themeColor="text1"/>
               </w:rPr>
+              <w:t>r</w:t>
+            </w:r>
+            <w:r>
+              <w:rPr>
+                <w:rFonts w:ascii="GDS Transport Website Light" w:hAnsi="GDS Transport Website Light"/>
+                <w:color w:val="000000" w:themeColor="text1"/>
+              </w:rPr>
               <w:t>s</w:t>
             </w:r>
             <w:r>
@@ -2861,7 +3004,15 @@
                 <w:rFonts w:ascii="GDS Transport Website Light" w:hAnsi="GDS Transport Website Light"/>
                 <w:color w:val="000000" w:themeColor="text1"/>
               </w:rPr>
-              <w:t>_timeline&gt;&gt;</w:t>
+              <w:t>_timeline</w:t>
+            </w:r>
+            <w:proofErr w:type="spellEnd"/>
+            <w:r>
+              <w:rPr>
+                <w:rFonts w:ascii="GDS Transport Website Light" w:hAnsi="GDS Transport Website Light"/>
+                <w:color w:val="000000" w:themeColor="text1"/>
+              </w:rPr>
+              <w:t>&gt;&gt;</w:t>
             </w:r>
           </w:p>
           <w:p>
@@ -2872,9 +3023,46 @@
             <w:r>
               <w:t>&lt;{</w:t>
             </w:r>
+            <w:proofErr w:type="spellStart"/>
             <w:proofErr w:type="gramEnd"/>
             <w:r>
-              <w:t>dateFormat(timelineDate,‘d MMMM yyyy’,‘dd-MM-yyyy’)}&gt;&gt;: &lt;&lt;timelineDescription&gt;&gt;</w:t>
+              <w:t>dateFormat</w:t>
+            </w:r>
+            <w:proofErr w:type="spellEnd"/>
+            <w:r>
+              <w:t>(</w:t>
+            </w:r>
+            <w:proofErr w:type="spellStart"/>
+            <w:r>
+              <w:t>timelineDate</w:t>
+            </w:r>
+            <w:proofErr w:type="spellEnd"/>
+            <w:r>
+              <w:t xml:space="preserve">,‘d MMMM </w:t>
+            </w:r>
+            <w:proofErr w:type="spellStart"/>
+            <w:r>
+              <w:t>yyyy</w:t>
+            </w:r>
+            <w:proofErr w:type="spellEnd"/>
+            <w:r>
+              <w:t>’,‘dd-MM-</w:t>
+            </w:r>
+            <w:proofErr w:type="spellStart"/>
+            <w:r>
+              <w:t>yyyy</w:t>
+            </w:r>
+            <w:proofErr w:type="spellEnd"/>
+            <w:r>
+              <w:t>’)}&gt;&gt;: &lt;&lt;</w:t>
+            </w:r>
+            <w:proofErr w:type="spellStart"/>
+            <w:r>
+              <w:t>timelineDescription</w:t>
+            </w:r>
+            <w:proofErr w:type="spellEnd"/>
+            <w:r>
+              <w:t>&gt;&gt;</w:t>
             </w:r>
           </w:p>
           <w:p>
@@ -2890,13 +3078,21 @@
                 <w:rFonts w:ascii="GDS Transport Website Light" w:hAnsi="GDS Transport Website Light"/>
                 <w:color w:val="000000" w:themeColor="text1"/>
               </w:rPr>
-              <w:t>&lt;&lt;e</w:t>
-            </w:r>
+              <w:t>&lt;&lt;</w:t>
+            </w:r>
+            <w:proofErr w:type="spellStart"/>
             <w:r>
               <w:rPr>
                 <w:rFonts w:ascii="GDS Transport Website Light" w:hAnsi="GDS Transport Website Light"/>
                 <w:color w:val="000000" w:themeColor="text1"/>
               </w:rPr>
+              <w:t>e</w:t>
+            </w:r>
+            <w:r>
+              <w:rPr>
+                <w:rFonts w:ascii="GDS Transport Website Light" w:hAnsi="GDS Transport Website Light"/>
+                <w:color w:val="000000" w:themeColor="text1"/>
+              </w:rPr>
               <w:t>s</w:t>
             </w:r>
             <w:r>
@@ -2904,7 +3100,15 @@
                 <w:rFonts w:ascii="GDS Transport Website Light" w:hAnsi="GDS Transport Website Light"/>
                 <w:color w:val="000000" w:themeColor="text1"/>
               </w:rPr>
-              <w:t>_timeline&gt;&gt;</w:t>
+              <w:t>_timeline</w:t>
+            </w:r>
+            <w:proofErr w:type="spellEnd"/>
+            <w:r>
+              <w:rPr>
+                <w:rFonts w:ascii="GDS Transport Website Light" w:hAnsi="GDS Transport Website Light"/>
+                <w:color w:val="000000" w:themeColor="text1"/>
+              </w:rPr>
+              <w:t>&gt;&gt;</w:t>
             </w:r>
           </w:p>
         </w:tc>
@@ -2930,8 +3134,17 @@
                 <w:rFonts w:ascii="GDS Transport Website Light" w:hAnsi="GDS Transport Website Light"/>
                 <w:color w:val="000000" w:themeColor="text1"/>
               </w:rPr>
-              <w:t>&lt;&lt;cr</w:t>
-            </w:r>
+              <w:t>&lt;&lt;</w:t>
+            </w:r>
+            <w:proofErr w:type="spellStart"/>
+            <w:r>
+              <w:rPr>
+                <w:rFonts w:ascii="GDS Transport Website Light" w:hAnsi="GDS Transport Website Light"/>
+                <w:color w:val="000000" w:themeColor="text1"/>
+              </w:rPr>
+              <w:t>cr</w:t>
+            </w:r>
+            <w:proofErr w:type="spellEnd"/>
             <w:proofErr w:type="gramStart"/>
             <w:r>
               <w:rPr>
@@ -3128,8 +3341,31 @@
                 <w:szCs w:val="21"/>
                 <w:shd w:val="clear" w:color="auto" w:fill="FFFFFF"/>
               </w:rPr>
-              <w:t>&lt;&lt;cr_{</w:t>
-            </w:r>
+              <w:t>&lt;&lt;</w:t>
+            </w:r>
+            <w:proofErr w:type="spellStart"/>
+            <w:r>
+              <w:rPr>
+                <w:rFonts w:ascii="Segoe UI" w:hAnsi="Segoe UI" w:cs="Segoe UI"/>
+                <w:color w:val="000000" w:themeColor="text1"/>
+                <w:sz w:val="21"/>
+                <w:szCs w:val="21"/>
+                <w:shd w:val="clear" w:color="auto" w:fill="FFFFFF"/>
+              </w:rPr>
+              <w:t>cr</w:t>
+            </w:r>
+            <w:proofErr w:type="spellEnd"/>
+            <w:r>
+              <w:rPr>
+                <w:rFonts w:ascii="Segoe UI" w:hAnsi="Segoe UI" w:cs="Segoe UI"/>
+                <w:color w:val="000000" w:themeColor="text1"/>
+                <w:sz w:val="21"/>
+                <w:szCs w:val="21"/>
+                <w:shd w:val="clear" w:color="auto" w:fill="FFFFFF"/>
+              </w:rPr>
+              <w:t>_{</w:t>
+            </w:r>
+            <w:proofErr w:type="spellStart"/>
             <w:proofErr w:type="gramStart"/>
             <w:r>
               <w:rPr>
@@ -3139,7 +3375,18 @@
                 <w:szCs w:val="21"/>
                 <w:shd w:val="clear" w:color="auto" w:fill="FFFFFF"/>
               </w:rPr>
-              <w:t>poundsPaid!=</w:t>
+              <w:t>poundsPaid</w:t>
+            </w:r>
+            <w:proofErr w:type="spellEnd"/>
+            <w:r>
+              <w:rPr>
+                <w:rFonts w:ascii="Segoe UI" w:hAnsi="Segoe UI" w:cs="Segoe UI"/>
+                <w:color w:val="000000" w:themeColor="text1"/>
+                <w:sz w:val="21"/>
+                <w:szCs w:val="21"/>
+                <w:shd w:val="clear" w:color="auto" w:fill="FFFFFF"/>
+              </w:rPr>
+              <w:t>!=</w:t>
             </w:r>
             <w:proofErr w:type="gramEnd"/>
             <w:r>
@@ -3263,6 +3510,7 @@
               </w:rPr>
               <w:t>&lt;&lt;</w:t>
             </w:r>
+            <w:proofErr w:type="spellStart"/>
             <w:r>
               <w:rPr>
                 <w:rFonts w:ascii="Segoe UI" w:hAnsi="Segoe UI" w:cs="Segoe UI"/>
@@ -3273,6 +3521,7 @@
               </w:rPr>
               <w:t>poundsPaid</w:t>
             </w:r>
+            <w:proofErr w:type="spellEnd"/>
             <w:r>
               <w:rPr>
                 <w:rFonts w:ascii="Segoe UI" w:hAnsi="Segoe UI" w:cs="Segoe UI"/>
@@ -3387,6 +3636,7 @@
               </w:rPr>
               <w:t>&lt;&lt;cs_{</w:t>
             </w:r>
+            <w:proofErr w:type="spellStart"/>
             <w:proofErr w:type="gramStart"/>
             <w:r>
               <w:rPr>
@@ -3396,7 +3646,18 @@
                 <w:szCs w:val="21"/>
                 <w:shd w:val="clear" w:color="auto" w:fill="FFFFFF"/>
               </w:rPr>
-              <w:t>paymentDate!=</w:t>
+              <w:t>paymentDate</w:t>
+            </w:r>
+            <w:proofErr w:type="spellEnd"/>
+            <w:r>
+              <w:rPr>
+                <w:rFonts w:ascii="Segoe UI" w:hAnsi="Segoe UI" w:cs="Segoe UI"/>
+                <w:color w:val="000000" w:themeColor="text1"/>
+                <w:sz w:val="21"/>
+                <w:szCs w:val="21"/>
+                <w:shd w:val="clear" w:color="auto" w:fill="FFFFFF"/>
+              </w:rPr>
+              <w:t>!=</w:t>
             </w:r>
             <w:proofErr w:type="gramEnd"/>
             <w:r>
@@ -3419,6 +3680,7 @@
               </w:rPr>
               <w:t>&lt;&lt;</w:t>
             </w:r>
+            <w:proofErr w:type="spellStart"/>
             <w:r>
               <w:rPr>
                 <w:rFonts w:ascii="Segoe UI" w:hAnsi="Segoe UI" w:cs="Segoe UI"/>
@@ -3429,6 +3691,7 @@
               </w:rPr>
               <w:t>paymentDate</w:t>
             </w:r>
+            <w:proofErr w:type="spellEnd"/>
             <w:r>
               <w:rPr>
                 <w:rFonts w:ascii="Segoe UI" w:hAnsi="Segoe UI" w:cs="Segoe UI"/>
@@ -3500,6 +3763,7 @@
               <w:lastRenderedPageBreak/>
               <w:t>&lt;&lt;cs_{</w:t>
             </w:r>
+            <w:proofErr w:type="spellStart"/>
             <w:proofErr w:type="gramStart"/>
             <w:r>
               <w:rPr>
@@ -3509,7 +3773,18 @@
                 <w:szCs w:val="21"/>
                 <w:shd w:val="clear" w:color="auto" w:fill="FFFFFF"/>
               </w:rPr>
-              <w:t>paymentMethod!=</w:t>
+              <w:t>paymentMethod</w:t>
+            </w:r>
+            <w:proofErr w:type="spellEnd"/>
+            <w:r>
+              <w:rPr>
+                <w:rFonts w:ascii="Segoe UI" w:hAnsi="Segoe UI" w:cs="Segoe UI"/>
+                <w:color w:val="000000" w:themeColor="text1"/>
+                <w:sz w:val="21"/>
+                <w:szCs w:val="21"/>
+                <w:shd w:val="clear" w:color="auto" w:fill="FFFFFF"/>
+              </w:rPr>
+              <w:t>!=</w:t>
             </w:r>
             <w:proofErr w:type="gramEnd"/>
             <w:r>
@@ -3532,6 +3807,7 @@
               </w:rPr>
               <w:t>&lt;&lt;</w:t>
             </w:r>
+            <w:proofErr w:type="spellStart"/>
             <w:r>
               <w:rPr>
                 <w:rFonts w:ascii="Segoe UI" w:hAnsi="Segoe UI" w:cs="Segoe UI"/>
@@ -3542,6 +3818,7 @@
               </w:rPr>
               <w:t>paymentMethod</w:t>
             </w:r>
+            <w:proofErr w:type="spellEnd"/>
             <w:r>
               <w:rPr>
                 <w:rFonts w:ascii="Segoe UI" w:hAnsi="Segoe UI" w:cs="Segoe UI"/>
@@ -3682,6 +3959,7 @@
               </w:rPr>
               <w:t>_{</w:t>
             </w:r>
+            <w:proofErr w:type="spellStart"/>
             <w:proofErr w:type="gramEnd"/>
             <w:r>
               <w:rPr>
@@ -3693,43 +3971,74 @@
               <w:rPr>
                 <w:rFonts w:cstheme="minorHAnsi"/>
               </w:rPr>
-              <w:t>responseType == ‘FULL_ADMISSION’ || (</w:t>
-            </w:r>
+              <w:t>responseType</w:t>
+            </w:r>
+            <w:proofErr w:type="spellEnd"/>
             <w:r>
               <w:rPr>
                 <w:rFonts w:cstheme="minorHAnsi"/>
               </w:rPr>
+              <w:t xml:space="preserve"> == ‘FULL_ADMISSION’ || (</w:t>
+            </w:r>
+            <w:proofErr w:type="spellStart"/>
+            <w:r>
+              <w:rPr>
+                <w:rFonts w:cstheme="minorHAnsi"/>
+              </w:rPr>
               <w:t>commonDetails.</w:t>
             </w:r>
             <w:r>
               <w:rPr>
                 <w:rFonts w:cstheme="minorHAnsi"/>
               </w:rPr>
-              <w:t xml:space="preserve">responseType == ‘PART_ADMISSION’ &amp;&amp; </w:t>
-            </w:r>
+              <w:t>responseType</w:t>
+            </w:r>
+            <w:proofErr w:type="spellEnd"/>
             <w:r>
               <w:rPr>
                 <w:rFonts w:cstheme="minorHAnsi"/>
               </w:rPr>
+              <w:t xml:space="preserve"> == ‘PART_ADMISSION’ &amp;&amp; </w:t>
+            </w:r>
+            <w:proofErr w:type="spellStart"/>
+            <w:r>
+              <w:rPr>
+                <w:rFonts w:cstheme="minorHAnsi"/>
+              </w:rPr>
               <w:t>commonDetails.</w:t>
             </w:r>
             <w:r>
               <w:rPr>
                 <w:rFonts w:cstheme="minorHAnsi"/>
               </w:rPr>
-              <w:t xml:space="preserve">howToPay != null &amp;&amp; </w:t>
-            </w:r>
+              <w:t>howToPay</w:t>
+            </w:r>
+            <w:proofErr w:type="spellEnd"/>
             <w:r>
               <w:rPr>
                 <w:rFonts w:cstheme="minorHAnsi"/>
               </w:rPr>
+              <w:t xml:space="preserve"> != null &amp;&amp; </w:t>
+            </w:r>
+            <w:proofErr w:type="spellStart"/>
+            <w:r>
+              <w:rPr>
+                <w:rFonts w:cstheme="minorHAnsi"/>
+              </w:rPr>
               <w:t>commonDetails.</w:t>
             </w:r>
             <w:r>
               <w:rPr>
                 <w:rFonts w:cstheme="minorHAnsi"/>
               </w:rPr>
-              <w:t>whyReject!= ‘ALREADY_PAID’)}&gt;&gt;</w:t>
+              <w:t>whyReject</w:t>
+            </w:r>
+            <w:proofErr w:type="spellEnd"/>
+            <w:r>
+              <w:rPr>
+                <w:rFonts w:cstheme="minorHAnsi"/>
+              </w:rPr>
+              <w:t>!= ‘ALREADY_PAID’)}&gt;&gt;</w:t>
             </w:r>
           </w:p>
           <w:p>
@@ -3797,33 +4106,53 @@
                       <w:sz w:val="20"/>
                       <w:szCs w:val="20"/>
                     </w:rPr>
-                    <w:t>&lt;&lt;cr</w:t>
-                  </w:r>
-                  <w:proofErr w:type="gramStart"/>
+                    <w:t>&lt;&lt;</w:t>
+                  </w:r>
+                  <w:proofErr w:type="spellStart"/>
                   <w:r>
                     <w:rPr>
                       <w:rFonts w:cstheme="minorHAnsi"/>
                       <w:sz w:val="20"/>
                       <w:szCs w:val="20"/>
                     </w:rPr>
-                    <w:t>_{</w:t>
-                  </w:r>
-                  <w:proofErr w:type="gramEnd"/>
+                    <w:t>cr</w:t>
+                  </w:r>
+                  <w:proofErr w:type="spellEnd"/>
+                  <w:proofErr w:type="gramStart"/>
                   <w:r>
                     <w:rPr>
                       <w:rFonts w:cstheme="minorHAnsi"/>
                       <w:sz w:val="20"/>
                       <w:szCs w:val="20"/>
                     </w:rPr>
-                    <w:t>commonDetails.</w:t>
-                  </w:r>
+                    <w:t>_{</w:t>
+                  </w:r>
+                  <w:proofErr w:type="spellStart"/>
+                  <w:proofErr w:type="gramEnd"/>
                   <w:r>
                     <w:rPr>
                       <w:rFonts w:cstheme="minorHAnsi"/>
                       <w:sz w:val="20"/>
                       <w:szCs w:val="20"/>
                     </w:rPr>
-                    <w:t>howToPay== ‘IMMEDIATELY’}&gt;&gt;</w:t>
+                    <w:t>commonDetails.</w:t>
+                  </w:r>
+                  <w:r>
+                    <w:rPr>
+                      <w:rFonts w:cstheme="minorHAnsi"/>
+                      <w:sz w:val="20"/>
+                      <w:szCs w:val="20"/>
+                    </w:rPr>
+                    <w:t>howToPay</w:t>
+                  </w:r>
+                  <w:proofErr w:type="spellEnd"/>
+                  <w:r>
+                    <w:rPr>
+                      <w:rFonts w:cstheme="minorHAnsi"/>
+                      <w:sz w:val="20"/>
+                      <w:szCs w:val="20"/>
+                    </w:rPr>
+                    <w:t>== ‘IMMEDIATELY’}&gt;&gt;</w:t>
                   </w:r>
                 </w:p>
               </w:tc>
@@ -3910,6 +4239,7 @@
                     </w:rPr>
                     <w:t>£&lt;&lt;</w:t>
                   </w:r>
+                  <w:proofErr w:type="spellStart"/>
                   <w:r>
                     <w:rPr>
                       <w:rStyle w:val="eop"/>
@@ -3926,7 +4256,17 @@
                       <w:color w:val="000000"/>
                       <w:shd w:val="clear" w:color="auto" w:fill="FFFFFF"/>
                     </w:rPr>
-                    <w:t>amountToPay&gt;&gt;</w:t>
+                    <w:t>amountToPay</w:t>
+                  </w:r>
+                  <w:proofErr w:type="spellEnd"/>
+                  <w:r>
+                    <w:rPr>
+                      <w:rStyle w:val="eop"/>
+                      <w:rFonts w:ascii="Arial" w:hAnsi="Arial" w:cs="Arial"/>
+                      <w:color w:val="000000"/>
+                      <w:shd w:val="clear" w:color="auto" w:fill="FFFFFF"/>
+                    </w:rPr>
+                    <w:t>&gt;&gt;</w:t>
                   </w:r>
                 </w:p>
               </w:tc>
@@ -4087,6 +4427,7 @@
                     </w:rPr>
                     <w:t>&lt;{</w:t>
                   </w:r>
+                  <w:proofErr w:type="spellStart"/>
                   <w:proofErr w:type="gramEnd"/>
                   <w:r>
                     <w:rPr>
@@ -4095,8 +4436,9 @@
                       <w:color w:val="000000"/>
                       <w:shd w:val="clear" w:color="auto" w:fill="FFFFFF"/>
                     </w:rPr>
-                    <w:t>dateFormat(</w:t>
-                  </w:r>
+                    <w:t>dateFormat</w:t>
+                  </w:r>
+                  <w:proofErr w:type="spellEnd"/>
                   <w:r>
                     <w:rPr>
                       <w:rStyle w:val="eop"/>
@@ -4104,8 +4446,9 @@
                       <w:color w:val="000000"/>
                       <w:shd w:val="clear" w:color="auto" w:fill="FFFFFF"/>
                     </w:rPr>
-                    <w:t>commonDetails.</w:t>
-                  </w:r>
+                    <w:t>(</w:t>
+                  </w:r>
+                  <w:proofErr w:type="spellStart"/>
                   <w:r>
                     <w:rPr>
                       <w:rStyle w:val="eop"/>
@@ -4113,7 +4456,66 @@
                       <w:color w:val="000000"/>
                       <w:shd w:val="clear" w:color="auto" w:fill="FFFFFF"/>
                     </w:rPr>
-                    <w:t>payBy, ‘dd MMMM yyyy’, 'dd-MM-yyyy')}&gt;&gt;</w:t>
+                    <w:t>commonDetails.</w:t>
+                  </w:r>
+                  <w:r>
+                    <w:rPr>
+                      <w:rStyle w:val="eop"/>
+                      <w:rFonts w:ascii="Arial" w:hAnsi="Arial" w:cs="Arial"/>
+                      <w:color w:val="000000"/>
+                      <w:shd w:val="clear" w:color="auto" w:fill="FFFFFF"/>
+                    </w:rPr>
+                    <w:t>payBy</w:t>
+                  </w:r>
+                  <w:proofErr w:type="spellEnd"/>
+                  <w:r>
+                    <w:rPr>
+                      <w:rStyle w:val="eop"/>
+                      <w:rFonts w:ascii="Arial" w:hAnsi="Arial" w:cs="Arial"/>
+                      <w:color w:val="000000"/>
+                      <w:shd w:val="clear" w:color="auto" w:fill="FFFFFF"/>
+                    </w:rPr>
+                    <w:t xml:space="preserve">, ‘dd MMMM </w:t>
+                  </w:r>
+                  <w:proofErr w:type="spellStart"/>
+                  <w:r>
+                    <w:rPr>
+                      <w:rStyle w:val="eop"/>
+                      <w:rFonts w:ascii="Arial" w:hAnsi="Arial" w:cs="Arial"/>
+                      <w:color w:val="000000"/>
+                      <w:shd w:val="clear" w:color="auto" w:fill="FFFFFF"/>
+                    </w:rPr>
+                    <w:t>yyyy</w:t>
+                  </w:r>
+                  <w:proofErr w:type="spellEnd"/>
+                  <w:r>
+                    <w:rPr>
+                      <w:rStyle w:val="eop"/>
+                      <w:rFonts w:ascii="Arial" w:hAnsi="Arial" w:cs="Arial"/>
+                      <w:color w:val="000000"/>
+                      <w:shd w:val="clear" w:color="auto" w:fill="FFFFFF"/>
+                    </w:rPr>
+                    <w:t>’, 'dd-MM-</w:t>
+                  </w:r>
+                  <w:proofErr w:type="spellStart"/>
+                  <w:r>
+                    <w:rPr>
+                      <w:rStyle w:val="eop"/>
+                      <w:rFonts w:ascii="Arial" w:hAnsi="Arial" w:cs="Arial"/>
+                      <w:color w:val="000000"/>
+                      <w:shd w:val="clear" w:color="auto" w:fill="FFFFFF"/>
+                    </w:rPr>
+                    <w:t>yyyy</w:t>
+                  </w:r>
+                  <w:proofErr w:type="spellEnd"/>
+                  <w:r>
+                    <w:rPr>
+                      <w:rStyle w:val="eop"/>
+                      <w:rFonts w:ascii="Arial" w:hAnsi="Arial" w:cs="Arial"/>
+                      <w:color w:val="000000"/>
+                      <w:shd w:val="clear" w:color="auto" w:fill="FFFFFF"/>
+                    </w:rPr>
+                    <w:t>')}&gt;&gt;</w:t>
                   </w:r>
                 </w:p>
               </w:tc>
@@ -4196,33 +4598,53 @@
                       <w:sz w:val="20"/>
                       <w:szCs w:val="20"/>
                     </w:rPr>
-                    <w:t>&lt;&lt;cr</w:t>
-                  </w:r>
-                  <w:proofErr w:type="gramStart"/>
+                    <w:t>&lt;&lt;</w:t>
+                  </w:r>
+                  <w:proofErr w:type="spellStart"/>
                   <w:r>
                     <w:rPr>
                       <w:rFonts w:cstheme="minorHAnsi"/>
                       <w:sz w:val="20"/>
                       <w:szCs w:val="20"/>
                     </w:rPr>
-                    <w:t>_{</w:t>
-                  </w:r>
-                  <w:proofErr w:type="gramEnd"/>
+                    <w:t>cr</w:t>
+                  </w:r>
+                  <w:proofErr w:type="spellEnd"/>
+                  <w:proofErr w:type="gramStart"/>
                   <w:r>
                     <w:rPr>
                       <w:rFonts w:cstheme="minorHAnsi"/>
                       <w:sz w:val="20"/>
                       <w:szCs w:val="20"/>
                     </w:rPr>
-                    <w:t>commonDetails.</w:t>
-                  </w:r>
+                    <w:t>_{</w:t>
+                  </w:r>
+                  <w:proofErr w:type="spellStart"/>
+                  <w:proofErr w:type="gramEnd"/>
                   <w:r>
                     <w:rPr>
                       <w:rFonts w:cstheme="minorHAnsi"/>
                       <w:sz w:val="20"/>
                       <w:szCs w:val="20"/>
                     </w:rPr>
-                    <w:t>howToPay== ‘BY_SET_DATE’}&gt;&gt;</w:t>
+                    <w:t>commonDetails.</w:t>
+                  </w:r>
+                  <w:r>
+                    <w:rPr>
+                      <w:rFonts w:cstheme="minorHAnsi"/>
+                      <w:sz w:val="20"/>
+                      <w:szCs w:val="20"/>
+                    </w:rPr>
+                    <w:t>howToPay</w:t>
+                  </w:r>
+                  <w:proofErr w:type="spellEnd"/>
+                  <w:r>
+                    <w:rPr>
+                      <w:rFonts w:cstheme="minorHAnsi"/>
+                      <w:sz w:val="20"/>
+                      <w:szCs w:val="20"/>
+                    </w:rPr>
+                    <w:t>== ‘BY_SET_DATE’}&gt;&gt;</w:t>
                   </w:r>
                 </w:p>
               </w:tc>
@@ -4307,6 +4729,7 @@
                     </w:rPr>
                     <w:t>£&lt;&lt;</w:t>
                   </w:r>
+                  <w:proofErr w:type="spellStart"/>
                   <w:r>
                     <w:rPr>
                       <w:rStyle w:val="eop"/>
@@ -4323,9 +4746,9 @@
                       <w:color w:val="000000"/>
                       <w:shd w:val="clear" w:color="auto" w:fill="FFFFFF"/>
                     </w:rPr>
-                    <w:t>amountToPay&gt;&gt; no later than &lt;</w:t>
-                  </w:r>
-                  <w:proofErr w:type="gramStart"/>
+                    <w:t>amountToPay</w:t>
+                  </w:r>
+                  <w:proofErr w:type="spellEnd"/>
                   <w:r>
                     <w:rPr>
                       <w:rStyle w:val="eop"/>
@@ -4333,9 +4756,9 @@
                       <w:color w:val="000000"/>
                       <w:shd w:val="clear" w:color="auto" w:fill="FFFFFF"/>
                     </w:rPr>
-                    <w:t>&lt;{</w:t>
-                  </w:r>
-                  <w:proofErr w:type="gramEnd"/>
+                    <w:t>&gt;&gt; no later than &lt;</w:t>
+                  </w:r>
+                  <w:proofErr w:type="gramStart"/>
                   <w:r>
                     <w:rPr>
                       <w:rStyle w:val="eop"/>
@@ -4343,8 +4766,10 @@
                       <w:color w:val="000000"/>
                       <w:shd w:val="clear" w:color="auto" w:fill="FFFFFF"/>
                     </w:rPr>
-                    <w:t>dateFormat(</w:t>
-                  </w:r>
+                    <w:t>&lt;{</w:t>
+                  </w:r>
+                  <w:proofErr w:type="spellStart"/>
+                  <w:proofErr w:type="gramEnd"/>
                   <w:r>
                     <w:rPr>
                       <w:rStyle w:val="eop"/>
@@ -4352,8 +4777,9 @@
                       <w:color w:val="000000"/>
                       <w:shd w:val="clear" w:color="auto" w:fill="FFFFFF"/>
                     </w:rPr>
-                    <w:t>commonDetails.</w:t>
-                  </w:r>
+                    <w:t>dateFormat</w:t>
+                  </w:r>
+                  <w:proofErr w:type="spellEnd"/>
                   <w:r>
                     <w:rPr>
                       <w:rStyle w:val="eop"/>
@@ -4361,7 +4787,76 @@
                       <w:color w:val="000000"/>
                       <w:shd w:val="clear" w:color="auto" w:fill="FFFFFF"/>
                     </w:rPr>
-                    <w:t>payBy, ‘dd MMMM yyyy’, 'dd-MM-yyyy')}&gt;&gt;</w:t>
+                    <w:t>(</w:t>
+                  </w:r>
+                  <w:proofErr w:type="spellStart"/>
+                  <w:r>
+                    <w:rPr>
+                      <w:rStyle w:val="eop"/>
+                      <w:rFonts w:ascii="Arial" w:hAnsi="Arial" w:cs="Arial"/>
+                      <w:color w:val="000000"/>
+                      <w:shd w:val="clear" w:color="auto" w:fill="FFFFFF"/>
+                    </w:rPr>
+                    <w:t>commonDetails.</w:t>
+                  </w:r>
+                  <w:r>
+                    <w:rPr>
+                      <w:rStyle w:val="eop"/>
+                      <w:rFonts w:ascii="Arial" w:hAnsi="Arial" w:cs="Arial"/>
+                      <w:color w:val="000000"/>
+                      <w:shd w:val="clear" w:color="auto" w:fill="FFFFFF"/>
+                    </w:rPr>
+                    <w:t>payBy</w:t>
+                  </w:r>
+                  <w:proofErr w:type="spellEnd"/>
+                  <w:r>
+                    <w:rPr>
+                      <w:rStyle w:val="eop"/>
+                      <w:rFonts w:ascii="Arial" w:hAnsi="Arial" w:cs="Arial"/>
+                      <w:color w:val="000000"/>
+                      <w:shd w:val="clear" w:color="auto" w:fill="FFFFFF"/>
+                    </w:rPr>
+                    <w:t xml:space="preserve">, ‘dd MMMM </w:t>
+                  </w:r>
+                  <w:proofErr w:type="spellStart"/>
+                  <w:r>
+                    <w:rPr>
+                      <w:rStyle w:val="eop"/>
+                      <w:rFonts w:ascii="Arial" w:hAnsi="Arial" w:cs="Arial"/>
+                      <w:color w:val="000000"/>
+                      <w:shd w:val="clear" w:color="auto" w:fill="FFFFFF"/>
+                    </w:rPr>
+                    <w:t>yyyy</w:t>
+                  </w:r>
+                  <w:proofErr w:type="spellEnd"/>
+                  <w:r>
+                    <w:rPr>
+                      <w:rStyle w:val="eop"/>
+                      <w:rFonts w:ascii="Arial" w:hAnsi="Arial" w:cs="Arial"/>
+                      <w:color w:val="000000"/>
+                      <w:shd w:val="clear" w:color="auto" w:fill="FFFFFF"/>
+                    </w:rPr>
+                    <w:t>’, 'dd-MM-</w:t>
+                  </w:r>
+                  <w:proofErr w:type="spellStart"/>
+                  <w:r>
+                    <w:rPr>
+                      <w:rStyle w:val="eop"/>
+                      <w:rFonts w:ascii="Arial" w:hAnsi="Arial" w:cs="Arial"/>
+                      <w:color w:val="000000"/>
+                      <w:shd w:val="clear" w:color="auto" w:fill="FFFFFF"/>
+                    </w:rPr>
+                    <w:t>yyyy</w:t>
+                  </w:r>
+                  <w:proofErr w:type="spellEnd"/>
+                  <w:r>
+                    <w:rPr>
+                      <w:rStyle w:val="eop"/>
+                      <w:rFonts w:ascii="Arial" w:hAnsi="Arial" w:cs="Arial"/>
+                      <w:color w:val="000000"/>
+                      <w:shd w:val="clear" w:color="auto" w:fill="FFFFFF"/>
+                    </w:rPr>
+                    <w:t>')}&gt;&gt;</w:t>
                   </w:r>
                 </w:p>
               </w:tc>
@@ -4468,6 +4963,7 @@
                     </w:rPr>
                     <w:t>&lt;&lt;</w:t>
                   </w:r>
+                  <w:proofErr w:type="spellStart"/>
                   <w:r>
                     <w:rPr>
                       <w:rStyle w:val="eop"/>
@@ -4484,7 +4980,17 @@
                       <w:color w:val="000000"/>
                       <w:shd w:val="clear" w:color="auto" w:fill="FFFFFF"/>
                     </w:rPr>
-                    <w:t>whyNotPayImmediately&gt;&gt;</w:t>
+                    <w:t>whyNotPayImmediately</w:t>
+                  </w:r>
+                  <w:proofErr w:type="spellEnd"/>
+                  <w:r>
+                    <w:rPr>
+                      <w:rStyle w:val="eop"/>
+                      <w:rFonts w:ascii="Arial" w:hAnsi="Arial" w:cs="Arial"/>
+                      <w:color w:val="000000"/>
+                      <w:shd w:val="clear" w:color="auto" w:fill="FFFFFF"/>
+                    </w:rPr>
+                    <w:t>&gt;&gt;</w:t>
                   </w:r>
                 </w:p>
               </w:tc>
@@ -4567,33 +5073,53 @@
                       <w:sz w:val="20"/>
                       <w:szCs w:val="20"/>
                     </w:rPr>
-                    <w:t>&lt;&lt;cr</w:t>
-                  </w:r>
-                  <w:proofErr w:type="gramStart"/>
+                    <w:t>&lt;&lt;</w:t>
+                  </w:r>
+                  <w:proofErr w:type="spellStart"/>
                   <w:r>
                     <w:rPr>
                       <w:rFonts w:cstheme="minorHAnsi"/>
                       <w:sz w:val="20"/>
                       <w:szCs w:val="20"/>
                     </w:rPr>
-                    <w:t>_{</w:t>
-                  </w:r>
-                  <w:proofErr w:type="gramEnd"/>
+                    <w:t>cr</w:t>
+                  </w:r>
+                  <w:proofErr w:type="spellEnd"/>
+                  <w:proofErr w:type="gramStart"/>
                   <w:r>
                     <w:rPr>
                       <w:rFonts w:cstheme="minorHAnsi"/>
                       <w:sz w:val="20"/>
                       <w:szCs w:val="20"/>
                     </w:rPr>
-                    <w:t>commonDetails.</w:t>
-                  </w:r>
+                    <w:t>_{</w:t>
+                  </w:r>
+                  <w:proofErr w:type="spellStart"/>
+                  <w:proofErr w:type="gramEnd"/>
                   <w:r>
                     <w:rPr>
                       <w:rFonts w:cstheme="minorHAnsi"/>
                       <w:sz w:val="20"/>
                       <w:szCs w:val="20"/>
                     </w:rPr>
-                    <w:t>howToPay== ‘SUGGESTION_OF_REPAYMENT_PLAN’}&gt;&gt;</w:t>
+                    <w:t>commonDetails.</w:t>
+                  </w:r>
+                  <w:r>
+                    <w:rPr>
+                      <w:rFonts w:cstheme="minorHAnsi"/>
+                      <w:sz w:val="20"/>
+                      <w:szCs w:val="20"/>
+                    </w:rPr>
+                    <w:t>howToPay</w:t>
+                  </w:r>
+                  <w:proofErr w:type="spellEnd"/>
+                  <w:r>
+                    <w:rPr>
+                      <w:rFonts w:cstheme="minorHAnsi"/>
+                      <w:sz w:val="20"/>
+                      <w:szCs w:val="20"/>
+                    </w:rPr>
+                    <w:t>== ‘SUGGESTION_OF_REPAYMENT_PLAN’}&gt;&gt;</w:t>
                   </w:r>
                 </w:p>
               </w:tc>
@@ -4739,6 +5265,7 @@
                     </w:rPr>
                     <w:t>&lt;{</w:t>
                   </w:r>
+                  <w:proofErr w:type="spellStart"/>
                   <w:proofErr w:type="gramEnd"/>
                   <w:r>
                     <w:rPr>
@@ -4747,8 +5274,9 @@
                       <w:color w:val="000000"/>
                       <w:shd w:val="clear" w:color="auto" w:fill="FFFFFF"/>
                     </w:rPr>
-                    <w:t>dateFormat(</w:t>
-                  </w:r>
+                    <w:t>dateFormat</w:t>
+                  </w:r>
+                  <w:proofErr w:type="spellEnd"/>
                   <w:r>
                     <w:rPr>
                       <w:rStyle w:val="eop"/>
@@ -4756,8 +5284,9 @@
                       <w:color w:val="000000"/>
                       <w:shd w:val="clear" w:color="auto" w:fill="FFFFFF"/>
                     </w:rPr>
-                    <w:t>commonDetails.</w:t>
-                  </w:r>
+                    <w:t>(</w:t>
+                  </w:r>
+                  <w:proofErr w:type="spellStart"/>
                   <w:r>
                     <w:rPr>
                       <w:rStyle w:val="eop"/>
@@ -4765,7 +5294,66 @@
                       <w:color w:val="000000"/>
                       <w:shd w:val="clear" w:color="auto" w:fill="FFFFFF"/>
                     </w:rPr>
-                    <w:t>repaymentPlan.firstRepaymentDate, ‘dd MMMM yyyy’, 'yyyy-MM-dd')}&gt;&gt;</w:t>
+                    <w:t>commonDetails.</w:t>
+                  </w:r>
+                  <w:r>
+                    <w:rPr>
+                      <w:rStyle w:val="eop"/>
+                      <w:rFonts w:ascii="Arial" w:hAnsi="Arial" w:cs="Arial"/>
+                      <w:color w:val="000000"/>
+                      <w:shd w:val="clear" w:color="auto" w:fill="FFFFFF"/>
+                    </w:rPr>
+                    <w:t>repaymentPlan.firstRepaymentDate</w:t>
+                  </w:r>
+                  <w:proofErr w:type="spellEnd"/>
+                  <w:r>
+                    <w:rPr>
+                      <w:rStyle w:val="eop"/>
+                      <w:rFonts w:ascii="Arial" w:hAnsi="Arial" w:cs="Arial"/>
+                      <w:color w:val="000000"/>
+                      <w:shd w:val="clear" w:color="auto" w:fill="FFFFFF"/>
+                    </w:rPr>
+                    <w:t xml:space="preserve">, ‘dd MMMM </w:t>
+                  </w:r>
+                  <w:proofErr w:type="spellStart"/>
+                  <w:r>
+                    <w:rPr>
+                      <w:rStyle w:val="eop"/>
+                      <w:rFonts w:ascii="Arial" w:hAnsi="Arial" w:cs="Arial"/>
+                      <w:color w:val="000000"/>
+                      <w:shd w:val="clear" w:color="auto" w:fill="FFFFFF"/>
+                    </w:rPr>
+                    <w:t>yyyy</w:t>
+                  </w:r>
+                  <w:proofErr w:type="spellEnd"/>
+                  <w:r>
+                    <w:rPr>
+                      <w:rStyle w:val="eop"/>
+                      <w:rFonts w:ascii="Arial" w:hAnsi="Arial" w:cs="Arial"/>
+                      <w:color w:val="000000"/>
+                      <w:shd w:val="clear" w:color="auto" w:fill="FFFFFF"/>
+                    </w:rPr>
+                    <w:t>’, '</w:t>
+                  </w:r>
+                  <w:proofErr w:type="spellStart"/>
+                  <w:r>
+                    <w:rPr>
+                      <w:rStyle w:val="eop"/>
+                      <w:rFonts w:ascii="Arial" w:hAnsi="Arial" w:cs="Arial"/>
+                      <w:color w:val="000000"/>
+                      <w:shd w:val="clear" w:color="auto" w:fill="FFFFFF"/>
+                    </w:rPr>
+                    <w:t>yyyy</w:t>
+                  </w:r>
+                  <w:proofErr w:type="spellEnd"/>
+                  <w:r>
+                    <w:rPr>
+                      <w:rStyle w:val="eop"/>
+                      <w:rFonts w:ascii="Arial" w:hAnsi="Arial" w:cs="Arial"/>
+                      <w:color w:val="000000"/>
+                      <w:shd w:val="clear" w:color="auto" w:fill="FFFFFF"/>
+                    </w:rPr>
+                    <w:t>-MM-dd')}&gt;&gt;</w:t>
                   </w:r>
                 </w:p>
               </w:tc>
@@ -4873,6 +5461,7 @@
                     </w:rPr>
                     <w:t>£&lt;&lt;</w:t>
                   </w:r>
+                  <w:proofErr w:type="spellStart"/>
                   <w:r>
                     <w:rPr>
                       <w:rStyle w:val="eop"/>
@@ -4891,6 +5480,7 @@
                     </w:rPr>
                     <w:t>repaymentPlan.paymentAmount</w:t>
                   </w:r>
+                  <w:proofErr w:type="spellEnd"/>
                   <w:proofErr w:type="gramEnd"/>
                   <w:r>
                     <w:rPr>
@@ -5007,6 +5597,7 @@
                     </w:rPr>
                     <w:t>&lt;&lt;</w:t>
                   </w:r>
+                  <w:proofErr w:type="spellStart"/>
                   <w:r>
                     <w:rPr>
                       <w:rStyle w:val="eop"/>
@@ -5025,6 +5616,7 @@
                     </w:rPr>
                     <w:t>repaymentPlan.paymentFrequencyDisplay</w:t>
                   </w:r>
+                  <w:proofErr w:type="spellEnd"/>
                   <w:proofErr w:type="gramEnd"/>
                   <w:r>
                     <w:rPr>
@@ -5150,6 +5742,7 @@
                     </w:rPr>
                     <w:t>&lt;{</w:t>
                   </w:r>
+                  <w:proofErr w:type="spellStart"/>
                   <w:proofErr w:type="gramEnd"/>
                   <w:r>
                     <w:rPr>
@@ -5158,8 +5751,9 @@
                       <w:color w:val="000000"/>
                       <w:shd w:val="clear" w:color="auto" w:fill="FFFFFF"/>
                     </w:rPr>
-                    <w:t>dateFormat(</w:t>
-                  </w:r>
+                    <w:t>dateFormat</w:t>
+                  </w:r>
+                  <w:proofErr w:type="spellEnd"/>
                   <w:r>
                     <w:rPr>
                       <w:rStyle w:val="eop"/>
@@ -5167,8 +5761,9 @@
                       <w:color w:val="000000"/>
                       <w:shd w:val="clear" w:color="auto" w:fill="FFFFFF"/>
                     </w:rPr>
-                    <w:t>commonDetails.</w:t>
-                  </w:r>
+                    <w:t>(</w:t>
+                  </w:r>
+                  <w:proofErr w:type="spellStart"/>
                   <w:r>
                     <w:rPr>
                       <w:rStyle w:val="eop"/>
@@ -5176,7 +5771,66 @@
                       <w:color w:val="000000"/>
                       <w:shd w:val="clear" w:color="auto" w:fill="FFFFFF"/>
                     </w:rPr>
-                    <w:t>payBy, ‘dd MMMM yyyy’, 'dd-MM-yyyy')}&gt;&gt;</w:t>
+                    <w:t>commonDetails.</w:t>
+                  </w:r>
+                  <w:r>
+                    <w:rPr>
+                      <w:rStyle w:val="eop"/>
+                      <w:rFonts w:ascii="Arial" w:hAnsi="Arial" w:cs="Arial"/>
+                      <w:color w:val="000000"/>
+                      <w:shd w:val="clear" w:color="auto" w:fill="FFFFFF"/>
+                    </w:rPr>
+                    <w:t>payBy</w:t>
+                  </w:r>
+                  <w:proofErr w:type="spellEnd"/>
+                  <w:r>
+                    <w:rPr>
+                      <w:rStyle w:val="eop"/>
+                      <w:rFonts w:ascii="Arial" w:hAnsi="Arial" w:cs="Arial"/>
+                      <w:color w:val="000000"/>
+                      <w:shd w:val="clear" w:color="auto" w:fill="FFFFFF"/>
+                    </w:rPr>
+                    <w:t xml:space="preserve">, ‘dd MMMM </w:t>
+                  </w:r>
+                  <w:proofErr w:type="spellStart"/>
+                  <w:r>
+                    <w:rPr>
+                      <w:rStyle w:val="eop"/>
+                      <w:rFonts w:ascii="Arial" w:hAnsi="Arial" w:cs="Arial"/>
+                      <w:color w:val="000000"/>
+                      <w:shd w:val="clear" w:color="auto" w:fill="FFFFFF"/>
+                    </w:rPr>
+                    <w:t>yyyy</w:t>
+                  </w:r>
+                  <w:proofErr w:type="spellEnd"/>
+                  <w:r>
+                    <w:rPr>
+                      <w:rStyle w:val="eop"/>
+                      <w:rFonts w:ascii="Arial" w:hAnsi="Arial" w:cs="Arial"/>
+                      <w:color w:val="000000"/>
+                      <w:shd w:val="clear" w:color="auto" w:fill="FFFFFF"/>
+                    </w:rPr>
+                    <w:t>’, 'dd-MM-</w:t>
+                  </w:r>
+                  <w:proofErr w:type="spellStart"/>
+                  <w:r>
+                    <w:rPr>
+                      <w:rStyle w:val="eop"/>
+                      <w:rFonts w:ascii="Arial" w:hAnsi="Arial" w:cs="Arial"/>
+                      <w:color w:val="000000"/>
+                      <w:shd w:val="clear" w:color="auto" w:fill="FFFFFF"/>
+                    </w:rPr>
+                    <w:t>yyyy</w:t>
+                  </w:r>
+                  <w:proofErr w:type="spellEnd"/>
+                  <w:r>
+                    <w:rPr>
+                      <w:rStyle w:val="eop"/>
+                      <w:rFonts w:ascii="Arial" w:hAnsi="Arial" w:cs="Arial"/>
+                      <w:color w:val="000000"/>
+                      <w:shd w:val="clear" w:color="auto" w:fill="FFFFFF"/>
+                    </w:rPr>
+                    <w:t>')}&gt;&gt;</w:t>
                   </w:r>
                 </w:p>
               </w:tc>
@@ -5284,6 +5938,7 @@
                     </w:rPr>
                     <w:t>&lt;&lt;</w:t>
                   </w:r>
+                  <w:proofErr w:type="spellStart"/>
                   <w:r>
                     <w:rPr>
                       <w:rStyle w:val="eop"/>
@@ -5300,7 +5955,17 @@
                       <w:color w:val="000000"/>
                       <w:shd w:val="clear" w:color="auto" w:fill="FFFFFF"/>
                     </w:rPr>
-                    <w:t>whyNotPayImmediately&gt;&gt;</w:t>
+                    <w:t>whyNotPayImmediately</w:t>
+                  </w:r>
+                  <w:proofErr w:type="spellEnd"/>
+                  <w:r>
+                    <w:rPr>
+                      <w:rStyle w:val="eop"/>
+                      <w:rFonts w:ascii="Arial" w:hAnsi="Arial" w:cs="Arial"/>
+                      <w:color w:val="000000"/>
+                      <w:shd w:val="clear" w:color="auto" w:fill="FFFFFF"/>
+                    </w:rPr>
+                    <w:t>&gt;&gt;</w:t>
                   </w:r>
                 </w:p>
               </w:tc>
@@ -5358,6 +6023,1887 @@
           </w:tbl>
           <w:p>
             <w:r>
+              <w:t>&lt;&lt;es_&gt;&gt;</w:t>
+            </w:r>
+          </w:p>
+          <w:p/>
+          <w:p>
+            <w:pPr>
+              <w:rPr>
+                <w:rFonts w:ascii="Segoe UI" w:hAnsi="Segoe UI" w:cs="Segoe UI"/>
+                <w:sz w:val="21"/>
+                <w:szCs w:val="21"/>
+              </w:rPr>
+            </w:pPr>
+          </w:p>
+          <w:p>
+            <w:pPr>
+              <w:rPr>
+                <w:rFonts w:ascii="Segoe UI" w:hAnsi="Segoe UI" w:cs="Segoe UI"/>
+                <w:sz w:val="21"/>
+                <w:szCs w:val="21"/>
+              </w:rPr>
+            </w:pPr>
+            <w:r>
+              <w:rPr>
+                <w:rFonts w:ascii="Segoe UI" w:hAnsi="Segoe UI" w:cs="Segoe UI"/>
+                <w:sz w:val="21"/>
+                <w:szCs w:val="21"/>
+              </w:rPr>
+              <w:t>&lt;&lt;cs_{</w:t>
+            </w:r>
+            <w:proofErr w:type="spellStart"/>
+            <w:r>
+              <w:rPr>
+                <w:rFonts w:ascii="Segoe UI" w:hAnsi="Segoe UI" w:cs="Segoe UI"/>
+                <w:sz w:val="21"/>
+                <w:szCs w:val="21"/>
+              </w:rPr>
+              <w:t>allocatedTrack</w:t>
+            </w:r>
+            <w:proofErr w:type="spellEnd"/>
+            <w:r>
+              <w:rPr>
+                <w:rFonts w:ascii="Segoe UI" w:hAnsi="Segoe UI" w:cs="Segoe UI"/>
+                <w:sz w:val="21"/>
+                <w:szCs w:val="21"/>
+              </w:rPr>
+              <w:t>=='SMALL_CLAIM'}&gt;&gt;</w:t>
+            </w:r>
+          </w:p>
+          <w:p>
+            <w:pPr>
+              <w:rPr>
+                <w:rFonts w:ascii="Segoe UI" w:hAnsi="Segoe UI" w:cs="Segoe UI"/>
+                <w:sz w:val="21"/>
+                <w:szCs w:val="21"/>
+              </w:rPr>
+            </w:pPr>
+            <w:r>
+              <w:rPr>
+                <w:rFonts w:ascii="Segoe UI" w:hAnsi="Segoe UI" w:cs="Segoe UI"/>
+                <w:sz w:val="21"/>
+                <w:szCs w:val="21"/>
+              </w:rPr>
+              <w:t>&lt;&lt;cs</w:t>
+            </w:r>
+            <w:proofErr w:type="gramStart"/>
+            <w:r>
+              <w:rPr>
+                <w:rFonts w:ascii="Segoe UI" w:hAnsi="Segoe UI" w:cs="Segoe UI"/>
+                <w:sz w:val="21"/>
+                <w:szCs w:val="21"/>
+              </w:rPr>
+              <w:t>_{</w:t>
+            </w:r>
+            <w:proofErr w:type="spellStart"/>
+            <w:proofErr w:type="gramEnd"/>
+            <w:r>
+              <w:rPr>
+                <w:rFonts w:ascii="Segoe UI" w:hAnsi="Segoe UI" w:cs="Segoe UI"/>
+                <w:sz w:val="21"/>
+                <w:szCs w:val="21"/>
+              </w:rPr>
+              <w:t>responseType</w:t>
+            </w:r>
+            <w:proofErr w:type="spellEnd"/>
+            <w:r>
+              <w:rPr>
+                <w:rFonts w:ascii="Segoe UI" w:hAnsi="Segoe UI" w:cs="Segoe UI"/>
+                <w:sz w:val="21"/>
+                <w:szCs w:val="21"/>
+              </w:rPr>
+              <w:t xml:space="preserve"> == </w:t>
+            </w:r>
+            <w:r>
+              <w:rPr>
+                <w:rFonts w:ascii="Segoe UI" w:hAnsi="Segoe UI" w:cs="Segoe UI"/>
+                <w:sz w:val="21"/>
+                <w:szCs w:val="21"/>
+              </w:rPr>
+              <w:t>‘</w:t>
+            </w:r>
+            <w:r>
+              <w:rPr>
+                <w:rFonts w:ascii="Segoe UI" w:hAnsi="Segoe UI" w:cs="Segoe UI"/>
+                <w:sz w:val="21"/>
+                <w:szCs w:val="21"/>
+              </w:rPr>
+              <w:t>FULL_DEFENCE</w:t>
+            </w:r>
+            <w:r>
+              <w:rPr>
+                <w:rFonts w:ascii="Segoe UI" w:hAnsi="Segoe UI" w:cs="Segoe UI"/>
+                <w:sz w:val="21"/>
+                <w:szCs w:val="21"/>
+              </w:rPr>
+              <w:t>’</w:t>
+            </w:r>
+            <w:r>
+              <w:rPr>
+                <w:rFonts w:ascii="Segoe UI" w:hAnsi="Segoe UI" w:cs="Segoe UI"/>
+                <w:sz w:val="21"/>
+                <w:szCs w:val="21"/>
+              </w:rPr>
+              <w:t xml:space="preserve">|| </w:t>
+            </w:r>
+            <w:proofErr w:type="spellStart"/>
+            <w:r>
+              <w:rPr>
+                <w:rFonts w:ascii="Segoe UI" w:hAnsi="Segoe UI" w:cs="Segoe UI"/>
+                <w:sz w:val="21"/>
+                <w:szCs w:val="21"/>
+              </w:rPr>
+              <w:t>responseType</w:t>
+            </w:r>
+            <w:proofErr w:type="spellEnd"/>
+            <w:r>
+              <w:rPr>
+                <w:rFonts w:ascii="Segoe UI" w:hAnsi="Segoe UI" w:cs="Segoe UI"/>
+                <w:sz w:val="21"/>
+                <w:szCs w:val="21"/>
+              </w:rPr>
+              <w:t xml:space="preserve"> == </w:t>
+            </w:r>
+            <w:r>
+              <w:rPr>
+                <w:rFonts w:ascii="Segoe UI" w:hAnsi="Segoe UI" w:cs="Segoe UI"/>
+                <w:sz w:val="21"/>
+                <w:szCs w:val="21"/>
+              </w:rPr>
+              <w:t>‘</w:t>
+            </w:r>
+            <w:r>
+              <w:rPr>
+                <w:rFonts w:ascii="Segoe UI" w:hAnsi="Segoe UI" w:cs="Segoe UI"/>
+                <w:sz w:val="21"/>
+                <w:szCs w:val="21"/>
+              </w:rPr>
+              <w:t>PART_ADMISSION</w:t>
+            </w:r>
+            <w:r>
+              <w:rPr>
+                <w:rFonts w:ascii="Segoe UI" w:hAnsi="Segoe UI" w:cs="Segoe UI"/>
+                <w:sz w:val="21"/>
+                <w:szCs w:val="21"/>
+              </w:rPr>
+              <w:t>’</w:t>
+            </w:r>
+            <w:r>
+              <w:rPr>
+                <w:rFonts w:ascii="Segoe UI" w:hAnsi="Segoe UI" w:cs="Segoe UI"/>
+                <w:sz w:val="21"/>
+                <w:szCs w:val="21"/>
+              </w:rPr>
+              <w:t>}&gt;&gt;</w:t>
+            </w:r>
+          </w:p>
+          <w:p>
+            <w:pPr>
+              <w:pBdr>
+                <w:bottom w:val="single" w:sz="4" w:space="1" w:color="auto"/>
+              </w:pBdr>
+              <w:spacing w:before="120" w:after="120"/>
+              <w:rPr>
+                <w:rFonts w:ascii="GDSTransportWebsite" w:hAnsi="GDSTransportWebsite"/>
+                <w:color w:val="0A0A0A"/>
+                <w:sz w:val="36"/>
+                <w:szCs w:val="36"/>
+              </w:rPr>
+            </w:pPr>
+            <w:r>
+              <w:rPr>
+                <w:rFonts w:ascii="GDSTransportWebsite" w:hAnsi="GDSTransportWebsite"/>
+                <w:color w:val="0A0A0A"/>
+                <w:sz w:val="36"/>
+                <w:szCs w:val="36"/>
+              </w:rPr>
+              <w:t>Mediation</w:t>
+            </w:r>
+          </w:p>
+          <w:tbl>
+            <w:tblPr>
+              <w:tblStyle w:val="TableGrid"/>
+              <w:tblW w:w="0" w:type="auto"/>
+              <w:tblBorders>
+                <w:top w:val="none" w:sz="0" w:space="0" w:color="auto"/>
+                <w:left w:val="none" w:sz="0" w:space="0" w:color="auto"/>
+                <w:bottom w:val="none" w:sz="0" w:space="0" w:color="auto"/>
+                <w:right w:val="none" w:sz="0" w:space="0" w:color="auto"/>
+                <w:insideH w:val="none" w:sz="0" w:space="0" w:color="auto"/>
+                <w:insideV w:val="none" w:sz="0" w:space="0" w:color="auto"/>
+              </w:tblBorders>
+              <w:tblLayout w:type="fixed"/>
+              <w:tblLook w:val="04A0" w:firstRow="1" w:lastRow="0" w:firstColumn="1" w:lastColumn="0" w:noHBand="0" w:noVBand="1"/>
+            </w:tblPr>
+            <w:tblGrid>
+              <w:gridCol w:w="3681"/>
+              <w:gridCol w:w="6237"/>
+              <w:gridCol w:w="44"/>
+            </w:tblGrid>
+            <w:tr>
+              <w:trPr>
+                <w:gridAfter w:val="1"/>
+                <w:wAfter w:w="44" w:type="dxa"/>
+              </w:trPr>
+              <w:tc>
+                <w:tcPr>
+                  <w:tcW w:w="9918" w:type="dxa"/>
+                  <w:gridSpan w:val="2"/>
+                </w:tcPr>
+                <w:p>
+                  <w:pPr>
+                    <w:rPr>
+                      <w:rStyle w:val="eop"/>
+                      <w:rFonts w:ascii="Segoe UI" w:hAnsi="Segoe UI" w:cs="Segoe UI"/>
+                      <w:color w:val="000000"/>
+                      <w:sz w:val="21"/>
+                      <w:szCs w:val="21"/>
+                      <w:shd w:val="clear" w:color="auto" w:fill="FFFFFF"/>
+                    </w:rPr>
+                  </w:pPr>
+                  <w:r>
+                    <w:rPr>
+                      <w:rFonts w:ascii="Segoe UI" w:hAnsi="Segoe UI" w:cs="Segoe UI"/>
+                      <w:color w:val="000000"/>
+                      <w:sz w:val="21"/>
+                      <w:szCs w:val="21"/>
+                      <w:shd w:val="clear" w:color="auto" w:fill="FFFFFF"/>
+                    </w:rPr>
+                    <w:t>&lt;&lt;</w:t>
+                  </w:r>
+                  <w:proofErr w:type="spellStart"/>
+                  <w:r>
+                    <w:rPr>
+                      <w:rFonts w:ascii="Segoe UI" w:hAnsi="Segoe UI" w:cs="Segoe UI"/>
+                      <w:color w:val="000000"/>
+                      <w:sz w:val="21"/>
+                      <w:szCs w:val="21"/>
+                      <w:shd w:val="clear" w:color="auto" w:fill="FFFFFF"/>
+                    </w:rPr>
+                    <w:t>cr</w:t>
+                  </w:r>
+                  <w:proofErr w:type="spellEnd"/>
+                  <w:r>
+                    <w:rPr>
+                      <w:rFonts w:ascii="Segoe UI" w:hAnsi="Segoe UI" w:cs="Segoe UI"/>
+                      <w:color w:val="000000"/>
+                      <w:sz w:val="21"/>
+                      <w:szCs w:val="21"/>
+                      <w:shd w:val="clear" w:color="auto" w:fill="FFFFFF"/>
+                    </w:rPr>
+                    <w:t>_{</w:t>
+                  </w:r>
+                  <w:proofErr w:type="spellStart"/>
+                  <w:r>
+                    <w:rPr>
+                      <w:rFonts w:ascii="Segoe UI" w:hAnsi="Segoe UI" w:cs="Segoe UI"/>
+                      <w:color w:val="000000"/>
+                      <w:sz w:val="21"/>
+                      <w:szCs w:val="21"/>
+                      <w:shd w:val="clear" w:color="auto" w:fill="FFFFFF"/>
+                    </w:rPr>
+                    <w:t>checkCarmToggle</w:t>
+                  </w:r>
+                  <w:proofErr w:type="spellEnd"/>
+                  <w:r>
+                    <w:rPr>
+                      <w:rFonts w:ascii="Segoe UI" w:hAnsi="Segoe UI" w:cs="Segoe UI"/>
+                      <w:color w:val="000000"/>
+                      <w:sz w:val="21"/>
+                      <w:szCs w:val="21"/>
+                      <w:shd w:val="clear" w:color="auto" w:fill="FFFFFF"/>
+                    </w:rPr>
+                    <w:t>==false}&gt;&gt;</w:t>
+                  </w:r>
+                </w:p>
+              </w:tc>
+            </w:tr>
+            <w:tr>
+              <w:trPr>
+                <w:gridAfter w:val="1"/>
+                <w:wAfter w:w="44" w:type="dxa"/>
+              </w:trPr>
+              <w:tc>
+                <w:tcPr>
+                  <w:tcW w:w="3681" w:type="dxa"/>
+                </w:tcPr>
+                <w:p>
+                  <w:pPr>
+                    <w:rPr>
+                      <w:rFonts w:ascii="Segoe UI" w:hAnsi="Segoe UI" w:cs="Segoe UI"/>
+                      <w:b/>
+                      <w:bCs/>
+                      <w:sz w:val="21"/>
+                      <w:szCs w:val="21"/>
+                    </w:rPr>
+                  </w:pPr>
+                  <w:r>
+                    <w:rPr>
+                      <w:rFonts w:ascii="Segoe UI" w:hAnsi="Segoe UI" w:cs="Segoe UI"/>
+                      <w:b/>
+                      <w:bCs/>
+                      <w:sz w:val="21"/>
+                      <w:szCs w:val="21"/>
+                    </w:rPr>
+                    <w:t>Willing to try mediation</w:t>
+                  </w:r>
+                </w:p>
+              </w:tc>
+              <w:tc>
+                <w:tcPr>
+                  <w:tcW w:w="6237" w:type="dxa"/>
+                </w:tcPr>
+                <w:p>
+                  <w:pPr>
+                    <w:rPr>
+                      <w:rStyle w:val="eop"/>
+                      <w:rFonts w:ascii="Segoe UI" w:hAnsi="Segoe UI" w:cs="Segoe UI"/>
+                      <w:color w:val="000000"/>
+                      <w:sz w:val="21"/>
+                      <w:szCs w:val="21"/>
+                      <w:shd w:val="clear" w:color="auto" w:fill="FFFFFF"/>
+                    </w:rPr>
+                  </w:pPr>
+                  <w:r>
+                    <w:rPr>
+                      <w:rStyle w:val="eop"/>
+                      <w:rFonts w:ascii="Segoe UI" w:hAnsi="Segoe UI" w:cs="Segoe UI"/>
+                      <w:color w:val="000000"/>
+                      <w:sz w:val="21"/>
+                      <w:szCs w:val="21"/>
+                      <w:shd w:val="clear" w:color="auto" w:fill="FFFFFF"/>
+                    </w:rPr>
+                    <w:t>&lt;&lt;cs_{mediatio</w:t>
+                  </w:r>
+                  <w:r>
+                    <w:rPr>
+                      <w:rStyle w:val="eop"/>
+                      <w:rFonts w:ascii="Segoe UI" w:hAnsi="Segoe UI" w:cs="Segoe UI"/>
+                      <w:color w:val="000000"/>
+                      <w:sz w:val="21"/>
+                      <w:szCs w:val="21"/>
+                      <w:shd w:val="clear" w:color="auto" w:fill="FFFFFF"/>
+                    </w:rPr>
+                    <w:t>n</w:t>
+                  </w:r>
+                  <w:r>
+                    <w:rPr>
+                      <w:rFonts w:ascii="Segoe UI" w:hAnsi="Segoe UI" w:cs="Segoe UI"/>
+                      <w:color w:val="000000"/>
+                      <w:sz w:val="21"/>
+                      <w:szCs w:val="21"/>
+                      <w:shd w:val="clear" w:color="auto" w:fill="FFFFFF"/>
+                    </w:rPr>
+                    <w:t>==</w:t>
+                  </w:r>
+                  <w:r>
+                    <w:rPr>
+                      <w:rFonts w:ascii="Segoe UI" w:hAnsi="Segoe UI" w:cs="Segoe UI"/>
+                      <w:color w:val="000000"/>
+                      <w:sz w:val="21"/>
+                      <w:szCs w:val="21"/>
+                      <w:shd w:val="clear" w:color="auto" w:fill="FFFFFF"/>
+                    </w:rPr>
+                    <w:t>’</w:t>
+                  </w:r>
+                  <w:r>
+                    <w:rPr>
+                      <w:rFonts w:ascii="Segoe UI" w:hAnsi="Segoe UI" w:cs="Segoe UI"/>
+                      <w:sz w:val="21"/>
+                      <w:szCs w:val="21"/>
+                    </w:rPr>
+                    <w:t>Y</w:t>
+                  </w:r>
+                  <w:r>
+                    <w:rPr>
+                      <w:rFonts w:ascii="Segoe UI" w:hAnsi="Segoe UI" w:cs="Segoe UI"/>
+                      <w:sz w:val="21"/>
+                      <w:szCs w:val="21"/>
+                    </w:rPr>
+                    <w:t>es</w:t>
+                  </w:r>
+                  <w:r>
+                    <w:rPr>
+                      <w:rFonts w:ascii="Segoe UI" w:hAnsi="Segoe UI" w:cs="Segoe UI"/>
+                      <w:sz w:val="21"/>
+                      <w:szCs w:val="21"/>
+                    </w:rPr>
+                    <w:t>’</w:t>
+                  </w:r>
+                  <w:r>
+                    <w:rPr>
+                      <w:rStyle w:val="eop"/>
+                      <w:rFonts w:ascii="Segoe UI" w:hAnsi="Segoe UI" w:cs="Segoe UI"/>
+                      <w:color w:val="000000"/>
+                      <w:sz w:val="21"/>
+                      <w:szCs w:val="21"/>
+                      <w:shd w:val="clear" w:color="auto" w:fill="FFFFFF"/>
+                    </w:rPr>
+                    <w:t>}&gt;&gt;</w:t>
+                  </w:r>
+                </w:p>
+                <w:p>
+                  <w:pPr>
+                    <w:rPr>
+                      <w:rStyle w:val="eop"/>
+                      <w:rFonts w:ascii="Segoe UI" w:hAnsi="Segoe UI" w:cs="Segoe UI"/>
+                      <w:color w:val="000000"/>
+                      <w:sz w:val="21"/>
+                      <w:szCs w:val="21"/>
+                      <w:shd w:val="clear" w:color="auto" w:fill="FFFFFF"/>
+                    </w:rPr>
+                  </w:pPr>
+                  <w:r>
+                    <w:rPr>
+                      <w:rStyle w:val="eop"/>
+                      <w:rFonts w:ascii="Segoe UI" w:hAnsi="Segoe UI" w:cs="Segoe UI"/>
+                      <w:color w:val="000000"/>
+                      <w:sz w:val="21"/>
+                      <w:szCs w:val="21"/>
+                      <w:shd w:val="clear" w:color="auto" w:fill="FFFFFF"/>
+                    </w:rPr>
+                    <w:t>Yes</w:t>
+                  </w:r>
+                </w:p>
+                <w:p>
+                  <w:pPr>
+                    <w:rPr>
+                      <w:rStyle w:val="eop"/>
+                      <w:rFonts w:ascii="Segoe UI" w:hAnsi="Segoe UI" w:cs="Segoe UI"/>
+                      <w:color w:val="000000"/>
+                      <w:sz w:val="21"/>
+                      <w:szCs w:val="21"/>
+                      <w:shd w:val="clear" w:color="auto" w:fill="FFFFFF"/>
+                    </w:rPr>
+                  </w:pPr>
+                  <w:r>
+                    <w:rPr>
+                      <w:rStyle w:val="eop"/>
+                      <w:rFonts w:ascii="Segoe UI" w:hAnsi="Segoe UI" w:cs="Segoe UI"/>
+                      <w:color w:val="000000"/>
+                      <w:sz w:val="21"/>
+                      <w:szCs w:val="21"/>
+                      <w:shd w:val="clear" w:color="auto" w:fill="FFFFFF"/>
+                    </w:rPr>
+                    <w:t>&lt;&lt;else&gt;&gt;</w:t>
+                  </w:r>
+                </w:p>
+                <w:p>
+                  <w:pPr>
+                    <w:rPr>
+                      <w:rStyle w:val="eop"/>
+                      <w:rFonts w:ascii="Segoe UI" w:hAnsi="Segoe UI" w:cs="Segoe UI"/>
+                      <w:color w:val="000000"/>
+                      <w:sz w:val="21"/>
+                      <w:szCs w:val="21"/>
+                      <w:shd w:val="clear" w:color="auto" w:fill="FFFFFF"/>
+                    </w:rPr>
+                  </w:pPr>
+                  <w:r>
+                    <w:rPr>
+                      <w:rStyle w:val="eop"/>
+                      <w:rFonts w:ascii="Segoe UI" w:hAnsi="Segoe UI" w:cs="Segoe UI"/>
+                      <w:color w:val="000000"/>
+                      <w:sz w:val="21"/>
+                      <w:szCs w:val="21"/>
+                      <w:shd w:val="clear" w:color="auto" w:fill="FFFFFF"/>
+                    </w:rPr>
+                    <w:t>No</w:t>
+                  </w:r>
+                </w:p>
+                <w:p>
+                  <w:pPr>
+                    <w:rPr>
+                      <w:rStyle w:val="eop"/>
+                      <w:rFonts w:ascii="Segoe UI" w:hAnsi="Segoe UI" w:cs="Segoe UI"/>
+                      <w:color w:val="000000"/>
+                      <w:sz w:val="21"/>
+                      <w:szCs w:val="21"/>
+                      <w:shd w:val="clear" w:color="auto" w:fill="FFFFFF"/>
+                    </w:rPr>
+                  </w:pPr>
+                  <w:r>
+                    <w:rPr>
+                      <w:rStyle w:val="eop"/>
+                      <w:rFonts w:ascii="Segoe UI" w:hAnsi="Segoe UI" w:cs="Segoe UI"/>
+                      <w:color w:val="000000"/>
+                      <w:sz w:val="21"/>
+                      <w:szCs w:val="21"/>
+                      <w:shd w:val="clear" w:color="auto" w:fill="FFFFFF"/>
+                    </w:rPr>
+                    <w:t>&lt;&lt;es_&gt;&gt;</w:t>
+                  </w:r>
+                </w:p>
+              </w:tc>
+            </w:tr>
+            <w:tr>
+              <w:trPr>
+                <w:gridAfter w:val="1"/>
+                <w:wAfter w:w="44" w:type="dxa"/>
+              </w:trPr>
+              <w:tc>
+                <w:tcPr>
+                  <w:tcW w:w="9918" w:type="dxa"/>
+                  <w:gridSpan w:val="2"/>
+                </w:tcPr>
+                <w:p>
+                  <w:pPr>
+                    <w:rPr>
+                      <w:rStyle w:val="eop"/>
+                      <w:rFonts w:ascii="Segoe UI" w:hAnsi="Segoe UI" w:cs="Segoe UI"/>
+                      <w:color w:val="000000"/>
+                      <w:sz w:val="21"/>
+                      <w:szCs w:val="21"/>
+                      <w:shd w:val="clear" w:color="auto" w:fill="FFFFFF"/>
+                    </w:rPr>
+                  </w:pPr>
+                  <w:r>
+                    <w:rPr>
+                      <w:rFonts w:ascii="Segoe UI" w:hAnsi="Segoe UI" w:cs="Segoe UI"/>
+                      <w:color w:val="000000"/>
+                      <w:sz w:val="21"/>
+                      <w:szCs w:val="21"/>
+                      <w:shd w:val="clear" w:color="auto" w:fill="FFFFFF"/>
+                    </w:rPr>
+                    <w:t>&lt;&lt;er_&gt;&gt;</w:t>
+                  </w:r>
+                </w:p>
+              </w:tc>
+            </w:tr>
+            <w:tr>
+              <w:tc>
+                <w:tcPr>
+                  <w:tcW w:w="9962" w:type="dxa"/>
+                  <w:gridSpan w:val="3"/>
+                </w:tcPr>
+                <w:p>
+                  <w:pPr>
+                    <w:rPr>
+                      <w:rStyle w:val="eop"/>
+                      <w:rFonts w:ascii="Segoe UI" w:hAnsi="Segoe UI" w:cs="Segoe UI"/>
+                      <w:color w:val="000000"/>
+                      <w:sz w:val="21"/>
+                      <w:szCs w:val="21"/>
+                      <w:shd w:val="clear" w:color="auto" w:fill="FFFFFF"/>
+                    </w:rPr>
+                  </w:pPr>
+                  <w:r>
+                    <w:rPr>
+                      <w:rFonts w:ascii="Segoe UI" w:hAnsi="Segoe UI" w:cs="Segoe UI"/>
+                      <w:color w:val="000000"/>
+                      <w:sz w:val="21"/>
+                      <w:szCs w:val="21"/>
+                      <w:shd w:val="clear" w:color="auto" w:fill="FFFFFF"/>
+                    </w:rPr>
+                    <w:t>&lt;&lt;</w:t>
+                  </w:r>
+                  <w:proofErr w:type="spellStart"/>
+                  <w:r>
+                    <w:rPr>
+                      <w:rFonts w:ascii="Segoe UI" w:hAnsi="Segoe UI" w:cs="Segoe UI"/>
+                      <w:color w:val="000000"/>
+                      <w:sz w:val="21"/>
+                      <w:szCs w:val="21"/>
+                      <w:shd w:val="clear" w:color="auto" w:fill="FFFFFF"/>
+                    </w:rPr>
+                    <w:t>cr</w:t>
+                  </w:r>
+                  <w:proofErr w:type="spellEnd"/>
+                  <w:r>
+                    <w:rPr>
+                      <w:rFonts w:ascii="Segoe UI" w:hAnsi="Segoe UI" w:cs="Segoe UI"/>
+                      <w:color w:val="000000"/>
+                      <w:sz w:val="21"/>
+                      <w:szCs w:val="21"/>
+                      <w:shd w:val="clear" w:color="auto" w:fill="FFFFFF"/>
+                    </w:rPr>
+                    <w:t>_{</w:t>
+                  </w:r>
+                  <w:proofErr w:type="spellStart"/>
+                  <w:r>
+                    <w:rPr>
+                      <w:rFonts w:ascii="Segoe UI" w:hAnsi="Segoe UI" w:cs="Segoe UI"/>
+                      <w:color w:val="000000"/>
+                      <w:sz w:val="21"/>
+                      <w:szCs w:val="21"/>
+                      <w:shd w:val="clear" w:color="auto" w:fill="FFFFFF"/>
+                    </w:rPr>
+                    <w:t>checkCarmToggle</w:t>
+                  </w:r>
+                  <w:proofErr w:type="spellEnd"/>
+                  <w:r>
+                    <w:rPr>
+                      <w:rFonts w:ascii="Segoe UI" w:hAnsi="Segoe UI" w:cs="Segoe UI"/>
+                      <w:color w:val="000000"/>
+                      <w:sz w:val="21"/>
+                      <w:szCs w:val="21"/>
+                      <w:shd w:val="clear" w:color="auto" w:fill="FFFFFF"/>
+                    </w:rPr>
+                    <w:t>==true}&gt;&gt;</w:t>
+                  </w:r>
+                </w:p>
+              </w:tc>
+            </w:tr>
+            <w:tr>
+              <w:tc>
+                <w:tcPr>
+                  <w:tcW w:w="3681" w:type="dxa"/>
+                </w:tcPr>
+                <w:p>
+                  <w:pPr>
+                    <w:rPr>
+                      <w:rFonts w:ascii="Segoe UI" w:hAnsi="Segoe UI" w:cs="Segoe UI"/>
+                      <w:b/>
+                      <w:bCs/>
+                      <w:sz w:val="21"/>
+                      <w:szCs w:val="21"/>
+                    </w:rPr>
+                  </w:pPr>
+                  <w:r>
+                    <w:rPr>
+                      <w:rFonts w:ascii="Segoe UI" w:hAnsi="Segoe UI" w:cs="Segoe UI"/>
+                      <w:b/>
+                      <w:bCs/>
+                      <w:sz w:val="21"/>
+                      <w:szCs w:val="21"/>
+                    </w:rPr>
+                    <w:t>First Name</w:t>
+                  </w:r>
+                </w:p>
+              </w:tc>
+              <w:tc>
+                <w:tcPr>
+                  <w:tcW w:w="6281" w:type="dxa"/>
+                  <w:gridSpan w:val="2"/>
+                </w:tcPr>
+                <w:p>
+                  <w:pPr>
+                    <w:rPr>
+                      <w:rFonts w:ascii="Segoe UI" w:hAnsi="Segoe UI" w:cs="Segoe UI"/>
+                      <w:sz w:val="21"/>
+                      <w:szCs w:val="21"/>
+                    </w:rPr>
+                  </w:pPr>
+                  <w:r>
+                    <w:rPr>
+                      <w:rFonts w:ascii="Segoe UI" w:hAnsi="Segoe UI" w:cs="Segoe UI"/>
+                      <w:sz w:val="21"/>
+                      <w:szCs w:val="21"/>
+                    </w:rPr>
+                    <w:t>&lt;&lt;</w:t>
+                  </w:r>
+                  <w:proofErr w:type="spellStart"/>
+                  <w:r>
+                    <w:rPr>
+                      <w:rFonts w:ascii="Segoe UI" w:hAnsi="Segoe UI" w:cs="Segoe UI"/>
+                      <w:sz w:val="21"/>
+                      <w:szCs w:val="21"/>
+                    </w:rPr>
+                    <w:t>m</w:t>
+                  </w:r>
+                  <w:r>
+                    <w:rPr>
+                      <w:rFonts w:ascii="Segoe UI" w:hAnsi="Segoe UI" w:cs="Segoe UI"/>
+                      <w:sz w:val="21"/>
+                      <w:szCs w:val="21"/>
+                    </w:rPr>
+                    <w:t>ediation</w:t>
+                  </w:r>
+                  <w:r>
+                    <w:rPr>
+                      <w:rFonts w:ascii="Segoe UI" w:hAnsi="Segoe UI" w:cs="Segoe UI"/>
+                      <w:sz w:val="21"/>
+                      <w:szCs w:val="21"/>
+                    </w:rPr>
+                    <w:t>First</w:t>
+                  </w:r>
+                  <w:r>
+                    <w:rPr>
+                      <w:rFonts w:ascii="Segoe UI" w:hAnsi="Segoe UI" w:cs="Segoe UI"/>
+                      <w:sz w:val="21"/>
+                      <w:szCs w:val="21"/>
+                    </w:rPr>
+                    <w:t>Name</w:t>
+                  </w:r>
+                  <w:proofErr w:type="spellEnd"/>
+                  <w:r>
+                    <w:rPr>
+                      <w:rFonts w:ascii="Segoe UI" w:hAnsi="Segoe UI" w:cs="Segoe UI"/>
+                      <w:sz w:val="21"/>
+                      <w:szCs w:val="21"/>
+                    </w:rPr>
+                    <w:t>&gt;&gt;</w:t>
+                  </w:r>
+                </w:p>
+                <w:p>
+                  <w:pPr>
+                    <w:rPr>
+                      <w:rStyle w:val="eop"/>
+                      <w:rFonts w:ascii="Segoe UI" w:hAnsi="Segoe UI" w:cs="Segoe UI"/>
+                      <w:color w:val="000000"/>
+                      <w:sz w:val="21"/>
+                      <w:szCs w:val="21"/>
+                      <w:shd w:val="clear" w:color="auto" w:fill="FFFFFF"/>
+                    </w:rPr>
+                  </w:pPr>
+                </w:p>
+              </w:tc>
+            </w:tr>
+            <w:tr>
+              <w:tc>
+                <w:tcPr>
+                  <w:tcW w:w="3681" w:type="dxa"/>
+                </w:tcPr>
+                <w:p>
+                  <w:pPr>
+                    <w:rPr>
+                      <w:rFonts w:ascii="Segoe UI" w:hAnsi="Segoe UI" w:cs="Segoe UI"/>
+                      <w:b/>
+                      <w:bCs/>
+                      <w:sz w:val="21"/>
+                      <w:szCs w:val="21"/>
+                    </w:rPr>
+                  </w:pPr>
+                  <w:r>
+                    <w:rPr>
+                      <w:rFonts w:ascii="Segoe UI" w:hAnsi="Segoe UI" w:cs="Segoe UI"/>
+                      <w:b/>
+                      <w:bCs/>
+                      <w:sz w:val="21"/>
+                      <w:szCs w:val="21"/>
+                    </w:rPr>
+                    <w:t>Last Name</w:t>
+                  </w:r>
+                </w:p>
+              </w:tc>
+              <w:tc>
+                <w:tcPr>
+                  <w:tcW w:w="6281" w:type="dxa"/>
+                  <w:gridSpan w:val="2"/>
+                </w:tcPr>
+                <w:p>
+                  <w:pPr>
+                    <w:rPr>
+                      <w:rFonts w:ascii="Segoe UI" w:hAnsi="Segoe UI" w:cs="Segoe UI"/>
+                      <w:sz w:val="21"/>
+                      <w:szCs w:val="21"/>
+                    </w:rPr>
+                  </w:pPr>
+                  <w:r>
+                    <w:rPr>
+                      <w:rFonts w:ascii="Segoe UI" w:hAnsi="Segoe UI" w:cs="Segoe UI"/>
+                      <w:sz w:val="21"/>
+                      <w:szCs w:val="21"/>
+                    </w:rPr>
+                    <w:t>&lt;&lt;</w:t>
+                  </w:r>
+                  <w:proofErr w:type="spellStart"/>
+                  <w:r>
+                    <w:rPr>
+                      <w:rFonts w:ascii="Segoe UI" w:hAnsi="Segoe UI" w:cs="Segoe UI"/>
+                      <w:sz w:val="21"/>
+                      <w:szCs w:val="21"/>
+                    </w:rPr>
+                    <w:t>m</w:t>
+                  </w:r>
+                  <w:r>
+                    <w:rPr>
+                      <w:rFonts w:ascii="Segoe UI" w:hAnsi="Segoe UI" w:cs="Segoe UI"/>
+                      <w:sz w:val="21"/>
+                      <w:szCs w:val="21"/>
+                    </w:rPr>
+                    <w:t>ediation</w:t>
+                  </w:r>
+                  <w:r>
+                    <w:rPr>
+                      <w:rFonts w:ascii="Segoe UI" w:hAnsi="Segoe UI" w:cs="Segoe UI"/>
+                      <w:sz w:val="21"/>
+                      <w:szCs w:val="21"/>
+                    </w:rPr>
+                    <w:t>Last</w:t>
+                  </w:r>
+                  <w:r>
+                    <w:rPr>
+                      <w:rFonts w:ascii="Segoe UI" w:hAnsi="Segoe UI" w:cs="Segoe UI"/>
+                      <w:sz w:val="21"/>
+                      <w:szCs w:val="21"/>
+                    </w:rPr>
+                    <w:t>Name</w:t>
+                  </w:r>
+                  <w:proofErr w:type="spellEnd"/>
+                  <w:r>
+                    <w:rPr>
+                      <w:rFonts w:ascii="Segoe UI" w:hAnsi="Segoe UI" w:cs="Segoe UI"/>
+                      <w:sz w:val="21"/>
+                      <w:szCs w:val="21"/>
+                    </w:rPr>
+                    <w:t>&gt;&gt;</w:t>
+                  </w:r>
+                </w:p>
+                <w:p>
+                  <w:pPr>
+                    <w:rPr>
+                      <w:rFonts w:ascii="Segoe UI" w:hAnsi="Segoe UI" w:cs="Segoe UI"/>
+                      <w:sz w:val="21"/>
+                      <w:szCs w:val="21"/>
+                    </w:rPr>
+                  </w:pPr>
+                </w:p>
+              </w:tc>
+            </w:tr>
+            <w:tr>
+              <w:tc>
+                <w:tcPr>
+                  <w:tcW w:w="3681" w:type="dxa"/>
+                </w:tcPr>
+                <w:p>
+                  <w:pPr>
+                    <w:rPr>
+                      <w:rFonts w:ascii="Segoe UI" w:hAnsi="Segoe UI" w:cs="Segoe UI"/>
+                      <w:b/>
+                      <w:bCs/>
+                      <w:sz w:val="21"/>
+                      <w:szCs w:val="21"/>
+                    </w:rPr>
+                  </w:pPr>
+                  <w:r>
+                    <w:rPr>
+                      <w:rFonts w:ascii="Segoe UI" w:hAnsi="Segoe UI" w:cs="Segoe UI"/>
+                      <w:b/>
+                      <w:bCs/>
+                      <w:sz w:val="21"/>
+                      <w:szCs w:val="21"/>
+                    </w:rPr>
+                    <w:t xml:space="preserve">Contact Number </w:t>
+                  </w:r>
+                </w:p>
+                <w:p>
+                  <w:pPr>
+                    <w:rPr>
+                      <w:rFonts w:ascii="Segoe UI" w:hAnsi="Segoe UI" w:cs="Segoe UI"/>
+                      <w:sz w:val="21"/>
+                      <w:szCs w:val="21"/>
+                    </w:rPr>
+                  </w:pPr>
+                </w:p>
+              </w:tc>
+              <w:tc>
+                <w:tcPr>
+                  <w:tcW w:w="6281" w:type="dxa"/>
+                  <w:gridSpan w:val="2"/>
+                </w:tcPr>
+                <w:p>
+                  <w:pPr>
+                    <w:rPr>
+                      <w:rFonts w:ascii="Segoe UI" w:hAnsi="Segoe UI" w:cs="Segoe UI"/>
+                      <w:sz w:val="21"/>
+                      <w:szCs w:val="21"/>
+                    </w:rPr>
+                  </w:pPr>
+                  <w:r>
+                    <w:rPr>
+                      <w:rFonts w:ascii="Segoe UI" w:hAnsi="Segoe UI" w:cs="Segoe UI"/>
+                      <w:sz w:val="21"/>
+                      <w:szCs w:val="21"/>
+                    </w:rPr>
+                    <w:t>&lt;&lt;</w:t>
+                  </w:r>
+                  <w:proofErr w:type="spellStart"/>
+                  <w:r>
+                    <w:rPr>
+                      <w:rFonts w:ascii="Segoe UI" w:hAnsi="Segoe UI" w:cs="Segoe UI"/>
+                      <w:sz w:val="21"/>
+                      <w:szCs w:val="21"/>
+                    </w:rPr>
+                    <w:t>m</w:t>
+                  </w:r>
+                  <w:r>
+                    <w:rPr>
+                      <w:rFonts w:ascii="Segoe UI" w:hAnsi="Segoe UI" w:cs="Segoe UI"/>
+                      <w:sz w:val="21"/>
+                      <w:szCs w:val="21"/>
+                    </w:rPr>
+                    <w:t>ediationContactNumber</w:t>
+                  </w:r>
+                  <w:proofErr w:type="spellEnd"/>
+                  <w:r>
+                    <w:rPr>
+                      <w:rFonts w:ascii="Segoe UI" w:hAnsi="Segoe UI" w:cs="Segoe UI"/>
+                      <w:sz w:val="21"/>
+                      <w:szCs w:val="21"/>
+                    </w:rPr>
+                    <w:t>&gt;&gt;</w:t>
+                  </w:r>
+                </w:p>
+              </w:tc>
+            </w:tr>
+            <w:tr>
+              <w:tc>
+                <w:tcPr>
+                  <w:tcW w:w="3681" w:type="dxa"/>
+                </w:tcPr>
+                <w:p>
+                  <w:pPr>
+                    <w:rPr>
+                      <w:rFonts w:ascii="Segoe UI" w:hAnsi="Segoe UI" w:cs="Segoe UI"/>
+                      <w:b/>
+                      <w:bCs/>
+                      <w:sz w:val="21"/>
+                      <w:szCs w:val="21"/>
+                    </w:rPr>
+                  </w:pPr>
+                  <w:r>
+                    <w:rPr>
+                      <w:rFonts w:ascii="Segoe UI" w:hAnsi="Segoe UI" w:cs="Segoe UI"/>
+                      <w:b/>
+                      <w:bCs/>
+                      <w:sz w:val="21"/>
+                      <w:szCs w:val="21"/>
+                    </w:rPr>
+                    <w:t xml:space="preserve">Contact Email      </w:t>
+                  </w:r>
+                </w:p>
+              </w:tc>
+              <w:tc>
+                <w:tcPr>
+                  <w:tcW w:w="6281" w:type="dxa"/>
+                  <w:gridSpan w:val="2"/>
+                </w:tcPr>
+                <w:p>
+                  <w:pPr>
+                    <w:rPr>
+                      <w:rFonts w:ascii="Segoe UI" w:hAnsi="Segoe UI" w:cs="Segoe UI"/>
+                      <w:sz w:val="21"/>
+                      <w:szCs w:val="21"/>
+                    </w:rPr>
+                  </w:pPr>
+                  <w:r>
+                    <w:rPr>
+                      <w:rFonts w:ascii="Segoe UI" w:hAnsi="Segoe UI" w:cs="Segoe UI"/>
+                      <w:sz w:val="21"/>
+                      <w:szCs w:val="21"/>
+                    </w:rPr>
+                    <w:t>&lt;&lt;</w:t>
+                  </w:r>
+                  <w:proofErr w:type="spellStart"/>
+                  <w:r>
+                    <w:rPr>
+                      <w:rFonts w:ascii="Segoe UI" w:hAnsi="Segoe UI" w:cs="Segoe UI"/>
+                      <w:sz w:val="21"/>
+                      <w:szCs w:val="21"/>
+                    </w:rPr>
+                    <w:t>m</w:t>
+                  </w:r>
+                  <w:r>
+                    <w:rPr>
+                      <w:rFonts w:ascii="Segoe UI" w:hAnsi="Segoe UI" w:cs="Segoe UI"/>
+                      <w:sz w:val="21"/>
+                      <w:szCs w:val="21"/>
+                    </w:rPr>
+                    <w:t>ediationEmail</w:t>
+                  </w:r>
+                  <w:proofErr w:type="spellEnd"/>
+                  <w:r>
+                    <w:rPr>
+                      <w:rFonts w:ascii="Segoe UI" w:hAnsi="Segoe UI" w:cs="Segoe UI"/>
+                      <w:sz w:val="21"/>
+                      <w:szCs w:val="21"/>
+                    </w:rPr>
+                    <w:t>&gt;&gt;</w:t>
+                  </w:r>
+                </w:p>
+                <w:p>
+                  <w:pPr>
+                    <w:rPr>
+                      <w:rFonts w:ascii="Segoe UI" w:hAnsi="Segoe UI" w:cs="Segoe UI"/>
+                      <w:sz w:val="21"/>
+                      <w:szCs w:val="21"/>
+                    </w:rPr>
+                  </w:pPr>
+                </w:p>
+              </w:tc>
+            </w:tr>
+            <w:tr>
+              <w:tc>
+                <w:tcPr>
+                  <w:tcW w:w="9962" w:type="dxa"/>
+                  <w:gridSpan w:val="3"/>
+                </w:tcPr>
+                <w:p>
+                  <w:pPr>
+                    <w:rPr>
+                      <w:rFonts w:ascii="Segoe UI" w:hAnsi="Segoe UI" w:cs="Segoe UI"/>
+                      <w:sz w:val="21"/>
+                      <w:szCs w:val="21"/>
+                    </w:rPr>
+                  </w:pPr>
+                  <w:r>
+                    <w:rPr>
+                      <w:rFonts w:ascii="Segoe UI" w:hAnsi="Segoe UI" w:cs="Segoe UI"/>
+                      <w:sz w:val="21"/>
+                      <w:szCs w:val="21"/>
+                    </w:rPr>
+                    <w:t>&lt;&lt;</w:t>
+                  </w:r>
+                  <w:proofErr w:type="spellStart"/>
+                  <w:r>
+                    <w:rPr>
+                      <w:rFonts w:ascii="Segoe UI" w:hAnsi="Segoe UI" w:cs="Segoe UI"/>
+                      <w:sz w:val="21"/>
+                      <w:szCs w:val="21"/>
+                    </w:rPr>
+                    <w:t>cr</w:t>
+                  </w:r>
+                  <w:proofErr w:type="spellEnd"/>
+                  <w:r>
+                    <w:rPr>
+                      <w:rFonts w:ascii="Segoe UI" w:hAnsi="Segoe UI" w:cs="Segoe UI"/>
+                      <w:sz w:val="21"/>
+                      <w:szCs w:val="21"/>
+                    </w:rPr>
+                    <w:t>_{</w:t>
+                  </w:r>
+                  <w:proofErr w:type="spellStart"/>
+                  <w:r>
+                    <w:rPr>
+                      <w:rFonts w:ascii="Segoe UI" w:hAnsi="Segoe UI" w:cs="Segoe UI"/>
+                      <w:sz w:val="21"/>
+                      <w:szCs w:val="21"/>
+                    </w:rPr>
+                    <w:t>m</w:t>
+                  </w:r>
+                  <w:r>
+                    <w:rPr>
+                      <w:rFonts w:ascii="Segoe UI" w:hAnsi="Segoe UI" w:cs="Segoe UI"/>
+                      <w:sz w:val="21"/>
+                      <w:szCs w:val="21"/>
+                    </w:rPr>
+                    <w:t>ediationUnavailableDatesExists</w:t>
+                  </w:r>
+                  <w:proofErr w:type="spellEnd"/>
+                  <w:r>
+                    <w:rPr>
+                      <w:rFonts w:ascii="Segoe UI" w:hAnsi="Segoe UI" w:cs="Segoe UI"/>
+                      <w:sz w:val="21"/>
+                      <w:szCs w:val="21"/>
+                    </w:rPr>
+                    <w:t>==false}&gt;&gt;</w:t>
+                  </w:r>
+                </w:p>
+              </w:tc>
+            </w:tr>
+            <w:tr>
+              <w:tc>
+                <w:tcPr>
+                  <w:tcW w:w="3681" w:type="dxa"/>
+                </w:tcPr>
+                <w:p>
+                  <w:pPr>
+                    <w:rPr>
+                      <w:rFonts w:ascii="Segoe UI" w:hAnsi="Segoe UI" w:cs="Segoe UI"/>
+                      <w:b/>
+                      <w:bCs/>
+                      <w:sz w:val="21"/>
+                      <w:szCs w:val="21"/>
+                    </w:rPr>
+                  </w:pPr>
+                  <w:r>
+                    <w:rPr>
+                      <w:rFonts w:ascii="Segoe UI" w:hAnsi="Segoe UI" w:cs="Segoe UI"/>
+                      <w:b/>
+                      <w:bCs/>
+                      <w:sz w:val="21"/>
+                      <w:szCs w:val="21"/>
+                    </w:rPr>
+                    <w:t>Are there any dates in the next 3 months when you cannot attend mediation?</w:t>
+                  </w:r>
+                </w:p>
+                <w:p>
+                  <w:pPr>
+                    <w:rPr>
+                      <w:rFonts w:ascii="Segoe UI" w:hAnsi="Segoe UI" w:cs="Segoe UI"/>
+                      <w:b/>
+                      <w:bCs/>
+                      <w:sz w:val="21"/>
+                      <w:szCs w:val="21"/>
+                    </w:rPr>
+                  </w:pPr>
+                </w:p>
+              </w:tc>
+              <w:tc>
+                <w:tcPr>
+                  <w:tcW w:w="6281" w:type="dxa"/>
+                  <w:gridSpan w:val="2"/>
+                </w:tcPr>
+                <w:p>
+                  <w:pPr>
+                    <w:rPr>
+                      <w:rFonts w:ascii="Segoe UI" w:hAnsi="Segoe UI" w:cs="Segoe UI"/>
+                      <w:sz w:val="21"/>
+                      <w:szCs w:val="21"/>
+                    </w:rPr>
+                  </w:pPr>
+                  <w:r>
+                    <w:rPr>
+                      <w:rFonts w:ascii="Segoe UI" w:hAnsi="Segoe UI" w:cs="Segoe UI"/>
+                      <w:sz w:val="21"/>
+                      <w:szCs w:val="21"/>
+                    </w:rPr>
+                    <w:t>No</w:t>
+                  </w:r>
+                </w:p>
+              </w:tc>
+            </w:tr>
+            <w:tr>
+              <w:tc>
+                <w:tcPr>
+                  <w:tcW w:w="9962" w:type="dxa"/>
+                  <w:gridSpan w:val="3"/>
+                </w:tcPr>
+                <w:p>
+                  <w:pPr>
+                    <w:rPr>
+                      <w:rFonts w:ascii="Segoe UI" w:hAnsi="Segoe UI" w:cs="Segoe UI"/>
+                      <w:sz w:val="21"/>
+                      <w:szCs w:val="21"/>
+                    </w:rPr>
+                  </w:pPr>
+                  <w:r>
+                    <w:rPr>
+                      <w:rFonts w:ascii="Segoe UI" w:hAnsi="Segoe UI" w:cs="Segoe UI"/>
+                      <w:sz w:val="21"/>
+                      <w:szCs w:val="21"/>
+                    </w:rPr>
+                    <w:t>&lt;&lt;er_&gt;&gt;</w:t>
+                  </w:r>
+                </w:p>
+              </w:tc>
+            </w:tr>
+            <w:tr>
+              <w:tc>
+                <w:tcPr>
+                  <w:tcW w:w="9962" w:type="dxa"/>
+                  <w:gridSpan w:val="3"/>
+                </w:tcPr>
+                <w:p>
+                  <w:pPr>
+                    <w:rPr>
+                      <w:rFonts w:ascii="Segoe UI" w:hAnsi="Segoe UI" w:cs="Segoe UI"/>
+                      <w:sz w:val="21"/>
+                      <w:szCs w:val="21"/>
+                    </w:rPr>
+                  </w:pPr>
+                  <w:r>
+                    <w:rPr>
+                      <w:rFonts w:ascii="Segoe UI" w:hAnsi="Segoe UI" w:cs="Segoe UI"/>
+                      <w:sz w:val="21"/>
+                      <w:szCs w:val="21"/>
+                    </w:rPr>
+                    <w:t>&lt;&lt;</w:t>
+                  </w:r>
+                  <w:proofErr w:type="spellStart"/>
+                  <w:r>
+                    <w:rPr>
+                      <w:rFonts w:ascii="Segoe UI" w:hAnsi="Segoe UI" w:cs="Segoe UI"/>
+                      <w:sz w:val="21"/>
+                      <w:szCs w:val="21"/>
+                    </w:rPr>
+                    <w:t>cr</w:t>
+                  </w:r>
+                  <w:proofErr w:type="spellEnd"/>
+                  <w:r>
+                    <w:rPr>
+                      <w:rFonts w:ascii="Segoe UI" w:hAnsi="Segoe UI" w:cs="Segoe UI"/>
+                      <w:sz w:val="21"/>
+                      <w:szCs w:val="21"/>
+                    </w:rPr>
+                    <w:t>_{</w:t>
+                  </w:r>
+                  <w:proofErr w:type="spellStart"/>
+                  <w:r>
+                    <w:rPr>
+                      <w:rFonts w:ascii="Segoe UI" w:hAnsi="Segoe UI" w:cs="Segoe UI"/>
+                      <w:sz w:val="21"/>
+                      <w:szCs w:val="21"/>
+                    </w:rPr>
+                    <w:t>m</w:t>
+                  </w:r>
+                  <w:r>
+                    <w:rPr>
+                      <w:rFonts w:ascii="Segoe UI" w:hAnsi="Segoe UI" w:cs="Segoe UI"/>
+                      <w:sz w:val="21"/>
+                      <w:szCs w:val="21"/>
+                    </w:rPr>
+                    <w:t>ediationUnavailableDatesExists</w:t>
+                  </w:r>
+                  <w:proofErr w:type="spellEnd"/>
+                  <w:r>
+                    <w:rPr>
+                      <w:rFonts w:ascii="Segoe UI" w:hAnsi="Segoe UI" w:cs="Segoe UI"/>
+                      <w:sz w:val="21"/>
+                      <w:szCs w:val="21"/>
+                    </w:rPr>
+                    <w:t>==true}&gt;&gt;</w:t>
+                  </w:r>
+                </w:p>
+              </w:tc>
+            </w:tr>
+            <w:tr>
+              <w:tc>
+                <w:tcPr>
+                  <w:tcW w:w="9962" w:type="dxa"/>
+                  <w:gridSpan w:val="3"/>
+                </w:tcPr>
+                <w:p>
+                  <w:pPr>
+                    <w:rPr>
+                      <w:rFonts w:ascii="Segoe UI" w:hAnsi="Segoe UI" w:cs="Segoe UI"/>
+                      <w:sz w:val="21"/>
+                      <w:szCs w:val="21"/>
+                    </w:rPr>
+                  </w:pPr>
+                  <w:r>
+                    <w:rPr>
+                      <w:rFonts w:ascii="Segoe UI" w:hAnsi="Segoe UI" w:cs="Segoe UI"/>
+                      <w:i/>
+                      <w:iCs/>
+                      <w:sz w:val="21"/>
+                      <w:szCs w:val="21"/>
+                    </w:rPr>
+                    <w:t>&lt;&lt;</w:t>
+                  </w:r>
+                  <w:proofErr w:type="spellStart"/>
+                  <w:r>
+                    <w:rPr>
+                      <w:rFonts w:ascii="Segoe UI" w:hAnsi="Segoe UI" w:cs="Segoe UI"/>
+                      <w:i/>
+                      <w:iCs/>
+                      <w:sz w:val="21"/>
+                      <w:szCs w:val="21"/>
+                    </w:rPr>
+                    <w:t>rr_</w:t>
+                  </w:r>
+                  <w:r>
+                    <w:rPr>
+                      <w:rFonts w:ascii="Segoe UI" w:hAnsi="Segoe UI" w:cs="Segoe UI"/>
+                      <w:sz w:val="21"/>
+                      <w:szCs w:val="21"/>
+                    </w:rPr>
+                    <w:t>mediation</w:t>
+                  </w:r>
+                  <w:r>
+                    <w:rPr>
+                      <w:rFonts w:ascii="Segoe UI" w:hAnsi="Segoe UI" w:cs="Segoe UI"/>
+                      <w:sz w:val="21"/>
+                      <w:szCs w:val="21"/>
+                    </w:rPr>
+                    <w:t>UnavailableDatesList</w:t>
+                  </w:r>
+                  <w:proofErr w:type="spellEnd"/>
+                  <w:r>
+                    <w:rPr>
+                      <w:rFonts w:ascii="Segoe UI" w:hAnsi="Segoe UI" w:cs="Segoe UI"/>
+                      <w:sz w:val="21"/>
+                      <w:szCs w:val="21"/>
+                    </w:rPr>
+                    <w:t>&gt;&gt;</w:t>
+                  </w:r>
+                </w:p>
+              </w:tc>
+            </w:tr>
+            <w:tr>
+              <w:tc>
+                <w:tcPr>
+                  <w:tcW w:w="9962" w:type="dxa"/>
+                  <w:gridSpan w:val="3"/>
+                </w:tcPr>
+                <w:p>
+                  <w:pPr>
+                    <w:rPr>
+                      <w:rFonts w:ascii="Segoe UI" w:hAnsi="Segoe UI" w:cs="Segoe UI"/>
+                      <w:sz w:val="21"/>
+                      <w:szCs w:val="21"/>
+                    </w:rPr>
+                  </w:pPr>
+                  <w:r>
+                    <w:rPr>
+                      <w:rFonts w:ascii="Segoe UI" w:hAnsi="Segoe UI" w:cs="Segoe UI"/>
+                      <w:sz w:val="21"/>
+                      <w:szCs w:val="21"/>
+                    </w:rPr>
+                    <w:t>&lt;&lt;</w:t>
+                  </w:r>
+                  <w:proofErr w:type="spellStart"/>
+                  <w:r>
+                    <w:rPr>
+                      <w:rFonts w:ascii="Segoe UI" w:hAnsi="Segoe UI" w:cs="Segoe UI"/>
+                      <w:sz w:val="21"/>
+                      <w:szCs w:val="21"/>
+                    </w:rPr>
+                    <w:t>cr</w:t>
+                  </w:r>
+                  <w:proofErr w:type="spellEnd"/>
+                  <w:r>
+                    <w:rPr>
+                      <w:rFonts w:ascii="Segoe UI" w:hAnsi="Segoe UI" w:cs="Segoe UI"/>
+                      <w:sz w:val="21"/>
+                      <w:szCs w:val="21"/>
+                    </w:rPr>
+                    <w:t>_{</w:t>
+                  </w:r>
+                  <w:proofErr w:type="spellStart"/>
+                  <w:proofErr w:type="gramStart"/>
+                  <w:r>
+                    <w:rPr>
+                      <w:rFonts w:ascii="Segoe UI" w:hAnsi="Segoe UI" w:cs="Segoe UI"/>
+                      <w:sz w:val="21"/>
+                      <w:szCs w:val="21"/>
+                    </w:rPr>
+                    <w:t>value.toDate</w:t>
+                  </w:r>
+                  <w:proofErr w:type="spellEnd"/>
+                  <w:proofErr w:type="gramEnd"/>
+                  <w:r>
+                    <w:rPr>
+                      <w:rFonts w:ascii="Segoe UI" w:hAnsi="Segoe UI" w:cs="Segoe UI"/>
+                      <w:sz w:val="21"/>
+                      <w:szCs w:val="21"/>
+                    </w:rPr>
+                    <w:t>==null}&gt;&gt;</w:t>
+                  </w:r>
+                </w:p>
+              </w:tc>
+            </w:tr>
+            <w:tr>
+              <w:tc>
+                <w:tcPr>
+                  <w:tcW w:w="3681" w:type="dxa"/>
+                </w:tcPr>
+                <w:p>
+                  <w:pPr>
+                    <w:rPr>
+                      <w:rFonts w:ascii="Segoe UI" w:hAnsi="Segoe UI" w:cs="Segoe UI"/>
+                      <w:b/>
+                      <w:bCs/>
+                      <w:sz w:val="21"/>
+                      <w:szCs w:val="21"/>
+                    </w:rPr>
+                  </w:pPr>
+                  <w:r>
+                    <w:rPr>
+                      <w:rFonts w:ascii="Segoe UI" w:hAnsi="Segoe UI" w:cs="Segoe UI"/>
+                      <w:b/>
+                      <w:bCs/>
+                      <w:sz w:val="21"/>
+                      <w:szCs w:val="21"/>
+                    </w:rPr>
+                    <w:t>Date</w:t>
+                  </w:r>
+                  <w:r>
+                    <w:rPr>
+                      <w:rFonts w:ascii="Segoe UI" w:hAnsi="Segoe UI" w:cs="Segoe UI"/>
+                      <w:b/>
+                      <w:bCs/>
+                      <w:sz w:val="21"/>
+                      <w:szCs w:val="21"/>
+                    </w:rPr>
+                    <w:t>s</w:t>
+                  </w:r>
+                  <w:r>
+                    <w:rPr>
+                      <w:rFonts w:ascii="Segoe UI" w:hAnsi="Segoe UI" w:cs="Segoe UI"/>
+                      <w:b/>
+                      <w:bCs/>
+                      <w:sz w:val="21"/>
+                      <w:szCs w:val="21"/>
+                    </w:rPr>
+                    <w:t xml:space="preserve"> Unavailable</w:t>
+                  </w:r>
+                </w:p>
+              </w:tc>
+              <w:tc>
+                <w:tcPr>
+                  <w:tcW w:w="6281" w:type="dxa"/>
+                  <w:gridSpan w:val="2"/>
+                </w:tcPr>
+                <w:p>
+                  <w:pPr>
+                    <w:rPr>
+                      <w:rFonts w:ascii="Segoe UI" w:hAnsi="Segoe UI" w:cs="Segoe UI"/>
+                      <w:sz w:val="21"/>
+                      <w:szCs w:val="21"/>
+                    </w:rPr>
+                  </w:pPr>
+                  <w:r>
+                    <w:rPr>
+                      <w:rFonts w:ascii="Segoe UI" w:hAnsi="Segoe UI" w:cs="Segoe UI"/>
+                      <w:sz w:val="21"/>
+                      <w:szCs w:val="21"/>
+                    </w:rPr>
+                    <w:t>&lt;&lt;</w:t>
+                  </w:r>
+                  <w:proofErr w:type="spellStart"/>
+                  <w:proofErr w:type="gramStart"/>
+                  <w:r>
+                    <w:rPr>
+                      <w:rFonts w:ascii="Segoe UI" w:hAnsi="Segoe UI" w:cs="Segoe UI"/>
+                      <w:sz w:val="21"/>
+                      <w:szCs w:val="21"/>
+                    </w:rPr>
+                    <w:t>value.date</w:t>
+                  </w:r>
+                  <w:proofErr w:type="spellEnd"/>
+                  <w:proofErr w:type="gramEnd"/>
+                  <w:r>
+                    <w:rPr>
+                      <w:rFonts w:ascii="Segoe UI" w:hAnsi="Segoe UI" w:cs="Segoe UI"/>
+                      <w:sz w:val="21"/>
+                      <w:szCs w:val="21"/>
+                    </w:rPr>
+                    <w:t>&gt;&gt;</w:t>
+                  </w:r>
+                </w:p>
+                <w:p>
+                  <w:pPr>
+                    <w:rPr>
+                      <w:rFonts w:ascii="Segoe UI" w:hAnsi="Segoe UI" w:cs="Segoe UI"/>
+                      <w:sz w:val="21"/>
+                      <w:szCs w:val="21"/>
+                    </w:rPr>
+                  </w:pPr>
+                </w:p>
+              </w:tc>
+            </w:tr>
+            <w:tr>
+              <w:tc>
+                <w:tcPr>
+                  <w:tcW w:w="9962" w:type="dxa"/>
+                  <w:gridSpan w:val="3"/>
+                </w:tcPr>
+                <w:p>
+                  <w:pPr>
+                    <w:rPr>
+                      <w:rFonts w:ascii="Segoe UI" w:hAnsi="Segoe UI" w:cs="Segoe UI"/>
+                      <w:sz w:val="21"/>
+                      <w:szCs w:val="21"/>
+                    </w:rPr>
+                  </w:pPr>
+                  <w:r>
+                    <w:rPr>
+                      <w:rFonts w:ascii="Segoe UI" w:hAnsi="Segoe UI" w:cs="Segoe UI"/>
+                      <w:sz w:val="21"/>
+                      <w:szCs w:val="21"/>
+                    </w:rPr>
+                    <w:t>&lt;&lt;er_&gt;&gt;</w:t>
+                  </w:r>
+                </w:p>
+              </w:tc>
+            </w:tr>
+            <w:tr>
+              <w:tc>
+                <w:tcPr>
+                  <w:tcW w:w="9962" w:type="dxa"/>
+                  <w:gridSpan w:val="3"/>
+                </w:tcPr>
+                <w:p>
+                  <w:pPr>
+                    <w:rPr>
+                      <w:rFonts w:ascii="Segoe UI" w:hAnsi="Segoe UI" w:cs="Segoe UI"/>
+                      <w:sz w:val="21"/>
+                      <w:szCs w:val="21"/>
+                    </w:rPr>
+                  </w:pPr>
+                  <w:r>
+                    <w:rPr>
+                      <w:rFonts w:ascii="Segoe UI" w:hAnsi="Segoe UI" w:cs="Segoe UI"/>
+                      <w:sz w:val="21"/>
+                      <w:szCs w:val="21"/>
+                    </w:rPr>
+                    <w:t>&lt;&lt;</w:t>
+                  </w:r>
+                  <w:proofErr w:type="spellStart"/>
+                  <w:r>
+                    <w:rPr>
+                      <w:rFonts w:ascii="Segoe UI" w:hAnsi="Segoe UI" w:cs="Segoe UI"/>
+                      <w:sz w:val="21"/>
+                      <w:szCs w:val="21"/>
+                    </w:rPr>
+                    <w:t>cr</w:t>
+                  </w:r>
+                  <w:proofErr w:type="spellEnd"/>
+                  <w:r>
+                    <w:rPr>
+                      <w:rFonts w:ascii="Segoe UI" w:hAnsi="Segoe UI" w:cs="Segoe UI"/>
+                      <w:sz w:val="21"/>
+                      <w:szCs w:val="21"/>
+                    </w:rPr>
+                    <w:t>_{</w:t>
+                  </w:r>
+                  <w:proofErr w:type="spellStart"/>
+                  <w:proofErr w:type="gramStart"/>
+                  <w:r>
+                    <w:rPr>
+                      <w:rFonts w:ascii="Segoe UI" w:hAnsi="Segoe UI" w:cs="Segoe UI"/>
+                      <w:sz w:val="21"/>
+                      <w:szCs w:val="21"/>
+                    </w:rPr>
+                    <w:t>value.toDate</w:t>
+                  </w:r>
+                  <w:proofErr w:type="spellEnd"/>
+                  <w:proofErr w:type="gramEnd"/>
+                  <w:r>
+                    <w:rPr>
+                      <w:rFonts w:ascii="Segoe UI" w:hAnsi="Segoe UI" w:cs="Segoe UI"/>
+                      <w:sz w:val="21"/>
+                      <w:szCs w:val="21"/>
+                    </w:rPr>
+                    <w:t>!=null}&gt;&gt;</w:t>
+                  </w:r>
+                </w:p>
+              </w:tc>
+            </w:tr>
+            <w:tr>
+              <w:tc>
+                <w:tcPr>
+                  <w:tcW w:w="3681" w:type="dxa"/>
+                </w:tcPr>
+                <w:p>
+                  <w:pPr>
+                    <w:rPr>
+                      <w:rFonts w:ascii="Segoe UI" w:hAnsi="Segoe UI" w:cs="Segoe UI"/>
+                      <w:b/>
+                      <w:bCs/>
+                      <w:sz w:val="21"/>
+                      <w:szCs w:val="21"/>
+                    </w:rPr>
+                  </w:pPr>
+                  <w:r>
+                    <w:rPr>
+                      <w:rFonts w:ascii="Segoe UI" w:hAnsi="Segoe UI" w:cs="Segoe UI"/>
+                      <w:b/>
+                      <w:bCs/>
+                      <w:sz w:val="21"/>
+                      <w:szCs w:val="21"/>
+                    </w:rPr>
+                    <w:t xml:space="preserve">Dates Unavailable </w:t>
+                  </w:r>
+                </w:p>
+                <w:p>
+                  <w:pPr>
+                    <w:rPr>
+                      <w:rFonts w:ascii="Segoe UI" w:hAnsi="Segoe UI" w:cs="Segoe UI"/>
+                      <w:b/>
+                      <w:bCs/>
+                      <w:sz w:val="21"/>
+                      <w:szCs w:val="21"/>
+                    </w:rPr>
+                  </w:pPr>
+                  <w:r>
+                    <w:rPr>
+                      <w:rFonts w:ascii="Segoe UI" w:hAnsi="Segoe UI" w:cs="Segoe UI"/>
+                      <w:b/>
+                      <w:bCs/>
+                      <w:sz w:val="21"/>
+                      <w:szCs w:val="21"/>
+                    </w:rPr>
+                    <w:t xml:space="preserve">From </w:t>
+                  </w:r>
+                </w:p>
+                <w:p>
+                  <w:pPr>
+                    <w:rPr>
+                      <w:rFonts w:ascii="Segoe UI" w:hAnsi="Segoe UI" w:cs="Segoe UI"/>
+                      <w:b/>
+                      <w:bCs/>
+                      <w:sz w:val="21"/>
+                      <w:szCs w:val="21"/>
+                    </w:rPr>
+                  </w:pPr>
+                  <w:r>
+                    <w:rPr>
+                      <w:rFonts w:ascii="Segoe UI" w:hAnsi="Segoe UI" w:cs="Segoe UI"/>
+                      <w:b/>
+                      <w:bCs/>
+                      <w:sz w:val="21"/>
+                      <w:szCs w:val="21"/>
+                    </w:rPr>
+                    <w:t>To</w:t>
+                  </w:r>
+                </w:p>
+              </w:tc>
+              <w:tc>
+                <w:tcPr>
+                  <w:tcW w:w="6281" w:type="dxa"/>
+                  <w:gridSpan w:val="2"/>
+                </w:tcPr>
+                <w:p>
+                  <w:pPr>
+                    <w:rPr>
+                      <w:rFonts w:ascii="Segoe UI" w:hAnsi="Segoe UI" w:cs="Segoe UI"/>
+                      <w:sz w:val="21"/>
+                      <w:szCs w:val="21"/>
+                    </w:rPr>
+                  </w:pPr>
+                </w:p>
+                <w:p>
+                  <w:pPr>
+                    <w:rPr>
+                      <w:rFonts w:ascii="Segoe UI" w:hAnsi="Segoe UI" w:cs="Segoe UI"/>
+                      <w:sz w:val="21"/>
+                      <w:szCs w:val="21"/>
+                    </w:rPr>
+                  </w:pPr>
+                  <w:r>
+                    <w:rPr>
+                      <w:rFonts w:ascii="Segoe UI" w:hAnsi="Segoe UI" w:cs="Segoe UI"/>
+                      <w:sz w:val="21"/>
+                      <w:szCs w:val="21"/>
+                    </w:rPr>
+                    <w:t>&lt;&lt;</w:t>
+                  </w:r>
+                  <w:proofErr w:type="spellStart"/>
+                  <w:proofErr w:type="gramStart"/>
+                  <w:r>
+                    <w:rPr>
+                      <w:rFonts w:ascii="Segoe UI" w:hAnsi="Segoe UI" w:cs="Segoe UI"/>
+                      <w:sz w:val="21"/>
+                      <w:szCs w:val="21"/>
+                    </w:rPr>
+                    <w:t>value.fromDate</w:t>
+                  </w:r>
+                  <w:proofErr w:type="spellEnd"/>
+                  <w:proofErr w:type="gramEnd"/>
+                  <w:r>
+                    <w:rPr>
+                      <w:rFonts w:ascii="Segoe UI" w:hAnsi="Segoe UI" w:cs="Segoe UI"/>
+                      <w:sz w:val="21"/>
+                      <w:szCs w:val="21"/>
+                    </w:rPr>
+                    <w:t>&gt;&gt;</w:t>
+                  </w:r>
+                </w:p>
+                <w:p>
+                  <w:pPr>
+                    <w:rPr>
+                      <w:rFonts w:ascii="Segoe UI" w:hAnsi="Segoe UI" w:cs="Segoe UI"/>
+                      <w:sz w:val="21"/>
+                      <w:szCs w:val="21"/>
+                    </w:rPr>
+                  </w:pPr>
+                  <w:r>
+                    <w:rPr>
+                      <w:rFonts w:ascii="Segoe UI" w:hAnsi="Segoe UI" w:cs="Segoe UI"/>
+                      <w:sz w:val="21"/>
+                      <w:szCs w:val="21"/>
+                    </w:rPr>
+                    <w:t>&lt;&lt;</w:t>
+                  </w:r>
+                  <w:proofErr w:type="spellStart"/>
+                  <w:proofErr w:type="gramStart"/>
+                  <w:r>
+                    <w:rPr>
+                      <w:rFonts w:ascii="Segoe UI" w:hAnsi="Segoe UI" w:cs="Segoe UI"/>
+                      <w:sz w:val="21"/>
+                      <w:szCs w:val="21"/>
+                    </w:rPr>
+                    <w:t>value.toDate</w:t>
+                  </w:r>
+                  <w:proofErr w:type="spellEnd"/>
+                  <w:proofErr w:type="gramEnd"/>
+                  <w:r>
+                    <w:rPr>
+                      <w:rFonts w:ascii="Segoe UI" w:hAnsi="Segoe UI" w:cs="Segoe UI"/>
+                      <w:sz w:val="21"/>
+                      <w:szCs w:val="21"/>
+                    </w:rPr>
+                    <w:t>&gt;&gt;</w:t>
+                  </w:r>
+                </w:p>
+                <w:p>
+                  <w:pPr>
+                    <w:rPr>
+                      <w:rFonts w:ascii="Segoe UI" w:hAnsi="Segoe UI" w:cs="Segoe UI"/>
+                      <w:sz w:val="21"/>
+                      <w:szCs w:val="21"/>
+                    </w:rPr>
+                  </w:pPr>
+                </w:p>
+              </w:tc>
+            </w:tr>
+            <w:tr>
+              <w:tc>
+                <w:tcPr>
+                  <w:tcW w:w="9962" w:type="dxa"/>
+                  <w:gridSpan w:val="3"/>
+                </w:tcPr>
+                <w:p>
+                  <w:pPr>
+                    <w:rPr>
+                      <w:rFonts w:ascii="Segoe UI" w:hAnsi="Segoe UI" w:cs="Segoe UI"/>
+                      <w:sz w:val="21"/>
+                      <w:szCs w:val="21"/>
+                    </w:rPr>
+                  </w:pPr>
+                  <w:r>
+                    <w:rPr>
+                      <w:rFonts w:ascii="Segoe UI" w:hAnsi="Segoe UI" w:cs="Segoe UI"/>
+                      <w:sz w:val="21"/>
+                      <w:szCs w:val="21"/>
+                    </w:rPr>
+                    <w:t>&lt;&lt;er_&gt;&gt;</w:t>
+                  </w:r>
+                </w:p>
+              </w:tc>
+            </w:tr>
+            <w:tr>
+              <w:tc>
+                <w:tcPr>
+                  <w:tcW w:w="9962" w:type="dxa"/>
+                  <w:gridSpan w:val="3"/>
+                </w:tcPr>
+                <w:p>
+                  <w:pPr>
+                    <w:rPr>
+                      <w:rFonts w:ascii="Segoe UI" w:hAnsi="Segoe UI" w:cs="Segoe UI"/>
+                      <w:sz w:val="21"/>
+                      <w:szCs w:val="21"/>
+                    </w:rPr>
+                  </w:pPr>
+                  <w:r>
+                    <w:rPr>
+                      <w:rFonts w:ascii="Segoe UI" w:hAnsi="Segoe UI" w:cs="Segoe UI"/>
+                      <w:sz w:val="21"/>
+                      <w:szCs w:val="21"/>
+                    </w:rPr>
+                    <w:t>&lt;&lt;</w:t>
+                  </w:r>
+                  <w:proofErr w:type="spellStart"/>
+                  <w:r>
+                    <w:rPr>
+                      <w:rFonts w:ascii="Segoe UI" w:hAnsi="Segoe UI" w:cs="Segoe UI"/>
+                      <w:sz w:val="21"/>
+                      <w:szCs w:val="21"/>
+                    </w:rPr>
+                    <w:t>er_</w:t>
+                  </w:r>
+                  <w:r>
+                    <w:rPr>
+                      <w:rFonts w:ascii="Segoe UI" w:hAnsi="Segoe UI" w:cs="Segoe UI"/>
+                      <w:sz w:val="21"/>
+                      <w:szCs w:val="21"/>
+                    </w:rPr>
+                    <w:t>mediation</w:t>
+                  </w:r>
+                  <w:r>
+                    <w:rPr>
+                      <w:rFonts w:ascii="Segoe UI" w:hAnsi="Segoe UI" w:cs="Segoe UI"/>
+                      <w:sz w:val="21"/>
+                      <w:szCs w:val="21"/>
+                    </w:rPr>
+                    <w:t>UnavailableDatesList</w:t>
+                  </w:r>
+                  <w:proofErr w:type="spellEnd"/>
+                  <w:r>
+                    <w:rPr>
+                      <w:rFonts w:ascii="Segoe UI" w:hAnsi="Segoe UI" w:cs="Segoe UI"/>
+                      <w:sz w:val="21"/>
+                      <w:szCs w:val="21"/>
+                    </w:rPr>
+                    <w:t>&gt;&gt;</w:t>
+                  </w:r>
+                </w:p>
+              </w:tc>
+            </w:tr>
+            <w:tr>
+              <w:tc>
+                <w:tcPr>
+                  <w:tcW w:w="9962" w:type="dxa"/>
+                  <w:gridSpan w:val="3"/>
+                </w:tcPr>
+                <w:p>
+                  <w:pPr>
+                    <w:rPr>
+                      <w:rFonts w:ascii="Segoe UI" w:hAnsi="Segoe UI" w:cs="Segoe UI"/>
+                      <w:sz w:val="21"/>
+                      <w:szCs w:val="21"/>
+                    </w:rPr>
+                  </w:pPr>
+                  <w:r>
+                    <w:rPr>
+                      <w:rFonts w:ascii="Segoe UI" w:hAnsi="Segoe UI" w:cs="Segoe UI"/>
+                      <w:sz w:val="21"/>
+                      <w:szCs w:val="21"/>
+                    </w:rPr>
+                    <w:t>&lt;&lt;er_&gt;&gt;</w:t>
+                  </w:r>
+                </w:p>
+              </w:tc>
+            </w:tr>
+            <w:tr>
+              <w:tc>
+                <w:tcPr>
+                  <w:tcW w:w="9962" w:type="dxa"/>
+                  <w:gridSpan w:val="3"/>
+                </w:tcPr>
+                <w:p>
+                  <w:pPr>
+                    <w:rPr>
+                      <w:rFonts w:ascii="Segoe UI" w:hAnsi="Segoe UI" w:cs="Segoe UI"/>
+                      <w:sz w:val="21"/>
+                      <w:szCs w:val="21"/>
+                    </w:rPr>
+                  </w:pPr>
+                  <w:r>
+                    <w:rPr>
+                      <w:rFonts w:ascii="Segoe UI" w:hAnsi="Segoe UI" w:cs="Segoe UI"/>
+                      <w:sz w:val="21"/>
+                      <w:szCs w:val="21"/>
+                    </w:rPr>
+                    <w:lastRenderedPageBreak/>
+                    <w:t>&lt;&lt;er_&gt;&gt;</w:t>
+                  </w:r>
+                </w:p>
+              </w:tc>
+            </w:tr>
+          </w:tbl>
+          <w:p>
+            <w:pPr>
+              <w:spacing w:before="120" w:after="120"/>
+              <w:rPr>
+                <w:rFonts w:ascii="GDSTransportWebsite" w:hAnsi="GDSTransportWebsite"/>
+                <w:color w:val="0A0A0A"/>
+                <w:sz w:val="21"/>
+                <w:szCs w:val="21"/>
+              </w:rPr>
+            </w:pPr>
+            <w:r>
+              <w:rPr>
+                <w:rFonts w:ascii="GDSTransportWebsite" w:hAnsi="GDSTransportWebsite"/>
+                <w:color w:val="0A0A0A"/>
+                <w:sz w:val="21"/>
+                <w:szCs w:val="21"/>
+              </w:rPr>
+              <w:t>&lt;&lt;es_&gt;&gt;</w:t>
+            </w:r>
+          </w:p>
+          <w:p>
+            <w:pPr>
+              <w:spacing w:before="120" w:after="120"/>
+              <w:rPr>
+                <w:rFonts w:ascii="GDSTransportWebsite" w:hAnsi="GDSTransportWebsite"/>
+                <w:color w:val="0A0A0A"/>
+                <w:sz w:val="21"/>
+                <w:szCs w:val="21"/>
+              </w:rPr>
+            </w:pPr>
+            <w:r>
+              <w:rPr>
+                <w:rFonts w:ascii="GDSTransportWebsite" w:hAnsi="GDSTransportWebsite"/>
+                <w:color w:val="0A0A0A"/>
+                <w:sz w:val="21"/>
+                <w:szCs w:val="21"/>
+              </w:rPr>
               <w:t>&lt;&lt;es_&gt;&gt;</w:t>
             </w:r>
           </w:p>
@@ -5667,15 +8213,24 @@
                 <w:rFonts w:ascii="GDSTransportWebsite" w:hAnsi="GDSTransportWebsite"/>
                 <w:shd w:val="clear" w:color="auto" w:fill="FFFFFF"/>
               </w:rPr>
-              <w:t>&lt;&lt;statementOfTruth.</w:t>
-            </w:r>
+              <w:t>&lt;&lt;</w:t>
+            </w:r>
+            <w:proofErr w:type="spellStart"/>
             <w:r>
               <w:rPr>
                 <w:rFonts w:ascii="GDSTransportWebsite" w:hAnsi="GDSTransportWebsite"/>
                 <w:shd w:val="clear" w:color="auto" w:fill="FFFFFF"/>
               </w:rPr>
+              <w:t>statementOfTruth.</w:t>
+            </w:r>
+            <w:r>
+              <w:rPr>
+                <w:rFonts w:ascii="GDSTransportWebsite" w:hAnsi="GDSTransportWebsite"/>
+                <w:shd w:val="clear" w:color="auto" w:fill="FFFFFF"/>
+              </w:rPr>
               <w:t>role</w:t>
             </w:r>
+            <w:proofErr w:type="spellEnd"/>
             <w:r>
               <w:rPr>
                 <w:rFonts w:ascii="GDSTransportWebsite" w:hAnsi="GDSTransportWebsite"/>
@@ -10467,6 +13022,33 @@
 </file>
 
 <file path=customXml/item1.xml><?xml version="1.0" encoding="utf-8"?>
+<p:properties xmlns:p="http://schemas.microsoft.com/office/2006/metadata/properties" xmlns:xsi="http://www.w3.org/2001/XMLSchema-instance" xmlns:pc="http://schemas.microsoft.com/office/infopath/2007/PartnerControls">
+  <documentManagement>
+    <Stage xmlns="f336f4fe-8719-4ea2-b5d6-29b3a580aeb4">In Approval</Stage>
+    <Next_x0020_Stage xmlns="f336f4fe-8719-4ea2-b5d6-29b3a580aeb4">SendApproval</Next_x0020_Stage>
+    <Admin_x0020_Action xmlns="f336f4fe-8719-4ea2-b5d6-29b3a580aeb4" xsi:nil="true"/>
+    <Template_x0020_Category xmlns="f336f4fe-8719-4ea2-b5d6-29b3a580aeb4">Hearing Requirements Notice - HRN</Template_x0020_Category>
+    <Action xmlns="f336f4fe-8719-4ea2-b5d6-29b3a580aeb4" xsi:nil="true"/>
+    <Purpose1 xmlns="f336f4fe-8719-4ea2-b5d6-29b3a580aeb4">Directions Questionnaire</Purpose1>
+    <Template_x0020_Language xmlns="f336f4fe-8719-4ea2-b5d6-29b3a580aeb4">English - ENG</Template_x0020_Language>
+    <Rename xmlns="f336f4fe-8719-4ea2-b5d6-29b3a580aeb4">true</Rename>
+    <Tornado_x0020_Filename xmlns="f336f4fe-8719-4ea2-b5d6-29b3a580aeb4" xsi:nil="true"/>
+    <Approval_x0020_Request_x0020_Comment xmlns="f336f4fe-8719-4ea2-b5d6-29b3a580aeb4">Hi , We need approval for these document changed under https://tools.hmcts.net/jira/browse/CIV-8879</Approval_x0020_Request_x0020_Comment>
+    <Publication_x0020_Date xmlns="f336f4fe-8719-4ea2-b5d6-29b3a580aeb4">2020-12-09T00:00:00+00:00</Publication_x0020_Date>
+  </documentManagement>
+</p:properties>
+</file>
+
+<file path=customXml/item2.xml><?xml version="1.0" encoding="utf-8"?>
+<?mso-contentType ?>
+<FormTemplates xmlns="http://schemas.microsoft.com/sharepoint/v3/contenttype/forms">
+  <Display>DocumentLibraryForm</Display>
+  <Edit>DocumentLibraryForm</Edit>
+  <New>DocumentLibraryForm</New>
+</FormTemplates>
+</file>
+
+<file path=customXml/item3.xml><?xml version="1.0" encoding="utf-8"?>
 <ct:contentTypeSchema xmlns:ct="http://schemas.microsoft.com/office/2006/metadata/contentType" xmlns:ma="http://schemas.microsoft.com/office/2006/metadata/properties/metaAttributes" ct:_="" ma:_="" ma:contentTypeName="_CtTemplate" ma:contentTypeID="0x01010064A5FDCCFB03F540B94405305D7DE14F00A4F8B82F7CEF57469A8FE5CEAB7A0EE0" ma:contentTypeVersion="55" ma:contentTypeDescription="Part of Template Management with Site Columns representing custom attributes." ma:contentTypeScope="" ma:versionID="e48abcd8da7fe05ec90dabdfbb8c2749">
   <xsd:schema xmlns:xsd="http://www.w3.org/2001/XMLSchema" xmlns:xs="http://www.w3.org/2001/XMLSchema" xmlns:p="http://schemas.microsoft.com/office/2006/metadata/properties" xmlns:ns2="f336f4fe-8719-4ea2-b5d6-29b3a580aeb4" xmlns:ns3="b57b892a-dd61-4bba-b372-a8d93da2c7e6" targetNamespace="http://schemas.microsoft.com/office/2006/metadata/properties" ma:root="true" ma:fieldsID="4c733adc908683170864ffc34cec60fa" ns2:_="" ns3:_="">
     <xsd:import namespace="f336f4fe-8719-4ea2-b5d6-29b3a580aeb4"/>
@@ -10788,38 +13370,29 @@
 </ct:contentTypeSchema>
 </file>
 
-<file path=customXml/item2.xml><?xml version="1.0" encoding="utf-8"?>
+<file path=customXml/item4.xml><?xml version="1.0" encoding="utf-8"?>
 <b:Sources xmlns:b="http://schemas.openxmlformats.org/officeDocument/2006/bibliography" xmlns="http://schemas.openxmlformats.org/officeDocument/2006/bibliography" SelectedStyle="\APASixthEditionOfficeOnline.xsl" StyleName="APA" Version="6"/>
 </file>
 
-<file path=customXml/item3.xml><?xml version="1.0" encoding="utf-8"?>
-<p:properties xmlns:p="http://schemas.microsoft.com/office/2006/metadata/properties" xmlns:xsi="http://www.w3.org/2001/XMLSchema-instance" xmlns:pc="http://schemas.microsoft.com/office/infopath/2007/PartnerControls">
-  <documentManagement>
-    <Stage xmlns="f336f4fe-8719-4ea2-b5d6-29b3a580aeb4">In Approval</Stage>
-    <Next_x0020_Stage xmlns="f336f4fe-8719-4ea2-b5d6-29b3a580aeb4">SendApproval</Next_x0020_Stage>
-    <Admin_x0020_Action xmlns="f336f4fe-8719-4ea2-b5d6-29b3a580aeb4" xsi:nil="true"/>
-    <Template_x0020_Category xmlns="f336f4fe-8719-4ea2-b5d6-29b3a580aeb4">Hearing Requirements Notice - HRN</Template_x0020_Category>
-    <Action xmlns="f336f4fe-8719-4ea2-b5d6-29b3a580aeb4" xsi:nil="true"/>
-    <Purpose1 xmlns="f336f4fe-8719-4ea2-b5d6-29b3a580aeb4">Directions Questionnaire</Purpose1>
-    <Template_x0020_Language xmlns="f336f4fe-8719-4ea2-b5d6-29b3a580aeb4">English - ENG</Template_x0020_Language>
-    <Rename xmlns="f336f4fe-8719-4ea2-b5d6-29b3a580aeb4">true</Rename>
-    <Tornado_x0020_Filename xmlns="f336f4fe-8719-4ea2-b5d6-29b3a580aeb4" xsi:nil="true"/>
-    <Approval_x0020_Request_x0020_Comment xmlns="f336f4fe-8719-4ea2-b5d6-29b3a580aeb4">Hi , We need approval for these document changed under https://tools.hmcts.net/jira/browse/CIV-8879</Approval_x0020_Request_x0020_Comment>
-    <Publication_x0020_Date xmlns="f336f4fe-8719-4ea2-b5d6-29b3a580aeb4">2020-12-09T00:00:00+00:00</Publication_x0020_Date>
-  </documentManagement>
-</p:properties>
+<file path=customXml/itemProps1.xml><?xml version="1.0" encoding="utf-8"?>
+<ds:datastoreItem xmlns:ds="http://schemas.openxmlformats.org/officeDocument/2006/customXml" ds:itemID="{167D3FB0-0D1A-4A81-8A96-EE2F37F3B125}">
+  <ds:schemaRefs>
+    <ds:schemaRef ds:uri="http://schemas.microsoft.com/office/2006/metadata/properties"/>
+    <ds:schemaRef ds:uri="http://schemas.microsoft.com/office/infopath/2007/PartnerControls"/>
+    <ds:schemaRef ds:uri="f336f4fe-8719-4ea2-b5d6-29b3a580aeb4"/>
+  </ds:schemaRefs>
+</ds:datastoreItem>
 </file>
 
-<file path=customXml/item4.xml><?xml version="1.0" encoding="utf-8"?>
-<?mso-contentType ?>
-<FormTemplates xmlns="http://schemas.microsoft.com/sharepoint/v3/contenttype/forms">
-  <Display>DocumentLibraryForm</Display>
-  <Edit>DocumentLibraryForm</Edit>
-  <New>DocumentLibraryForm</New>
-</FormTemplates>
+<file path=customXml/itemProps2.xml><?xml version="1.0" encoding="utf-8"?>
+<ds:datastoreItem xmlns:ds="http://schemas.openxmlformats.org/officeDocument/2006/customXml" ds:itemID="{B979ABCF-6006-4211-8C04-D08E1C55C8F9}">
+  <ds:schemaRefs>
+    <ds:schemaRef ds:uri="http://schemas.microsoft.com/sharepoint/v3/contenttype/forms"/>
+  </ds:schemaRefs>
+</ds:datastoreItem>
 </file>
 
-<file path=customXml/itemProps1.xml><?xml version="1.0" encoding="utf-8"?>
+<file path=customXml/itemProps3.xml><?xml version="1.0" encoding="utf-8"?>
 <ds:datastoreItem xmlns:ds="http://schemas.openxmlformats.org/officeDocument/2006/customXml" ds:itemID="{392D0FB6-F5F8-4A3B-B59F-074A1EA4A310}">
   <ds:schemaRefs>
     <ds:schemaRef ds:uri="http://schemas.microsoft.com/office/2006/metadata/contentType"/>
@@ -10838,28 +13411,10 @@
 </ds:datastoreItem>
 </file>
 
-<file path=customXml/itemProps2.xml><?xml version="1.0" encoding="utf-8"?>
+<file path=customXml/itemProps4.xml><?xml version="1.0" encoding="utf-8"?>
 <ds:datastoreItem xmlns:ds="http://schemas.openxmlformats.org/officeDocument/2006/customXml" ds:itemID="{5C627932-C981-4CFE-9BA8-667150120D32}">
   <ds:schemaRefs>
     <ds:schemaRef ds:uri="http://schemas.openxmlformats.org/officeDocument/2006/bibliography"/>
-  </ds:schemaRefs>
-</ds:datastoreItem>
-</file>
-
-<file path=customXml/itemProps3.xml><?xml version="1.0" encoding="utf-8"?>
-<ds:datastoreItem xmlns:ds="http://schemas.openxmlformats.org/officeDocument/2006/customXml" ds:itemID="{167D3FB0-0D1A-4A81-8A96-EE2F37F3B125}">
-  <ds:schemaRefs>
-    <ds:schemaRef ds:uri="http://schemas.microsoft.com/office/2006/metadata/properties"/>
-    <ds:schemaRef ds:uri="http://schemas.microsoft.com/office/infopath/2007/PartnerControls"/>
-    <ds:schemaRef ds:uri="f336f4fe-8719-4ea2-b5d6-29b3a580aeb4"/>
-  </ds:schemaRefs>
-</ds:datastoreItem>
-</file>
-
-<file path=customXml/itemProps4.xml><?xml version="1.0" encoding="utf-8"?>
-<ds:datastoreItem xmlns:ds="http://schemas.openxmlformats.org/officeDocument/2006/customXml" ds:itemID="{B979ABCF-6006-4211-8C04-D08E1C55C8F9}">
-  <ds:schemaRefs>
-    <ds:schemaRef ds:uri="http://schemas.microsoft.com/sharepoint/v3/contenttype/forms"/>
   </ds:schemaRefs>
 </ds:datastoreItem>
 </file>
